--- a/Б9121-09.03.03пикд_команда_4_отчет.docx
+++ b/Б9121-09.03.03пикд_команда_4_отчет.docx
@@ -916,21 +916,12 @@
                 <w:szCs w:val="28"/>
               </w:rPr>
             </w:pPr>
-            <w:proofErr w:type="spellStart"/>
             <w:r>
               <w:rPr>
                 <w:rFonts w:eastAsia="Times New Roman" w:cs="Times New Roman"/>
                 <w:szCs w:val="28"/>
               </w:rPr>
-              <w:t>Гриднинский</w:t>
-            </w:r>
-            <w:proofErr w:type="spellEnd"/>
-            <w:r>
-              <w:rPr>
-                <w:rFonts w:eastAsia="Times New Roman" w:cs="Times New Roman"/>
-                <w:szCs w:val="28"/>
-              </w:rPr>
-              <w:t xml:space="preserve"> Богдан Дмитриевич</w:t>
+              <w:t>Гриднинский Богдан Дмитриевич</w:t>
             </w:r>
           </w:p>
           <w:p>
@@ -2895,27 +2886,84 @@
     </w:p>
     <w:p>
       <w:pPr>
-        <w:spacing w:after="0"/>
+        <w:spacing w:line="259" w:lineRule="auto"/>
+      </w:pPr>
+      <w:r>
         <w:rPr>
-          <w:color w:val="FF0000"/>
+          <w:i/>
+          <w:iCs/>
         </w:rPr>
-      </w:pPr>
+        <w:t>Цель</w:t>
+      </w:r>
+      <w:r>
+        <w:t>: разработать 2</w:t>
+      </w:r>
+      <w:r>
+        <w:t>D</w:t>
+      </w:r>
+      <w:r>
+        <w:t xml:space="preserve"> игру в жанре </w:t>
+      </w:r>
+      <w:r>
+        <w:t>roguelike</w:t>
+      </w:r>
+      <w:r>
+        <w:t>.</w:t>
+      </w:r>
+    </w:p>
+    <w:p>
       <w:r>
         <w:rPr>
-          <w:color w:val="FF0000"/>
+          <w:i/>
+          <w:iCs/>
         </w:rPr>
-        <w:t>Краткое описание работы, какие цели и задачи стояли, чего хотели достичь и чего достигли.</w:t>
-      </w:r>
-    </w:p>
-    <w:p>
-      <w:pPr>
-        <w:spacing w:line="259" w:lineRule="auto"/>
-        <w:ind w:firstLine="0"/>
+        <w:t>Краткий сюжет игры</w:t>
+      </w:r>
+      <w:r>
+        <w:t>: д</w:t>
+      </w:r>
+      <w:r>
+        <w:t>ействие проходит в мире после глобальной катастрофы</w:t>
+      </w:r>
+      <w:r>
+        <w:t>. Игроку</w:t>
+      </w:r>
+      <w:r>
+        <w:t xml:space="preserve"> </w:t>
+      </w:r>
+      <w:r>
+        <w:t>надо</w:t>
+      </w:r>
+      <w:r>
+        <w:t xml:space="preserve"> противостоять несправедливому укладу жизни </w:t>
+      </w:r>
+      <w:r>
+        <w:t>на</w:t>
+      </w:r>
+      <w:r>
+        <w:t xml:space="preserve"> остров</w:t>
+      </w:r>
+      <w:r>
+        <w:t>ах</w:t>
+      </w:r>
+      <w:r>
+        <w:t xml:space="preserve">, а также многочисленным толпам зараженных. В зависимости от </w:t>
+      </w:r>
+      <w:r>
+        <w:t>решений игрок может добиться плохой концовки и истребить всех живых на островах или хорошей и вылечить всех людей</w:t>
+      </w:r>
+      <w:r>
+        <w:t xml:space="preserve">. В игре присутствует механика </w:t>
+      </w:r>
+      <w:r>
         <w:rPr>
-          <w:b/>
-          <w:sz w:val="28"/>
+          <w:lang w:val="en-US"/>
         </w:rPr>
-      </w:pPr>
+        <w:t>NPC</w:t>
+      </w:r>
+      <w:r>
+        <w:t xml:space="preserve"> в лице торговцев снаряжением и сюжетных персонажей.</w:t>
+      </w:r>
       <w:r>
         <w:br w:type="page"/>
       </w:r>
@@ -3370,43 +3418,19 @@
         <w:t xml:space="preserve">от </w:t>
       </w:r>
       <w:r>
-        <w:t xml:space="preserve">англ. </w:t>
-      </w:r>
-      <w:proofErr w:type="spellStart"/>
-      <w:r>
-        <w:t>Non-player</w:t>
-      </w:r>
-      <w:proofErr w:type="spellEnd"/>
-      <w:r>
-        <w:t xml:space="preserve"> </w:t>
-      </w:r>
-      <w:proofErr w:type="spellStart"/>
-      <w:r>
-        <w:t>character</w:t>
-      </w:r>
-      <w:proofErr w:type="spellEnd"/>
-      <w:r>
-        <w:t>)</w:t>
+        <w:t>англ. Non-player character)</w:t>
       </w:r>
       <w:r>
         <w:t>,</w:t>
       </w:r>
       <w:r>
-        <w:t xml:space="preserve"> сокр. NPC — персонаж в играх, который не находится под контролем игрока. В компьютерных играх поведение таких персонажей определяется </w:t>
-      </w:r>
-      <w:proofErr w:type="spellStart"/>
-      <w:r>
-        <w:t>програм</w:t>
+        <w:t xml:space="preserve"> сокр. NPC — персонаж в играх, который не находится под контролем игрока. В компьютерных играх поведение таких персонажей определяется програм</w:t>
       </w:r>
       <w:r>
         <w:t>м</w:t>
       </w:r>
       <w:r>
-        <w:t>но</w:t>
-      </w:r>
-      <w:proofErr w:type="spellEnd"/>
-      <w:r>
-        <w:t>.</w:t>
+        <w:t>но.</w:t>
       </w:r>
       <w:r>
         <w:t xml:space="preserve"> [1]</w:t>
@@ -3424,31 +3448,7 @@
         <w:t>Пиксельная графика</w:t>
       </w:r>
       <w:r>
-        <w:t xml:space="preserve"> (от англ. </w:t>
-      </w:r>
-      <w:proofErr w:type="spellStart"/>
-      <w:r>
-        <w:t>pixel</w:t>
-      </w:r>
-      <w:proofErr w:type="spellEnd"/>
-      <w:r>
-        <w:t xml:space="preserve"> — сокращение от </w:t>
-      </w:r>
-      <w:proofErr w:type="spellStart"/>
-      <w:r>
-        <w:t>picture</w:t>
-      </w:r>
-      <w:proofErr w:type="spellEnd"/>
-      <w:r>
-        <w:t xml:space="preserve"> </w:t>
-      </w:r>
-      <w:proofErr w:type="spellStart"/>
-      <w:r>
-        <w:t>element</w:t>
-      </w:r>
-      <w:proofErr w:type="spellEnd"/>
-      <w:r>
-        <w:t xml:space="preserve">) </w:t>
+        <w:t xml:space="preserve"> (от англ. pixel — сокращение от picture element) </w:t>
       </w:r>
       <w:r>
         <w:t xml:space="preserve">или </w:t>
@@ -3505,27 +3505,14 @@
         <w:t>с</w:t>
       </w:r>
       <w:r>
-        <w:t xml:space="preserve">трелялка, англ. </w:t>
-      </w:r>
-      <w:proofErr w:type="spellStart"/>
-      <w:r>
-        <w:t>shooter</w:t>
-      </w:r>
-      <w:proofErr w:type="spellEnd"/>
-      <w:r>
-        <w:t xml:space="preserve"> — «стрелок») — жанр компьютерных игр. На момент зарождения жанра за рубежом укрепилось слово «шутер», как вариант описания игрового процесса</w:t>
+        <w:t>трелялка, англ. shooter — «стрелок») — жанр компьютерных игр. На момент зарождения жанра за рубежом укрепилось слово «шутер», как вариант описания игрового процесса</w:t>
       </w:r>
       <w:r>
         <w:t xml:space="preserve">, когда основная задача игрока – победить врага с помощью стрельбы, </w:t>
       </w:r>
       <w:r>
-        <w:t xml:space="preserve">и перевод для слова </w:t>
-      </w:r>
-      <w:proofErr w:type="spellStart"/>
-      <w:r>
-        <w:t>shooter</w:t>
-      </w:r>
-      <w:proofErr w:type="spellEnd"/>
+        <w:t>и перевод для слова shooter</w:t>
+      </w:r>
       <w:r>
         <w:t xml:space="preserve">. </w:t>
       </w:r>
@@ -3595,13 +3582,8 @@
         <w:t>И</w:t>
       </w:r>
       <w:r>
-        <w:t xml:space="preserve">гры могут значительно отличаться друг от друга. В 2008 году была составлена «Берлинская интерпретация», которая выделяет ряд ключевых факторов, позволяющих определить игру как </w:t>
-      </w:r>
-      <w:proofErr w:type="spellStart"/>
-      <w:r>
-        <w:t>roguelike</w:t>
-      </w:r>
-      <w:proofErr w:type="spellEnd"/>
+        <w:t>гры могут значительно отличаться друг от друга. В 2008 году была составлена «Берлинская интерпретация», которая выделяет ряд ключевых факторов, позволяющих определить игру как roguelike</w:t>
+      </w:r>
       <w:r>
         <w:t>, игра должна</w:t>
       </w:r>
@@ -3800,13 +3782,8 @@
           <w:numId w:val="28"/>
         </w:numPr>
       </w:pPr>
-      <w:proofErr w:type="spellStart"/>
-      <w:r>
-        <w:t>Рандомная</w:t>
-      </w:r>
-      <w:proofErr w:type="spellEnd"/>
-      <w:r>
-        <w:t xml:space="preserve"> генерация позволяет играть бесконечно, ведь уровни будут каждый раз разные, также это сохраняет динамичность игры</w:t>
+      <w:r>
+        <w:t>Рандомная генерация позволяет играть бесконечно, ведь уровни будут каждый раз разные, также это сохраняет динамичность игры</w:t>
       </w:r>
     </w:p>
     <w:p>
@@ -3851,11 +3828,9 @@
       <w:r>
         <w:t xml:space="preserve"> проект компьютерной игры «</w:t>
       </w:r>
-      <w:proofErr w:type="spellStart"/>
       <w:r>
         <w:t>Respiration</w:t>
       </w:r>
-      <w:proofErr w:type="spellEnd"/>
       <w:r>
         <w:t>».</w:t>
       </w:r>
@@ -4016,6 +3991,14 @@
       </w:r>
     </w:p>
     <w:p>
+      <w:r>
+        <w:t>Главный герой – персонаж, которым управляет игрок</w:t>
+      </w:r>
+      <w:r>
+        <w:t>:</w:t>
+      </w:r>
+    </w:p>
+    <w:p>
       <w:pPr>
         <w:pStyle w:val="a8"/>
         <w:numPr>
@@ -4024,40 +4007,19 @@
         </w:numPr>
       </w:pPr>
       <w:r>
-        <w:t xml:space="preserve">Главный герой – персонаж, которым управляет игрок. Он может перемещаться </w:t>
-      </w:r>
-      <w:r>
-        <w:t>вправо и влево, умеет прыгать</w:t>
-      </w:r>
-      <w:r>
-        <w:t>, пользоваться оружием</w:t>
-      </w:r>
-      <w:r>
-        <w:t xml:space="preserve"> (наносит 2 единицы урона</w:t>
-      </w:r>
-      <w:r>
-        <w:t xml:space="preserve"> </w:t>
-      </w:r>
-      <w:r>
-        <w:t xml:space="preserve">за один выстрел) </w:t>
-      </w:r>
-      <w:r>
-        <w:t xml:space="preserve">и дополнительными предметами, </w:t>
-      </w:r>
-      <w:r>
-        <w:t xml:space="preserve">может </w:t>
-      </w:r>
-      <w:r>
-        <w:t xml:space="preserve">взаимодействовать с </w:t>
-      </w:r>
-      <w:r>
-        <w:rPr>
-          <w:lang w:val="en-US"/>
-        </w:rPr>
-        <w:t>NPC</w:t>
-      </w:r>
-      <w:r>
-        <w:t>.</w:t>
+        <w:t>П</w:t>
+      </w:r>
+      <w:r>
+        <w:t>еремеща</w:t>
+      </w:r>
+      <w:r>
+        <w:t>е</w:t>
+      </w:r>
+      <w:r>
+        <w:t xml:space="preserve">тся </w:t>
+      </w:r>
+      <w:r>
+        <w:t>во все стороны</w:t>
       </w:r>
     </w:p>
     <w:p>
@@ -4069,46 +4031,13 @@
         </w:numPr>
       </w:pPr>
       <w:r>
-        <w:t xml:space="preserve">Противники – </w:t>
-      </w:r>
-      <w:r>
-        <w:rPr>
-          <w:lang w:val="en-US"/>
-        </w:rPr>
-        <w:t>NPC</w:t>
-      </w:r>
-      <w:r>
-        <w:t>, которые пытаются навредить игроку</w:t>
-      </w:r>
-      <w:r>
-        <w:t xml:space="preserve">, </w:t>
-      </w:r>
-      <w:r>
-        <w:t>умеют ходить вправо и влево, драться</w:t>
-      </w:r>
-      <w:r>
-        <w:t xml:space="preserve"> (</w:t>
-      </w:r>
-      <w:r>
-        <w:t>в рукопашную</w:t>
-      </w:r>
-      <w:r>
-        <w:t>, без использования оружия</w:t>
-      </w:r>
-      <w:r>
-        <w:t>, наносят 1 единицу урона за удар</w:t>
-      </w:r>
-      <w:r>
-        <w:t>)</w:t>
-      </w:r>
-      <w:r>
-        <w:t>. Также имеется несколько очень сильных противников, их называют боссами</w:t>
-      </w:r>
-      <w:r>
-        <w:t xml:space="preserve"> (наносят 3 единицы урона за удар)</w:t>
-      </w:r>
-      <w:r>
-        <w:t>.</w:t>
+        <w:t>У</w:t>
+      </w:r>
+      <w:r>
+        <w:t xml:space="preserve">меет </w:t>
+      </w:r>
+      <w:r>
+        <w:t>делать перекат (для уклонения от атаки)</w:t>
       </w:r>
     </w:p>
     <w:p>
@@ -4120,31 +4049,25 @@
         </w:numPr>
       </w:pPr>
       <w:r>
-        <w:t xml:space="preserve">Союзники – </w:t>
-      </w:r>
-      <w:r>
-        <w:rPr>
-          <w:lang w:val="en-US"/>
-        </w:rPr>
-        <w:t>NPC</w:t>
-      </w:r>
-      <w:r>
-        <w:t xml:space="preserve">, которые помогают игроку, </w:t>
-      </w:r>
-      <w:r>
-        <w:t xml:space="preserve">с ними можно поговорить, они </w:t>
-      </w:r>
-      <w:r>
-        <w:t>находятся на одном месте и не уходят, пр</w:t>
-      </w:r>
-      <w:r>
-        <w:t xml:space="preserve">одают </w:t>
-      </w:r>
-      <w:r>
-        <w:t>игроку</w:t>
-      </w:r>
-      <w:r>
-        <w:t xml:space="preserve"> дополнительные предметы.</w:t>
+        <w:t>П</w:t>
+      </w:r>
+      <w:r>
+        <w:t>ольз</w:t>
+      </w:r>
+      <w:r>
+        <w:t>ует</w:t>
+      </w:r>
+      <w:r>
+        <w:t>ся оружием</w:t>
+      </w:r>
+      <w:r>
+        <w:t xml:space="preserve"> (наносит 2 единицы урона</w:t>
+      </w:r>
+      <w:r>
+        <w:t xml:space="preserve"> </w:t>
+      </w:r>
+      <w:r>
+        <w:t>за один выстрел)</w:t>
       </w:r>
     </w:p>
     <w:p>
@@ -4156,16 +4079,13 @@
         </w:numPr>
       </w:pPr>
       <w:r>
-        <w:t xml:space="preserve">Оружие – </w:t>
-      </w:r>
-      <w:r>
-        <w:t>особые предметы, которыми может пользоваться только игрок</w:t>
-      </w:r>
-      <w:r>
-        <w:t>, все типы оружия наносят одинаковый урон (2 единицы урона за выстрел)</w:t>
-      </w:r>
-      <w:r>
-        <w:t xml:space="preserve">. </w:t>
+        <w:t>Может пользоваться а</w:t>
+      </w:r>
+      <w:r>
+        <w:t>птечкой</w:t>
+      </w:r>
+      <w:r>
+        <w:t xml:space="preserve"> (восстанавливает 3 единицы здоровья)</w:t>
       </w:r>
     </w:p>
     <w:p>
@@ -4177,28 +4097,7 @@
         </w:numPr>
       </w:pPr>
       <w:r>
-        <w:t xml:space="preserve">Дополнительные предметы – </w:t>
-      </w:r>
-      <w:r>
-        <w:t>предметы, которыми может пользоваться только игрок и которые дают ему бонус</w:t>
-      </w:r>
-      <w:r>
-        <w:t>ы</w:t>
-      </w:r>
-      <w:r>
-        <w:t xml:space="preserve">, например </w:t>
-      </w:r>
-      <w:r>
-        <w:t>восстанавливают</w:t>
-      </w:r>
-      <w:r>
-        <w:t xml:space="preserve"> здоровье</w:t>
-      </w:r>
-      <w:r>
-        <w:t xml:space="preserve"> на 20% или 50%</w:t>
-      </w:r>
-      <w:r>
-        <w:t>.</w:t>
+        <w:t>Имеет 10 единиц здоровья</w:t>
       </w:r>
     </w:p>
     <w:p>
@@ -4210,15 +4109,39 @@
         </w:numPr>
       </w:pPr>
       <w:r>
-        <w:t xml:space="preserve">Уровни – называются островами, отдельные </w:t>
-      </w:r>
-      <w:proofErr w:type="spellStart"/>
-      <w:r>
-        <w:t>рандомно</w:t>
-      </w:r>
-      <w:proofErr w:type="spellEnd"/>
-      <w:r>
-        <w:t xml:space="preserve"> генерирующиеся карты, изучая которые игрок может найти врагов и дополнительные предметы.</w:t>
+        <w:t>М</w:t>
+      </w:r>
+      <w:r>
+        <w:t xml:space="preserve">ожет </w:t>
+      </w:r>
+      <w:r>
+        <w:t xml:space="preserve">взаимодействовать с </w:t>
+      </w:r>
+      <w:r>
+        <w:rPr>
+          <w:lang w:val="en-US"/>
+        </w:rPr>
+        <w:t>NPC</w:t>
+      </w:r>
+      <w:r>
+        <w:t xml:space="preserve"> (разговаривать с ними, покупать и продавать вещи)</w:t>
+      </w:r>
+    </w:p>
+    <w:p>
+      <w:r>
+        <w:t xml:space="preserve">Противники – </w:t>
+      </w:r>
+      <w:r>
+        <w:rPr>
+          <w:lang w:val="en-US"/>
+        </w:rPr>
+        <w:t>NPC</w:t>
+      </w:r>
+      <w:r>
+        <w:t>, которые пытаются навредить игроку</w:t>
+      </w:r>
+      <w:r>
+        <w:t>:</w:t>
       </w:r>
     </w:p>
     <w:p>
@@ -4226,14 +4149,17 @@
         <w:pStyle w:val="a8"/>
         <w:numPr>
           <w:ilvl w:val="0"/>
-          <w:numId w:val="32"/>
+          <w:numId w:val="34"/>
         </w:numPr>
       </w:pPr>
       <w:r>
-        <w:t xml:space="preserve">Монеты – внутренняя валюта игрового мира. Ее можно получить, продав ненужные вещи в магазине или найдя ее на островах. </w:t>
-      </w:r>
-      <w:r>
-        <w:t>В магазине за монеты можно купить нужные предметы.</w:t>
+        <w:t>У</w:t>
+      </w:r>
+      <w:r>
+        <w:t xml:space="preserve">меют ходить </w:t>
+      </w:r>
+      <w:r>
+        <w:t>во все стороны</w:t>
       </w:r>
     </w:p>
     <w:p>
@@ -4241,11 +4167,257 @@
         <w:pStyle w:val="a8"/>
         <w:numPr>
           <w:ilvl w:val="0"/>
-          <w:numId w:val="32"/>
+          <w:numId w:val="34"/>
         </w:numPr>
       </w:pPr>
       <w:r>
-        <w:t>Домашняя локация – место, где игрок выбирает куда пойти дальше. Отсюда можно зайти в магазин к торговцам, на склад, где хранятся все купленные или полученные предметы, в том числе оружие, и на острова (т.е. начать игру)</w:t>
+        <w:t>Дерутс</w:t>
+      </w:r>
+      <w:r>
+        <w:t>я</w:t>
+      </w:r>
+      <w:r>
+        <w:t xml:space="preserve"> (</w:t>
+      </w:r>
+      <w:r>
+        <w:t>в рукопашную</w:t>
+      </w:r>
+      <w:r>
+        <w:t>, без использования оружия</w:t>
+      </w:r>
+      <w:r>
+        <w:t>, наносят 1 единицу урона за удар</w:t>
+      </w:r>
+      <w:r>
+        <w:t>)</w:t>
+      </w:r>
+    </w:p>
+    <w:p>
+      <w:pPr>
+        <w:pStyle w:val="a8"/>
+        <w:numPr>
+          <w:ilvl w:val="0"/>
+          <w:numId w:val="34"/>
+        </w:numPr>
+      </w:pPr>
+      <w:r>
+        <w:t>Имеют 5 единиц здоровья</w:t>
+      </w:r>
+    </w:p>
+    <w:p>
+      <w:r>
+        <w:t>Также имеется несколько очень сильных противников, их называют боссами</w:t>
+      </w:r>
+      <w:r>
+        <w:t>:</w:t>
+      </w:r>
+    </w:p>
+    <w:p>
+      <w:pPr>
+        <w:pStyle w:val="a8"/>
+        <w:numPr>
+          <w:ilvl w:val="0"/>
+          <w:numId w:val="35"/>
+        </w:numPr>
+      </w:pPr>
+      <w:r>
+        <w:t>Н</w:t>
+      </w:r>
+      <w:r>
+        <w:t>аносят 3 единицы урона за удар</w:t>
+      </w:r>
+    </w:p>
+    <w:p>
+      <w:pPr>
+        <w:pStyle w:val="a8"/>
+        <w:numPr>
+          <w:ilvl w:val="0"/>
+          <w:numId w:val="35"/>
+        </w:numPr>
+      </w:pPr>
+      <w:r>
+        <w:t>Имеют 10 единиц здоровья</w:t>
+      </w:r>
+    </w:p>
+    <w:p>
+      <w:r>
+        <w:t>Торговцы</w:t>
+      </w:r>
+      <w:r>
+        <w:t xml:space="preserve"> – </w:t>
+      </w:r>
+      <w:r>
+        <w:rPr>
+          <w:lang w:val="en-US"/>
+        </w:rPr>
+        <w:t>NPC</w:t>
+      </w:r>
+      <w:r>
+        <w:t xml:space="preserve">, которые помогают игроку, </w:t>
+      </w:r>
+      <w:r>
+        <w:t xml:space="preserve">с ними можно поговорить, они </w:t>
+      </w:r>
+      <w:r>
+        <w:t>пр</w:t>
+      </w:r>
+      <w:r>
+        <w:t xml:space="preserve">одают </w:t>
+      </w:r>
+      <w:r>
+        <w:t>игроку</w:t>
+      </w:r>
+      <w:r>
+        <w:t xml:space="preserve"> </w:t>
+      </w:r>
+      <w:r>
+        <w:t>различные вещи</w:t>
+      </w:r>
+      <w:r>
+        <w:t>.</w:t>
+      </w:r>
+    </w:p>
+    <w:p>
+      <w:r>
+        <w:t xml:space="preserve">Оружие – </w:t>
+      </w:r>
+      <w:r>
+        <w:t>особые предметы, которыми может пользоваться только игрок</w:t>
+      </w:r>
+      <w:r>
+        <w:t>, все типы оружия наносят одинаковый урон (2 единицы урона за выстрел)</w:t>
+      </w:r>
+      <w:r>
+        <w:t xml:space="preserve">. </w:t>
+      </w:r>
+      <w:r>
+        <w:t>Разделяется на оружие для убивания монстров и оружие для спасения зараженных людей.</w:t>
+      </w:r>
+    </w:p>
+    <w:p>
+      <w:r>
+        <w:lastRenderedPageBreak/>
+        <w:t>Монеты – внутренняя валюта игрового мира. Ее можно получить, продав ненужные вещи в магазине или найдя ее. В магазине за монеты можно купить различные предметы.</w:t>
+      </w:r>
+    </w:p>
+    <w:p>
+      <w:r>
+        <w:t>Аптечки – специальный предмет, которым может пользоваться только игрок. Его можно найти или купить в магазине. Восстанавливает 3 единицы здоровья.</w:t>
+      </w:r>
+    </w:p>
+    <w:p>
+      <w:r>
+        <w:t>Гранаты – специальный предмет, которым может пользоваться только игрок. Его можно найти или купить в магазине. Отнимает 3 единицы здоровья у всех, находящихся в радиусе действия.</w:t>
+      </w:r>
+    </w:p>
+    <w:p>
+      <w:r>
+        <w:t>Уровни</w:t>
+      </w:r>
+      <w:r>
+        <w:t xml:space="preserve"> – отдельные рандомно генерирующиеся карты, изучая которые игрок может </w:t>
+      </w:r>
+      <w:r>
+        <w:t>встретить</w:t>
+      </w:r>
+      <w:r>
+        <w:t xml:space="preserve"> врагов</w:t>
+      </w:r>
+      <w:r>
+        <w:t>,</w:t>
+      </w:r>
+      <w:r>
+        <w:t xml:space="preserve"> найти</w:t>
+      </w:r>
+      <w:r>
+        <w:t xml:space="preserve"> монеты, аптечки и гранаты</w:t>
+      </w:r>
+      <w:r>
+        <w:t>.</w:t>
+      </w:r>
+      <w:r>
+        <w:t xml:space="preserve"> Рандомно генерироваться будут:</w:t>
+      </w:r>
+    </w:p>
+    <w:p>
+      <w:pPr>
+        <w:pStyle w:val="a8"/>
+        <w:numPr>
+          <w:ilvl w:val="0"/>
+          <w:numId w:val="36"/>
+        </w:numPr>
+      </w:pPr>
+      <w:r>
+        <w:t>Размер карты (от 1</w:t>
+      </w:r>
+      <w:r>
+        <w:t>12</w:t>
+      </w:r>
+      <w:r>
+        <w:t xml:space="preserve"> до </w:t>
+      </w:r>
+      <w:r>
+        <w:t>336</w:t>
+      </w:r>
+      <w:bookmarkStart w:id="9" w:name="_GoBack"/>
+      <w:bookmarkEnd w:id="9"/>
+      <w:r>
+        <w:t xml:space="preserve"> плиток, размер одной плитки 32х32 пикселя</w:t>
+      </w:r>
+      <w:r>
+        <w:t>)</w:t>
+      </w:r>
+    </w:p>
+    <w:p>
+      <w:pPr>
+        <w:pStyle w:val="a8"/>
+        <w:numPr>
+          <w:ilvl w:val="0"/>
+          <w:numId w:val="36"/>
+        </w:numPr>
+      </w:pPr>
+      <w:r>
+        <w:t>Количество врагов (от 0 до 15) и их расположение</w:t>
+      </w:r>
+    </w:p>
+    <w:p>
+      <w:pPr>
+        <w:pStyle w:val="a8"/>
+        <w:numPr>
+          <w:ilvl w:val="0"/>
+          <w:numId w:val="36"/>
+        </w:numPr>
+      </w:pPr>
+      <w:r>
+        <w:t>Наличие или отсутствие босса</w:t>
+      </w:r>
+    </w:p>
+    <w:p>
+      <w:pPr>
+        <w:pStyle w:val="a8"/>
+        <w:numPr>
+          <w:ilvl w:val="0"/>
+          <w:numId w:val="36"/>
+        </w:numPr>
+      </w:pPr>
+      <w:r>
+        <w:t>Количество аптечек и гранат (от 0 до 5) и их расположение</w:t>
+      </w:r>
+    </w:p>
+    <w:p>
+      <w:r>
+        <w:t>Магазин – специальное место, где можно купить и продать различные предметы.</w:t>
+      </w:r>
+    </w:p>
+    <w:p>
+      <w:r>
+        <w:t>Инвентарь – специальное место, где хранятся вещи главного героя</w:t>
+      </w:r>
+      <w:r>
+        <w:t xml:space="preserve"> (хранятся в течение одной игры, т.е. после смерти инвентарь очищается)</w:t>
+      </w:r>
+      <w:r>
+        <w:t>.</w:t>
       </w:r>
     </w:p>
     <w:p>
@@ -4256,11 +4428,11 @@
           <w:numId w:val="17"/>
         </w:numPr>
       </w:pPr>
-      <w:bookmarkStart w:id="9" w:name="_Toc129278199"/>
+      <w:bookmarkStart w:id="10" w:name="_Toc129278199"/>
       <w:r>
         <w:t>План работы</w:t>
       </w:r>
-      <w:bookmarkEnd w:id="9"/>
+      <w:bookmarkEnd w:id="10"/>
     </w:p>
     <w:tbl>
       <w:tblPr>
@@ -4292,7 +4464,6 @@
                 <w:b/>
                 <w:bCs/>
               </w:rPr>
-              <w:lastRenderedPageBreak/>
               <w:t>Даты</w:t>
             </w:r>
           </w:p>
@@ -4804,11 +4975,11 @@
           <w:numId w:val="17"/>
         </w:numPr>
       </w:pPr>
-      <w:bookmarkStart w:id="10" w:name="_Toc129278200"/>
+      <w:bookmarkStart w:id="11" w:name="_Toc129278200"/>
       <w:r>
         <w:t>Анализ существующих методов решения</w:t>
       </w:r>
-      <w:bookmarkEnd w:id="10"/>
+      <w:bookmarkEnd w:id="11"/>
     </w:p>
     <w:p>
       <w:r>
@@ -4867,6 +5038,7 @@
     </w:p>
     <w:p>
       <w:r>
+        <w:lastRenderedPageBreak/>
         <w:t xml:space="preserve">Этот жанр вышел из ролевых настольных игр. Здесь </w:t>
       </w:r>
       <w:r>
@@ -5019,11 +5191,7 @@
         <w:t>Здесь</w:t>
       </w:r>
       <w:r>
-        <w:t xml:space="preserve"> всего одна цель — выжить. Как правило, персонаж попадает в крайне враждебную среду </w:t>
-      </w:r>
-      <w:r>
-        <w:lastRenderedPageBreak/>
-        <w:t xml:space="preserve">практически без оружия. </w:t>
+        <w:t xml:space="preserve"> всего одна цель — выжить. Как правило, персонаж попадает в крайне враждебную среду практически без оружия. </w:t>
       </w:r>
       <w:r>
         <w:t>Н</w:t>
@@ -5053,29 +5221,20 @@
           <w:iCs/>
         </w:rPr>
       </w:pPr>
-      <w:proofErr w:type="spellStart"/>
       <w:r>
         <w:rPr>
           <w:i/>
           <w:iCs/>
         </w:rPr>
-        <w:t>Roguelike</w:t>
-      </w:r>
-      <w:proofErr w:type="spellEnd"/>
-      <w:r>
+        <w:t>Roguelike игры</w:t>
+      </w:r>
+    </w:p>
+    <w:p>
+      <w:pPr>
         <w:rPr>
           <w:i/>
           <w:iCs/>
         </w:rPr>
-        <w:t xml:space="preserve"> игры</w:t>
-      </w:r>
-    </w:p>
-    <w:p>
-      <w:pPr>
-        <w:rPr>
-          <w:i/>
-          <w:iCs/>
-        </w:rPr>
       </w:pPr>
       <w:r>
         <w:t xml:space="preserve">Являются поджанром </w:t>
@@ -5087,24 +5246,16 @@
         <w:t>.</w:t>
       </w:r>
       <w:r>
+        <w:t xml:space="preserve"> Такие игры все еще популярны несмотря на то, что этот жанр довольно старый</w:t>
+      </w:r>
+      <w:r>
+        <w:t>.</w:t>
+      </w:r>
+      <w:r>
         <w:t xml:space="preserve"> </w:t>
       </w:r>
       <w:r>
-        <w:t>Такие игры все еще популярны несмотря на то, что этот жанр довольно старый</w:t>
-      </w:r>
-      <w:r>
-        <w:t>.</w:t>
-      </w:r>
-      <w:r>
-        <w:t xml:space="preserve"> </w:t>
-      </w:r>
-      <w:proofErr w:type="spellStart"/>
-      <w:r>
-        <w:t>Roguelike</w:t>
-      </w:r>
-      <w:proofErr w:type="spellEnd"/>
-      <w:r>
-        <w:t xml:space="preserve"> игры</w:t>
+        <w:t>Roguelike игры</w:t>
       </w:r>
       <w:r>
         <w:t xml:space="preserve"> б</w:t>
@@ -5118,39 +5269,7 @@
     </w:p>
     <w:p>
       <w:r>
-        <w:t xml:space="preserve">Максимально похожая игра: </w:t>
-      </w:r>
-      <w:proofErr w:type="spellStart"/>
-      <w:r>
-        <w:t>The</w:t>
-      </w:r>
-      <w:proofErr w:type="spellEnd"/>
-      <w:r>
-        <w:t xml:space="preserve"> </w:t>
-      </w:r>
-      <w:proofErr w:type="spellStart"/>
-      <w:r>
-        <w:t>binding</w:t>
-      </w:r>
-      <w:proofErr w:type="spellEnd"/>
-      <w:r>
-        <w:t xml:space="preserve"> </w:t>
-      </w:r>
-      <w:proofErr w:type="spellStart"/>
-      <w:r>
-        <w:t>of</w:t>
-      </w:r>
-      <w:proofErr w:type="spellEnd"/>
-      <w:r>
-        <w:t xml:space="preserve"> </w:t>
-      </w:r>
-      <w:proofErr w:type="spellStart"/>
-      <w:r>
-        <w:t>Isaac</w:t>
-      </w:r>
-      <w:proofErr w:type="spellEnd"/>
-      <w:r>
-        <w:t>.</w:t>
+        <w:t>Максимально похожая игра: The binding of Isaac.</w:t>
       </w:r>
       <w:r>
         <w:t xml:space="preserve"> </w:t>
@@ -5178,13 +5297,8 @@
           <w:numId w:val="30"/>
         </w:numPr>
       </w:pPr>
-      <w:proofErr w:type="spellStart"/>
-      <w:r>
-        <w:t>The</w:t>
-      </w:r>
-      <w:proofErr w:type="spellEnd"/>
-      <w:r>
-        <w:t xml:space="preserve"> </w:t>
+      <w:r>
+        <w:t xml:space="preserve">The </w:t>
       </w:r>
       <w:r>
         <w:rPr>
@@ -5192,29 +5306,8 @@
         </w:rPr>
         <w:t>b</w:t>
       </w:r>
-      <w:proofErr w:type="spellStart"/>
-      <w:r>
-        <w:t>inding</w:t>
-      </w:r>
-      <w:proofErr w:type="spellEnd"/>
-      <w:r>
-        <w:t xml:space="preserve"> </w:t>
-      </w:r>
-      <w:proofErr w:type="spellStart"/>
-      <w:r>
-        <w:t>of</w:t>
-      </w:r>
-      <w:proofErr w:type="spellEnd"/>
-      <w:r>
-        <w:t xml:space="preserve"> </w:t>
-      </w:r>
-      <w:proofErr w:type="spellStart"/>
-      <w:r>
-        <w:t>Isaac</w:t>
-      </w:r>
-      <w:proofErr w:type="spellEnd"/>
-      <w:r>
-        <w:t xml:space="preserve"> – 42000 отзывов и 95% из них положительные [5]</w:t>
+      <w:r>
+        <w:t>inding of Isaac – 42000 отзывов и 95% из них положительные [5]</w:t>
       </w:r>
     </w:p>
     <w:p>
@@ -5298,13 +5391,12 @@
         </w:rPr>
         <w:t>r</w:t>
       </w:r>
-      <w:proofErr w:type="spellStart"/>
-      <w:r>
-        <w:t>oguelike</w:t>
-      </w:r>
-      <w:proofErr w:type="spellEnd"/>
-      <w:r>
-        <w:t xml:space="preserve"> игр. Сопровождая Исаака в его похождениях, игроки найдут множество необычных сокровищ, которые изменят внешность Исаака и дадут ему сверхчеловеческие способности, позволяющие победить толпы загадочных существ, открыть множество тайн и с боем пробить себе путь к спасению.</w:t>
+      <w:r>
+        <w:t xml:space="preserve">oguelike игр. Сопровождая Исаака в его похождениях, игроки найдут множество </w:t>
+      </w:r>
+      <w:r>
+        <w:lastRenderedPageBreak/>
+        <w:t>необычных сокровищ, которые изменят внешность Исаака и дадут ему сверхчеловеческие способности, позволяющие победить толпы загадочных существ, открыть множество тайн и с боем пробить себе путь к спасению.</w:t>
       </w:r>
     </w:p>
     <w:p>
@@ -5380,15 +5472,7 @@
         <w:ind w:left="927" w:firstLine="0"/>
       </w:pPr>
       <w:r>
-        <w:t xml:space="preserve">Более трех </w:t>
-      </w:r>
-      <w:proofErr w:type="spellStart"/>
-      <w:r>
-        <w:t>разблокируемых</w:t>
-      </w:r>
-      <w:proofErr w:type="spellEnd"/>
-      <w:r>
-        <w:t xml:space="preserve"> персонажей.</w:t>
+        <w:t>Более трех разблокируемых персонажей.</w:t>
       </w:r>
     </w:p>
     <w:p>
@@ -5406,15 +5490,7 @@
         <w:ind w:left="927" w:firstLine="0"/>
       </w:pPr>
       <w:r>
-        <w:t xml:space="preserve">Множество </w:t>
-      </w:r>
-      <w:proofErr w:type="spellStart"/>
-      <w:r>
-        <w:t>разблокируемых</w:t>
-      </w:r>
-      <w:proofErr w:type="spellEnd"/>
-      <w:r>
-        <w:t xml:space="preserve"> предметов, противников и боссов.</w:t>
+        <w:t>Множество разблокируемых предметов, противников и боссов.</w:t>
       </w:r>
     </w:p>
     <w:p>
@@ -5465,7 +5541,6 @@
         <w:rPr>
           <w:noProof/>
         </w:rPr>
-        <w:lastRenderedPageBreak/>
         <w:drawing>
           <wp:inline distT="0" distB="0" distL="0" distR="0" wp14:anchorId="2B1B387E" wp14:editId="3833AEC1">
             <wp:extent cx="3840480" cy="2161309"/>
@@ -5521,27 +5596,11 @@
         <w:ind w:left="927" w:firstLine="0"/>
       </w:pPr>
       <w:r>
-        <w:t xml:space="preserve">Игра в жанре </w:t>
-      </w:r>
-      <w:proofErr w:type="spellStart"/>
-      <w:r>
-        <w:t>roguelike</w:t>
-      </w:r>
-      <w:proofErr w:type="spellEnd"/>
-      <w:r>
-        <w:t xml:space="preserve"> с видом сверху. Целью игрока является пройти 15 процедурно сгенерированных уровней, разбитых на семь тематических областей. Однако при убийстве финального босса есть возможность попасть в так называемый </w:t>
-      </w:r>
-      <w:proofErr w:type="spellStart"/>
-      <w:r>
-        <w:t>Loop</w:t>
-      </w:r>
-      <w:proofErr w:type="spellEnd"/>
-      <w:r>
-        <w:t xml:space="preserve"> (петля), где все уровни начинаются заново, но с увеличенной сложностью, новыми врагами и новыми уровнями, ранее недоступными. В перерывах между раундами игрок, посредством выпавшего с врагов на уровне мутагена, может выбрать мутацию для персонажа, придающую ему определённую способность.</w:t>
-      </w:r>
-      <w:bookmarkStart w:id="11" w:name="_Hlk129821094"/>
-    </w:p>
-    <w:bookmarkEnd w:id="11"/>
+        <w:t>Игра в жанре roguelike с видом сверху. Целью игрока является пройти 15 процедурно сгенерированных уровней, разбитых на семь тематических областей. Однако при убийстве финального босса есть возможность попасть в так называемый Loop (петля), где все уровни начинаются заново, но с увеличенной сложностью, новыми врагами и новыми уровнями, ранее недоступными. В перерывах между раундами игрок, посредством выпавшего с врагов на уровне мутагена, может выбрать мутацию для персонажа, придающую ему определённую способность.</w:t>
+      </w:r>
+      <w:bookmarkStart w:id="12" w:name="_Hlk129821094"/>
+    </w:p>
+    <w:bookmarkEnd w:id="12"/>
     <w:p>
       <w:pPr>
         <w:pStyle w:val="a8"/>
@@ -5556,21 +5615,8 @@
           <w:numId w:val="30"/>
         </w:numPr>
       </w:pPr>
-      <w:proofErr w:type="spellStart"/>
-      <w:r>
-        <w:t>Soul</w:t>
-      </w:r>
-      <w:proofErr w:type="spellEnd"/>
-      <w:r>
-        <w:t xml:space="preserve"> </w:t>
-      </w:r>
-      <w:proofErr w:type="spellStart"/>
-      <w:r>
-        <w:t>Knight</w:t>
-      </w:r>
-      <w:proofErr w:type="spellEnd"/>
-      <w:r>
-        <w:t xml:space="preserve"> – 1,56 млн отзывов со средней оценкой 4,4 [7]</w:t>
+      <w:r>
+        <w:t>Soul Knight – 1,56 млн отзывов со средней оценкой 4,4 [7]</w:t>
       </w:r>
     </w:p>
     <w:p>
@@ -5727,29 +5773,8 @@
           <w:numId w:val="30"/>
         </w:numPr>
       </w:pPr>
-      <w:proofErr w:type="spellStart"/>
-      <w:r>
-        <w:t>Enter</w:t>
-      </w:r>
-      <w:proofErr w:type="spellEnd"/>
-      <w:r>
-        <w:t xml:space="preserve"> </w:t>
-      </w:r>
-      <w:proofErr w:type="spellStart"/>
-      <w:r>
-        <w:t>the</w:t>
-      </w:r>
-      <w:proofErr w:type="spellEnd"/>
-      <w:r>
-        <w:t xml:space="preserve"> </w:t>
-      </w:r>
-      <w:proofErr w:type="spellStart"/>
-      <w:r>
-        <w:t>gungeon</w:t>
-      </w:r>
-      <w:proofErr w:type="spellEnd"/>
-      <w:r>
-        <w:t xml:space="preserve"> – 63000 отзывов и 96% из них положительные [8]</w:t>
+      <w:r>
+        <w:t>Enter the gungeon – 63000 отзывов и 96% из них положительные [8]</w:t>
       </w:r>
     </w:p>
     <w:p>
@@ -5767,7 +5792,6 @@
         <w:rPr>
           <w:noProof/>
         </w:rPr>
-        <w:lastRenderedPageBreak/>
         <w:drawing>
           <wp:inline distT="0" distB="0" distL="0" distR="0" wp14:anchorId="46173177" wp14:editId="63A615AD">
             <wp:extent cx="3943483" cy="2218055"/>
@@ -5832,15 +5856,7 @@
         <w:t>,</w:t>
       </w:r>
       <w:r>
-        <w:t xml:space="preserve"> в которой ищущие спасения неудачники стреляют, грабят, перекатываются и опрокидывают столы, чтобы добраться до легендарного сокровища </w:t>
-      </w:r>
-      <w:proofErr w:type="spellStart"/>
-      <w:r>
-        <w:t>Оружелья</w:t>
-      </w:r>
-      <w:proofErr w:type="spellEnd"/>
-      <w:r>
-        <w:t>: оружия, которое может убить прошлое.</w:t>
+        <w:t xml:space="preserve"> в которой ищущие спасения неудачники стреляют, грабят, перекатываются и опрокидывают столы, чтобы добраться до легендарного сокровища Оружелья: оружия, которое может убить прошлое.</w:t>
       </w:r>
     </w:p>
     <w:p>
@@ -5857,11 +5873,9 @@
           <w:numId w:val="30"/>
         </w:numPr>
       </w:pPr>
-      <w:proofErr w:type="spellStart"/>
       <w:r>
         <w:t>Katan</w:t>
       </w:r>
-      <w:proofErr w:type="spellEnd"/>
       <w:r>
         <w:rPr>
           <w:lang w:val="en-US"/>
@@ -5869,15 +5883,7 @@
         <w:t>a</w:t>
       </w:r>
       <w:r>
-        <w:t xml:space="preserve"> </w:t>
-      </w:r>
-      <w:proofErr w:type="spellStart"/>
-      <w:r>
-        <w:t>zero</w:t>
-      </w:r>
-      <w:proofErr w:type="spellEnd"/>
-      <w:r>
-        <w:t xml:space="preserve"> – 48000 отзывов и 98% из них положительные [9]</w:t>
+        <w:t xml:space="preserve"> zero – 48000 отзывов и 98% из них положительные [9]</w:t>
       </w:r>
     </w:p>
     <w:p>
@@ -5953,15 +5959,7 @@
         <w:t>Игра</w:t>
       </w:r>
       <w:r>
-        <w:t xml:space="preserve"> представляет из себя экшн-</w:t>
-      </w:r>
-      <w:proofErr w:type="spellStart"/>
-      <w:r>
-        <w:t>платформер</w:t>
-      </w:r>
-      <w:proofErr w:type="spellEnd"/>
-      <w:r>
-        <w:t xml:space="preserve"> с мгновенной смертью.</w:t>
+        <w:t xml:space="preserve"> представляет из себя экшн-платформер с мгновенной смертью.</w:t>
       </w:r>
     </w:p>
     <w:p>
@@ -6002,19 +6000,9 @@
           <w:numId w:val="30"/>
         </w:numPr>
       </w:pPr>
-      <w:proofErr w:type="spellStart"/>
-      <w:r>
-        <w:t>Dead</w:t>
-      </w:r>
-      <w:proofErr w:type="spellEnd"/>
-      <w:r>
-        <w:t xml:space="preserve"> </w:t>
-      </w:r>
-      <w:proofErr w:type="spellStart"/>
-      <w:r>
-        <w:t>cells</w:t>
-      </w:r>
-      <w:proofErr w:type="spellEnd"/>
+      <w:r>
+        <w:t>Dead cells</w:t>
+      </w:r>
       <w:r>
         <w:t xml:space="preserve"> – 109000 отзывов и 97% из них положительные [10]</w:t>
       </w:r>
@@ -6034,7 +6022,6 @@
         <w:rPr>
           <w:noProof/>
         </w:rPr>
-        <w:lastRenderedPageBreak/>
         <w:drawing>
           <wp:inline distT="0" distB="0" distL="0" distR="0" wp14:anchorId="2FC8DE91" wp14:editId="41A157D5">
             <wp:extent cx="3961015" cy="2227811"/>
@@ -6093,47 +6080,7 @@
         <w:t>К</w:t>
       </w:r>
       <w:r>
-        <w:t xml:space="preserve">омпьютерная инди-игра в смешанном жанре </w:t>
-      </w:r>
-      <w:proofErr w:type="spellStart"/>
-      <w:r>
-        <w:t>roguelike</w:t>
-      </w:r>
-      <w:proofErr w:type="spellEnd"/>
-      <w:r>
-        <w:t xml:space="preserve"> и </w:t>
-      </w:r>
-      <w:proofErr w:type="spellStart"/>
-      <w:r>
-        <w:t>метроидвании</w:t>
-      </w:r>
-      <w:proofErr w:type="spellEnd"/>
-      <w:r>
-        <w:t xml:space="preserve">. В ходе </w:t>
-      </w:r>
-      <w:proofErr w:type="spellStart"/>
-      <w:r>
-        <w:t>Dead</w:t>
-      </w:r>
-      <w:proofErr w:type="spellEnd"/>
-      <w:r>
-        <w:t xml:space="preserve"> </w:t>
-      </w:r>
-      <w:proofErr w:type="spellStart"/>
-      <w:r>
-        <w:t>Cells</w:t>
-      </w:r>
-      <w:proofErr w:type="spellEnd"/>
-      <w:r>
-        <w:t xml:space="preserve"> игрок управляет существом, пытающемся выбраться из лабиринта. Уровни игры, выполненные в духе двухмерного </w:t>
-      </w:r>
-      <w:proofErr w:type="spellStart"/>
-      <w:r>
-        <w:t>платформера</w:t>
-      </w:r>
-      <w:proofErr w:type="spellEnd"/>
-      <w:r>
-        <w:t>, генерируются процедурным образом; по ним разбросаны враги и различные сокровища, в том числе оружие со случайно генерируемыми характеристиками.</w:t>
+        <w:t>омпьютерная инди-игра в смешанном жанре roguelike и метроидвании. В ходе Dead Cells игрок управляет существом, пытающемся выбраться из лабиринта. Уровни игры, выполненные в духе двухмерного платформера, генерируются процедурным образом; по ним разбросаны враги и различные сокровища, в том числе оружие со случайно генерируемыми характеристиками.</w:t>
       </w:r>
     </w:p>
     <w:p>
@@ -6150,13 +6097,8 @@
           <w:numId w:val="30"/>
         </w:numPr>
       </w:pPr>
-      <w:proofErr w:type="spellStart"/>
-      <w:r>
-        <w:t>Skul</w:t>
-      </w:r>
-      <w:proofErr w:type="spellEnd"/>
-      <w:r>
-        <w:t xml:space="preserve"> – 36000 отзывов и 93% из них положительные [11]</w:t>
+      <w:r>
+        <w:t>Skul – 36000 отзывов и 93% из них положительные [11]</w:t>
       </w:r>
     </w:p>
     <w:p>
@@ -6232,23 +6174,7 @@
         <w:t>Э</w:t>
       </w:r>
       <w:r>
-        <w:t xml:space="preserve">то остросюжетный </w:t>
-      </w:r>
-      <w:proofErr w:type="spellStart"/>
-      <w:r>
-        <w:t>платформер</w:t>
-      </w:r>
-      <w:proofErr w:type="spellEnd"/>
-      <w:r>
-        <w:t xml:space="preserve"> в жанре </w:t>
-      </w:r>
-      <w:proofErr w:type="spellStart"/>
-      <w:r>
-        <w:t>roguelike</w:t>
-      </w:r>
-      <w:proofErr w:type="spellEnd"/>
-      <w:r>
-        <w:t xml:space="preserve"> с постоянно меняющимися картами и напряженным действием.</w:t>
+        <w:t>то остросюжетный платформер в жанре roguelike с постоянно меняющимися картами и напряженным действием.</w:t>
       </w:r>
     </w:p>
     <w:p>
@@ -6265,13 +6191,8 @@
           <w:numId w:val="30"/>
         </w:numPr>
       </w:pPr>
-      <w:proofErr w:type="spellStart"/>
-      <w:r>
-        <w:t>Hades</w:t>
-      </w:r>
-      <w:proofErr w:type="spellEnd"/>
-      <w:r>
-        <w:t xml:space="preserve"> – 203000 отзывов и 98% из них положительные [12]</w:t>
+      <w:r>
+        <w:t>Hades – 203000 отзывов и 98% из них положительные [12]</w:t>
       </w:r>
     </w:p>
     <w:p>
@@ -6289,6 +6210,7 @@
         <w:rPr>
           <w:noProof/>
         </w:rPr>
+        <w:lastRenderedPageBreak/>
         <w:drawing>
           <wp:inline distT="0" distB="0" distL="0" distR="0" wp14:anchorId="12DE56E1" wp14:editId="02336E81">
             <wp:extent cx="3952702" cy="2231967"/>
@@ -6350,47 +6272,7 @@
         <w:t>игре</w:t>
       </w:r>
       <w:r>
-        <w:t xml:space="preserve"> переплетаются особенности «</w:t>
-      </w:r>
-      <w:proofErr w:type="spellStart"/>
-      <w:r>
-        <w:t>данжен-кроулера</w:t>
-      </w:r>
-      <w:proofErr w:type="spellEnd"/>
-      <w:r>
-        <w:t xml:space="preserve">» и «рогалика». Эта игра обладает лучшими чертами игр </w:t>
-      </w:r>
-      <w:proofErr w:type="spellStart"/>
-      <w:r>
-        <w:t>Supergiant</w:t>
-      </w:r>
-      <w:proofErr w:type="spellEnd"/>
-      <w:r>
-        <w:t xml:space="preserve">, высоко оценённых критиками: динамичным игровым процессом </w:t>
-      </w:r>
-      <w:proofErr w:type="spellStart"/>
-      <w:r>
-        <w:t>Bastion</w:t>
-      </w:r>
-      <w:proofErr w:type="spellEnd"/>
-      <w:r>
-        <w:t xml:space="preserve">, богатой атмосферой и глубиной </w:t>
-      </w:r>
-      <w:proofErr w:type="spellStart"/>
-      <w:r>
-        <w:t>Transistor</w:t>
-      </w:r>
-      <w:proofErr w:type="spellEnd"/>
-      <w:r>
-        <w:t xml:space="preserve">, а также повествованием </w:t>
-      </w:r>
-      <w:proofErr w:type="spellStart"/>
-      <w:r>
-        <w:t>Pyre</w:t>
-      </w:r>
-      <w:proofErr w:type="spellEnd"/>
-      <w:r>
-        <w:t>, построенным на ярких персонажах.</w:t>
+        <w:t xml:space="preserve"> переплетаются особенности «данжен-кроулера» и «рогалика». Эта игра обладает лучшими чертами игр Supergiant, высоко оценённых критиками: динамичным игровым процессом Bastion, богатой атмосферой и глубиной Transistor, а также повествованием Pyre, построенным на ярких персонажах.</w:t>
       </w:r>
     </w:p>
     <w:p>
@@ -6407,29 +6289,8 @@
           <w:numId w:val="30"/>
         </w:numPr>
       </w:pPr>
-      <w:proofErr w:type="spellStart"/>
-      <w:r>
-        <w:t>Risk</w:t>
-      </w:r>
-      <w:proofErr w:type="spellEnd"/>
-      <w:r>
-        <w:t xml:space="preserve"> </w:t>
-      </w:r>
-      <w:proofErr w:type="spellStart"/>
-      <w:r>
-        <w:t>of</w:t>
-      </w:r>
-      <w:proofErr w:type="spellEnd"/>
-      <w:r>
-        <w:t xml:space="preserve"> </w:t>
-      </w:r>
-      <w:proofErr w:type="spellStart"/>
-      <w:r>
-        <w:t>rain</w:t>
-      </w:r>
-      <w:proofErr w:type="spellEnd"/>
-      <w:r>
-        <w:t xml:space="preserve"> – 19000 отзывов и 93% из них положительные [13]</w:t>
+      <w:r>
+        <w:t>Risk of rain – 19000 отзывов и 93% из них положительные [13]</w:t>
       </w:r>
     </w:p>
     <w:p>
@@ -6564,13 +6425,8 @@
       </w:r>
     </w:p>
     <w:p>
-      <w:proofErr w:type="spellStart"/>
-      <w:r>
-        <w:t>Реиграбельность</w:t>
-      </w:r>
-      <w:proofErr w:type="spellEnd"/>
-      <w:r>
-        <w:t xml:space="preserve"> – насколько интересно </w:t>
+      <w:r>
+        <w:t xml:space="preserve">Реиграбельность – насколько интересно </w:t>
       </w:r>
       <w:r>
         <w:t xml:space="preserve">повторное </w:t>
@@ -6580,13 +6436,8 @@
       </w:r>
     </w:p>
     <w:p>
-      <w:proofErr w:type="spellStart"/>
-      <w:r>
-        <w:t>Иммерсивность</w:t>
-      </w:r>
-      <w:proofErr w:type="spellEnd"/>
-      <w:r>
-        <w:t xml:space="preserve"> – степень погружения</w:t>
+      <w:r>
+        <w:t>Иммерсивность – степень погружения</w:t>
       </w:r>
       <w:r>
         <w:t xml:space="preserve"> в игру</w:t>
@@ -6604,6 +6455,7 @@
     </w:p>
     <w:p>
       <w:r>
+        <w:lastRenderedPageBreak/>
         <w:t>Стоимость – стоимость</w:t>
       </w:r>
       <w:r>
@@ -6709,7 +6561,7 @@
                 <w:sz w:val="22"/>
               </w:rPr>
             </w:pPr>
-            <w:bookmarkStart w:id="12" w:name="_Hlk129181592"/>
+            <w:bookmarkStart w:id="13" w:name="_Hlk129181592"/>
             <w:r>
               <w:rPr>
                 <w:rFonts w:cstheme="minorHAnsi"/>
@@ -6718,7 +6570,7 @@
               </w:rPr>
               <w:t>Respiration</w:t>
             </w:r>
-            <w:bookmarkEnd w:id="12"/>
+            <w:bookmarkEnd w:id="13"/>
           </w:p>
         </w:tc>
         <w:tc>
@@ -6813,18 +6665,8 @@
                 <w:sz w:val="22"/>
                 <w:lang w:val="en-US"/>
               </w:rPr>
-              <w:t xml:space="preserve">Enter the </w:t>
-            </w:r>
-            <w:proofErr w:type="spellStart"/>
-            <w:r>
-              <w:rPr>
-                <w:rFonts w:cstheme="minorHAnsi"/>
-                <w:sz w:val="22"/>
-                <w:lang w:val="en-US"/>
-              </w:rPr>
-              <w:t>gungeon</w:t>
-            </w:r>
-            <w:proofErr w:type="spellEnd"/>
+              <w:t>Enter the gungeon</w:t>
+            </w:r>
           </w:p>
         </w:tc>
         <w:tc>
@@ -6889,7 +6731,6 @@
                 <w:sz w:val="22"/>
               </w:rPr>
             </w:pPr>
-            <w:proofErr w:type="spellStart"/>
             <w:r>
               <w:rPr>
                 <w:rFonts w:cstheme="minorHAnsi"/>
@@ -6898,7 +6739,6 @@
               </w:rPr>
               <w:t>Skul</w:t>
             </w:r>
-            <w:proofErr w:type="spellEnd"/>
           </w:p>
         </w:tc>
         <w:tc>
@@ -8129,15 +7969,12 @@
                 <w:sz w:val="22"/>
               </w:rPr>
             </w:pPr>
-            <w:proofErr w:type="spellStart"/>
-            <w:r>
-              <w:rPr>
-                <w:sz w:val="22"/>
-              </w:rPr>
-              <w:lastRenderedPageBreak/>
+            <w:r>
+              <w:rPr>
+                <w:sz w:val="22"/>
+              </w:rPr>
               <w:t>Реиграбельность</w:t>
             </w:r>
-            <w:proofErr w:type="spellEnd"/>
           </w:p>
         </w:tc>
         <w:tc>
@@ -8365,14 +8202,12 @@
                 <w:sz w:val="22"/>
               </w:rPr>
             </w:pPr>
-            <w:proofErr w:type="spellStart"/>
             <w:r>
               <w:rPr>
                 <w:sz w:val="22"/>
               </w:rPr>
               <w:t>Иммерсивность</w:t>
             </w:r>
-            <w:proofErr w:type="spellEnd"/>
           </w:p>
         </w:tc>
         <w:tc>
@@ -9266,25 +9101,25 @@
       <w:pPr>
         <w:pStyle w:val="1"/>
       </w:pPr>
-      <w:bookmarkStart w:id="13" w:name="_Toc129278201"/>
+      <w:bookmarkStart w:id="14" w:name="_Toc129278201"/>
       <w:r>
         <w:lastRenderedPageBreak/>
         <w:t>Проект</w:t>
       </w:r>
-      <w:bookmarkEnd w:id="13"/>
+      <w:bookmarkEnd w:id="14"/>
     </w:p>
     <w:p>
       <w:pPr>
         <w:pStyle w:val="12"/>
       </w:pPr>
-      <w:bookmarkStart w:id="14" w:name="_Toc129278202"/>
+      <w:bookmarkStart w:id="15" w:name="_Toc129278202"/>
       <w:r>
         <w:t>2</w:t>
       </w:r>
       <w:r>
         <w:t>.1. Средства реализации</w:t>
       </w:r>
-      <w:bookmarkEnd w:id="14"/>
+      <w:bookmarkEnd w:id="15"/>
     </w:p>
     <w:p>
       <w:pPr>
@@ -9392,13 +9227,7 @@
         <w:t xml:space="preserve">Жанр не подразумевает сохранение игрового прогресса, поэтому </w:t>
       </w:r>
       <w:r>
-        <w:t>будут сохраняться только предметы, лежащие на складе и количество монет</w:t>
-      </w:r>
-      <w:r>
-        <w:t>, а также информация, насколько игрок продвинулся по сюжету</w:t>
-      </w:r>
-      <w:r>
-        <w:t>. Информация будет записываться в файл.</w:t>
+        <w:t>сохранений не предусмотрено.</w:t>
       </w:r>
     </w:p>
     <w:p>
@@ -9411,16 +9240,46 @@
     </w:p>
     <w:p>
       <w:r>
-        <w:t>Во время прохождения уровня на экране не должно быть лишней информации, самое важное: уровень здоровья, доступ в инвентарь, настройки и переход в домашнюю локацию должны быть размещены по краям, чтобы не мешать игре. Макет приведен ниже.</w:t>
-      </w:r>
-    </w:p>
-    <w:p>
-      <w:r>
+        <w:t>Во время прохождения уровня на экране не должно быть лишней информации, самое важное: уровень здоровья</w:t>
+      </w:r>
+      <w:r>
+        <w:t xml:space="preserve"> и </w:t>
+      </w:r>
+      <w:r>
+        <w:t>доступ в инвентарь</w:t>
+      </w:r>
+      <w:r>
+        <w:t>,</w:t>
+      </w:r>
+      <w:r>
+        <w:t xml:space="preserve"> </w:t>
+      </w:r>
+      <w:r>
+        <w:t>должн</w:t>
+      </w:r>
+      <w:r>
+        <w:t>о</w:t>
+      </w:r>
+      <w:r>
+        <w:t xml:space="preserve"> быть размещен</w:t>
+      </w:r>
+      <w:r>
+        <w:t>о</w:t>
+      </w:r>
+      <w:r>
+        <w:t xml:space="preserve"> по краям, чтобы не мешать игре. Макет приведен ниже.</w:t>
+      </w:r>
+    </w:p>
+    <w:p>
+      <w:r>
+        <w:rPr>
+          <w:noProof/>
+        </w:rPr>
         <w:drawing>
-          <wp:inline distT="0" distB="0" distL="0" distR="0" wp14:anchorId="4238E14E" wp14:editId="302BB020">
-            <wp:extent cx="4885819" cy="2895600"/>
-            <wp:effectExtent l="0" t="0" r="0" b="0"/>
-            <wp:docPr id="11" name="Рисунок 11"/>
+          <wp:inline distT="0" distB="0" distL="0" distR="0" wp14:anchorId="33BBD66F" wp14:editId="481E239C">
+            <wp:extent cx="5820587" cy="3962953"/>
+            <wp:effectExtent l="0" t="0" r="8890" b="0"/>
+            <wp:docPr id="12" name="Рисунок 12"/>
             <wp:cNvGraphicFramePr>
               <a:graphicFrameLocks xmlns:a="http://schemas.openxmlformats.org/drawingml/2006/main" noChangeAspect="1"/>
             </wp:cNvGraphicFramePr>
@@ -9440,7 +9299,7 @@
                   <pic:spPr>
                     <a:xfrm>
                       <a:off x="0" y="0"/>
-                      <a:ext cx="4917031" cy="2914098"/>
+                      <a:ext cx="5820587" cy="3962953"/>
                     </a:xfrm>
                     <a:prstGeom prst="rect">
                       <a:avLst/>
@@ -9455,183 +9314,82 @@
     </w:p>
     <w:p>
       <w:r>
-        <w:t>При нажатии на клавишу настроек (неважно, где находится игрок) игра всегда ставится на паузу и открывается экран настроек.</w:t>
-      </w:r>
-    </w:p>
-    <w:p>
-      <w:r>
-        <w:t>При нажатии на клавишу возвращения на домашнюю страницу, на экране появляется уведомление о переходе, которое можно подтвердить (тогда игра закончится, и игрок вернется в домашнюю локацию) или опровергнуть (тогда игрок вернется к игре).</w:t>
-      </w:r>
-    </w:p>
-    <w:p>
-      <w:r>
-        <w:t>При нажатии на кнопку инвентаря</w:t>
-      </w:r>
-      <w:r>
-        <w:t xml:space="preserve"> </w:t>
-      </w:r>
-      <w:r>
-        <w:t>(неважно, где находится игрок)</w:t>
-      </w:r>
-      <w:r>
-        <w:t>, открывается инвентарь, где хранится оружие и дополнительные предметы, также там показывается количество монет.</w:t>
-      </w:r>
-    </w:p>
-    <w:p>
-      <w:r>
-        <w:t>Макет домашней локации представлен ниже.</w:t>
-      </w:r>
-    </w:p>
-    <w:p>
+        <w:t xml:space="preserve">При нажатии на кнопку </w:t>
+      </w:r>
+      <w:r>
+        <w:t>«</w:t>
+      </w:r>
+      <w:r>
+        <w:t>инвентар</w:t>
+      </w:r>
+      <w:r>
+        <w:t>ь»</w:t>
+      </w:r>
+      <w:r>
+        <w:t>, открывается инвентарь, где хран</w:t>
+      </w:r>
+      <w:r>
+        <w:t>я</w:t>
+      </w:r>
+      <w:r>
+        <w:t xml:space="preserve">тся </w:t>
+      </w:r>
+      <w:r>
+        <w:t>вещи игрока</w:t>
+      </w:r>
+      <w:r>
+        <w:t>, также там показывается количество монет.</w:t>
+      </w:r>
+    </w:p>
+    <w:p>
+      <w:pPr>
+        <w:pStyle w:val="12"/>
+      </w:pPr>
+      <w:bookmarkStart w:id="16" w:name="_Toc129278203"/>
+      <w:r>
+        <w:t>2</w:t>
+      </w:r>
+      <w:r>
+        <w:t>.</w:t>
+      </w:r>
+      <w:r>
+        <w:t>3</w:t>
+      </w:r>
+      <w:r>
+        <w:t xml:space="preserve">. </w:t>
+      </w:r>
+      <w:bookmarkEnd w:id="16"/>
+      <w:r>
+        <w:t>С</w:t>
+      </w:r>
+      <w:r>
+        <w:t>ценарий игры</w:t>
+      </w:r>
+    </w:p>
+    <w:p>
+      <w:r>
+        <w:t xml:space="preserve">При запуске игры, игрок </w:t>
+      </w:r>
+      <w:r>
+        <w:t>сразу начинает новую игру</w:t>
+      </w:r>
+      <w:r>
+        <w:t>.</w:t>
+      </w:r>
+    </w:p>
+    <w:p>
+      <w:r>
+        <w:t xml:space="preserve">Игрок попадает на первый рандомно генерируемый уровень, ему предстоит сразиться с некоторыми слабыми врагами, и найти комнату, где находится торговец. </w:t>
+      </w:r>
+      <w:r>
+        <w:t>Он</w:t>
+      </w:r>
+      <w:r>
+        <w:t xml:space="preserve"> рассказывает </w:t>
+      </w:r>
       <w:r>
         <w:lastRenderedPageBreak/>
-        <w:drawing>
-          <wp:inline distT="0" distB="0" distL="0" distR="0" wp14:anchorId="3D81207C" wp14:editId="18DC5EF9">
-            <wp:extent cx="5118003" cy="2724150"/>
-            <wp:effectExtent l="0" t="0" r="6985" b="0"/>
-            <wp:docPr id="13" name="Рисунок 13"/>
-            <wp:cNvGraphicFramePr>
-              <a:graphicFrameLocks xmlns:a="http://schemas.openxmlformats.org/drawingml/2006/main" noChangeAspect="1"/>
-            </wp:cNvGraphicFramePr>
-            <a:graphic xmlns:a="http://schemas.openxmlformats.org/drawingml/2006/main">
-              <a:graphicData uri="http://schemas.openxmlformats.org/drawingml/2006/picture">
-                <pic:pic xmlns:pic="http://schemas.openxmlformats.org/drawingml/2006/picture">
-                  <pic:nvPicPr>
-                    <pic:cNvPr id="1" name=""/>
-                    <pic:cNvPicPr/>
-                  </pic:nvPicPr>
-                  <pic:blipFill>
-                    <a:blip r:embed="rId20"/>
-                    <a:stretch>
-                      <a:fillRect/>
-                    </a:stretch>
-                  </pic:blipFill>
-                  <pic:spPr>
-                    <a:xfrm>
-                      <a:off x="0" y="0"/>
-                      <a:ext cx="5127402" cy="2729153"/>
-                    </a:xfrm>
-                    <a:prstGeom prst="rect">
-                      <a:avLst/>
-                    </a:prstGeom>
-                  </pic:spPr>
-                </pic:pic>
-              </a:graphicData>
-            </a:graphic>
-          </wp:inline>
-        </w:drawing>
-      </w:r>
-    </w:p>
-    <w:p>
-      <w:pPr>
-        <w:pStyle w:val="12"/>
-      </w:pPr>
-      <w:bookmarkStart w:id="15" w:name="_Toc129278203"/>
-      <w:r>
-        <w:t>2</w:t>
-      </w:r>
-      <w:r>
-        <w:t>.</w:t>
-      </w:r>
-      <w:r>
-        <w:t>3</w:t>
-      </w:r>
-      <w:r>
-        <w:t xml:space="preserve">. </w:t>
-      </w:r>
-      <w:bookmarkEnd w:id="15"/>
-      <w:r>
-        <w:t>Краткий сюжет и сценарий игры</w:t>
-      </w:r>
-    </w:p>
-    <w:p>
-      <w:r>
-        <w:t>Краткий сюжет игры.</w:t>
-      </w:r>
-    </w:p>
-    <w:p>
-      <w:r>
-        <w:t>Д</w:t>
-      </w:r>
-      <w:r>
-        <w:t>ействие проходит в мире после глобальной катастрофы</w:t>
-      </w:r>
-      <w:r>
-        <w:t>. Игроку</w:t>
-      </w:r>
-      <w:r>
-        <w:t xml:space="preserve"> </w:t>
-      </w:r>
-      <w:r>
-        <w:t>надо</w:t>
-      </w:r>
-      <w:r>
-        <w:t xml:space="preserve"> противостоять несправедливому укладу жизни </w:t>
-      </w:r>
-      <w:r>
-        <w:t>на</w:t>
-      </w:r>
-      <w:r>
-        <w:t xml:space="preserve"> остров</w:t>
-      </w:r>
-      <w:r>
-        <w:t>ах</w:t>
-      </w:r>
-      <w:r>
-        <w:t xml:space="preserve">, а также многочисленным толпам зараженных. В зависимости от </w:t>
-      </w:r>
-      <w:r>
-        <w:t>решений игрок может добиться плохой концовки и истребить всех живых на островах или хорошей и вылечить всех людей</w:t>
-      </w:r>
-      <w:r>
-        <w:t>.</w:t>
-      </w:r>
-      <w:r>
-        <w:t xml:space="preserve"> В игре присутствует механика </w:t>
-      </w:r>
-      <w:r>
-        <w:rPr>
-          <w:lang w:val="en-US"/>
-        </w:rPr>
-        <w:t>NPC</w:t>
-      </w:r>
-      <w:r>
-        <w:t xml:space="preserve"> в лице торговцев снаряжением и сюжетных персонажей.</w:t>
-      </w:r>
-    </w:p>
-    <w:p>
-      <w:r>
-        <w:t>Сценарий игры.</w:t>
-      </w:r>
-    </w:p>
-    <w:p>
-      <w:r>
-        <w:t xml:space="preserve">При запуске игры, игрок появляется в домашней локации. Там он может выбрать чем заняться: </w:t>
-      </w:r>
-      <w:r>
-        <w:t>пойти в магазин, в инвентарь или на острова. Далее будет сценарий самого игрового процесса (т.е. если игрок выбирает пойти на острова).</w:t>
-      </w:r>
-    </w:p>
-    <w:p>
-      <w:r>
-        <w:t xml:space="preserve">Игрок попадает на первый </w:t>
-      </w:r>
-      <w:proofErr w:type="spellStart"/>
-      <w:r>
-        <w:t>рандомно</w:t>
-      </w:r>
-      <w:proofErr w:type="spellEnd"/>
-      <w:r>
-        <w:t xml:space="preserve"> генерируемый уровень, ему предстоит сразиться с некоторыми слабыми врагами, и найти комнату, где находится торговец-персонаж </w:t>
-      </w:r>
-      <w:r>
-        <w:rPr>
-          <w:lang w:val="en-US"/>
-        </w:rPr>
-        <w:t>NPC</w:t>
-      </w:r>
-      <w:r>
-        <w:t xml:space="preserve">. Торговец рассказывает игроку о том, что здесь произошло и предлагает игроку приобрести что-то в магазине. Далее </w:t>
+        <w:t xml:space="preserve">игроку о том, что здесь произошло и предлагает игроку приобрести что-то в магазине. Далее </w:t>
       </w:r>
       <w:r>
         <w:t xml:space="preserve">при каждой встрече игрока и торговца второй </w:t>
@@ -9719,23 +9477,32 @@
     </w:p>
     <w:p>
       <w:r>
-        <w:t xml:space="preserve">Игрок может встретиться с боссом. Боссы появляются в уровнях </w:t>
-      </w:r>
-      <w:proofErr w:type="spellStart"/>
-      <w:r>
-        <w:t>рандомным</w:t>
-      </w:r>
-      <w:proofErr w:type="spellEnd"/>
-      <w:r>
-        <w:t xml:space="preserve"> образом.</w:t>
-      </w:r>
-    </w:p>
-    <w:p>
-      <w:r>
-        <w:t>Каждый раз после смерти игрок будет переходить в домашнюю локацию.</w:t>
-      </w:r>
-      <w:bookmarkStart w:id="16" w:name="_GoBack"/>
-      <w:bookmarkEnd w:id="16"/>
+        <w:t>Постепенно сложность уровней будет увеличиваться: враги будут становиться сильнее, размер карт больше, а предметы (монеты, аптечки и гранаты) станут встречаться реже.</w:t>
+      </w:r>
+    </w:p>
+    <w:p>
+      <w:r>
+        <w:t>Игрок может встретиться с боссом. Боссы появляются в уровнях рандомным образом.</w:t>
+      </w:r>
+    </w:p>
+    <w:p>
+      <w:r>
+        <w:t xml:space="preserve">Каждый раз после смерти игрок будет </w:t>
+      </w:r>
+      <w:r>
+        <w:t>заново начинать игру. Выход из игры также считается смертью</w:t>
+      </w:r>
+      <w:r>
+        <w:t>.</w:t>
+      </w:r>
+    </w:p>
+    <w:p>
+      <w:r>
+        <w:t>Концом игры считается прохождение всей игры, изучение всего сюжета и победа над последним боссом. В</w:t>
+      </w:r>
+      <w:r>
+        <w:t xml:space="preserve"> зависимости действий игрока возможна одна из двух концовок: либо спасение всего человечества, либо уничтожение всего живого на планете.</w:t>
+      </w:r>
       <w:r>
         <w:br w:type="page"/>
       </w:r>
@@ -9886,6 +9653,7 @@
             <w:id w:val="111145805"/>
             <w:bibliography/>
           </w:sdtPr>
+          <w:sdtEndPr/>
           <w:sdtContent>
             <w:p>
               <w:pPr>
@@ -9895,7 +9663,7 @@
                   <w:numId w:val="5"/>
                 </w:numPr>
               </w:pPr>
-              <w:hyperlink r:id="rId21" w:history="1">
+              <w:hyperlink r:id="rId20" w:history="1">
                 <w:r>
                   <w:rPr>
                     <w:rStyle w:val="a7"/>
@@ -9919,7 +9687,7 @@
       <w:r>
         <w:t xml:space="preserve"> </w:t>
       </w:r>
-      <w:hyperlink r:id="rId22" w:history="1">
+      <w:hyperlink r:id="rId21" w:history="1">
         <w:r>
           <w:rPr>
             <w:rStyle w:val="a7"/>
@@ -9936,7 +9704,7 @@
           <w:numId w:val="5"/>
         </w:numPr>
       </w:pPr>
-      <w:hyperlink r:id="rId23" w:history="1">
+      <w:hyperlink r:id="rId22" w:history="1">
         <w:r>
           <w:rPr>
             <w:rStyle w:val="a7"/>
@@ -9953,7 +9721,7 @@
           <w:numId w:val="5"/>
         </w:numPr>
       </w:pPr>
-      <w:hyperlink r:id="rId24" w:history="1">
+      <w:hyperlink r:id="rId23" w:history="1">
         <w:r>
           <w:rPr>
             <w:rStyle w:val="a7"/>
@@ -9970,7 +9738,7 @@
           <w:numId w:val="5"/>
         </w:numPr>
       </w:pPr>
-      <w:hyperlink r:id="rId25" w:history="1">
+      <w:hyperlink r:id="rId24" w:history="1">
         <w:r>
           <w:rPr>
             <w:rStyle w:val="a7"/>
@@ -9987,7 +9755,7 @@
           <w:numId w:val="5"/>
         </w:numPr>
       </w:pPr>
-      <w:hyperlink r:id="rId26" w:history="1">
+      <w:hyperlink r:id="rId25" w:history="1">
         <w:r>
           <w:rPr>
             <w:rStyle w:val="a7"/>
@@ -10004,7 +9772,7 @@
           <w:numId w:val="5"/>
         </w:numPr>
       </w:pPr>
-      <w:hyperlink r:id="rId27" w:history="1">
+      <w:hyperlink r:id="rId26" w:history="1">
         <w:r>
           <w:rPr>
             <w:rStyle w:val="a7"/>
@@ -10021,7 +9789,7 @@
           <w:numId w:val="5"/>
         </w:numPr>
       </w:pPr>
-      <w:hyperlink r:id="rId28" w:history="1">
+      <w:hyperlink r:id="rId27" w:history="1">
         <w:r>
           <w:rPr>
             <w:rStyle w:val="a7"/>
@@ -10038,7 +9806,7 @@
           <w:numId w:val="5"/>
         </w:numPr>
       </w:pPr>
-      <w:hyperlink r:id="rId29" w:history="1">
+      <w:hyperlink r:id="rId28" w:history="1">
         <w:r>
           <w:rPr>
             <w:rStyle w:val="a7"/>
@@ -10055,7 +9823,7 @@
           <w:numId w:val="5"/>
         </w:numPr>
       </w:pPr>
-      <w:hyperlink r:id="rId30" w:history="1">
+      <w:hyperlink r:id="rId29" w:history="1">
         <w:r>
           <w:rPr>
             <w:rStyle w:val="a7"/>
@@ -10072,7 +9840,7 @@
           <w:numId w:val="5"/>
         </w:numPr>
       </w:pPr>
-      <w:hyperlink r:id="rId31" w:history="1">
+      <w:hyperlink r:id="rId30" w:history="1">
         <w:r>
           <w:rPr>
             <w:rStyle w:val="a7"/>
@@ -10089,7 +9857,7 @@
           <w:numId w:val="5"/>
         </w:numPr>
       </w:pPr>
-      <w:hyperlink r:id="rId32" w:history="1">
+      <w:hyperlink r:id="rId31" w:history="1">
         <w:r>
           <w:rPr>
             <w:rStyle w:val="a7"/>
@@ -10106,7 +9874,7 @@
           <w:numId w:val="5"/>
         </w:numPr>
       </w:pPr>
-      <w:hyperlink r:id="rId33" w:history="1">
+      <w:hyperlink r:id="rId32" w:history="1">
         <w:r>
           <w:rPr>
             <w:rStyle w:val="a7"/>
@@ -10123,7 +9891,7 @@
           <w:numId w:val="5"/>
         </w:numPr>
       </w:pPr>
-      <w:hyperlink r:id="rId34" w:anchor=":~:text=Roguelike%20%D0%B8%D0%B3%D1%80%D1%8B%20%D0%B1%D1%8B%D0%BB%D0%B8%20%D0%BF%D0%BE%D0%BF%D1%83%D0%BB%D1%8F%D1%80%D0%BD%D1%8B%20%D0%B8%D0%BC%D0%B5%D0%BD%D0%BD%D0%BE,%D1%81%D0%BB%D0%BE%D0%B6%D0%BD%D0%BE%D1%81%D1%82%D0%B8%20%D0%B2%20%D0%BA%D0%B0%D1%87%D0" w:history="1">
+      <w:hyperlink r:id="rId33" w:anchor=":~:text=Roguelike%20%D0%B8%D0%B3%D1%80%D1%8B%20%D0%B1%D1%8B%D0%BB%D0%B8%20%D0%BF%D0%BE%D0%BF%D1%83%D0%BB%D1%8F%D1%80%D0%BD%D1%8B%20%D0%B8%D0%BC%D0%B5%D0%BD%D0%BD%D0%BE,%D1%81%D0%BB%D0%BE%D0%B6%D0%BD%D0%BE%D1%81%D1%82%D0%B8%20%D0%B2%20%D0%BA%D0%B0%D1%87%D0" w:history="1">
         <w:r>
           <w:rPr>
             <w:rStyle w:val="a7"/>
@@ -10140,7 +9908,7 @@
           <w:numId w:val="5"/>
         </w:numPr>
       </w:pPr>
-      <w:hyperlink r:id="rId35" w:anchor="%D0%BA%D0%B0%D0%BA%D0%B8%D0%B5-%D0%B6%D0%B0%D0%BD%D1%80%D1%8B-%D0%B8%D0%B3%D1%80-%D1%81%D0%B0%D0%BC%D1%8B%D0%B5-%D0%BF%D0%BE%D0%BF%D1%83%D0%BB%D1%8F%D1%80%D0%BD%D1%8B%D0%B5" w:history="1">
+      <w:hyperlink r:id="rId34" w:anchor="%D0%BA%D0%B0%D0%BA%D0%B8%D0%B5-%D0%B6%D0%B0%D0%BD%D1%80%D1%8B-%D0%B8%D0%B3%D1%80-%D1%81%D0%B0%D0%BC%D1%8B%D0%B5-%D0%BF%D0%BE%D0%BF%D1%83%D0%BB%D1%8F%D1%80%D0%BD%D1%8B%D0%B5" w:history="1">
         <w:r>
           <w:rPr>
             <w:rStyle w:val="a7"/>
@@ -10157,7 +9925,7 @@
           <w:numId w:val="5"/>
         </w:numPr>
       </w:pPr>
-      <w:hyperlink r:id="rId36" w:history="1">
+      <w:hyperlink r:id="rId35" w:history="1">
         <w:r>
           <w:rPr>
             <w:rStyle w:val="a7"/>
@@ -10174,7 +9942,7 @@
           <w:numId w:val="5"/>
         </w:numPr>
       </w:pPr>
-      <w:hyperlink r:id="rId37" w:history="1">
+      <w:hyperlink r:id="rId36" w:history="1">
         <w:r>
           <w:rPr>
             <w:rStyle w:val="a7"/>
@@ -10191,7 +9959,7 @@
           <w:numId w:val="5"/>
         </w:numPr>
       </w:pPr>
-      <w:hyperlink r:id="rId38" w:history="1">
+      <w:hyperlink r:id="rId37" w:history="1">
         <w:r>
           <w:rPr>
             <w:rStyle w:val="a7"/>
@@ -10213,7 +9981,7 @@
           <w:u w:val="none"/>
         </w:rPr>
       </w:pPr>
-      <w:hyperlink r:id="rId39" w:history="1">
+      <w:hyperlink r:id="rId38" w:history="1">
         <w:r>
           <w:rPr>
             <w:rStyle w:val="a7"/>
@@ -10230,7 +9998,7 @@
           <w:numId w:val="5"/>
         </w:numPr>
       </w:pPr>
-      <w:hyperlink r:id="rId40" w:history="1">
+      <w:hyperlink r:id="rId39" w:history="1">
         <w:r>
           <w:rPr>
             <w:rStyle w:val="a7"/>
@@ -10249,7 +10017,7 @@
       </w:pPr>
     </w:p>
     <w:sectPr>
-      <w:footerReference w:type="default" r:id="rId41"/>
+      <w:footerReference w:type="default" r:id="rId40"/>
       <w:pgSz w:w="11906" w:h="16838"/>
       <w:pgMar w:top="567" w:right="567" w:bottom="567" w:left="1701" w:header="709" w:footer="709" w:gutter="0"/>
       <w:pgNumType w:start="1"/>
@@ -10298,6 +10066,7 @@
         <w:docPartUnique/>
       </w:docPartObj>
     </w:sdtPr>
+    <w:sdtEndPr/>
     <w:sdtContent>
       <w:p>
         <w:pPr>
@@ -10445,6 +10214,184 @@
     </w:lvl>
   </w:abstractNum>
   <w:abstractNum w:abstractNumId="1" w15:restartNumberingAfterBreak="0">
+    <w:nsid w:val="00FB40F9"/>
+    <w:multiLevelType w:val="hybridMultilevel"/>
+    <w:tmpl w:val="C1B85388"/>
+    <w:lvl w:ilvl="0" w:tplc="9CAE4C76">
+      <w:start w:val="1"/>
+      <w:numFmt w:val="decimal"/>
+      <w:lvlText w:val="%1."/>
+      <w:lvlJc w:val="left"/>
+      <w:pPr>
+        <w:ind w:left="927" w:hanging="360"/>
+      </w:pPr>
+      <w:rPr>
+        <w:rFonts w:hint="default"/>
+      </w:rPr>
+    </w:lvl>
+    <w:lvl w:ilvl="1" w:tplc="04190019" w:tentative="1">
+      <w:start w:val="1"/>
+      <w:numFmt w:val="lowerLetter"/>
+      <w:lvlText w:val="%2."/>
+      <w:lvlJc w:val="left"/>
+      <w:pPr>
+        <w:ind w:left="1647" w:hanging="360"/>
+      </w:pPr>
+    </w:lvl>
+    <w:lvl w:ilvl="2" w:tplc="0419001B" w:tentative="1">
+      <w:start w:val="1"/>
+      <w:numFmt w:val="lowerRoman"/>
+      <w:lvlText w:val="%3."/>
+      <w:lvlJc w:val="right"/>
+      <w:pPr>
+        <w:ind w:left="2367" w:hanging="180"/>
+      </w:pPr>
+    </w:lvl>
+    <w:lvl w:ilvl="3" w:tplc="0419000F" w:tentative="1">
+      <w:start w:val="1"/>
+      <w:numFmt w:val="decimal"/>
+      <w:lvlText w:val="%4."/>
+      <w:lvlJc w:val="left"/>
+      <w:pPr>
+        <w:ind w:left="3087" w:hanging="360"/>
+      </w:pPr>
+    </w:lvl>
+    <w:lvl w:ilvl="4" w:tplc="04190019" w:tentative="1">
+      <w:start w:val="1"/>
+      <w:numFmt w:val="lowerLetter"/>
+      <w:lvlText w:val="%5."/>
+      <w:lvlJc w:val="left"/>
+      <w:pPr>
+        <w:ind w:left="3807" w:hanging="360"/>
+      </w:pPr>
+    </w:lvl>
+    <w:lvl w:ilvl="5" w:tplc="0419001B" w:tentative="1">
+      <w:start w:val="1"/>
+      <w:numFmt w:val="lowerRoman"/>
+      <w:lvlText w:val="%6."/>
+      <w:lvlJc w:val="right"/>
+      <w:pPr>
+        <w:ind w:left="4527" w:hanging="180"/>
+      </w:pPr>
+    </w:lvl>
+    <w:lvl w:ilvl="6" w:tplc="0419000F" w:tentative="1">
+      <w:start w:val="1"/>
+      <w:numFmt w:val="decimal"/>
+      <w:lvlText w:val="%7."/>
+      <w:lvlJc w:val="left"/>
+      <w:pPr>
+        <w:ind w:left="5247" w:hanging="360"/>
+      </w:pPr>
+    </w:lvl>
+    <w:lvl w:ilvl="7" w:tplc="04190019" w:tentative="1">
+      <w:start w:val="1"/>
+      <w:numFmt w:val="lowerLetter"/>
+      <w:lvlText w:val="%8."/>
+      <w:lvlJc w:val="left"/>
+      <w:pPr>
+        <w:ind w:left="5967" w:hanging="360"/>
+      </w:pPr>
+    </w:lvl>
+    <w:lvl w:ilvl="8" w:tplc="0419001B" w:tentative="1">
+      <w:start w:val="1"/>
+      <w:numFmt w:val="lowerRoman"/>
+      <w:lvlText w:val="%9."/>
+      <w:lvlJc w:val="right"/>
+      <w:pPr>
+        <w:ind w:left="6687" w:hanging="180"/>
+      </w:pPr>
+    </w:lvl>
+  </w:abstractNum>
+  <w:abstractNum w:abstractNumId="2" w15:restartNumberingAfterBreak="0">
+    <w:nsid w:val="04902956"/>
+    <w:multiLevelType w:val="hybridMultilevel"/>
+    <w:tmpl w:val="E89A0DA8"/>
+    <w:lvl w:ilvl="0" w:tplc="265617A2">
+      <w:start w:val="1"/>
+      <w:numFmt w:val="decimal"/>
+      <w:lvlText w:val="%1."/>
+      <w:lvlJc w:val="left"/>
+      <w:pPr>
+        <w:ind w:left="927" w:hanging="360"/>
+      </w:pPr>
+      <w:rPr>
+        <w:rFonts w:hint="default"/>
+      </w:rPr>
+    </w:lvl>
+    <w:lvl w:ilvl="1" w:tplc="04190019" w:tentative="1">
+      <w:start w:val="1"/>
+      <w:numFmt w:val="lowerLetter"/>
+      <w:lvlText w:val="%2."/>
+      <w:lvlJc w:val="left"/>
+      <w:pPr>
+        <w:ind w:left="1647" w:hanging="360"/>
+      </w:pPr>
+    </w:lvl>
+    <w:lvl w:ilvl="2" w:tplc="0419001B" w:tentative="1">
+      <w:start w:val="1"/>
+      <w:numFmt w:val="lowerRoman"/>
+      <w:lvlText w:val="%3."/>
+      <w:lvlJc w:val="right"/>
+      <w:pPr>
+        <w:ind w:left="2367" w:hanging="180"/>
+      </w:pPr>
+    </w:lvl>
+    <w:lvl w:ilvl="3" w:tplc="0419000F" w:tentative="1">
+      <w:start w:val="1"/>
+      <w:numFmt w:val="decimal"/>
+      <w:lvlText w:val="%4."/>
+      <w:lvlJc w:val="left"/>
+      <w:pPr>
+        <w:ind w:left="3087" w:hanging="360"/>
+      </w:pPr>
+    </w:lvl>
+    <w:lvl w:ilvl="4" w:tplc="04190019" w:tentative="1">
+      <w:start w:val="1"/>
+      <w:numFmt w:val="lowerLetter"/>
+      <w:lvlText w:val="%5."/>
+      <w:lvlJc w:val="left"/>
+      <w:pPr>
+        <w:ind w:left="3807" w:hanging="360"/>
+      </w:pPr>
+    </w:lvl>
+    <w:lvl w:ilvl="5" w:tplc="0419001B" w:tentative="1">
+      <w:start w:val="1"/>
+      <w:numFmt w:val="lowerRoman"/>
+      <w:lvlText w:val="%6."/>
+      <w:lvlJc w:val="right"/>
+      <w:pPr>
+        <w:ind w:left="4527" w:hanging="180"/>
+      </w:pPr>
+    </w:lvl>
+    <w:lvl w:ilvl="6" w:tplc="0419000F" w:tentative="1">
+      <w:start w:val="1"/>
+      <w:numFmt w:val="decimal"/>
+      <w:lvlText w:val="%7."/>
+      <w:lvlJc w:val="left"/>
+      <w:pPr>
+        <w:ind w:left="5247" w:hanging="360"/>
+      </w:pPr>
+    </w:lvl>
+    <w:lvl w:ilvl="7" w:tplc="04190019" w:tentative="1">
+      <w:start w:val="1"/>
+      <w:numFmt w:val="lowerLetter"/>
+      <w:lvlText w:val="%8."/>
+      <w:lvlJc w:val="left"/>
+      <w:pPr>
+        <w:ind w:left="5967" w:hanging="360"/>
+      </w:pPr>
+    </w:lvl>
+    <w:lvl w:ilvl="8" w:tplc="0419001B" w:tentative="1">
+      <w:start w:val="1"/>
+      <w:numFmt w:val="lowerRoman"/>
+      <w:lvlText w:val="%9."/>
+      <w:lvlJc w:val="right"/>
+      <w:pPr>
+        <w:ind w:left="6687" w:hanging="180"/>
+      </w:pPr>
+    </w:lvl>
+  </w:abstractNum>
+  <w:abstractNum w:abstractNumId="3" w15:restartNumberingAfterBreak="0">
     <w:nsid w:val="08E44B70"/>
     <w:multiLevelType w:val="hybridMultilevel"/>
     <w:tmpl w:val="F04C44DC"/>
@@ -10535,7 +10482,7 @@
       </w:pPr>
     </w:lvl>
   </w:abstractNum>
-  <w:abstractNum w:abstractNumId="2" w15:restartNumberingAfterBreak="0">
+  <w:abstractNum w:abstractNumId="4" w15:restartNumberingAfterBreak="0">
     <w:nsid w:val="0C622B24"/>
     <w:multiLevelType w:val="multilevel"/>
     <w:tmpl w:val="840A1CC4"/>
@@ -10648,7 +10595,7 @@
       </w:rPr>
     </w:lvl>
   </w:abstractNum>
-  <w:abstractNum w:abstractNumId="3" w15:restartNumberingAfterBreak="0">
+  <w:abstractNum w:abstractNumId="5" w15:restartNumberingAfterBreak="0">
     <w:nsid w:val="104F4834"/>
     <w:multiLevelType w:val="hybridMultilevel"/>
     <w:tmpl w:val="1160EDE0"/>
@@ -10739,7 +10686,7 @@
       </w:pPr>
     </w:lvl>
   </w:abstractNum>
-  <w:abstractNum w:abstractNumId="4" w15:restartNumberingAfterBreak="0">
+  <w:abstractNum w:abstractNumId="6" w15:restartNumberingAfterBreak="0">
     <w:nsid w:val="14693E35"/>
     <w:multiLevelType w:val="hybridMultilevel"/>
     <w:tmpl w:val="8182F10C"/>
@@ -10828,7 +10775,7 @@
       </w:pPr>
     </w:lvl>
   </w:abstractNum>
-  <w:abstractNum w:abstractNumId="5" w15:restartNumberingAfterBreak="0">
+  <w:abstractNum w:abstractNumId="7" w15:restartNumberingAfterBreak="0">
     <w:nsid w:val="1508130C"/>
     <w:multiLevelType w:val="hybridMultilevel"/>
     <w:tmpl w:val="E29C0306"/>
@@ -10941,7 +10888,7 @@
       </w:rPr>
     </w:lvl>
   </w:abstractNum>
-  <w:abstractNum w:abstractNumId="6" w15:restartNumberingAfterBreak="0">
+  <w:abstractNum w:abstractNumId="8" w15:restartNumberingAfterBreak="0">
     <w:nsid w:val="16237398"/>
     <w:multiLevelType w:val="hybridMultilevel"/>
     <w:tmpl w:val="5CDA7D22"/>
@@ -11030,7 +10977,7 @@
       </w:pPr>
     </w:lvl>
   </w:abstractNum>
-  <w:abstractNum w:abstractNumId="7" w15:restartNumberingAfterBreak="0">
+  <w:abstractNum w:abstractNumId="9" w15:restartNumberingAfterBreak="0">
     <w:nsid w:val="1DD94E12"/>
     <w:multiLevelType w:val="hybridMultilevel"/>
     <w:tmpl w:val="7AB865F8"/>
@@ -11143,7 +11090,7 @@
       </w:rPr>
     </w:lvl>
   </w:abstractNum>
-  <w:abstractNum w:abstractNumId="8" w15:restartNumberingAfterBreak="0">
+  <w:abstractNum w:abstractNumId="10" w15:restartNumberingAfterBreak="0">
     <w:nsid w:val="1E277184"/>
     <w:multiLevelType w:val="hybridMultilevel"/>
     <w:tmpl w:val="D70EF2B8"/>
@@ -11232,7 +11179,7 @@
       </w:pPr>
     </w:lvl>
   </w:abstractNum>
-  <w:abstractNum w:abstractNumId="9" w15:restartNumberingAfterBreak="0">
+  <w:abstractNum w:abstractNumId="11" w15:restartNumberingAfterBreak="0">
     <w:nsid w:val="239E1EB3"/>
     <w:multiLevelType w:val="hybridMultilevel"/>
     <w:tmpl w:val="B3C86E22"/>
@@ -11321,7 +11268,7 @@
       </w:pPr>
     </w:lvl>
   </w:abstractNum>
-  <w:abstractNum w:abstractNumId="10" w15:restartNumberingAfterBreak="0">
+  <w:abstractNum w:abstractNumId="12" w15:restartNumberingAfterBreak="0">
     <w:nsid w:val="2496535B"/>
     <w:multiLevelType w:val="hybridMultilevel"/>
     <w:tmpl w:val="F04C44DC"/>
@@ -11412,7 +11359,7 @@
       </w:pPr>
     </w:lvl>
   </w:abstractNum>
-  <w:abstractNum w:abstractNumId="11" w15:restartNumberingAfterBreak="0">
+  <w:abstractNum w:abstractNumId="13" w15:restartNumberingAfterBreak="0">
     <w:nsid w:val="273B4B03"/>
     <w:multiLevelType w:val="hybridMultilevel"/>
     <w:tmpl w:val="E8989BAE"/>
@@ -11525,7 +11472,7 @@
       </w:rPr>
     </w:lvl>
   </w:abstractNum>
-  <w:abstractNum w:abstractNumId="12" w15:restartNumberingAfterBreak="0">
+  <w:abstractNum w:abstractNumId="14" w15:restartNumberingAfterBreak="0">
     <w:nsid w:val="2A5124EB"/>
     <w:multiLevelType w:val="hybridMultilevel"/>
     <w:tmpl w:val="09DC773C"/>
@@ -11638,7 +11585,7 @@
       </w:rPr>
     </w:lvl>
   </w:abstractNum>
-  <w:abstractNum w:abstractNumId="13" w15:restartNumberingAfterBreak="0">
+  <w:abstractNum w:abstractNumId="15" w15:restartNumberingAfterBreak="0">
     <w:nsid w:val="33341A54"/>
     <w:multiLevelType w:val="hybridMultilevel"/>
     <w:tmpl w:val="ACB8B902"/>
@@ -11727,7 +11674,7 @@
       </w:pPr>
     </w:lvl>
   </w:abstractNum>
-  <w:abstractNum w:abstractNumId="14" w15:restartNumberingAfterBreak="0">
+  <w:abstractNum w:abstractNumId="16" w15:restartNumberingAfterBreak="0">
     <w:nsid w:val="345E431B"/>
     <w:multiLevelType w:val="hybridMultilevel"/>
     <w:tmpl w:val="2D8CD9F0"/>
@@ -11818,7 +11765,7 @@
       </w:pPr>
     </w:lvl>
   </w:abstractNum>
-  <w:abstractNum w:abstractNumId="15" w15:restartNumberingAfterBreak="0">
+  <w:abstractNum w:abstractNumId="17" w15:restartNumberingAfterBreak="0">
     <w:nsid w:val="35275E60"/>
     <w:multiLevelType w:val="hybridMultilevel"/>
     <w:tmpl w:val="7C70424C"/>
@@ -11909,7 +11856,7 @@
       </w:pPr>
     </w:lvl>
   </w:abstractNum>
-  <w:abstractNum w:abstractNumId="16" w15:restartNumberingAfterBreak="0">
+  <w:abstractNum w:abstractNumId="18" w15:restartNumberingAfterBreak="0">
     <w:nsid w:val="3570411C"/>
     <w:multiLevelType w:val="hybridMultilevel"/>
     <w:tmpl w:val="2FF63CFE"/>
@@ -12000,7 +11947,7 @@
       </w:pPr>
     </w:lvl>
   </w:abstractNum>
-  <w:abstractNum w:abstractNumId="17" w15:restartNumberingAfterBreak="0">
+  <w:abstractNum w:abstractNumId="19" w15:restartNumberingAfterBreak="0">
     <w:nsid w:val="3C2175B1"/>
     <w:multiLevelType w:val="hybridMultilevel"/>
     <w:tmpl w:val="D860793A"/>
@@ -12091,7 +12038,7 @@
       </w:pPr>
     </w:lvl>
   </w:abstractNum>
-  <w:abstractNum w:abstractNumId="18" w15:restartNumberingAfterBreak="0">
+  <w:abstractNum w:abstractNumId="20" w15:restartNumberingAfterBreak="0">
     <w:nsid w:val="43B83F70"/>
     <w:multiLevelType w:val="hybridMultilevel"/>
     <w:tmpl w:val="7C5675C2"/>
@@ -12180,11 +12127,11 @@
       </w:pPr>
     </w:lvl>
   </w:abstractNum>
-  <w:abstractNum w:abstractNumId="19" w15:restartNumberingAfterBreak="0">
+  <w:abstractNum w:abstractNumId="21" w15:restartNumberingAfterBreak="0">
     <w:nsid w:val="4A2B1305"/>
     <w:multiLevelType w:val="hybridMultilevel"/>
-    <w:tmpl w:val="520897EE"/>
-    <w:lvl w:ilvl="0" w:tplc="EE44608C">
+    <w:tmpl w:val="BBD6762E"/>
+    <w:lvl w:ilvl="0" w:tplc="31142520">
       <w:start w:val="1"/>
       <w:numFmt w:val="decimal"/>
       <w:lvlText w:val="%1."/>
@@ -12193,7 +12140,7 @@
         <w:ind w:left="927" w:hanging="360"/>
       </w:pPr>
       <w:rPr>
-        <w:rFonts w:hint="default"/>
+        <w:rFonts w:ascii="Times New Roman" w:eastAsia="Calibri" w:hAnsi="Times New Roman" w:cs="Calibri"/>
       </w:rPr>
     </w:lvl>
     <w:lvl w:ilvl="1" w:tplc="04190019" w:tentative="1">
@@ -12269,7 +12216,7 @@
       </w:pPr>
     </w:lvl>
   </w:abstractNum>
-  <w:abstractNum w:abstractNumId="20" w15:restartNumberingAfterBreak="0">
+  <w:abstractNum w:abstractNumId="22" w15:restartNumberingAfterBreak="0">
     <w:nsid w:val="501F6DD4"/>
     <w:multiLevelType w:val="hybridMultilevel"/>
     <w:tmpl w:val="BB1EEA42"/>
@@ -12360,7 +12307,7 @@
       </w:pPr>
     </w:lvl>
   </w:abstractNum>
-  <w:abstractNum w:abstractNumId="21" w15:restartNumberingAfterBreak="0">
+  <w:abstractNum w:abstractNumId="23" w15:restartNumberingAfterBreak="0">
     <w:nsid w:val="51C114C9"/>
     <w:multiLevelType w:val="hybridMultilevel"/>
     <w:tmpl w:val="0422EB56"/>
@@ -12451,7 +12398,7 @@
       </w:pPr>
     </w:lvl>
   </w:abstractNum>
-  <w:abstractNum w:abstractNumId="22" w15:restartNumberingAfterBreak="0">
+  <w:abstractNum w:abstractNumId="24" w15:restartNumberingAfterBreak="0">
     <w:nsid w:val="52AF3D8F"/>
     <w:multiLevelType w:val="hybridMultilevel"/>
     <w:tmpl w:val="B5586A46"/>
@@ -12564,7 +12511,7 @@
       </w:rPr>
     </w:lvl>
   </w:abstractNum>
-  <w:abstractNum w:abstractNumId="23" w15:restartNumberingAfterBreak="0">
+  <w:abstractNum w:abstractNumId="25" w15:restartNumberingAfterBreak="0">
     <w:nsid w:val="5AFF42E4"/>
     <w:multiLevelType w:val="hybridMultilevel"/>
     <w:tmpl w:val="97E6FA50"/>
@@ -12651,7 +12598,7 @@
       </w:pPr>
     </w:lvl>
   </w:abstractNum>
-  <w:abstractNum w:abstractNumId="24" w15:restartNumberingAfterBreak="0">
+  <w:abstractNum w:abstractNumId="26" w15:restartNumberingAfterBreak="0">
     <w:nsid w:val="5B0476DB"/>
     <w:multiLevelType w:val="hybridMultilevel"/>
     <w:tmpl w:val="98A47B00"/>
@@ -12742,7 +12689,7 @@
       </w:pPr>
     </w:lvl>
   </w:abstractNum>
-  <w:abstractNum w:abstractNumId="25" w15:restartNumberingAfterBreak="0">
+  <w:abstractNum w:abstractNumId="27" w15:restartNumberingAfterBreak="0">
     <w:nsid w:val="635E4BFC"/>
     <w:multiLevelType w:val="hybridMultilevel"/>
     <w:tmpl w:val="67C683AA"/>
@@ -12831,7 +12778,96 @@
       </w:pPr>
     </w:lvl>
   </w:abstractNum>
-  <w:abstractNum w:abstractNumId="26" w15:restartNumberingAfterBreak="0">
+  <w:abstractNum w:abstractNumId="28" w15:restartNumberingAfterBreak="0">
+    <w:nsid w:val="65DB5AC6"/>
+    <w:multiLevelType w:val="hybridMultilevel"/>
+    <w:tmpl w:val="6A3E472E"/>
+    <w:lvl w:ilvl="0" w:tplc="6312045A">
+      <w:start w:val="1"/>
+      <w:numFmt w:val="decimal"/>
+      <w:lvlText w:val="%1."/>
+      <w:lvlJc w:val="left"/>
+      <w:pPr>
+        <w:ind w:left="927" w:hanging="360"/>
+      </w:pPr>
+      <w:rPr>
+        <w:rFonts w:hint="default"/>
+      </w:rPr>
+    </w:lvl>
+    <w:lvl w:ilvl="1" w:tplc="04190019" w:tentative="1">
+      <w:start w:val="1"/>
+      <w:numFmt w:val="lowerLetter"/>
+      <w:lvlText w:val="%2."/>
+      <w:lvlJc w:val="left"/>
+      <w:pPr>
+        <w:ind w:left="1647" w:hanging="360"/>
+      </w:pPr>
+    </w:lvl>
+    <w:lvl w:ilvl="2" w:tplc="0419001B" w:tentative="1">
+      <w:start w:val="1"/>
+      <w:numFmt w:val="lowerRoman"/>
+      <w:lvlText w:val="%3."/>
+      <w:lvlJc w:val="right"/>
+      <w:pPr>
+        <w:ind w:left="2367" w:hanging="180"/>
+      </w:pPr>
+    </w:lvl>
+    <w:lvl w:ilvl="3" w:tplc="0419000F" w:tentative="1">
+      <w:start w:val="1"/>
+      <w:numFmt w:val="decimal"/>
+      <w:lvlText w:val="%4."/>
+      <w:lvlJc w:val="left"/>
+      <w:pPr>
+        <w:ind w:left="3087" w:hanging="360"/>
+      </w:pPr>
+    </w:lvl>
+    <w:lvl w:ilvl="4" w:tplc="04190019" w:tentative="1">
+      <w:start w:val="1"/>
+      <w:numFmt w:val="lowerLetter"/>
+      <w:lvlText w:val="%5."/>
+      <w:lvlJc w:val="left"/>
+      <w:pPr>
+        <w:ind w:left="3807" w:hanging="360"/>
+      </w:pPr>
+    </w:lvl>
+    <w:lvl w:ilvl="5" w:tplc="0419001B" w:tentative="1">
+      <w:start w:val="1"/>
+      <w:numFmt w:val="lowerRoman"/>
+      <w:lvlText w:val="%6."/>
+      <w:lvlJc w:val="right"/>
+      <w:pPr>
+        <w:ind w:left="4527" w:hanging="180"/>
+      </w:pPr>
+    </w:lvl>
+    <w:lvl w:ilvl="6" w:tplc="0419000F" w:tentative="1">
+      <w:start w:val="1"/>
+      <w:numFmt w:val="decimal"/>
+      <w:lvlText w:val="%7."/>
+      <w:lvlJc w:val="left"/>
+      <w:pPr>
+        <w:ind w:left="5247" w:hanging="360"/>
+      </w:pPr>
+    </w:lvl>
+    <w:lvl w:ilvl="7" w:tplc="04190019" w:tentative="1">
+      <w:start w:val="1"/>
+      <w:numFmt w:val="lowerLetter"/>
+      <w:lvlText w:val="%8."/>
+      <w:lvlJc w:val="left"/>
+      <w:pPr>
+        <w:ind w:left="5967" w:hanging="360"/>
+      </w:pPr>
+    </w:lvl>
+    <w:lvl w:ilvl="8" w:tplc="0419001B" w:tentative="1">
+      <w:start w:val="1"/>
+      <w:numFmt w:val="lowerRoman"/>
+      <w:lvlText w:val="%9."/>
+      <w:lvlJc w:val="right"/>
+      <w:pPr>
+        <w:ind w:left="6687" w:hanging="180"/>
+      </w:pPr>
+    </w:lvl>
+  </w:abstractNum>
+  <w:abstractNum w:abstractNumId="29" w15:restartNumberingAfterBreak="0">
     <w:nsid w:val="69133FB0"/>
     <w:multiLevelType w:val="hybridMultilevel"/>
     <w:tmpl w:val="3FBA3B14"/>
@@ -12920,7 +12956,7 @@
       </w:pPr>
     </w:lvl>
   </w:abstractNum>
-  <w:abstractNum w:abstractNumId="27" w15:restartNumberingAfterBreak="0">
+  <w:abstractNum w:abstractNumId="30" w15:restartNumberingAfterBreak="0">
     <w:nsid w:val="6ACB30D6"/>
     <w:multiLevelType w:val="hybridMultilevel"/>
     <w:tmpl w:val="9CFCF6D6"/>
@@ -13009,7 +13045,7 @@
       </w:pPr>
     </w:lvl>
   </w:abstractNum>
-  <w:abstractNum w:abstractNumId="28" w15:restartNumberingAfterBreak="0">
+  <w:abstractNum w:abstractNumId="31" w15:restartNumberingAfterBreak="0">
     <w:nsid w:val="704D1263"/>
     <w:multiLevelType w:val="hybridMultilevel"/>
     <w:tmpl w:val="F26012E4"/>
@@ -13099,7 +13135,7 @@
       </w:pPr>
     </w:lvl>
   </w:abstractNum>
-  <w:abstractNum w:abstractNumId="29" w15:restartNumberingAfterBreak="0">
+  <w:abstractNum w:abstractNumId="32" w15:restartNumberingAfterBreak="0">
     <w:nsid w:val="73152D49"/>
     <w:multiLevelType w:val="hybridMultilevel"/>
     <w:tmpl w:val="17069206"/>
@@ -13190,7 +13226,7 @@
       </w:pPr>
     </w:lvl>
   </w:abstractNum>
-  <w:abstractNum w:abstractNumId="30" w15:restartNumberingAfterBreak="0">
+  <w:abstractNum w:abstractNumId="33" w15:restartNumberingAfterBreak="0">
     <w:nsid w:val="79CE3301"/>
     <w:multiLevelType w:val="hybridMultilevel"/>
     <w:tmpl w:val="971CB3B0"/>
@@ -13279,7 +13315,7 @@
       </w:pPr>
     </w:lvl>
   </w:abstractNum>
-  <w:abstractNum w:abstractNumId="31" w15:restartNumberingAfterBreak="0">
+  <w:abstractNum w:abstractNumId="34" w15:restartNumberingAfterBreak="0">
     <w:nsid w:val="7A136D16"/>
     <w:multiLevelType w:val="hybridMultilevel"/>
     <w:tmpl w:val="8998F230"/>
@@ -13392,7 +13428,7 @@
       </w:rPr>
     </w:lvl>
   </w:abstractNum>
-  <w:abstractNum w:abstractNumId="32" w15:restartNumberingAfterBreak="0">
+  <w:abstractNum w:abstractNumId="35" w15:restartNumberingAfterBreak="0">
     <w:nsid w:val="7F8F56A4"/>
     <w:multiLevelType w:val="hybridMultilevel"/>
     <w:tmpl w:val="03205E78"/>
@@ -13482,103 +13518,112 @@
     </w:lvl>
   </w:abstractNum>
   <w:num w:numId="1">
-    <w:abstractNumId w:val="10"/>
+    <w:abstractNumId w:val="12"/>
   </w:num>
   <w:num w:numId="2">
     <w:abstractNumId w:val="0"/>
   </w:num>
   <w:num w:numId="3">
+    <w:abstractNumId w:val="16"/>
+  </w:num>
+  <w:num w:numId="4">
+    <w:abstractNumId w:val="22"/>
+  </w:num>
+  <w:num w:numId="5">
+    <w:abstractNumId w:val="19"/>
+  </w:num>
+  <w:num w:numId="6">
+    <w:abstractNumId w:val="17"/>
+  </w:num>
+  <w:num w:numId="7">
+    <w:abstractNumId w:val="32"/>
+  </w:num>
+  <w:num w:numId="8">
+    <w:abstractNumId w:val="23"/>
+  </w:num>
+  <w:num w:numId="9">
+    <w:abstractNumId w:val="26"/>
+  </w:num>
+  <w:num w:numId="10">
+    <w:abstractNumId w:val="5"/>
+  </w:num>
+  <w:num w:numId="11">
+    <w:abstractNumId w:val="18"/>
+  </w:num>
+  <w:num w:numId="12">
+    <w:abstractNumId w:val="33"/>
+  </w:num>
+  <w:num w:numId="13">
+    <w:abstractNumId w:val="25"/>
+  </w:num>
+  <w:num w:numId="14">
+    <w:abstractNumId w:val="3"/>
+  </w:num>
+  <w:num w:numId="15">
+    <w:abstractNumId w:val="11"/>
+  </w:num>
+  <w:num w:numId="16">
+    <w:abstractNumId w:val="27"/>
+  </w:num>
+  <w:num w:numId="17">
+    <w:abstractNumId w:val="4"/>
+  </w:num>
+  <w:num w:numId="18">
+    <w:abstractNumId w:val="24"/>
+  </w:num>
+  <w:num w:numId="19">
+    <w:abstractNumId w:val="15"/>
+  </w:num>
+  <w:num w:numId="20">
+    <w:abstractNumId w:val="10"/>
+  </w:num>
+  <w:num w:numId="21">
+    <w:abstractNumId w:val="13"/>
+  </w:num>
+  <w:num w:numId="22">
+    <w:abstractNumId w:val="34"/>
+  </w:num>
+  <w:num w:numId="23">
     <w:abstractNumId w:val="14"/>
   </w:num>
-  <w:num w:numId="4">
+  <w:num w:numId="24">
+    <w:abstractNumId w:val="31"/>
+  </w:num>
+  <w:num w:numId="25">
+    <w:abstractNumId w:val="7"/>
+  </w:num>
+  <w:num w:numId="26">
+    <w:abstractNumId w:val="6"/>
+  </w:num>
+  <w:num w:numId="27">
+    <w:abstractNumId w:val="9"/>
+  </w:num>
+  <w:num w:numId="28">
+    <w:abstractNumId w:val="29"/>
+  </w:num>
+  <w:num w:numId="29">
+    <w:abstractNumId w:val="8"/>
+  </w:num>
+  <w:num w:numId="30">
     <w:abstractNumId w:val="20"/>
   </w:num>
-  <w:num w:numId="5">
-    <w:abstractNumId w:val="17"/>
+  <w:num w:numId="31">
+    <w:abstractNumId w:val="35"/>
   </w:num>
-  <w:num w:numId="6">
-    <w:abstractNumId w:val="15"/>
-  </w:num>
-  <w:num w:numId="7">
-    <w:abstractNumId w:val="29"/>
-  </w:num>
-  <w:num w:numId="8">
+  <w:num w:numId="32">
     <w:abstractNumId w:val="21"/>
   </w:num>
-  <w:num w:numId="9">
-    <w:abstractNumId w:val="24"/>
-  </w:num>
-  <w:num w:numId="10">
-    <w:abstractNumId w:val="3"/>
-  </w:num>
-  <w:num w:numId="11">
-    <w:abstractNumId w:val="16"/>
-  </w:num>
-  <w:num w:numId="12">
+  <w:num w:numId="33">
     <w:abstractNumId w:val="30"/>
   </w:num>
-  <w:num w:numId="13">
-    <w:abstractNumId w:val="23"/>
+  <w:num w:numId="34">
+    <w:abstractNumId w:val="2"/>
   </w:num>
-  <w:num w:numId="14">
+  <w:num w:numId="35">
     <w:abstractNumId w:val="1"/>
   </w:num>
-  <w:num w:numId="15">
-    <w:abstractNumId w:val="9"/>
-  </w:num>
-  <w:num w:numId="16">
-    <w:abstractNumId w:val="25"/>
-  </w:num>
-  <w:num w:numId="17">
-    <w:abstractNumId w:val="2"/>
-  </w:num>
-  <w:num w:numId="18">
-    <w:abstractNumId w:val="22"/>
-  </w:num>
-  <w:num w:numId="19">
-    <w:abstractNumId w:val="13"/>
-  </w:num>
-  <w:num w:numId="20">
-    <w:abstractNumId w:val="8"/>
-  </w:num>
-  <w:num w:numId="21">
-    <w:abstractNumId w:val="11"/>
-  </w:num>
-  <w:num w:numId="22">
-    <w:abstractNumId w:val="31"/>
-  </w:num>
-  <w:num w:numId="23">
-    <w:abstractNumId w:val="12"/>
-  </w:num>
-  <w:num w:numId="24">
+  <w:num w:numId="36">
     <w:abstractNumId w:val="28"/>
-  </w:num>
-  <w:num w:numId="25">
-    <w:abstractNumId w:val="5"/>
-  </w:num>
-  <w:num w:numId="26">
-    <w:abstractNumId w:val="4"/>
-  </w:num>
-  <w:num w:numId="27">
-    <w:abstractNumId w:val="7"/>
-  </w:num>
-  <w:num w:numId="28">
-    <w:abstractNumId w:val="26"/>
-  </w:num>
-  <w:num w:numId="29">
-    <w:abstractNumId w:val="6"/>
-  </w:num>
-  <w:num w:numId="30">
-    <w:abstractNumId w:val="18"/>
-  </w:num>
-  <w:num w:numId="31">
-    <w:abstractNumId w:val="32"/>
-  </w:num>
-  <w:num w:numId="32">
-    <w:abstractNumId w:val="19"/>
-  </w:num>
-  <w:num w:numId="33">
-    <w:abstractNumId w:val="27"/>
   </w:num>
 </w:numbering>
 </file>
@@ -14868,7 +14913,7 @@
 </file>
 
 <file path=customXml/itemProps2.xml><?xml version="1.0" encoding="utf-8"?>
-<ds:datastoreItem xmlns:ds="http://schemas.openxmlformats.org/officeDocument/2006/customXml" ds:itemID="{2C6D0C97-459A-45FD-B55C-F4ED8DF04314}">
+<ds:datastoreItem xmlns:ds="http://schemas.openxmlformats.org/officeDocument/2006/customXml" ds:itemID="{9FD1530D-0276-4884-A96D-7A83C25277C4}">
   <ds:schemaRefs>
     <ds:schemaRef ds:uri="http://schemas.openxmlformats.org/officeDocument/2006/bibliography"/>
   </ds:schemaRefs>

--- a/Б9121-09.03.03пикд_команда_4_отчет.docx
+++ b/Б9121-09.03.03пикд_команда_4_отчет.docx
@@ -916,12 +916,21 @@
                 <w:szCs w:val="28"/>
               </w:rPr>
             </w:pPr>
+            <w:proofErr w:type="spellStart"/>
             <w:r>
               <w:rPr>
                 <w:rFonts w:eastAsia="Times New Roman" w:cs="Times New Roman"/>
                 <w:szCs w:val="28"/>
               </w:rPr>
-              <w:t>Гриднинский Богдан Дмитриевич</w:t>
+              <w:t>Гриднинский</w:t>
+            </w:r>
+            <w:proofErr w:type="spellEnd"/>
+            <w:r>
+              <w:rPr>
+                <w:rFonts w:eastAsia="Times New Roman" w:cs="Times New Roman"/>
+                <w:szCs w:val="28"/>
+              </w:rPr>
+              <w:t xml:space="preserve"> Богдан Дмитриевич</w:t>
             </w:r>
           </w:p>
           <w:p>
@@ -2904,9 +2913,11 @@
       <w:r>
         <w:t xml:space="preserve"> игру в жанре </w:t>
       </w:r>
+      <w:proofErr w:type="spellStart"/>
       <w:r>
         <w:t>roguelike</w:t>
       </w:r>
+      <w:proofErr w:type="spellEnd"/>
       <w:r>
         <w:t>.</w:t>
       </w:r>
@@ -2963,6 +2974,14 @@
       </w:r>
       <w:r>
         <w:t xml:space="preserve"> в лице торговцев снаряжением и сюжетных персонажей.</w:t>
+      </w:r>
+    </w:p>
+    <w:p>
+      <w:r>
+        <w:rPr>
+          <w:color w:val="FF0000"/>
+        </w:rPr>
+        <w:t>Добавить результаты работы, итоги и выводы</w:t>
       </w:r>
       <w:r>
         <w:br w:type="page"/>
@@ -3418,19 +3437,43 @@
         <w:t xml:space="preserve">от </w:t>
       </w:r>
       <w:r>
-        <w:t>англ. Non-player character)</w:t>
+        <w:t xml:space="preserve">англ. </w:t>
+      </w:r>
+      <w:proofErr w:type="spellStart"/>
+      <w:r>
+        <w:t>Non-player</w:t>
+      </w:r>
+      <w:proofErr w:type="spellEnd"/>
+      <w:r>
+        <w:t xml:space="preserve"> </w:t>
+      </w:r>
+      <w:proofErr w:type="spellStart"/>
+      <w:r>
+        <w:t>character</w:t>
+      </w:r>
+      <w:proofErr w:type="spellEnd"/>
+      <w:r>
+        <w:t>)</w:t>
       </w:r>
       <w:r>
         <w:t>,</w:t>
       </w:r>
       <w:r>
-        <w:t xml:space="preserve"> сокр. NPC — персонаж в играх, который не находится под контролем игрока. В компьютерных играх поведение таких персонажей определяется програм</w:t>
+        <w:t xml:space="preserve"> сокр. NPC — персонаж в играх, который не находится под контролем игрока. В компьютерных играх поведение таких персонажей определяется </w:t>
+      </w:r>
+      <w:proofErr w:type="spellStart"/>
+      <w:r>
+        <w:t>програм</w:t>
       </w:r>
       <w:r>
         <w:t>м</w:t>
       </w:r>
       <w:r>
-        <w:t>но.</w:t>
+        <w:t>но</w:t>
+      </w:r>
+      <w:proofErr w:type="spellEnd"/>
+      <w:r>
+        <w:t>.</w:t>
       </w:r>
       <w:r>
         <w:t xml:space="preserve"> [1]</w:t>
@@ -3448,7 +3491,31 @@
         <w:t>Пиксельная графика</w:t>
       </w:r>
       <w:r>
-        <w:t xml:space="preserve"> (от англ. pixel — сокращение от picture element) </w:t>
+        <w:t xml:space="preserve"> (от англ. </w:t>
+      </w:r>
+      <w:proofErr w:type="spellStart"/>
+      <w:r>
+        <w:t>pixel</w:t>
+      </w:r>
+      <w:proofErr w:type="spellEnd"/>
+      <w:r>
+        <w:t xml:space="preserve"> — сокращение от </w:t>
+      </w:r>
+      <w:proofErr w:type="spellStart"/>
+      <w:r>
+        <w:t>picture</w:t>
+      </w:r>
+      <w:proofErr w:type="spellEnd"/>
+      <w:r>
+        <w:t xml:space="preserve"> </w:t>
+      </w:r>
+      <w:proofErr w:type="spellStart"/>
+      <w:r>
+        <w:t>element</w:t>
+      </w:r>
+      <w:proofErr w:type="spellEnd"/>
+      <w:r>
+        <w:t xml:space="preserve">) </w:t>
       </w:r>
       <w:r>
         <w:t xml:space="preserve">или </w:t>
@@ -3505,14 +3572,27 @@
         <w:t>с</w:t>
       </w:r>
       <w:r>
-        <w:t>трелялка, англ. shooter — «стрелок») — жанр компьютерных игр. На момент зарождения жанра за рубежом укрепилось слово «шутер», как вариант описания игрового процесса</w:t>
+        <w:t xml:space="preserve">трелялка, англ. </w:t>
+      </w:r>
+      <w:proofErr w:type="spellStart"/>
+      <w:r>
+        <w:t>shooter</w:t>
+      </w:r>
+      <w:proofErr w:type="spellEnd"/>
+      <w:r>
+        <w:t xml:space="preserve"> — «стрелок») — жанр компьютерных игр. На момент зарождения жанра за рубежом укрепилось слово «шутер», как вариант описания игрового процесса</w:t>
       </w:r>
       <w:r>
         <w:t xml:space="preserve">, когда основная задача игрока – победить врага с помощью стрельбы, </w:t>
       </w:r>
       <w:r>
-        <w:t>и перевод для слова shooter</w:t>
-      </w:r>
+        <w:t xml:space="preserve">и перевод для слова </w:t>
+      </w:r>
+      <w:proofErr w:type="spellStart"/>
+      <w:r>
+        <w:t>shooter</w:t>
+      </w:r>
+      <w:proofErr w:type="spellEnd"/>
       <w:r>
         <w:t xml:space="preserve">. </w:t>
       </w:r>
@@ -3582,8 +3662,13 @@
         <w:t>И</w:t>
       </w:r>
       <w:r>
-        <w:t>гры могут значительно отличаться друг от друга. В 2008 году была составлена «Берлинская интерпретация», которая выделяет ряд ключевых факторов, позволяющих определить игру как roguelike</w:t>
-      </w:r>
+        <w:t xml:space="preserve">гры могут значительно отличаться друг от друга. В 2008 году была составлена «Берлинская интерпретация», которая выделяет ряд ключевых факторов, позволяющих определить игру как </w:t>
+      </w:r>
+      <w:proofErr w:type="spellStart"/>
+      <w:r>
+        <w:t>roguelike</w:t>
+      </w:r>
+      <w:proofErr w:type="spellEnd"/>
       <w:r>
         <w:t>, игра должна</w:t>
       </w:r>
@@ -3690,21 +3775,21 @@
         </w:numPr>
       </w:pPr>
       <w:r>
+        <w:t>Давать возможность и</w:t>
+      </w:r>
+      <w:r>
+        <w:t>грок</w:t>
+      </w:r>
+      <w:r>
+        <w:t>у</w:t>
+      </w:r>
+      <w:r>
+        <w:t xml:space="preserve"> самостоятельно исследовать найденные предметы и открывать их свойства</w:t>
+      </w:r>
+    </w:p>
+    <w:p>
+      <w:r>
         <w:lastRenderedPageBreak/>
-        <w:t>Давать возможность и</w:t>
-      </w:r>
-      <w:r>
-        <w:t>грок</w:t>
-      </w:r>
-      <w:r>
-        <w:t>у</w:t>
-      </w:r>
-      <w:r>
-        <w:t xml:space="preserve"> самостоятельно исследовать найденные предметы и открывать их свойства</w:t>
-      </w:r>
-    </w:p>
-    <w:p>
-      <w:r>
         <w:t xml:space="preserve">Популярны </w:t>
       </w:r>
       <w:r>
@@ -3783,7 +3868,10 @@
         </w:numPr>
       </w:pPr>
       <w:r>
-        <w:t>Рандомная генерация позволяет играть бесконечно, ведь уровни будут каждый раз разные, также это сохраняет динамичность игры</w:t>
+        <w:t>Случайная</w:t>
+      </w:r>
+      <w:r>
+        <w:t xml:space="preserve"> генерация позволяет играть бесконечно, ведь уровни будут каждый раз разные, также это сохраняет динамичность игры</w:t>
       </w:r>
     </w:p>
     <w:p>
@@ -3828,9 +3916,11 @@
       <w:r>
         <w:t xml:space="preserve"> проект компьютерной игры «</w:t>
       </w:r>
+      <w:proofErr w:type="spellStart"/>
       <w:r>
         <w:t>Respiration</w:t>
       </w:r>
+      <w:proofErr w:type="spellEnd"/>
       <w:r>
         <w:t>».</w:t>
       </w:r>
@@ -3991,6 +4081,28 @@
       </w:r>
     </w:p>
     <w:p>
+      <w:pPr>
+        <w:rPr>
+          <w:i/>
+          <w:iCs/>
+        </w:rPr>
+      </w:pPr>
+      <w:r>
+        <w:rPr>
+          <w:i/>
+          <w:iCs/>
+        </w:rPr>
+        <w:t>Герои</w:t>
+      </w:r>
+      <w:r>
+        <w:rPr>
+          <w:i/>
+          <w:iCs/>
+        </w:rPr>
+        <w:t>:</w:t>
+      </w:r>
+    </w:p>
+    <w:p>
       <w:r>
         <w:t>Главный герой – персонаж, которым управляет игрок</w:t>
       </w:r>
@@ -4039,6 +4151,9 @@
       <w:r>
         <w:t>делать перекат (для уклонения от атаки)</w:t>
       </w:r>
+      <w:r>
+        <w:t xml:space="preserve"> и прыжок</w:t>
+      </w:r>
     </w:p>
     <w:p>
       <w:pPr>
@@ -4097,7 +4212,16 @@
         </w:numPr>
       </w:pPr>
       <w:r>
-        <w:t>Имеет 10 единиц здоровья</w:t>
+        <w:t xml:space="preserve">Имеет </w:t>
+      </w:r>
+      <w:r>
+        <w:t xml:space="preserve">здоровье (максимальное здоровье </w:t>
+      </w:r>
+      <w:r>
+        <w:t>10 единиц</w:t>
+      </w:r>
+      <w:r>
+        <w:t>)</w:t>
       </w:r>
     </w:p>
     <w:p>
@@ -4124,7 +4248,13 @@
         <w:t>NPC</w:t>
       </w:r>
       <w:r>
-        <w:t xml:space="preserve"> (разговаривать с ними, покупать и продавать вещи)</w:t>
+        <w:t xml:space="preserve"> (</w:t>
+      </w:r>
+      <w:r>
+        <w:t xml:space="preserve">лечить людей, </w:t>
+      </w:r>
+      <w:r>
+        <w:t>разговаривать с ними, покупать и продавать вещи)</w:t>
       </w:r>
     </w:p>
     <w:p>
@@ -4153,13 +4283,7 @@
         </w:numPr>
       </w:pPr>
       <w:r>
-        <w:t>У</w:t>
-      </w:r>
-      <w:r>
-        <w:t xml:space="preserve">меют ходить </w:t>
-      </w:r>
-      <w:r>
-        <w:t>во все стороны</w:t>
+        <w:t>Делятся на два типа: зараженные люди и работники корпорации (зараженных можно лечить или убивать, работников можно только убивать)</w:t>
       </w:r>
     </w:p>
     <w:p>
@@ -4171,25 +4295,13 @@
         </w:numPr>
       </w:pPr>
       <w:r>
-        <w:t>Дерутс</w:t>
-      </w:r>
-      <w:r>
-        <w:t>я</w:t>
-      </w:r>
-      <w:r>
-        <w:t xml:space="preserve"> (</w:t>
-      </w:r>
-      <w:r>
-        <w:t>в рукопашную</w:t>
-      </w:r>
-      <w:r>
-        <w:t>, без использования оружия</w:t>
-      </w:r>
-      <w:r>
-        <w:t>, наносят 1 единицу урона за удар</w:t>
-      </w:r>
-      <w:r>
-        <w:t>)</w:t>
+        <w:t>У</w:t>
+      </w:r>
+      <w:r>
+        <w:t xml:space="preserve">меют ходить </w:t>
+      </w:r>
+      <w:r>
+        <w:t>во все стороны</w:t>
       </w:r>
     </w:p>
     <w:p>
@@ -4201,12 +4313,51 @@
         </w:numPr>
       </w:pPr>
       <w:r>
-        <w:t>Имеют 5 единиц здоровья</w:t>
-      </w:r>
-    </w:p>
-    <w:p>
-      <w:r>
-        <w:t>Также имеется несколько очень сильных противников, их называют боссами</w:t>
+        <w:t>Дерутс</w:t>
+      </w:r>
+      <w:r>
+        <w:t>я</w:t>
+      </w:r>
+      <w:r>
+        <w:t xml:space="preserve"> (</w:t>
+      </w:r>
+      <w:r>
+        <w:t>наносят 1 единицу урона за удар</w:t>
+      </w:r>
+      <w:r>
+        <w:t>, зараженные не используют оружие, работники используют</w:t>
+      </w:r>
+      <w:r>
+        <w:t>)</w:t>
+      </w:r>
+    </w:p>
+    <w:p>
+      <w:pPr>
+        <w:pStyle w:val="a8"/>
+        <w:numPr>
+          <w:ilvl w:val="0"/>
+          <w:numId w:val="34"/>
+        </w:numPr>
+      </w:pPr>
+      <w:r>
+        <w:t>Имеет здоровье (максимальное здоровье 5 единиц)</w:t>
+      </w:r>
+    </w:p>
+    <w:p>
+      <w:r>
+        <w:t>Также име</w:t>
+      </w:r>
+      <w:r>
+        <w:t>ю</w:t>
+      </w:r>
+      <w:r>
+        <w:t xml:space="preserve">тся </w:t>
+      </w:r>
+      <w:r>
+        <w:t xml:space="preserve">боссы - </w:t>
+      </w:r>
+      <w:r>
+        <w:t>несколько очень сильных противников</w:t>
       </w:r>
       <w:r>
         <w:t>:</w:t>
@@ -4236,7 +4387,7 @@
         </w:numPr>
       </w:pPr>
       <w:r>
-        <w:t>Имеют 10 единиц здоровья</w:t>
+        <w:t>Имеет здоровье (максимальное здоровье 10 единиц)</w:t>
       </w:r>
     </w:p>
     <w:p>
@@ -4278,6 +4429,29 @@
       </w:r>
     </w:p>
     <w:p>
+      <w:pPr>
+        <w:rPr>
+          <w:i/>
+          <w:iCs/>
+        </w:rPr>
+      </w:pPr>
+      <w:r>
+        <w:rPr>
+          <w:i/>
+          <w:iCs/>
+        </w:rPr>
+        <w:lastRenderedPageBreak/>
+        <w:t>Предметы</w:t>
+      </w:r>
+      <w:r>
+        <w:rPr>
+          <w:i/>
+          <w:iCs/>
+        </w:rPr>
+        <w:t>:</w:t>
+      </w:r>
+    </w:p>
+    <w:p>
       <w:r>
         <w:t xml:space="preserve">Оружие – </w:t>
       </w:r>
@@ -4296,8 +4470,13 @@
     </w:p>
     <w:p>
       <w:r>
-        <w:lastRenderedPageBreak/>
-        <w:t>Монеты – внутренняя валюта игрового мира. Ее можно получить, продав ненужные вещи в магазине или найдя ее. В магазине за монеты можно купить различные предметы.</w:t>
+        <w:t xml:space="preserve">Монеты – внутренняя валюта игрового мира. Ее можно получить, продав ненужные вещи в магазине или </w:t>
+      </w:r>
+      <w:r>
+        <w:t>убив врага</w:t>
+      </w:r>
+      <w:r>
+        <w:t>. В магазине за монеты можно купить различные предметы.</w:t>
       </w:r>
     </w:p>
     <w:p>
@@ -4311,11 +4490,53 @@
       </w:r>
     </w:p>
     <w:p>
-      <w:r>
-        <w:t>Уровни</w:t>
-      </w:r>
-      <w:r>
-        <w:t xml:space="preserve"> – отдельные рандомно генерирующиеся карты, изучая которые игрок может </w:t>
+      <w:pPr>
+        <w:rPr>
+          <w:i/>
+          <w:iCs/>
+        </w:rPr>
+      </w:pPr>
+      <w:r>
+        <w:rPr>
+          <w:i/>
+          <w:iCs/>
+        </w:rPr>
+        <w:t>Локации:</w:t>
+      </w:r>
+    </w:p>
+    <w:p>
+      <w:r>
+        <w:t>Острова</w:t>
+      </w:r>
+      <w:r>
+        <w:t xml:space="preserve"> – </w:t>
+      </w:r>
+      <w:r>
+        <w:t>условные уровни (будет всего 3 острова)</w:t>
+      </w:r>
+      <w:r>
+        <w:t>,</w:t>
+      </w:r>
+      <w:r>
+        <w:t xml:space="preserve"> один остров состоит из</w:t>
+      </w:r>
+      <w:r>
+        <w:t xml:space="preserve"> 5 зданий, также реализованы переходы между ними.</w:t>
+      </w:r>
+      <w:r>
+        <w:t xml:space="preserve"> </w:t>
+      </w:r>
+      <w:r>
+        <w:t>И</w:t>
+      </w:r>
+      <w:r>
+        <w:t>зучая</w:t>
+      </w:r>
+      <w:r>
+        <w:t xml:space="preserve"> уровни,</w:t>
+      </w:r>
+      <w:r>
+        <w:t xml:space="preserve"> игрок может </w:t>
       </w:r>
       <w:r>
         <w:t>встретить</w:t>
@@ -4336,7 +4557,19 @@
         <w:t>.</w:t>
       </w:r>
       <w:r>
-        <w:t xml:space="preserve"> Рандомно генерироваться будут:</w:t>
+        <w:t xml:space="preserve"> </w:t>
+      </w:r>
+      <w:r>
+        <w:t>Случайно</w:t>
+      </w:r>
+      <w:r>
+        <w:t xml:space="preserve"> генерир</w:t>
+      </w:r>
+      <w:r>
+        <w:t>уются</w:t>
+      </w:r>
+      <w:r>
+        <w:t>:</w:t>
       </w:r>
     </w:p>
     <w:p>
@@ -4348,7 +4581,13 @@
         </w:numPr>
       </w:pPr>
       <w:r>
-        <w:t>Размер карты (от 1</w:t>
+        <w:t xml:space="preserve">Размер карты </w:t>
+      </w:r>
+      <w:r>
+        <w:t xml:space="preserve">здания </w:t>
+      </w:r>
+      <w:r>
+        <w:t>(от 1</w:t>
       </w:r>
       <w:r>
         <w:t>12</w:t>
@@ -4357,12 +4596,7 @@
         <w:t xml:space="preserve"> до </w:t>
       </w:r>
       <w:r>
-        <w:t>336</w:t>
-      </w:r>
-      <w:bookmarkStart w:id="9" w:name="_GoBack"/>
-      <w:bookmarkEnd w:id="9"/>
-      <w:r>
-        <w:t xml:space="preserve"> плиток, размер одной плитки 32х32 пикселя</w:t>
+        <w:t>336 плиток, размер одной плитки 32х32 пикселя</w:t>
       </w:r>
       <w:r>
         <w:t>)</w:t>
@@ -4377,7 +4611,13 @@
         </w:numPr>
       </w:pPr>
       <w:r>
-        <w:t>Количество врагов (от 0 до 15) и их расположение</w:t>
+        <w:t xml:space="preserve">Количество врагов (от 0 до </w:t>
+      </w:r>
+      <w:r>
+        <w:t>250</w:t>
+      </w:r>
+      <w:r>
+        <w:t>) и их расположение</w:t>
       </w:r>
     </w:p>
     <w:p>
@@ -4389,24 +4629,45 @@
         </w:numPr>
       </w:pPr>
       <w:r>
-        <w:t>Наличие или отсутствие босса</w:t>
-      </w:r>
-    </w:p>
-    <w:p>
-      <w:pPr>
-        <w:pStyle w:val="a8"/>
-        <w:numPr>
-          <w:ilvl w:val="0"/>
-          <w:numId w:val="36"/>
-        </w:numPr>
-      </w:pPr>
-      <w:r>
-        <w:t>Количество аптечек и гранат (от 0 до 5) и их расположение</w:t>
-      </w:r>
-    </w:p>
-    <w:p>
-      <w:r>
-        <w:t>Магазин – специальное место, где можно купить и продать различные предметы.</w:t>
+        <w:t xml:space="preserve">Количество аптечек и гранат (от </w:t>
+      </w:r>
+      <w:r>
+        <w:t>1</w:t>
+      </w:r>
+      <w:r>
+        <w:t xml:space="preserve"> до </w:t>
+      </w:r>
+      <w:r>
+        <w:t>10</w:t>
+      </w:r>
+      <w:r>
+        <w:t>) и их расположение</w:t>
+      </w:r>
+    </w:p>
+    <w:p>
+      <w:r>
+        <w:t>Магазин – специальное место, где можно купить и продать различные предметы</w:t>
+      </w:r>
+      <w:r>
+        <w:t xml:space="preserve">, </w:t>
+      </w:r>
+      <w:r>
+        <w:t xml:space="preserve">магазины </w:t>
+      </w:r>
+      <w:r>
+        <w:t>встреча</w:t>
+      </w:r>
+      <w:r>
+        <w:t>ю</w:t>
+      </w:r>
+      <w:r>
+        <w:t xml:space="preserve">тся </w:t>
+      </w:r>
+      <w:r>
+        <w:t>при переходе между зданиями</w:t>
+      </w:r>
+      <w:r>
+        <w:t>.</w:t>
       </w:r>
     </w:p>
     <w:p>
@@ -4428,27 +4689,29 @@
           <w:numId w:val="17"/>
         </w:numPr>
       </w:pPr>
-      <w:bookmarkStart w:id="10" w:name="_Toc129278199"/>
+      <w:bookmarkStart w:id="9" w:name="_Toc129278199"/>
       <w:r>
         <w:t>План работы</w:t>
       </w:r>
-      <w:bookmarkEnd w:id="10"/>
+      <w:bookmarkEnd w:id="9"/>
     </w:p>
     <w:tbl>
       <w:tblPr>
         <w:tblStyle w:val="af2"/>
-        <w:tblW w:w="9072" w:type="dxa"/>
-        <w:tblInd w:w="562" w:type="dxa"/>
+        <w:tblW w:w="10342" w:type="dxa"/>
+        <w:tblInd w:w="-714" w:type="dxa"/>
         <w:tblLook w:val="04A0" w:firstRow="1" w:lastRow="0" w:firstColumn="1" w:lastColumn="0" w:noHBand="0" w:noVBand="1"/>
       </w:tblPr>
       <w:tblGrid>
-        <w:gridCol w:w="2647"/>
-        <w:gridCol w:w="6425"/>
+        <w:gridCol w:w="1560"/>
+        <w:gridCol w:w="3118"/>
+        <w:gridCol w:w="2977"/>
+        <w:gridCol w:w="2687"/>
       </w:tblGrid>
       <w:tr>
         <w:tc>
           <w:tcPr>
-            <w:tcW w:w="2647" w:type="dxa"/>
+            <w:tcW w:w="1560" w:type="dxa"/>
           </w:tcPr>
           <w:p>
             <w:pPr>
@@ -4470,7 +4733,7 @@
         </w:tc>
         <w:tc>
           <w:tcPr>
-            <w:tcW w:w="6425" w:type="dxa"/>
+            <w:tcW w:w="3118" w:type="dxa"/>
           </w:tcPr>
           <w:p>
             <w:pPr>
@@ -4486,7 +4749,51 @@
                 <w:b/>
                 <w:bCs/>
               </w:rPr>
-              <w:t>Задачи</w:t>
+              <w:t>Екатерина</w:t>
+            </w:r>
+          </w:p>
+        </w:tc>
+        <w:tc>
+          <w:tcPr>
+            <w:tcW w:w="2977" w:type="dxa"/>
+          </w:tcPr>
+          <w:p>
+            <w:pPr>
+              <w:ind w:firstLine="0"/>
+              <w:jc w:val="center"/>
+              <w:rPr>
+                <w:b/>
+                <w:bCs/>
+              </w:rPr>
+            </w:pPr>
+            <w:r>
+              <w:rPr>
+                <w:b/>
+                <w:bCs/>
+              </w:rPr>
+              <w:t>Богдан</w:t>
+            </w:r>
+          </w:p>
+        </w:tc>
+        <w:tc>
+          <w:tcPr>
+            <w:tcW w:w="2687" w:type="dxa"/>
+          </w:tcPr>
+          <w:p>
+            <w:pPr>
+              <w:ind w:firstLine="0"/>
+              <w:jc w:val="center"/>
+              <w:rPr>
+                <w:b/>
+                <w:bCs/>
+              </w:rPr>
+            </w:pPr>
+            <w:r>
+              <w:rPr>
+                <w:b/>
+                <w:bCs/>
+              </w:rPr>
+              <w:t>Данила</w:t>
             </w:r>
           </w:p>
         </w:tc>
@@ -4494,7 +4801,7 @@
       <w:tr>
         <w:tc>
           <w:tcPr>
-            <w:tcW w:w="2647" w:type="dxa"/>
+            <w:tcW w:w="1560" w:type="dxa"/>
           </w:tcPr>
           <w:p>
             <w:pPr>
@@ -4515,11 +4822,13 @@
         </w:tc>
         <w:tc>
           <w:tcPr>
-            <w:tcW w:w="6425" w:type="dxa"/>
+            <w:tcW w:w="8782" w:type="dxa"/>
+            <w:gridSpan w:val="3"/>
           </w:tcPr>
           <w:p>
             <w:pPr>
               <w:ind w:firstLine="0"/>
+              <w:jc w:val="center"/>
               <w:rPr>
                 <w:i/>
                 <w:iCs/>
@@ -4538,37 +4847,293 @@
       <w:tr>
         <w:tc>
           <w:tcPr>
-            <w:tcW w:w="2647" w:type="dxa"/>
+            <w:tcW w:w="10342" w:type="dxa"/>
+            <w:gridSpan w:val="4"/>
           </w:tcPr>
           <w:p>
             <w:pPr>
               <w:ind w:firstLine="0"/>
+            </w:pPr>
+          </w:p>
+        </w:tc>
+      </w:tr>
+      <w:tr>
+        <w:tc>
+          <w:tcPr>
+            <w:tcW w:w="1560" w:type="dxa"/>
+          </w:tcPr>
+          <w:p>
+            <w:pPr>
+              <w:ind w:firstLine="0"/>
+            </w:pPr>
+            <w:r>
               <w:rPr>
                 <w:i/>
                 <w:iCs/>
               </w:rPr>
-            </w:pPr>
-          </w:p>
-        </w:tc>
-        <w:tc>
-          <w:tcPr>
-            <w:tcW w:w="6425" w:type="dxa"/>
+              <w:t>Апрель</w:t>
+            </w:r>
+          </w:p>
+        </w:tc>
+        <w:tc>
+          <w:tcPr>
+            <w:tcW w:w="8782" w:type="dxa"/>
+            <w:gridSpan w:val="3"/>
           </w:tcPr>
           <w:p>
             <w:pPr>
               <w:ind w:firstLine="0"/>
+              <w:jc w:val="center"/>
+            </w:pPr>
+            <w:r>
               <w:rPr>
                 <w:i/>
                 <w:iCs/>
               </w:rPr>
-            </w:pPr>
+              <w:t>Создание игры</w:t>
+            </w:r>
           </w:p>
         </w:tc>
       </w:tr>
       <w:tr>
         <w:tc>
           <w:tcPr>
-            <w:tcW w:w="2647" w:type="dxa"/>
+            <w:tcW w:w="1560" w:type="dxa"/>
+          </w:tcPr>
+          <w:p>
+            <w:pPr>
+              <w:ind w:firstLine="0"/>
+            </w:pPr>
+            <w:r>
+              <w:t>До 7 апреля</w:t>
+            </w:r>
+          </w:p>
+        </w:tc>
+        <w:tc>
+          <w:tcPr>
+            <w:tcW w:w="3118" w:type="dxa"/>
+          </w:tcPr>
+          <w:p>
+            <w:pPr>
+              <w:ind w:firstLine="0"/>
+            </w:pPr>
+            <w:r>
+              <w:t>Работа над отчетом</w:t>
+            </w:r>
+          </w:p>
+        </w:tc>
+        <w:tc>
+          <w:tcPr>
+            <w:tcW w:w="2977" w:type="dxa"/>
+          </w:tcPr>
+          <w:p>
+            <w:pPr>
+              <w:ind w:firstLine="0"/>
+            </w:pPr>
+            <w:r>
+              <w:t>Работа над отчетом, создание спрайтов</w:t>
+            </w:r>
+          </w:p>
+        </w:tc>
+        <w:tc>
+          <w:tcPr>
+            <w:tcW w:w="2687" w:type="dxa"/>
+          </w:tcPr>
+          <w:p>
+            <w:pPr>
+              <w:ind w:firstLine="0"/>
+            </w:pPr>
+            <w:r>
+              <w:t>Работа над отчетом, создание спрайтов</w:t>
+            </w:r>
+          </w:p>
+        </w:tc>
+      </w:tr>
+      <w:tr>
+        <w:tc>
+          <w:tcPr>
+            <w:tcW w:w="1560" w:type="dxa"/>
+          </w:tcPr>
+          <w:p>
+            <w:pPr>
+              <w:ind w:firstLine="0"/>
+            </w:pPr>
+            <w:r>
+              <w:t>До 14 апреля</w:t>
+            </w:r>
+          </w:p>
+        </w:tc>
+        <w:tc>
+          <w:tcPr>
+            <w:tcW w:w="3118" w:type="dxa"/>
+          </w:tcPr>
+          <w:p>
+            <w:pPr>
+              <w:ind w:firstLine="0"/>
+            </w:pPr>
+            <w:r>
+              <w:t>Работа над отчетом</w:t>
+            </w:r>
+            <w:r>
+              <w:t>, работа над балансом в игре</w:t>
+            </w:r>
+          </w:p>
+        </w:tc>
+        <w:tc>
+          <w:tcPr>
+            <w:tcW w:w="2977" w:type="dxa"/>
+          </w:tcPr>
+          <w:p>
+            <w:pPr>
+              <w:ind w:firstLine="0"/>
+            </w:pPr>
+            <w:r>
+              <w:t>Сбор уровня</w:t>
+            </w:r>
+          </w:p>
+        </w:tc>
+        <w:tc>
+          <w:tcPr>
+            <w:tcW w:w="2687" w:type="dxa"/>
+          </w:tcPr>
+          <w:p>
+            <w:pPr>
+              <w:ind w:firstLine="0"/>
+            </w:pPr>
+            <w:r>
+              <w:t>Создание спрайтов</w:t>
+            </w:r>
+          </w:p>
+        </w:tc>
+      </w:tr>
+      <w:tr>
+        <w:tc>
+          <w:tcPr>
+            <w:tcW w:w="1560" w:type="dxa"/>
+          </w:tcPr>
+          <w:p>
+            <w:pPr>
+              <w:ind w:firstLine="0"/>
+            </w:pPr>
+            <w:r>
+              <w:t>До 21 апреля</w:t>
+            </w:r>
+          </w:p>
+        </w:tc>
+        <w:tc>
+          <w:tcPr>
+            <w:tcW w:w="3118" w:type="dxa"/>
+          </w:tcPr>
+          <w:p>
+            <w:pPr>
+              <w:ind w:firstLine="0"/>
+            </w:pPr>
+            <w:r>
+              <w:t>Работа над отчетом, создание спрайтов</w:t>
+            </w:r>
+          </w:p>
+        </w:tc>
+        <w:tc>
+          <w:tcPr>
+            <w:tcW w:w="2977" w:type="dxa"/>
+          </w:tcPr>
+          <w:p>
+            <w:pPr>
+              <w:ind w:firstLine="0"/>
+            </w:pPr>
+            <w:r>
+              <w:t>Работа над генерацией уровня</w:t>
+            </w:r>
+          </w:p>
+        </w:tc>
+        <w:tc>
+          <w:tcPr>
+            <w:tcW w:w="2687" w:type="dxa"/>
+          </w:tcPr>
+          <w:p>
+            <w:pPr>
+              <w:ind w:firstLine="0"/>
+            </w:pPr>
+            <w:r>
+              <w:t>Работа над кодом для персонажей</w:t>
+            </w:r>
+          </w:p>
+        </w:tc>
+      </w:tr>
+      <w:tr>
+        <w:tc>
+          <w:tcPr>
+            <w:tcW w:w="1560" w:type="dxa"/>
+          </w:tcPr>
+          <w:p>
+            <w:pPr>
+              <w:ind w:firstLine="0"/>
+            </w:pPr>
+            <w:r>
+              <w:t>До 28 апреля</w:t>
+            </w:r>
+          </w:p>
+        </w:tc>
+        <w:tc>
+          <w:tcPr>
+            <w:tcW w:w="3118" w:type="dxa"/>
+          </w:tcPr>
+          <w:p>
+            <w:pPr>
+              <w:ind w:firstLine="0"/>
+            </w:pPr>
+            <w:r>
+              <w:t>Работа над отчетом</w:t>
+            </w:r>
+            <w:r>
+              <w:t>, создание диалогов, работа над кодом</w:t>
+            </w:r>
+          </w:p>
+        </w:tc>
+        <w:tc>
+          <w:tcPr>
+            <w:tcW w:w="2977" w:type="dxa"/>
+          </w:tcPr>
+          <w:p>
+            <w:pPr>
+              <w:ind w:firstLine="0"/>
+            </w:pPr>
+            <w:r>
+              <w:t>Работа над генерацией уровня</w:t>
+            </w:r>
+          </w:p>
+        </w:tc>
+        <w:tc>
+          <w:tcPr>
+            <w:tcW w:w="2687" w:type="dxa"/>
+          </w:tcPr>
+          <w:p>
+            <w:pPr>
+              <w:ind w:firstLine="0"/>
+            </w:pPr>
+            <w:r>
+              <w:t>Работа над кодом для персонажей</w:t>
+            </w:r>
+          </w:p>
+        </w:tc>
+      </w:tr>
+      <w:tr>
+        <w:tc>
+          <w:tcPr>
+            <w:tcW w:w="10342" w:type="dxa"/>
+            <w:gridSpan w:val="4"/>
+          </w:tcPr>
+          <w:p>
+            <w:pPr>
+              <w:ind w:firstLine="0"/>
+            </w:pPr>
+          </w:p>
+        </w:tc>
+      </w:tr>
+      <w:tr>
+        <w:tc>
+          <w:tcPr>
+            <w:tcW w:w="1560" w:type="dxa"/>
           </w:tcPr>
           <w:p>
             <w:pPr>
@@ -4583,17 +5148,19 @@
                 <w:i/>
                 <w:iCs/>
               </w:rPr>
-              <w:t>Апрель</w:t>
-            </w:r>
-          </w:p>
-        </w:tc>
-        <w:tc>
-          <w:tcPr>
-            <w:tcW w:w="6425" w:type="dxa"/>
+              <w:t>Май</w:t>
+            </w:r>
+          </w:p>
+        </w:tc>
+        <w:tc>
+          <w:tcPr>
+            <w:tcW w:w="8782" w:type="dxa"/>
+            <w:gridSpan w:val="3"/>
           </w:tcPr>
           <w:p>
             <w:pPr>
               <w:ind w:firstLine="0"/>
+              <w:jc w:val="center"/>
               <w:rPr>
                 <w:i/>
                 <w:iCs/>
@@ -4604,7 +5171,7 @@
                 <w:i/>
                 <w:iCs/>
               </w:rPr>
-              <w:t>Создание игры</w:t>
+              <w:t>Тестирование и исправление ошибок</w:t>
             </w:r>
           </w:p>
         </w:tc>
@@ -4612,27 +5179,29 @@
       <w:tr>
         <w:tc>
           <w:tcPr>
-            <w:tcW w:w="2647" w:type="dxa"/>
+            <w:tcW w:w="1560" w:type="dxa"/>
           </w:tcPr>
           <w:p>
             <w:pPr>
               <w:ind w:firstLine="0"/>
             </w:pPr>
             <w:r>
-              <w:t>До 7 апреля</w:t>
-            </w:r>
-          </w:p>
-        </w:tc>
-        <w:tc>
-          <w:tcPr>
-            <w:tcW w:w="6425" w:type="dxa"/>
+              <w:t>До 5 мая</w:t>
+            </w:r>
+          </w:p>
+        </w:tc>
+        <w:tc>
+          <w:tcPr>
+            <w:tcW w:w="8782" w:type="dxa"/>
+            <w:gridSpan w:val="3"/>
           </w:tcPr>
           <w:p>
             <w:pPr>
               <w:ind w:firstLine="0"/>
-            </w:pPr>
-            <w:r>
-              <w:t>Создание спрайтов</w:t>
+              <w:jc w:val="center"/>
+            </w:pPr>
+            <w:r>
+              <w:t>Сбор всех частей игры вместе</w:t>
             </w:r>
           </w:p>
         </w:tc>
@@ -4640,27 +5209,32 @@
       <w:tr>
         <w:tc>
           <w:tcPr>
-            <w:tcW w:w="2647" w:type="dxa"/>
+            <w:tcW w:w="1560" w:type="dxa"/>
           </w:tcPr>
           <w:p>
             <w:pPr>
               <w:ind w:firstLine="0"/>
             </w:pPr>
             <w:r>
-              <w:t>До 14 апреля</w:t>
-            </w:r>
-          </w:p>
-        </w:tc>
-        <w:tc>
-          <w:tcPr>
-            <w:tcW w:w="6425" w:type="dxa"/>
+              <w:t>До 12 мая</w:t>
+            </w:r>
+          </w:p>
+        </w:tc>
+        <w:tc>
+          <w:tcPr>
+            <w:tcW w:w="8782" w:type="dxa"/>
+            <w:gridSpan w:val="3"/>
           </w:tcPr>
           <w:p>
             <w:pPr>
               <w:ind w:firstLine="0"/>
-            </w:pPr>
-            <w:r>
-              <w:t>Создание спрайтов</w:t>
+              <w:jc w:val="center"/>
+            </w:pPr>
+            <w:r>
+              <w:t>Тестирование игры</w:t>
+            </w:r>
+            <w:r>
+              <w:t>, исправление ошибок</w:t>
             </w:r>
           </w:p>
         </w:tc>
@@ -4668,27 +5242,42 @@
       <w:tr>
         <w:tc>
           <w:tcPr>
-            <w:tcW w:w="2647" w:type="dxa"/>
+            <w:tcW w:w="1560" w:type="dxa"/>
           </w:tcPr>
           <w:p>
             <w:pPr>
               <w:ind w:firstLine="0"/>
             </w:pPr>
             <w:r>
-              <w:t>До 21 апреля</w:t>
-            </w:r>
-          </w:p>
-        </w:tc>
-        <w:tc>
-          <w:tcPr>
-            <w:tcW w:w="6425" w:type="dxa"/>
+              <w:t>До 19 мая</w:t>
+            </w:r>
+          </w:p>
+        </w:tc>
+        <w:tc>
+          <w:tcPr>
+            <w:tcW w:w="3118" w:type="dxa"/>
           </w:tcPr>
           <w:p>
             <w:pPr>
               <w:ind w:firstLine="0"/>
             </w:pPr>
             <w:r>
-              <w:t>Написание программного кода</w:t>
+              <w:t>Сделать открытое тестирование игры + форму обратной связи</w:t>
+            </w:r>
+          </w:p>
+        </w:tc>
+        <w:tc>
+          <w:tcPr>
+            <w:tcW w:w="5664" w:type="dxa"/>
+            <w:gridSpan w:val="2"/>
+          </w:tcPr>
+          <w:p>
+            <w:pPr>
+              <w:ind w:firstLine="0"/>
+              <w:jc w:val="center"/>
+            </w:pPr>
+            <w:r>
+              <w:t>Исправление ошибок</w:t>
             </w:r>
           </w:p>
         </w:tc>
@@ -4696,27 +5285,29 @@
       <w:tr>
         <w:tc>
           <w:tcPr>
-            <w:tcW w:w="2647" w:type="dxa"/>
+            <w:tcW w:w="1560" w:type="dxa"/>
           </w:tcPr>
           <w:p>
             <w:pPr>
               <w:ind w:firstLine="0"/>
             </w:pPr>
             <w:r>
-              <w:t>До 28 апреля</w:t>
-            </w:r>
-          </w:p>
-        </w:tc>
-        <w:tc>
-          <w:tcPr>
-            <w:tcW w:w="6425" w:type="dxa"/>
+              <w:t>До 26 мая</w:t>
+            </w:r>
+          </w:p>
+        </w:tc>
+        <w:tc>
+          <w:tcPr>
+            <w:tcW w:w="8782" w:type="dxa"/>
+            <w:gridSpan w:val="3"/>
           </w:tcPr>
           <w:p>
             <w:pPr>
               <w:ind w:firstLine="0"/>
-            </w:pPr>
-            <w:r>
-              <w:t>Написание программного кода</w:t>
+              <w:jc w:val="center"/>
+            </w:pPr>
+            <w:r>
+              <w:t>Исправление ошибок</w:t>
             </w:r>
           </w:p>
         </w:tc>
@@ -4724,7 +5315,7 @@
       <w:tr>
         <w:tc>
           <w:tcPr>
-            <w:tcW w:w="2647" w:type="dxa"/>
+            <w:tcW w:w="1560" w:type="dxa"/>
           </w:tcPr>
           <w:p>
             <w:pPr>
@@ -4734,7 +5325,27 @@
         </w:tc>
         <w:tc>
           <w:tcPr>
-            <w:tcW w:w="6425" w:type="dxa"/>
+            <w:tcW w:w="3118" w:type="dxa"/>
+          </w:tcPr>
+          <w:p>
+            <w:pPr>
+              <w:ind w:firstLine="0"/>
+            </w:pPr>
+          </w:p>
+        </w:tc>
+        <w:tc>
+          <w:tcPr>
+            <w:tcW w:w="2977" w:type="dxa"/>
+          </w:tcPr>
+          <w:p>
+            <w:pPr>
+              <w:ind w:firstLine="0"/>
+            </w:pPr>
+          </w:p>
+        </w:tc>
+        <w:tc>
+          <w:tcPr>
+            <w:tcW w:w="2687" w:type="dxa"/>
           </w:tcPr>
           <w:p>
             <w:pPr>
@@ -4746,7 +5357,7 @@
       <w:tr>
         <w:tc>
           <w:tcPr>
-            <w:tcW w:w="2647" w:type="dxa"/>
+            <w:tcW w:w="1560" w:type="dxa"/>
           </w:tcPr>
           <w:p>
             <w:pPr>
@@ -4761,17 +5372,20 @@
                 <w:i/>
                 <w:iCs/>
               </w:rPr>
-              <w:t>Май</w:t>
-            </w:r>
-          </w:p>
-        </w:tc>
-        <w:tc>
-          <w:tcPr>
-            <w:tcW w:w="6425" w:type="dxa"/>
+              <w:lastRenderedPageBreak/>
+              <w:t>Июнь</w:t>
+            </w:r>
+          </w:p>
+        </w:tc>
+        <w:tc>
+          <w:tcPr>
+            <w:tcW w:w="8782" w:type="dxa"/>
+            <w:gridSpan w:val="3"/>
           </w:tcPr>
           <w:p>
             <w:pPr>
               <w:ind w:firstLine="0"/>
+              <w:jc w:val="center"/>
               <w:rPr>
                 <w:i/>
                 <w:iCs/>
@@ -4782,7 +5396,7 @@
                 <w:i/>
                 <w:iCs/>
               </w:rPr>
-              <w:t>Тестирование и исправление ошибок</w:t>
+              <w:t>Сбор статистики и презентация проекта</w:t>
             </w:r>
           </w:p>
         </w:tc>
@@ -4790,27 +5404,45 @@
       <w:tr>
         <w:tc>
           <w:tcPr>
-            <w:tcW w:w="2647" w:type="dxa"/>
+            <w:tcW w:w="1560" w:type="dxa"/>
           </w:tcPr>
           <w:p>
             <w:pPr>
               <w:ind w:firstLine="0"/>
-            </w:pPr>
-            <w:r>
-              <w:t>До 5 мая</w:t>
-            </w:r>
-          </w:p>
-        </w:tc>
-        <w:tc>
-          <w:tcPr>
-            <w:tcW w:w="6425" w:type="dxa"/>
+              <w:rPr>
+                <w:i/>
+                <w:iCs/>
+              </w:rPr>
+            </w:pPr>
+            <w:r>
+              <w:rPr>
+                <w:i/>
+                <w:iCs/>
+              </w:rPr>
+              <w:t>12 июня</w:t>
+            </w:r>
+          </w:p>
+        </w:tc>
+        <w:tc>
+          <w:tcPr>
+            <w:tcW w:w="8782" w:type="dxa"/>
+            <w:gridSpan w:val="3"/>
           </w:tcPr>
           <w:p>
             <w:pPr>
               <w:ind w:firstLine="0"/>
-            </w:pPr>
-            <w:r>
-              <w:t>Сбор всех частей игры вместе</w:t>
+              <w:jc w:val="center"/>
+              <w:rPr>
+                <w:i/>
+                <w:iCs/>
+              </w:rPr>
+            </w:pPr>
+            <w:r>
+              <w:rPr>
+                <w:i/>
+                <w:iCs/>
+              </w:rPr>
+              <w:t>Взаимное тестирование</w:t>
             </w:r>
           </w:p>
         </w:tc>
@@ -4818,113 +5450,7 @@
       <w:tr>
         <w:tc>
           <w:tcPr>
-            <w:tcW w:w="2647" w:type="dxa"/>
-          </w:tcPr>
-          <w:p>
-            <w:pPr>
-              <w:ind w:firstLine="0"/>
-            </w:pPr>
-            <w:r>
-              <w:t>До 12 мая</w:t>
-            </w:r>
-          </w:p>
-        </w:tc>
-        <w:tc>
-          <w:tcPr>
-            <w:tcW w:w="6425" w:type="dxa"/>
-          </w:tcPr>
-          <w:p>
-            <w:pPr>
-              <w:ind w:firstLine="0"/>
-            </w:pPr>
-            <w:r>
-              <w:t>Тестирование</w:t>
-            </w:r>
-          </w:p>
-        </w:tc>
-      </w:tr>
-      <w:tr>
-        <w:tc>
-          <w:tcPr>
-            <w:tcW w:w="2647" w:type="dxa"/>
-          </w:tcPr>
-          <w:p>
-            <w:pPr>
-              <w:ind w:firstLine="0"/>
-            </w:pPr>
-            <w:r>
-              <w:t>До 19 мая</w:t>
-            </w:r>
-          </w:p>
-        </w:tc>
-        <w:tc>
-          <w:tcPr>
-            <w:tcW w:w="6425" w:type="dxa"/>
-          </w:tcPr>
-          <w:p>
-            <w:pPr>
-              <w:ind w:firstLine="0"/>
-            </w:pPr>
-            <w:r>
-              <w:t>Тестирование и исправление ошибок</w:t>
-            </w:r>
-          </w:p>
-        </w:tc>
-      </w:tr>
-      <w:tr>
-        <w:tc>
-          <w:tcPr>
-            <w:tcW w:w="2647" w:type="dxa"/>
-          </w:tcPr>
-          <w:p>
-            <w:pPr>
-              <w:ind w:firstLine="0"/>
-            </w:pPr>
-            <w:r>
-              <w:t>До 26 мая</w:t>
-            </w:r>
-          </w:p>
-        </w:tc>
-        <w:tc>
-          <w:tcPr>
-            <w:tcW w:w="6425" w:type="dxa"/>
-          </w:tcPr>
-          <w:p>
-            <w:pPr>
-              <w:ind w:firstLine="0"/>
-            </w:pPr>
-            <w:r>
-              <w:t>Исправление ошибок</w:t>
-            </w:r>
-          </w:p>
-        </w:tc>
-      </w:tr>
-      <w:tr>
-        <w:tc>
-          <w:tcPr>
-            <w:tcW w:w="2647" w:type="dxa"/>
-          </w:tcPr>
-          <w:p>
-            <w:pPr>
-              <w:ind w:firstLine="0"/>
-            </w:pPr>
-          </w:p>
-        </w:tc>
-        <w:tc>
-          <w:tcPr>
-            <w:tcW w:w="6425" w:type="dxa"/>
-          </w:tcPr>
-          <w:p>
-            <w:pPr>
-              <w:ind w:firstLine="0"/>
-            </w:pPr>
-          </w:p>
-        </w:tc>
-      </w:tr>
-      <w:tr>
-        <w:tc>
-          <w:tcPr>
-            <w:tcW w:w="2647" w:type="dxa"/>
+            <w:tcW w:w="1560" w:type="dxa"/>
           </w:tcPr>
           <w:p>
             <w:pPr>
@@ -4939,17 +5465,19 @@
                 <w:i/>
                 <w:iCs/>
               </w:rPr>
-              <w:t>Июнь</w:t>
-            </w:r>
-          </w:p>
-        </w:tc>
-        <w:tc>
-          <w:tcPr>
-            <w:tcW w:w="6425" w:type="dxa"/>
+              <w:t>17 июня</w:t>
+            </w:r>
+          </w:p>
+        </w:tc>
+        <w:tc>
+          <w:tcPr>
+            <w:tcW w:w="8782" w:type="dxa"/>
+            <w:gridSpan w:val="3"/>
           </w:tcPr>
           <w:p>
             <w:pPr>
               <w:ind w:firstLine="0"/>
+              <w:jc w:val="center"/>
               <w:rPr>
                 <w:i/>
                 <w:iCs/>
@@ -4960,7 +5488,7 @@
                 <w:i/>
                 <w:iCs/>
               </w:rPr>
-              <w:t>Сбор статистики и презентация проекта</w:t>
+              <w:t>Защита</w:t>
             </w:r>
           </w:p>
         </w:tc>
@@ -4975,11 +5503,11 @@
           <w:numId w:val="17"/>
         </w:numPr>
       </w:pPr>
-      <w:bookmarkStart w:id="11" w:name="_Toc129278200"/>
+      <w:bookmarkStart w:id="10" w:name="_Toc129278200"/>
       <w:r>
         <w:t>Анализ существующих методов решения</w:t>
       </w:r>
-      <w:bookmarkEnd w:id="11"/>
+      <w:bookmarkEnd w:id="10"/>
     </w:p>
     <w:p>
       <w:r>
@@ -5038,7 +5566,6 @@
     </w:p>
     <w:p>
       <w:r>
-        <w:lastRenderedPageBreak/>
         <w:t xml:space="preserve">Этот жанр вышел из ролевых настольных игр. Здесь </w:t>
       </w:r>
       <w:r>
@@ -5221,20 +5748,29 @@
           <w:iCs/>
         </w:rPr>
       </w:pPr>
+      <w:proofErr w:type="spellStart"/>
       <w:r>
         <w:rPr>
           <w:i/>
           <w:iCs/>
         </w:rPr>
-        <w:t>Roguelike игры</w:t>
-      </w:r>
-    </w:p>
-    <w:p>
-      <w:pPr>
+        <w:t>Roguelike</w:t>
+      </w:r>
+      <w:proofErr w:type="spellEnd"/>
+      <w:r>
         <w:rPr>
           <w:i/>
           <w:iCs/>
         </w:rPr>
+        <w:t xml:space="preserve"> игры</w:t>
+      </w:r>
+    </w:p>
+    <w:p>
+      <w:pPr>
+        <w:rPr>
+          <w:i/>
+          <w:iCs/>
+        </w:rPr>
       </w:pPr>
       <w:r>
         <w:t xml:space="preserve">Являются поджанром </w:t>
@@ -5254,8 +5790,13 @@
       <w:r>
         <w:t xml:space="preserve"> </w:t>
       </w:r>
-      <w:r>
-        <w:t>Roguelike игры</w:t>
+      <w:proofErr w:type="spellStart"/>
+      <w:r>
+        <w:t>Roguelike</w:t>
+      </w:r>
+      <w:proofErr w:type="spellEnd"/>
+      <w:r>
+        <w:t xml:space="preserve"> игры</w:t>
       </w:r>
       <w:r>
         <w:t xml:space="preserve"> б</w:t>
@@ -5269,7 +5810,39 @@
     </w:p>
     <w:p>
       <w:r>
-        <w:t>Максимально похожая игра: The binding of Isaac.</w:t>
+        <w:t xml:space="preserve">Максимально похожая игра: </w:t>
+      </w:r>
+      <w:proofErr w:type="spellStart"/>
+      <w:r>
+        <w:t>The</w:t>
+      </w:r>
+      <w:proofErr w:type="spellEnd"/>
+      <w:r>
+        <w:t xml:space="preserve"> </w:t>
+      </w:r>
+      <w:proofErr w:type="spellStart"/>
+      <w:r>
+        <w:t>binding</w:t>
+      </w:r>
+      <w:proofErr w:type="spellEnd"/>
+      <w:r>
+        <w:t xml:space="preserve"> </w:t>
+      </w:r>
+      <w:proofErr w:type="spellStart"/>
+      <w:r>
+        <w:t>of</w:t>
+      </w:r>
+      <w:proofErr w:type="spellEnd"/>
+      <w:r>
+        <w:t xml:space="preserve"> </w:t>
+      </w:r>
+      <w:proofErr w:type="spellStart"/>
+      <w:r>
+        <w:t>Isaac</w:t>
+      </w:r>
+      <w:proofErr w:type="spellEnd"/>
+      <w:r>
+        <w:t>.</w:t>
       </w:r>
       <w:r>
         <w:t xml:space="preserve"> </w:t>
@@ -5297,8 +5870,14 @@
           <w:numId w:val="30"/>
         </w:numPr>
       </w:pPr>
-      <w:r>
-        <w:t xml:space="preserve">The </w:t>
+      <w:proofErr w:type="spellStart"/>
+      <w:r>
+        <w:lastRenderedPageBreak/>
+        <w:t>The</w:t>
+      </w:r>
+      <w:proofErr w:type="spellEnd"/>
+      <w:r>
+        <w:t xml:space="preserve"> </w:t>
       </w:r>
       <w:r>
         <w:rPr>
@@ -5306,8 +5885,29 @@
         </w:rPr>
         <w:t>b</w:t>
       </w:r>
-      <w:r>
-        <w:t>inding of Isaac – 42000 отзывов и 95% из них положительные [5]</w:t>
+      <w:proofErr w:type="spellStart"/>
+      <w:r>
+        <w:t>inding</w:t>
+      </w:r>
+      <w:proofErr w:type="spellEnd"/>
+      <w:r>
+        <w:t xml:space="preserve"> </w:t>
+      </w:r>
+      <w:proofErr w:type="spellStart"/>
+      <w:r>
+        <w:t>of</w:t>
+      </w:r>
+      <w:proofErr w:type="spellEnd"/>
+      <w:r>
+        <w:t xml:space="preserve"> </w:t>
+      </w:r>
+      <w:proofErr w:type="spellStart"/>
+      <w:r>
+        <w:t>Isaac</w:t>
+      </w:r>
+      <w:proofErr w:type="spellEnd"/>
+      <w:r>
+        <w:t xml:space="preserve"> – 42000 отзывов и 95% из них положительные [5]</w:t>
       </w:r>
     </w:p>
     <w:p>
@@ -5391,12 +5991,13 @@
         </w:rPr>
         <w:t>r</w:t>
       </w:r>
-      <w:r>
-        <w:t xml:space="preserve">oguelike игр. Сопровождая Исаака в его похождениях, игроки найдут множество </w:t>
-      </w:r>
-      <w:r>
-        <w:lastRenderedPageBreak/>
-        <w:t>необычных сокровищ, которые изменят внешность Исаака и дадут ему сверхчеловеческие способности, позволяющие победить толпы загадочных существ, открыть множество тайн и с боем пробить себе путь к спасению.</w:t>
+      <w:proofErr w:type="spellStart"/>
+      <w:r>
+        <w:t>oguelike</w:t>
+      </w:r>
+      <w:proofErr w:type="spellEnd"/>
+      <w:r>
+        <w:t xml:space="preserve"> игр. Сопровождая Исаака в его похождениях, игроки найдут множество необычных сокровищ, которые изменят внешность Исаака и дадут ему сверхчеловеческие способности, позволяющие победить толпы загадочных существ, открыть множество тайн и с боем пробить себе путь к спасению.</w:t>
       </w:r>
     </w:p>
     <w:p>
@@ -5472,7 +6073,15 @@
         <w:ind w:left="927" w:firstLine="0"/>
       </w:pPr>
       <w:r>
-        <w:t>Более трех разблокируемых персонажей.</w:t>
+        <w:t xml:space="preserve">Более трех </w:t>
+      </w:r>
+      <w:proofErr w:type="spellStart"/>
+      <w:r>
+        <w:t>разблокируемых</w:t>
+      </w:r>
+      <w:proofErr w:type="spellEnd"/>
+      <w:r>
+        <w:t xml:space="preserve"> персонажей.</w:t>
       </w:r>
     </w:p>
     <w:p>
@@ -5490,7 +6099,15 @@
         <w:ind w:left="927" w:firstLine="0"/>
       </w:pPr>
       <w:r>
-        <w:t>Множество разблокируемых предметов, противников и боссов.</w:t>
+        <w:t xml:space="preserve">Множество </w:t>
+      </w:r>
+      <w:proofErr w:type="spellStart"/>
+      <w:r>
+        <w:t>разблокируемых</w:t>
+      </w:r>
+      <w:proofErr w:type="spellEnd"/>
+      <w:r>
+        <w:t xml:space="preserve"> предметов, противников и боссов.</w:t>
       </w:r>
     </w:p>
     <w:p>
@@ -5596,11 +6213,31 @@
         <w:ind w:left="927" w:firstLine="0"/>
       </w:pPr>
       <w:r>
-        <w:t>Игра в жанре roguelike с видом сверху. Целью игрока является пройти 15 процедурно сгенерированных уровней, разбитых на семь тематических областей. Однако при убийстве финального босса есть возможность попасть в так называемый Loop (петля), где все уровни начинаются заново, но с увеличенной сложностью, новыми врагами и новыми уровнями, ранее недоступными. В перерывах между раундами игрок, посредством выпавшего с врагов на уровне мутагена, может выбрать мутацию для персонажа, придающую ему определённую способность.</w:t>
-      </w:r>
-      <w:bookmarkStart w:id="12" w:name="_Hlk129821094"/>
-    </w:p>
-    <w:bookmarkEnd w:id="12"/>
+        <w:t xml:space="preserve">Игра в жанре </w:t>
+      </w:r>
+      <w:proofErr w:type="spellStart"/>
+      <w:r>
+        <w:t>roguelike</w:t>
+      </w:r>
+      <w:proofErr w:type="spellEnd"/>
+      <w:r>
+        <w:t xml:space="preserve"> с видом сверху. Целью игрока является пройти 15 процедурно сгенерированных уровней, разбитых на семь тематических областей. Однако при убийстве финального босса есть возможность попасть в так называемый </w:t>
+      </w:r>
+      <w:proofErr w:type="spellStart"/>
+      <w:r>
+        <w:t>Loop</w:t>
+      </w:r>
+      <w:proofErr w:type="spellEnd"/>
+      <w:r>
+        <w:t xml:space="preserve"> (петля), где все уровни начинаются заново, но с увеличенной сложностью, новыми </w:t>
+      </w:r>
+      <w:r>
+        <w:lastRenderedPageBreak/>
+        <w:t>врагами и новыми уровнями, ранее недоступными. В перерывах между раундами игрок, посредством выпавшего с врагов на уровне мутагена, может выбрать мутацию для персонажа, придающую ему определённую способность.</w:t>
+      </w:r>
+      <w:bookmarkStart w:id="11" w:name="_Hlk129821094"/>
+    </w:p>
+    <w:bookmarkEnd w:id="11"/>
     <w:p>
       <w:pPr>
         <w:pStyle w:val="a8"/>
@@ -5615,8 +6252,21 @@
           <w:numId w:val="30"/>
         </w:numPr>
       </w:pPr>
-      <w:r>
-        <w:t>Soul Knight – 1,56 млн отзывов со средней оценкой 4,4 [7]</w:t>
+      <w:proofErr w:type="spellStart"/>
+      <w:r>
+        <w:t>Soul</w:t>
+      </w:r>
+      <w:proofErr w:type="spellEnd"/>
+      <w:r>
+        <w:t xml:space="preserve"> </w:t>
+      </w:r>
+      <w:proofErr w:type="spellStart"/>
+      <w:r>
+        <w:t>Knight</w:t>
+      </w:r>
+      <w:proofErr w:type="spellEnd"/>
+      <w:r>
+        <w:t xml:space="preserve"> – 1,56 млн отзывов со средней оценкой 4,4 [7]</w:t>
       </w:r>
     </w:p>
     <w:p>
@@ -5773,8 +6423,29 @@
           <w:numId w:val="30"/>
         </w:numPr>
       </w:pPr>
-      <w:r>
-        <w:t>Enter the gungeon – 63000 отзывов и 96% из них положительные [8]</w:t>
+      <w:proofErr w:type="spellStart"/>
+      <w:r>
+        <w:t>Enter</w:t>
+      </w:r>
+      <w:proofErr w:type="spellEnd"/>
+      <w:r>
+        <w:t xml:space="preserve"> </w:t>
+      </w:r>
+      <w:proofErr w:type="spellStart"/>
+      <w:r>
+        <w:t>the</w:t>
+      </w:r>
+      <w:proofErr w:type="spellEnd"/>
+      <w:r>
+        <w:t xml:space="preserve"> </w:t>
+      </w:r>
+      <w:proofErr w:type="spellStart"/>
+      <w:r>
+        <w:t>gungeon</w:t>
+      </w:r>
+      <w:proofErr w:type="spellEnd"/>
+      <w:r>
+        <w:t xml:space="preserve"> – 63000 отзывов и 96% из них положительные [8]</w:t>
       </w:r>
     </w:p>
     <w:p>
@@ -5856,7 +6527,15 @@
         <w:t>,</w:t>
       </w:r>
       <w:r>
-        <w:t xml:space="preserve"> в которой ищущие спасения неудачники стреляют, грабят, перекатываются и опрокидывают столы, чтобы добраться до легендарного сокровища Оружелья: оружия, которое может убить прошлое.</w:t>
+        <w:t xml:space="preserve"> в которой ищущие спасения неудачники стреляют, грабят, перекатываются и опрокидывают столы, чтобы добраться до легендарного сокровища </w:t>
+      </w:r>
+      <w:proofErr w:type="spellStart"/>
+      <w:r>
+        <w:t>Оружелья</w:t>
+      </w:r>
+      <w:proofErr w:type="spellEnd"/>
+      <w:r>
+        <w:t>: оружия, которое может убить прошлое.</w:t>
       </w:r>
     </w:p>
     <w:p>
@@ -5873,9 +6552,11 @@
           <w:numId w:val="30"/>
         </w:numPr>
       </w:pPr>
+      <w:proofErr w:type="spellStart"/>
       <w:r>
         <w:t>Katan</w:t>
       </w:r>
+      <w:proofErr w:type="spellEnd"/>
       <w:r>
         <w:rPr>
           <w:lang w:val="en-US"/>
@@ -5883,7 +6564,15 @@
         <w:t>a</w:t>
       </w:r>
       <w:r>
-        <w:t xml:space="preserve"> zero – 48000 отзывов и 98% из них положительные [9]</w:t>
+        <w:t xml:space="preserve"> </w:t>
+      </w:r>
+      <w:proofErr w:type="spellStart"/>
+      <w:r>
+        <w:t>zero</w:t>
+      </w:r>
+      <w:proofErr w:type="spellEnd"/>
+      <w:r>
+        <w:t xml:space="preserve"> – 48000 отзывов и 98% из них положительные [9]</w:t>
       </w:r>
     </w:p>
     <w:p>
@@ -5901,6 +6590,7 @@
         <w:rPr>
           <w:noProof/>
         </w:rPr>
+        <w:lastRenderedPageBreak/>
         <w:drawing>
           <wp:inline distT="0" distB="0" distL="0" distR="0" wp14:anchorId="146AD5D9" wp14:editId="1CC6CCBA">
             <wp:extent cx="3954780" cy="2224410"/>
@@ -5959,7 +6649,15 @@
         <w:t>Игра</w:t>
       </w:r>
       <w:r>
-        <w:t xml:space="preserve"> представляет из себя экшн-платформер с мгновенной смертью.</w:t>
+        <w:t xml:space="preserve"> представляет из себя экшн-</w:t>
+      </w:r>
+      <w:proofErr w:type="spellStart"/>
+      <w:r>
+        <w:t>платформер</w:t>
+      </w:r>
+      <w:proofErr w:type="spellEnd"/>
+      <w:r>
+        <w:t xml:space="preserve"> с мгновенной смертью.</w:t>
       </w:r>
     </w:p>
     <w:p>
@@ -6000,9 +6698,19 @@
           <w:numId w:val="30"/>
         </w:numPr>
       </w:pPr>
-      <w:r>
-        <w:t>Dead cells</w:t>
-      </w:r>
+      <w:proofErr w:type="spellStart"/>
+      <w:r>
+        <w:t>Dead</w:t>
+      </w:r>
+      <w:proofErr w:type="spellEnd"/>
+      <w:r>
+        <w:t xml:space="preserve"> </w:t>
+      </w:r>
+      <w:proofErr w:type="spellStart"/>
+      <w:r>
+        <w:t>cells</w:t>
+      </w:r>
+      <w:proofErr w:type="spellEnd"/>
       <w:r>
         <w:t xml:space="preserve"> – 109000 отзывов и 97% из них положительные [10]</w:t>
       </w:r>
@@ -6080,7 +6788,47 @@
         <w:t>К</w:t>
       </w:r>
       <w:r>
-        <w:t>омпьютерная инди-игра в смешанном жанре roguelike и метроидвании. В ходе Dead Cells игрок управляет существом, пытающемся выбраться из лабиринта. Уровни игры, выполненные в духе двухмерного платформера, генерируются процедурным образом; по ним разбросаны враги и различные сокровища, в том числе оружие со случайно генерируемыми характеристиками.</w:t>
+        <w:t xml:space="preserve">омпьютерная инди-игра в смешанном жанре </w:t>
+      </w:r>
+      <w:proofErr w:type="spellStart"/>
+      <w:r>
+        <w:t>roguelike</w:t>
+      </w:r>
+      <w:proofErr w:type="spellEnd"/>
+      <w:r>
+        <w:t xml:space="preserve"> и </w:t>
+      </w:r>
+      <w:proofErr w:type="spellStart"/>
+      <w:r>
+        <w:t>метроидвании</w:t>
+      </w:r>
+      <w:proofErr w:type="spellEnd"/>
+      <w:r>
+        <w:t xml:space="preserve">. В ходе </w:t>
+      </w:r>
+      <w:proofErr w:type="spellStart"/>
+      <w:r>
+        <w:t>Dead</w:t>
+      </w:r>
+      <w:proofErr w:type="spellEnd"/>
+      <w:r>
+        <w:t xml:space="preserve"> </w:t>
+      </w:r>
+      <w:proofErr w:type="spellStart"/>
+      <w:r>
+        <w:t>Cells</w:t>
+      </w:r>
+      <w:proofErr w:type="spellEnd"/>
+      <w:r>
+        <w:t xml:space="preserve"> игрок управляет существом, пытающемся выбраться из лабиринта. Уровни игры, выполненные в духе двухмерного </w:t>
+      </w:r>
+      <w:proofErr w:type="spellStart"/>
+      <w:r>
+        <w:t>платформера</w:t>
+      </w:r>
+      <w:proofErr w:type="spellEnd"/>
+      <w:r>
+        <w:t>, генерируются процедурным образом; по ним разбросаны враги и различные сокровища, в том числе оружие со случайно генерируемыми характеристиками.</w:t>
       </w:r>
     </w:p>
     <w:p>
@@ -6097,8 +6845,13 @@
           <w:numId w:val="30"/>
         </w:numPr>
       </w:pPr>
-      <w:r>
-        <w:t>Skul – 36000 отзывов и 93% из них положительные [11]</w:t>
+      <w:proofErr w:type="spellStart"/>
+      <w:r>
+        <w:t>Skul</w:t>
+      </w:r>
+      <w:proofErr w:type="spellEnd"/>
+      <w:r>
+        <w:t xml:space="preserve"> – 36000 отзывов и 93% из них положительные [11]</w:t>
       </w:r>
     </w:p>
     <w:p>
@@ -6116,6 +6869,7 @@
         <w:rPr>
           <w:noProof/>
         </w:rPr>
+        <w:lastRenderedPageBreak/>
         <w:drawing>
           <wp:inline distT="0" distB="0" distL="0" distR="0" wp14:anchorId="74A54992" wp14:editId="250B6C29">
             <wp:extent cx="3978480" cy="2237740"/>
@@ -6174,7 +6928,23 @@
         <w:t>Э</w:t>
       </w:r>
       <w:r>
-        <w:t>то остросюжетный платформер в жанре roguelike с постоянно меняющимися картами и напряженным действием.</w:t>
+        <w:t xml:space="preserve">то остросюжетный </w:t>
+      </w:r>
+      <w:proofErr w:type="spellStart"/>
+      <w:r>
+        <w:t>платформер</w:t>
+      </w:r>
+      <w:proofErr w:type="spellEnd"/>
+      <w:r>
+        <w:t xml:space="preserve"> в жанре </w:t>
+      </w:r>
+      <w:proofErr w:type="spellStart"/>
+      <w:r>
+        <w:t>roguelike</w:t>
+      </w:r>
+      <w:proofErr w:type="spellEnd"/>
+      <w:r>
+        <w:t xml:space="preserve"> с постоянно меняющимися картами и напряженным действием.</w:t>
       </w:r>
     </w:p>
     <w:p>
@@ -6191,8 +6961,13 @@
           <w:numId w:val="30"/>
         </w:numPr>
       </w:pPr>
-      <w:r>
-        <w:t>Hades – 203000 отзывов и 98% из них положительные [12]</w:t>
+      <w:proofErr w:type="spellStart"/>
+      <w:r>
+        <w:t>Hades</w:t>
+      </w:r>
+      <w:proofErr w:type="spellEnd"/>
+      <w:r>
+        <w:t xml:space="preserve"> – 203000 отзывов и 98% из них положительные [12]</w:t>
       </w:r>
     </w:p>
     <w:p>
@@ -6210,7 +6985,6 @@
         <w:rPr>
           <w:noProof/>
         </w:rPr>
-        <w:lastRenderedPageBreak/>
         <w:drawing>
           <wp:inline distT="0" distB="0" distL="0" distR="0" wp14:anchorId="12DE56E1" wp14:editId="02336E81">
             <wp:extent cx="3952702" cy="2231967"/>
@@ -6272,7 +7046,47 @@
         <w:t>игре</w:t>
       </w:r>
       <w:r>
-        <w:t xml:space="preserve"> переплетаются особенности «данжен-кроулера» и «рогалика». Эта игра обладает лучшими чертами игр Supergiant, высоко оценённых критиками: динамичным игровым процессом Bastion, богатой атмосферой и глубиной Transistor, а также повествованием Pyre, построенным на ярких персонажах.</w:t>
+        <w:t xml:space="preserve"> переплетаются особенности «</w:t>
+      </w:r>
+      <w:proofErr w:type="spellStart"/>
+      <w:r>
+        <w:t>данжен-кроулера</w:t>
+      </w:r>
+      <w:proofErr w:type="spellEnd"/>
+      <w:r>
+        <w:t xml:space="preserve">» и «рогалика». Эта игра обладает лучшими чертами игр </w:t>
+      </w:r>
+      <w:proofErr w:type="spellStart"/>
+      <w:r>
+        <w:t>Supergiant</w:t>
+      </w:r>
+      <w:proofErr w:type="spellEnd"/>
+      <w:r>
+        <w:t xml:space="preserve">, высоко оценённых критиками: динамичным игровым процессом </w:t>
+      </w:r>
+      <w:proofErr w:type="spellStart"/>
+      <w:r>
+        <w:t>Bastion</w:t>
+      </w:r>
+      <w:proofErr w:type="spellEnd"/>
+      <w:r>
+        <w:t xml:space="preserve">, богатой атмосферой и глубиной </w:t>
+      </w:r>
+      <w:proofErr w:type="spellStart"/>
+      <w:r>
+        <w:t>Transistor</w:t>
+      </w:r>
+      <w:proofErr w:type="spellEnd"/>
+      <w:r>
+        <w:t xml:space="preserve">, а также повествованием </w:t>
+      </w:r>
+      <w:proofErr w:type="spellStart"/>
+      <w:r>
+        <w:t>Pyre</w:t>
+      </w:r>
+      <w:proofErr w:type="spellEnd"/>
+      <w:r>
+        <w:t>, построенным на ярких персонажах.</w:t>
       </w:r>
     </w:p>
     <w:p>
@@ -6289,8 +7103,29 @@
           <w:numId w:val="30"/>
         </w:numPr>
       </w:pPr>
-      <w:r>
-        <w:t>Risk of rain – 19000 отзывов и 93% из них положительные [13]</w:t>
+      <w:proofErr w:type="spellStart"/>
+      <w:r>
+        <w:t>Risk</w:t>
+      </w:r>
+      <w:proofErr w:type="spellEnd"/>
+      <w:r>
+        <w:t xml:space="preserve"> </w:t>
+      </w:r>
+      <w:proofErr w:type="spellStart"/>
+      <w:r>
+        <w:t>of</w:t>
+      </w:r>
+      <w:proofErr w:type="spellEnd"/>
+      <w:r>
+        <w:t xml:space="preserve"> </w:t>
+      </w:r>
+      <w:proofErr w:type="spellStart"/>
+      <w:r>
+        <w:t>rain</w:t>
+      </w:r>
+      <w:proofErr w:type="spellEnd"/>
+      <w:r>
+        <w:t xml:space="preserve"> – 19000 отзывов и 93% из них положительные [13]</w:t>
       </w:r>
     </w:p>
     <w:p>
@@ -6363,6 +7198,7 @@
         <w:ind w:left="927" w:firstLine="0"/>
       </w:pPr>
       <w:r>
+        <w:lastRenderedPageBreak/>
         <w:t>Э</w:t>
       </w:r>
       <w:r>
@@ -6425,8 +7261,13 @@
       </w:r>
     </w:p>
     <w:p>
-      <w:r>
-        <w:t xml:space="preserve">Реиграбельность – насколько интересно </w:t>
+      <w:proofErr w:type="spellStart"/>
+      <w:r>
+        <w:t>Реиграбельность</w:t>
+      </w:r>
+      <w:proofErr w:type="spellEnd"/>
+      <w:r>
+        <w:t xml:space="preserve"> – насколько интересно </w:t>
       </w:r>
       <w:r>
         <w:t xml:space="preserve">повторное </w:t>
@@ -6436,8 +7277,13 @@
       </w:r>
     </w:p>
     <w:p>
-      <w:r>
-        <w:t>Иммерсивность – степень погружения</w:t>
+      <w:proofErr w:type="spellStart"/>
+      <w:r>
+        <w:t>Иммерсивность</w:t>
+      </w:r>
+      <w:proofErr w:type="spellEnd"/>
+      <w:r>
+        <w:t xml:space="preserve"> – степень погружения</w:t>
       </w:r>
       <w:r>
         <w:t xml:space="preserve"> в игру</w:t>
@@ -6455,7 +7301,6 @@
     </w:p>
     <w:p>
       <w:r>
-        <w:lastRenderedPageBreak/>
         <w:t>Стоимость – стоимость</w:t>
       </w:r>
       <w:r>
@@ -6561,7 +7406,7 @@
                 <w:sz w:val="22"/>
               </w:rPr>
             </w:pPr>
-            <w:bookmarkStart w:id="13" w:name="_Hlk129181592"/>
+            <w:bookmarkStart w:id="12" w:name="_Hlk129181592"/>
             <w:r>
               <w:rPr>
                 <w:rFonts w:cstheme="minorHAnsi"/>
@@ -6570,7 +7415,7 @@
               </w:rPr>
               <w:t>Respiration</w:t>
             </w:r>
-            <w:bookmarkEnd w:id="13"/>
+            <w:bookmarkEnd w:id="12"/>
           </w:p>
         </w:tc>
         <w:tc>
@@ -6665,8 +7510,18 @@
                 <w:sz w:val="22"/>
                 <w:lang w:val="en-US"/>
               </w:rPr>
-              <w:t>Enter the gungeon</w:t>
-            </w:r>
+              <w:t xml:space="preserve">Enter the </w:t>
+            </w:r>
+            <w:proofErr w:type="spellStart"/>
+            <w:r>
+              <w:rPr>
+                <w:rFonts w:cstheme="minorHAnsi"/>
+                <w:sz w:val="22"/>
+                <w:lang w:val="en-US"/>
+              </w:rPr>
+              <w:t>gungeon</w:t>
+            </w:r>
+            <w:proofErr w:type="spellEnd"/>
           </w:p>
         </w:tc>
         <w:tc>
@@ -6731,6 +7586,7 @@
                 <w:sz w:val="22"/>
               </w:rPr>
             </w:pPr>
+            <w:proofErr w:type="spellStart"/>
             <w:r>
               <w:rPr>
                 <w:rFonts w:cstheme="minorHAnsi"/>
@@ -6739,6 +7595,7 @@
               </w:rPr>
               <w:t>Skul</w:t>
             </w:r>
+            <w:proofErr w:type="spellEnd"/>
           </w:p>
         </w:tc>
         <w:tc>
@@ -7041,7 +7898,15 @@
               <w:rPr>
                 <w:sz w:val="22"/>
               </w:rPr>
-              <w:t>Самобытность графики</w:t>
+              <w:t>Самобытность г</w:t>
+            </w:r>
+            <w:bookmarkStart w:id="13" w:name="_GoBack"/>
+            <w:bookmarkEnd w:id="13"/>
+            <w:r>
+              <w:rPr>
+                <w:sz w:val="22"/>
+              </w:rPr>
+              <w:t>рафики</w:t>
             </w:r>
           </w:p>
         </w:tc>
@@ -7969,12 +8834,14 @@
                 <w:sz w:val="22"/>
               </w:rPr>
             </w:pPr>
+            <w:proofErr w:type="spellStart"/>
             <w:r>
               <w:rPr>
                 <w:sz w:val="22"/>
               </w:rPr>
               <w:t>Реиграбельность</w:t>
             </w:r>
+            <w:proofErr w:type="spellEnd"/>
           </w:p>
         </w:tc>
         <w:tc>
@@ -8202,12 +9069,14 @@
                 <w:sz w:val="22"/>
               </w:rPr>
             </w:pPr>
+            <w:proofErr w:type="spellStart"/>
             <w:r>
               <w:rPr>
                 <w:sz w:val="22"/>
               </w:rPr>
               <w:t>Иммерсивность</w:t>
             </w:r>
+            <w:proofErr w:type="spellEnd"/>
           </w:p>
         </w:tc>
         <w:tc>
@@ -8671,7 +9540,6 @@
             </w:pPr>
             <w:r>
               <w:rPr>
-                <w:color w:val="FF0000"/>
                 <w:sz w:val="22"/>
               </w:rPr>
               <w:t>Системные требования</w:t>
@@ -8714,6 +9582,12 @@
                 <w:sz w:val="22"/>
               </w:rPr>
             </w:pPr>
+            <w:r>
+              <w:rPr>
+                <w:sz w:val="22"/>
+              </w:rPr>
+              <w:t>+</w:t>
+            </w:r>
           </w:p>
         </w:tc>
         <w:tc>
@@ -8729,6 +9603,12 @@
                 <w:sz w:val="22"/>
               </w:rPr>
             </w:pPr>
+            <w:r>
+              <w:rPr>
+                <w:sz w:val="22"/>
+              </w:rPr>
+              <w:t>+</w:t>
+            </w:r>
           </w:p>
         </w:tc>
         <w:tc>
@@ -8744,6 +9624,12 @@
                 <w:sz w:val="22"/>
               </w:rPr>
             </w:pPr>
+            <w:r>
+              <w:rPr>
+                <w:sz w:val="22"/>
+              </w:rPr>
+              <w:t>+</w:t>
+            </w:r>
           </w:p>
         </w:tc>
         <w:tc>
@@ -8759,6 +9645,12 @@
                 <w:sz w:val="22"/>
               </w:rPr>
             </w:pPr>
+            <w:r>
+              <w:rPr>
+                <w:sz w:val="22"/>
+              </w:rPr>
+              <w:t>+</w:t>
+            </w:r>
           </w:p>
         </w:tc>
         <w:tc>
@@ -8774,6 +9666,12 @@
                 <w:sz w:val="22"/>
               </w:rPr>
             </w:pPr>
+            <w:r>
+              <w:rPr>
+                <w:sz w:val="22"/>
+              </w:rPr>
+              <w:t>+</w:t>
+            </w:r>
           </w:p>
         </w:tc>
         <w:tc>
@@ -8789,6 +9687,12 @@
                 <w:sz w:val="22"/>
               </w:rPr>
             </w:pPr>
+            <w:r>
+              <w:rPr>
+                <w:sz w:val="22"/>
+              </w:rPr>
+              <w:t>+</w:t>
+            </w:r>
           </w:p>
         </w:tc>
         <w:tc>
@@ -8804,6 +9708,12 @@
                 <w:sz w:val="22"/>
               </w:rPr>
             </w:pPr>
+            <w:r>
+              <w:rPr>
+                <w:sz w:val="22"/>
+              </w:rPr>
+              <w:t>+</w:t>
+            </w:r>
           </w:p>
         </w:tc>
         <w:tc>
@@ -8819,6 +9729,12 @@
                 <w:sz w:val="22"/>
               </w:rPr>
             </w:pPr>
+            <w:r>
+              <w:rPr>
+                <w:sz w:val="22"/>
+              </w:rPr>
+              <w:t>+</w:t>
+            </w:r>
           </w:p>
         </w:tc>
         <w:tc>
@@ -8834,6 +9750,12 @@
                 <w:sz w:val="22"/>
               </w:rPr>
             </w:pPr>
+            <w:r>
+              <w:rPr>
+                <w:sz w:val="22"/>
+              </w:rPr>
+              <w:t>+</w:t>
+            </w:r>
           </w:p>
         </w:tc>
       </w:tr>
@@ -9227,7 +10149,13 @@
         <w:t xml:space="preserve">Жанр не подразумевает сохранение игрового прогресса, поэтому </w:t>
       </w:r>
       <w:r>
-        <w:t>сохранений не предусмотрено.</w:t>
+        <w:t>сохранений</w:t>
+      </w:r>
+      <w:r>
+        <w:t xml:space="preserve"> при выходе из игры</w:t>
+      </w:r>
+      <w:r>
+        <w:t xml:space="preserve"> не предусмотрено.</w:t>
       </w:r>
     </w:p>
     <w:p>
@@ -9363,33 +10291,87 @@
         <w:t>С</w:t>
       </w:r>
       <w:r>
-        <w:t>ценарий игры</w:t>
-      </w:r>
-    </w:p>
-    <w:p>
-      <w:r>
-        <w:t xml:space="preserve">При запуске игры, игрок </w:t>
-      </w:r>
-      <w:r>
-        <w:t>сразу начинает новую игру</w:t>
-      </w:r>
-      <w:r>
-        <w:t>.</w:t>
-      </w:r>
-    </w:p>
-    <w:p>
-      <w:r>
-        <w:t xml:space="preserve">Игрок попадает на первый рандомно генерируемый уровень, ему предстоит сразиться с некоторыми слабыми врагами, и найти комнату, где находится торговец. </w:t>
-      </w:r>
-      <w:r>
-        <w:t>Он</w:t>
-      </w:r>
-      <w:r>
-        <w:t xml:space="preserve"> рассказывает </w:t>
+        <w:t xml:space="preserve">ценарий </w:t>
+      </w:r>
+      <w:r>
+        <w:t xml:space="preserve">и правила </w:t>
+      </w:r>
+      <w:r>
+        <w:t>игры</w:t>
+      </w:r>
+    </w:p>
+    <w:p>
+      <w:pPr>
+        <w:rPr>
+          <w:i/>
+          <w:iCs/>
+        </w:rPr>
+      </w:pPr>
+      <w:r>
+        <w:rPr>
+          <w:i/>
+          <w:iCs/>
+        </w:rPr>
+        <w:t>С</w:t>
+      </w:r>
+      <w:r>
+        <w:rPr>
+          <w:i/>
+          <w:iCs/>
+        </w:rPr>
+        <w:t>ценарий</w:t>
+      </w:r>
+      <w:r>
+        <w:rPr>
+          <w:i/>
+          <w:iCs/>
+        </w:rPr>
+        <w:t xml:space="preserve"> игры:</w:t>
+      </w:r>
+    </w:p>
+    <w:p>
+      <w:r>
+        <w:t xml:space="preserve">Игрок попадает на первый </w:t>
+      </w:r>
+      <w:r>
+        <w:t>случайно</w:t>
+      </w:r>
+      <w:r>
+        <w:t xml:space="preserve"> генерируемый уровень, ему предстоит сразиться с некоторыми</w:t>
+      </w:r>
+      <w:r>
+        <w:t xml:space="preserve"> слабыми </w:t>
+      </w:r>
+      <w:r>
+        <w:t xml:space="preserve">врагами, и </w:t>
+      </w:r>
+      <w:r>
+        <w:t>пройти это здание</w:t>
+      </w:r>
+      <w:r>
+        <w:t>,</w:t>
+      </w:r>
+      <w:r>
+        <w:t xml:space="preserve"> при переходе между зданиями он встретит</w:t>
+      </w:r>
+      <w:r>
+        <w:t xml:space="preserve"> </w:t>
       </w:r>
       <w:r>
         <w:lastRenderedPageBreak/>
-        <w:t xml:space="preserve">игроку о том, что здесь произошло и предлагает игроку приобрести что-то в магазине. Далее </w:t>
+        <w:t>торгов</w:t>
+      </w:r>
+      <w:r>
+        <w:t>ца</w:t>
+      </w:r>
+      <w:r>
+        <w:t xml:space="preserve">. </w:t>
+      </w:r>
+      <w:r>
+        <w:t>Торговец</w:t>
+      </w:r>
+      <w:r>
+        <w:t xml:space="preserve"> рассказывает игроку о том, что здесь произошло и предлагает игроку приобрести что-то в магазине. Далее </w:t>
       </w:r>
       <w:r>
         <w:t xml:space="preserve">при каждой встрече игрока и торговца второй </w:t>
@@ -9477,15 +10459,128 @@
     </w:p>
     <w:p>
       <w:r>
-        <w:t>Постепенно сложность уровней будет увеличиваться: враги будут становиться сильнее, размер карт больше, а предметы (монеты, аптечки и гранаты) станут встречаться реже.</w:t>
-      </w:r>
-    </w:p>
-    <w:p>
-      <w:r>
-        <w:t>Игрок может встретиться с боссом. Боссы появляются в уровнях рандомным образом.</w:t>
-      </w:r>
-    </w:p>
-    <w:p>
+        <w:t>В зависимости от действий игрока возможна одна из двух концовок: либо спасение всего человечества, либо уничтожение всего живого на планете.</w:t>
+      </w:r>
+    </w:p>
+    <w:p>
+      <w:pPr>
+        <w:rPr>
+          <w:i/>
+          <w:iCs/>
+        </w:rPr>
+      </w:pPr>
+      <w:r>
+        <w:rPr>
+          <w:i/>
+          <w:iCs/>
+        </w:rPr>
+        <w:t>Правила игры:</w:t>
+      </w:r>
+    </w:p>
+    <w:p>
+      <w:pPr>
+        <w:pStyle w:val="a8"/>
+        <w:numPr>
+          <w:ilvl w:val="0"/>
+          <w:numId w:val="37"/>
+        </w:numPr>
+      </w:pPr>
+      <w:r>
+        <w:t>При запуске игры, игрок сразу начинает новую игру.</w:t>
+      </w:r>
+    </w:p>
+    <w:p>
+      <w:pPr>
+        <w:pStyle w:val="a8"/>
+        <w:numPr>
+          <w:ilvl w:val="0"/>
+          <w:numId w:val="37"/>
+        </w:numPr>
+      </w:pPr>
+      <w:r>
+        <w:t>С</w:t>
+      </w:r>
+      <w:r>
+        <w:t xml:space="preserve">ложность </w:t>
+      </w:r>
+      <w:r>
+        <w:t>игры</w:t>
+      </w:r>
+      <w:r>
+        <w:t xml:space="preserve"> увеличива</w:t>
+      </w:r>
+      <w:r>
+        <w:t>ет</w:t>
+      </w:r>
+      <w:r>
+        <w:t>ся</w:t>
+      </w:r>
+      <w:r>
+        <w:t xml:space="preserve"> при переходе на новый уровень («остров»)</w:t>
+      </w:r>
+      <w:r>
+        <w:t xml:space="preserve">: враги </w:t>
+      </w:r>
+      <w:r>
+        <w:t>становятся</w:t>
+      </w:r>
+      <w:r>
+        <w:t xml:space="preserve"> сильнее, размер карт </w:t>
+      </w:r>
+      <w:r>
+        <w:t xml:space="preserve">становится </w:t>
+      </w:r>
+      <w:r>
+        <w:t>больше, а предметы (монеты, аптечки и гранаты)</w:t>
+      </w:r>
+      <w:r>
+        <w:t xml:space="preserve"> реже</w:t>
+      </w:r>
+      <w:r>
+        <w:t xml:space="preserve"> встреча</w:t>
+      </w:r>
+      <w:r>
+        <w:t>ю</w:t>
+      </w:r>
+      <w:r>
+        <w:t>тся.</w:t>
+      </w:r>
+    </w:p>
+    <w:p>
+      <w:pPr>
+        <w:pStyle w:val="a8"/>
+        <w:numPr>
+          <w:ilvl w:val="0"/>
+          <w:numId w:val="37"/>
+        </w:numPr>
+      </w:pPr>
+      <w:r>
+        <w:t>Игрок встре</w:t>
+      </w:r>
+      <w:r>
+        <w:t>чается</w:t>
+      </w:r>
+      <w:r>
+        <w:t xml:space="preserve"> с боссом</w:t>
+      </w:r>
+      <w:r>
+        <w:t xml:space="preserve"> в конце каждого из трех уровней</w:t>
+      </w:r>
+      <w:r>
+        <w:t xml:space="preserve"> («островов»)</w:t>
+      </w:r>
+      <w:r>
+        <w:t>.</w:t>
+      </w:r>
+    </w:p>
+    <w:p>
+      <w:pPr>
+        <w:pStyle w:val="a8"/>
+        <w:numPr>
+          <w:ilvl w:val="0"/>
+          <w:numId w:val="37"/>
+        </w:numPr>
+      </w:pPr>
       <w:r>
         <w:t xml:space="preserve">Каждый раз после смерти игрок будет </w:t>
       </w:r>
@@ -9497,11 +10592,21 @@
       </w:r>
     </w:p>
     <w:p>
-      <w:r>
-        <w:t>Концом игры считается прохождение всей игры, изучение всего сюжета и победа над последним боссом. В</w:t>
-      </w:r>
-      <w:r>
-        <w:t xml:space="preserve"> зависимости действий игрока возможна одна из двух концовок: либо спасение всего человечества, либо уничтожение всего живого на планете.</w:t>
+      <w:pPr>
+        <w:pStyle w:val="a8"/>
+        <w:numPr>
+          <w:ilvl w:val="0"/>
+          <w:numId w:val="37"/>
+        </w:numPr>
+      </w:pPr>
+      <w:r>
+        <w:t>Концом игры считается прохождение все</w:t>
+      </w:r>
+      <w:r>
+        <w:t>х уровней</w:t>
+      </w:r>
+      <w:r>
+        <w:t>, изучение всего сюжета и победа над последним боссом.</w:t>
       </w:r>
       <w:r>
         <w:br w:type="page"/>
@@ -11948,6 +13053,95 @@
     </w:lvl>
   </w:abstractNum>
   <w:abstractNum w:abstractNumId="19" w15:restartNumberingAfterBreak="0">
+    <w:nsid w:val="3AE11A9D"/>
+    <w:multiLevelType w:val="hybridMultilevel"/>
+    <w:tmpl w:val="689A7480"/>
+    <w:lvl w:ilvl="0" w:tplc="5154579C">
+      <w:start w:val="1"/>
+      <w:numFmt w:val="decimal"/>
+      <w:lvlText w:val="%1."/>
+      <w:lvlJc w:val="left"/>
+      <w:pPr>
+        <w:ind w:left="927" w:hanging="360"/>
+      </w:pPr>
+      <w:rPr>
+        <w:rFonts w:hint="default"/>
+      </w:rPr>
+    </w:lvl>
+    <w:lvl w:ilvl="1" w:tplc="04190019" w:tentative="1">
+      <w:start w:val="1"/>
+      <w:numFmt w:val="lowerLetter"/>
+      <w:lvlText w:val="%2."/>
+      <w:lvlJc w:val="left"/>
+      <w:pPr>
+        <w:ind w:left="1647" w:hanging="360"/>
+      </w:pPr>
+    </w:lvl>
+    <w:lvl w:ilvl="2" w:tplc="0419001B" w:tentative="1">
+      <w:start w:val="1"/>
+      <w:numFmt w:val="lowerRoman"/>
+      <w:lvlText w:val="%3."/>
+      <w:lvlJc w:val="right"/>
+      <w:pPr>
+        <w:ind w:left="2367" w:hanging="180"/>
+      </w:pPr>
+    </w:lvl>
+    <w:lvl w:ilvl="3" w:tplc="0419000F" w:tentative="1">
+      <w:start w:val="1"/>
+      <w:numFmt w:val="decimal"/>
+      <w:lvlText w:val="%4."/>
+      <w:lvlJc w:val="left"/>
+      <w:pPr>
+        <w:ind w:left="3087" w:hanging="360"/>
+      </w:pPr>
+    </w:lvl>
+    <w:lvl w:ilvl="4" w:tplc="04190019" w:tentative="1">
+      <w:start w:val="1"/>
+      <w:numFmt w:val="lowerLetter"/>
+      <w:lvlText w:val="%5."/>
+      <w:lvlJc w:val="left"/>
+      <w:pPr>
+        <w:ind w:left="3807" w:hanging="360"/>
+      </w:pPr>
+    </w:lvl>
+    <w:lvl w:ilvl="5" w:tplc="0419001B" w:tentative="1">
+      <w:start w:val="1"/>
+      <w:numFmt w:val="lowerRoman"/>
+      <w:lvlText w:val="%6."/>
+      <w:lvlJc w:val="right"/>
+      <w:pPr>
+        <w:ind w:left="4527" w:hanging="180"/>
+      </w:pPr>
+    </w:lvl>
+    <w:lvl w:ilvl="6" w:tplc="0419000F" w:tentative="1">
+      <w:start w:val="1"/>
+      <w:numFmt w:val="decimal"/>
+      <w:lvlText w:val="%7."/>
+      <w:lvlJc w:val="left"/>
+      <w:pPr>
+        <w:ind w:left="5247" w:hanging="360"/>
+      </w:pPr>
+    </w:lvl>
+    <w:lvl w:ilvl="7" w:tplc="04190019" w:tentative="1">
+      <w:start w:val="1"/>
+      <w:numFmt w:val="lowerLetter"/>
+      <w:lvlText w:val="%8."/>
+      <w:lvlJc w:val="left"/>
+      <w:pPr>
+        <w:ind w:left="5967" w:hanging="360"/>
+      </w:pPr>
+    </w:lvl>
+    <w:lvl w:ilvl="8" w:tplc="0419001B" w:tentative="1">
+      <w:start w:val="1"/>
+      <w:numFmt w:val="lowerRoman"/>
+      <w:lvlText w:val="%9."/>
+      <w:lvlJc w:val="right"/>
+      <w:pPr>
+        <w:ind w:left="6687" w:hanging="180"/>
+      </w:pPr>
+    </w:lvl>
+  </w:abstractNum>
+  <w:abstractNum w:abstractNumId="20" w15:restartNumberingAfterBreak="0">
     <w:nsid w:val="3C2175B1"/>
     <w:multiLevelType w:val="hybridMultilevel"/>
     <w:tmpl w:val="D860793A"/>
@@ -12038,7 +13232,7 @@
       </w:pPr>
     </w:lvl>
   </w:abstractNum>
-  <w:abstractNum w:abstractNumId="20" w15:restartNumberingAfterBreak="0">
+  <w:abstractNum w:abstractNumId="21" w15:restartNumberingAfterBreak="0">
     <w:nsid w:val="43B83F70"/>
     <w:multiLevelType w:val="hybridMultilevel"/>
     <w:tmpl w:val="7C5675C2"/>
@@ -12127,7 +13321,7 @@
       </w:pPr>
     </w:lvl>
   </w:abstractNum>
-  <w:abstractNum w:abstractNumId="21" w15:restartNumberingAfterBreak="0">
+  <w:abstractNum w:abstractNumId="22" w15:restartNumberingAfterBreak="0">
     <w:nsid w:val="4A2B1305"/>
     <w:multiLevelType w:val="hybridMultilevel"/>
     <w:tmpl w:val="BBD6762E"/>
@@ -12216,7 +13410,7 @@
       </w:pPr>
     </w:lvl>
   </w:abstractNum>
-  <w:abstractNum w:abstractNumId="22" w15:restartNumberingAfterBreak="0">
+  <w:abstractNum w:abstractNumId="23" w15:restartNumberingAfterBreak="0">
     <w:nsid w:val="501F6DD4"/>
     <w:multiLevelType w:val="hybridMultilevel"/>
     <w:tmpl w:val="BB1EEA42"/>
@@ -12307,7 +13501,7 @@
       </w:pPr>
     </w:lvl>
   </w:abstractNum>
-  <w:abstractNum w:abstractNumId="23" w15:restartNumberingAfterBreak="0">
+  <w:abstractNum w:abstractNumId="24" w15:restartNumberingAfterBreak="0">
     <w:nsid w:val="51C114C9"/>
     <w:multiLevelType w:val="hybridMultilevel"/>
     <w:tmpl w:val="0422EB56"/>
@@ -12398,7 +13592,7 @@
       </w:pPr>
     </w:lvl>
   </w:abstractNum>
-  <w:abstractNum w:abstractNumId="24" w15:restartNumberingAfterBreak="0">
+  <w:abstractNum w:abstractNumId="25" w15:restartNumberingAfterBreak="0">
     <w:nsid w:val="52AF3D8F"/>
     <w:multiLevelType w:val="hybridMultilevel"/>
     <w:tmpl w:val="B5586A46"/>
@@ -12511,7 +13705,7 @@
       </w:rPr>
     </w:lvl>
   </w:abstractNum>
-  <w:abstractNum w:abstractNumId="25" w15:restartNumberingAfterBreak="0">
+  <w:abstractNum w:abstractNumId="26" w15:restartNumberingAfterBreak="0">
     <w:nsid w:val="5AFF42E4"/>
     <w:multiLevelType w:val="hybridMultilevel"/>
     <w:tmpl w:val="97E6FA50"/>
@@ -12598,7 +13792,7 @@
       </w:pPr>
     </w:lvl>
   </w:abstractNum>
-  <w:abstractNum w:abstractNumId="26" w15:restartNumberingAfterBreak="0">
+  <w:abstractNum w:abstractNumId="27" w15:restartNumberingAfterBreak="0">
     <w:nsid w:val="5B0476DB"/>
     <w:multiLevelType w:val="hybridMultilevel"/>
     <w:tmpl w:val="98A47B00"/>
@@ -12689,7 +13883,7 @@
       </w:pPr>
     </w:lvl>
   </w:abstractNum>
-  <w:abstractNum w:abstractNumId="27" w15:restartNumberingAfterBreak="0">
+  <w:abstractNum w:abstractNumId="28" w15:restartNumberingAfterBreak="0">
     <w:nsid w:val="635E4BFC"/>
     <w:multiLevelType w:val="hybridMultilevel"/>
     <w:tmpl w:val="67C683AA"/>
@@ -12778,7 +13972,7 @@
       </w:pPr>
     </w:lvl>
   </w:abstractNum>
-  <w:abstractNum w:abstractNumId="28" w15:restartNumberingAfterBreak="0">
+  <w:abstractNum w:abstractNumId="29" w15:restartNumberingAfterBreak="0">
     <w:nsid w:val="65DB5AC6"/>
     <w:multiLevelType w:val="hybridMultilevel"/>
     <w:tmpl w:val="6A3E472E"/>
@@ -12867,7 +14061,7 @@
       </w:pPr>
     </w:lvl>
   </w:abstractNum>
-  <w:abstractNum w:abstractNumId="29" w15:restartNumberingAfterBreak="0">
+  <w:abstractNum w:abstractNumId="30" w15:restartNumberingAfterBreak="0">
     <w:nsid w:val="69133FB0"/>
     <w:multiLevelType w:val="hybridMultilevel"/>
     <w:tmpl w:val="3FBA3B14"/>
@@ -12956,7 +14150,7 @@
       </w:pPr>
     </w:lvl>
   </w:abstractNum>
-  <w:abstractNum w:abstractNumId="30" w15:restartNumberingAfterBreak="0">
+  <w:abstractNum w:abstractNumId="31" w15:restartNumberingAfterBreak="0">
     <w:nsid w:val="6ACB30D6"/>
     <w:multiLevelType w:val="hybridMultilevel"/>
     <w:tmpl w:val="9CFCF6D6"/>
@@ -13045,7 +14239,7 @@
       </w:pPr>
     </w:lvl>
   </w:abstractNum>
-  <w:abstractNum w:abstractNumId="31" w15:restartNumberingAfterBreak="0">
+  <w:abstractNum w:abstractNumId="32" w15:restartNumberingAfterBreak="0">
     <w:nsid w:val="704D1263"/>
     <w:multiLevelType w:val="hybridMultilevel"/>
     <w:tmpl w:val="F26012E4"/>
@@ -13135,7 +14329,7 @@
       </w:pPr>
     </w:lvl>
   </w:abstractNum>
-  <w:abstractNum w:abstractNumId="32" w15:restartNumberingAfterBreak="0">
+  <w:abstractNum w:abstractNumId="33" w15:restartNumberingAfterBreak="0">
     <w:nsid w:val="73152D49"/>
     <w:multiLevelType w:val="hybridMultilevel"/>
     <w:tmpl w:val="17069206"/>
@@ -13226,7 +14420,7 @@
       </w:pPr>
     </w:lvl>
   </w:abstractNum>
-  <w:abstractNum w:abstractNumId="33" w15:restartNumberingAfterBreak="0">
+  <w:abstractNum w:abstractNumId="34" w15:restartNumberingAfterBreak="0">
     <w:nsid w:val="79CE3301"/>
     <w:multiLevelType w:val="hybridMultilevel"/>
     <w:tmpl w:val="971CB3B0"/>
@@ -13315,7 +14509,7 @@
       </w:pPr>
     </w:lvl>
   </w:abstractNum>
-  <w:abstractNum w:abstractNumId="34" w15:restartNumberingAfterBreak="0">
+  <w:abstractNum w:abstractNumId="35" w15:restartNumberingAfterBreak="0">
     <w:nsid w:val="7A136D16"/>
     <w:multiLevelType w:val="hybridMultilevel"/>
     <w:tmpl w:val="8998F230"/>
@@ -13428,7 +14622,7 @@
       </w:rPr>
     </w:lvl>
   </w:abstractNum>
-  <w:abstractNum w:abstractNumId="35" w15:restartNumberingAfterBreak="0">
+  <w:abstractNum w:abstractNumId="36" w15:restartNumberingAfterBreak="0">
     <w:nsid w:val="7F8F56A4"/>
     <w:multiLevelType w:val="hybridMultilevel"/>
     <w:tmpl w:val="03205E78"/>
@@ -13527,22 +14721,22 @@
     <w:abstractNumId w:val="16"/>
   </w:num>
   <w:num w:numId="4">
-    <w:abstractNumId w:val="22"/>
+    <w:abstractNumId w:val="23"/>
   </w:num>
   <w:num w:numId="5">
-    <w:abstractNumId w:val="19"/>
+    <w:abstractNumId w:val="20"/>
   </w:num>
   <w:num w:numId="6">
     <w:abstractNumId w:val="17"/>
   </w:num>
   <w:num w:numId="7">
-    <w:abstractNumId w:val="32"/>
+    <w:abstractNumId w:val="33"/>
   </w:num>
   <w:num w:numId="8">
-    <w:abstractNumId w:val="23"/>
+    <w:abstractNumId w:val="24"/>
   </w:num>
   <w:num w:numId="9">
-    <w:abstractNumId w:val="26"/>
+    <w:abstractNumId w:val="27"/>
   </w:num>
   <w:num w:numId="10">
     <w:abstractNumId w:val="5"/>
@@ -13551,10 +14745,10 @@
     <w:abstractNumId w:val="18"/>
   </w:num>
   <w:num w:numId="12">
-    <w:abstractNumId w:val="33"/>
+    <w:abstractNumId w:val="34"/>
   </w:num>
   <w:num w:numId="13">
-    <w:abstractNumId w:val="25"/>
+    <w:abstractNumId w:val="26"/>
   </w:num>
   <w:num w:numId="14">
     <w:abstractNumId w:val="3"/>
@@ -13563,13 +14757,13 @@
     <w:abstractNumId w:val="11"/>
   </w:num>
   <w:num w:numId="16">
-    <w:abstractNumId w:val="27"/>
+    <w:abstractNumId w:val="28"/>
   </w:num>
   <w:num w:numId="17">
     <w:abstractNumId w:val="4"/>
   </w:num>
   <w:num w:numId="18">
-    <w:abstractNumId w:val="24"/>
+    <w:abstractNumId w:val="25"/>
   </w:num>
   <w:num w:numId="19">
     <w:abstractNumId w:val="15"/>
@@ -13581,13 +14775,13 @@
     <w:abstractNumId w:val="13"/>
   </w:num>
   <w:num w:numId="22">
-    <w:abstractNumId w:val="34"/>
+    <w:abstractNumId w:val="35"/>
   </w:num>
   <w:num w:numId="23">
     <w:abstractNumId w:val="14"/>
   </w:num>
   <w:num w:numId="24">
-    <w:abstractNumId w:val="31"/>
+    <w:abstractNumId w:val="32"/>
   </w:num>
   <w:num w:numId="25">
     <w:abstractNumId w:val="7"/>
@@ -13599,22 +14793,22 @@
     <w:abstractNumId w:val="9"/>
   </w:num>
   <w:num w:numId="28">
-    <w:abstractNumId w:val="29"/>
+    <w:abstractNumId w:val="30"/>
   </w:num>
   <w:num w:numId="29">
     <w:abstractNumId w:val="8"/>
   </w:num>
   <w:num w:numId="30">
-    <w:abstractNumId w:val="20"/>
+    <w:abstractNumId w:val="21"/>
   </w:num>
   <w:num w:numId="31">
-    <w:abstractNumId w:val="35"/>
+    <w:abstractNumId w:val="36"/>
   </w:num>
   <w:num w:numId="32">
-    <w:abstractNumId w:val="21"/>
+    <w:abstractNumId w:val="22"/>
   </w:num>
   <w:num w:numId="33">
-    <w:abstractNumId w:val="30"/>
+    <w:abstractNumId w:val="31"/>
   </w:num>
   <w:num w:numId="34">
     <w:abstractNumId w:val="2"/>
@@ -13623,7 +14817,10 @@
     <w:abstractNumId w:val="1"/>
   </w:num>
   <w:num w:numId="36">
-    <w:abstractNumId w:val="28"/>
+    <w:abstractNumId w:val="29"/>
+  </w:num>
+  <w:num w:numId="37">
+    <w:abstractNumId w:val="19"/>
   </w:num>
 </w:numbering>
 </file>
@@ -14913,7 +16110,7 @@
 </file>
 
 <file path=customXml/itemProps2.xml><?xml version="1.0" encoding="utf-8"?>
-<ds:datastoreItem xmlns:ds="http://schemas.openxmlformats.org/officeDocument/2006/customXml" ds:itemID="{9FD1530D-0276-4884-A96D-7A83C25277C4}">
+<ds:datastoreItem xmlns:ds="http://schemas.openxmlformats.org/officeDocument/2006/customXml" ds:itemID="{85888962-6B25-462D-9045-8BCDF7B9B12B}">
   <ds:schemaRefs>
     <ds:schemaRef ds:uri="http://schemas.openxmlformats.org/officeDocument/2006/bibliography"/>
   </ds:schemaRefs>

--- a/Б9121-09.03.03пикд_команда_4_отчет.docx
+++ b/Б9121-09.03.03пикд_команда_4_отчет.docx
@@ -4918,7 +4918,19 @@
               <w:ind w:firstLine="0"/>
             </w:pPr>
             <w:r>
-              <w:t>Работа над отчетом</w:t>
+              <w:t xml:space="preserve">Работа над </w:t>
+            </w:r>
+            <w:r>
+              <w:t>вводной частью о</w:t>
+            </w:r>
+            <w:r>
+              <w:t>тчет</w:t>
+            </w:r>
+            <w:r>
+              <w:t>а</w:t>
+            </w:r>
+            <w:r>
+              <w:t>, работа над балансом в игре</w:t>
             </w:r>
           </w:p>
         </w:tc>
@@ -4931,7 +4943,13 @@
               <w:ind w:firstLine="0"/>
             </w:pPr>
             <w:r>
-              <w:t>Работа над отчетом, создание спрайтов</w:t>
+              <w:t>Анализ существующих решений</w:t>
+            </w:r>
+            <w:r>
+              <w:t>, создание спрайтов</w:t>
+            </w:r>
+            <w:r>
+              <w:t xml:space="preserve"> предметов</w:t>
             </w:r>
           </w:p>
         </w:tc>
@@ -4944,7 +4962,28 @@
               <w:ind w:firstLine="0"/>
             </w:pPr>
             <w:r>
-              <w:t>Работа над отчетом, создание спрайтов</w:t>
+              <w:t>Описанием идеи</w:t>
+            </w:r>
+            <w:r>
+              <w:t xml:space="preserve"> игры</w:t>
+            </w:r>
+            <w:r>
+              <w:t>, создание спрайтов</w:t>
+            </w:r>
+            <w:r>
+              <w:t xml:space="preserve"> </w:t>
+            </w:r>
+            <w:r>
+              <w:rPr>
+                <w:lang w:val="en-US"/>
+              </w:rPr>
+              <w:t>NPC</w:t>
+            </w:r>
+            <w:r>
+              <w:t xml:space="preserve"> </w:t>
+            </w:r>
+            <w:r>
+              <w:t>и главного героя</w:t>
             </w:r>
           </w:p>
         </w:tc>
@@ -4972,10 +5011,16 @@
               <w:ind w:firstLine="0"/>
             </w:pPr>
             <w:r>
-              <w:t>Работа над отчетом</w:t>
-            </w:r>
-            <w:r>
-              <w:t>, работа над балансом в игре</w:t>
+              <w:t>Работа над о</w:t>
+            </w:r>
+            <w:r>
+              <w:t>писанием игры</w:t>
+            </w:r>
+            <w:r>
+              <w:t xml:space="preserve">, </w:t>
+            </w:r>
+            <w:r>
+              <w:t>создание спрайтов фона</w:t>
             </w:r>
           </w:p>
         </w:tc>
@@ -5001,7 +5046,16 @@
               <w:ind w:firstLine="0"/>
             </w:pPr>
             <w:r>
-              <w:t>Создание спрайтов</w:t>
+              <w:t xml:space="preserve">Создание </w:t>
+            </w:r>
+            <w:r>
+              <w:t xml:space="preserve">анимации </w:t>
+            </w:r>
+            <w:r>
+              <w:t>спрайтов</w:t>
+            </w:r>
+            <w:r>
+              <w:t xml:space="preserve"> персонажей</w:t>
             </w:r>
           </w:p>
         </w:tc>
@@ -5029,7 +5083,13 @@
               <w:ind w:firstLine="0"/>
             </w:pPr>
             <w:r>
-              <w:t>Работа над отчетом, создание спрайтов</w:t>
+              <w:t>Работа над описанием игры</w:t>
+            </w:r>
+            <w:r>
+              <w:t xml:space="preserve">, </w:t>
+            </w:r>
+            <w:r>
+              <w:t>создание диалогов</w:t>
             </w:r>
           </w:p>
         </w:tc>
@@ -5055,7 +5115,10 @@
               <w:ind w:firstLine="0"/>
             </w:pPr>
             <w:r>
-              <w:t>Работа над кодом для персонажей</w:t>
+              <w:t xml:space="preserve">Работа над кодом для </w:t>
+            </w:r>
+            <w:r>
+              <w:t xml:space="preserve">камеры и главного героя </w:t>
             </w:r>
           </w:p>
         </w:tc>
@@ -5083,10 +5146,22 @@
               <w:ind w:firstLine="0"/>
             </w:pPr>
             <w:r>
-              <w:t>Работа над отчетом</w:t>
-            </w:r>
-            <w:r>
-              <w:t>, создание диалогов, работа над кодом</w:t>
+              <w:t xml:space="preserve">Работа над </w:t>
+            </w:r>
+            <w:r>
+              <w:t xml:space="preserve">технической частью </w:t>
+            </w:r>
+            <w:r>
+              <w:t>отчет</w:t>
+            </w:r>
+            <w:r>
+              <w:t>а</w:t>
+            </w:r>
+            <w:r>
+              <w:t xml:space="preserve">, </w:t>
+            </w:r>
+            <w:r>
+              <w:t>создание интерфейса</w:t>
             </w:r>
           </w:p>
         </w:tc>
@@ -5099,7 +5174,12 @@
               <w:ind w:firstLine="0"/>
             </w:pPr>
             <w:r>
-              <w:t>Работа над генерацией уровня</w:t>
+              <w:t>Работа над генерацией уров</w:t>
+            </w:r>
+            <w:bookmarkStart w:id="10" w:name="_GoBack"/>
+            <w:bookmarkEnd w:id="10"/>
+            <w:r>
+              <w:t>ня</w:t>
             </w:r>
           </w:p>
         </w:tc>
@@ -5112,7 +5192,13 @@
               <w:ind w:firstLine="0"/>
             </w:pPr>
             <w:r>
-              <w:t>Работа над кодом для персонажей</w:t>
+              <w:t xml:space="preserve">Работа над кодом для </w:t>
+            </w:r>
+            <w:r>
+              <w:rPr>
+                <w:lang w:val="en-US"/>
+              </w:rPr>
+              <w:t>NPC</w:t>
             </w:r>
           </w:p>
         </w:tc>
@@ -5292,6 +5378,7 @@
               <w:ind w:firstLine="0"/>
             </w:pPr>
             <w:r>
+              <w:lastRenderedPageBreak/>
               <w:t>До 26 мая</w:t>
             </w:r>
           </w:p>
@@ -5372,7 +5459,6 @@
                 <w:i/>
                 <w:iCs/>
               </w:rPr>
-              <w:lastRenderedPageBreak/>
               <w:t>Июнь</w:t>
             </w:r>
           </w:p>
@@ -5503,11 +5589,11 @@
           <w:numId w:val="17"/>
         </w:numPr>
       </w:pPr>
-      <w:bookmarkStart w:id="10" w:name="_Toc129278200"/>
+      <w:bookmarkStart w:id="11" w:name="_Toc129278200"/>
       <w:r>
         <w:t>Анализ существующих методов решения</w:t>
       </w:r>
-      <w:bookmarkEnd w:id="10"/>
+      <w:bookmarkEnd w:id="11"/>
     </w:p>
     <w:p>
       <w:r>
@@ -5810,6 +5896,7 @@
     </w:p>
     <w:p>
       <w:r>
+        <w:lastRenderedPageBreak/>
         <w:t xml:space="preserve">Максимально похожая игра: </w:t>
       </w:r>
       <w:proofErr w:type="spellStart"/>
@@ -5872,7 +5959,6 @@
       </w:pPr>
       <w:proofErr w:type="spellStart"/>
       <w:r>
-        <w:lastRenderedPageBreak/>
         <w:t>The</w:t>
       </w:r>
       <w:proofErr w:type="spellEnd"/>
@@ -6221,7 +6307,11 @@
       </w:r>
       <w:proofErr w:type="spellEnd"/>
       <w:r>
-        <w:t xml:space="preserve"> с видом сверху. Целью игрока является пройти 15 процедурно сгенерированных уровней, разбитых на семь тематических областей. Однако при убийстве финального босса есть возможность попасть в так называемый </w:t>
+        <w:t xml:space="preserve"> с видом сверху. Целью игрока является пройти 15 процедурно сгенерированных уровней, разбитых на семь тематических областей. Однако при </w:t>
+      </w:r>
+      <w:r>
+        <w:lastRenderedPageBreak/>
+        <w:t xml:space="preserve">убийстве финального босса есть возможность попасть в так называемый </w:t>
       </w:r>
       <w:proofErr w:type="spellStart"/>
       <w:r>
@@ -6229,15 +6319,11 @@
       </w:r>
       <w:proofErr w:type="spellEnd"/>
       <w:r>
-        <w:t xml:space="preserve"> (петля), где все уровни начинаются заново, но с увеличенной сложностью, новыми </w:t>
-      </w:r>
-      <w:r>
-        <w:lastRenderedPageBreak/>
-        <w:t>врагами и новыми уровнями, ранее недоступными. В перерывах между раундами игрок, посредством выпавшего с врагов на уровне мутагена, может выбрать мутацию для персонажа, придающую ему определённую способность.</w:t>
-      </w:r>
-      <w:bookmarkStart w:id="11" w:name="_Hlk129821094"/>
-    </w:p>
-    <w:bookmarkEnd w:id="11"/>
+        <w:t xml:space="preserve"> (петля), где все уровни начинаются заново, но с увеличенной сложностью, новыми врагами и новыми уровнями, ранее недоступными. В перерывах между раундами игрок, посредством выпавшего с врагов на уровне мутагена, может выбрать мутацию для персонажа, придающую ему определённую способность.</w:t>
+      </w:r>
+      <w:bookmarkStart w:id="12" w:name="_Hlk129821094"/>
+    </w:p>
+    <w:bookmarkEnd w:id="12"/>
     <w:p>
       <w:pPr>
         <w:pStyle w:val="a8"/>
@@ -6590,7 +6676,6 @@
         <w:rPr>
           <w:noProof/>
         </w:rPr>
-        <w:lastRenderedPageBreak/>
         <w:drawing>
           <wp:inline distT="0" distB="0" distL="0" distR="0" wp14:anchorId="146AD5D9" wp14:editId="1CC6CCBA">
             <wp:extent cx="3954780" cy="2224410"/>
@@ -7406,7 +7491,7 @@
                 <w:sz w:val="22"/>
               </w:rPr>
             </w:pPr>
-            <w:bookmarkStart w:id="12" w:name="_Hlk129181592"/>
+            <w:bookmarkStart w:id="13" w:name="_Hlk129181592"/>
             <w:r>
               <w:rPr>
                 <w:rFonts w:cstheme="minorHAnsi"/>
@@ -7415,7 +7500,7 @@
               </w:rPr>
               <w:t>Respiration</w:t>
             </w:r>
-            <w:bookmarkEnd w:id="12"/>
+            <w:bookmarkEnd w:id="13"/>
           </w:p>
         </w:tc>
         <w:tc>
@@ -7898,15 +7983,7 @@
               <w:rPr>
                 <w:sz w:val="22"/>
               </w:rPr>
-              <w:t>Самобытность г</w:t>
-            </w:r>
-            <w:bookmarkStart w:id="13" w:name="_GoBack"/>
-            <w:bookmarkEnd w:id="13"/>
-            <w:r>
-              <w:rPr>
-                <w:sz w:val="22"/>
-              </w:rPr>
-              <w:t>рафики</w:t>
+              <w:t>Самобытность графики</w:t>
             </w:r>
           </w:p>
         </w:tc>
@@ -10698,8 +10775,8 @@
         <w:br w:type="page"/>
       </w:r>
     </w:p>
-    <w:bookmarkStart w:id="21" w:name="_Toc108015656" w:displacedByCustomXml="next"/>
-    <w:bookmarkStart w:id="22" w:name="_Toc129278208" w:displacedByCustomXml="next"/>
+    <w:bookmarkStart w:id="21" w:name="_Toc129278208" w:displacedByCustomXml="next"/>
+    <w:bookmarkStart w:id="22" w:name="_Toc108015656" w:displacedByCustomXml="next"/>
     <w:sdt>
       <w:sdtPr>
         <w:rPr>
@@ -10742,7 +10819,7 @@
             </w:rPr>
             <w:t xml:space="preserve">Список </w:t>
           </w:r>
-          <w:bookmarkEnd w:id="21"/>
+          <w:bookmarkEnd w:id="22"/>
           <w:r>
             <w:rPr>
               <w:rStyle w:val="13"/>
@@ -10751,14 +10828,13 @@
             </w:rPr>
             <w:t>источников</w:t>
           </w:r>
-          <w:bookmarkEnd w:id="22"/>
+          <w:bookmarkEnd w:id="21"/>
         </w:p>
         <w:sdt>
           <w:sdtPr>
             <w:id w:val="111145805"/>
             <w:bibliography/>
           </w:sdtPr>
-          <w:sdtEndPr/>
           <w:sdtContent>
             <w:p>
               <w:pPr>
@@ -11171,7 +11247,6 @@
         <w:docPartUnique/>
       </w:docPartObj>
     </w:sdtPr>
-    <w:sdtEndPr/>
     <w:sdtContent>
       <w:p>
         <w:pPr>
@@ -16110,7 +16185,7 @@
 </file>
 
 <file path=customXml/itemProps2.xml><?xml version="1.0" encoding="utf-8"?>
-<ds:datastoreItem xmlns:ds="http://schemas.openxmlformats.org/officeDocument/2006/customXml" ds:itemID="{85888962-6B25-462D-9045-8BCDF7B9B12B}">
+<ds:datastoreItem xmlns:ds="http://schemas.openxmlformats.org/officeDocument/2006/customXml" ds:itemID="{3DE9E3AD-5774-4C05-BFCD-0673EEF7830A}">
   <ds:schemaRefs>
     <ds:schemaRef ds:uri="http://schemas.openxmlformats.org/officeDocument/2006/bibliography"/>
   </ds:schemaRefs>

--- a/Б9121-09.03.03пикд_команда_4_отчет.docx
+++ b/Б9121-09.03.03пикд_команда_4_отчет.docx
@@ -916,21 +916,12 @@
                 <w:szCs w:val="28"/>
               </w:rPr>
             </w:pPr>
-            <w:proofErr w:type="spellStart"/>
             <w:r>
               <w:rPr>
                 <w:rFonts w:eastAsia="Times New Roman" w:cs="Times New Roman"/>
                 <w:szCs w:val="28"/>
               </w:rPr>
-              <w:t>Гриднинский</w:t>
-            </w:r>
-            <w:proofErr w:type="spellEnd"/>
-            <w:r>
-              <w:rPr>
-                <w:rFonts w:eastAsia="Times New Roman" w:cs="Times New Roman"/>
-                <w:szCs w:val="28"/>
-              </w:rPr>
-              <w:t xml:space="preserve"> Богдан Дмитриевич</w:t>
+              <w:t>Гриднинский Богдан Дмитриевич</w:t>
             </w:r>
           </w:p>
           <w:p>
@@ -2913,11 +2904,9 @@
       <w:r>
         <w:t xml:space="preserve"> игру в жанре </w:t>
       </w:r>
-      <w:proofErr w:type="spellStart"/>
       <w:r>
         <w:t>roguelike</w:t>
       </w:r>
-      <w:proofErr w:type="spellEnd"/>
       <w:r>
         <w:t>.</w:t>
       </w:r>
@@ -2979,9 +2968,39 @@
     <w:p>
       <w:r>
         <w:rPr>
+          <w:i/>
+          <w:iCs/>
+        </w:rPr>
+        <w:t>Результат работы:</w:t>
+      </w:r>
+      <w:r>
+        <w:t xml:space="preserve"> разработана игра «</w:t>
+      </w:r>
+      <w:r>
+        <w:rPr>
+          <w:lang w:val="en-US"/>
+        </w:rPr>
+        <w:t>Respiration</w:t>
+      </w:r>
+      <w:r>
+        <w:t>»</w:t>
+      </w:r>
+      <w:r>
+        <w:t>.</w:t>
+      </w:r>
+    </w:p>
+    <w:p>
+      <w:r>
+        <w:rPr>
           <w:color w:val="FF0000"/>
         </w:rPr>
-        <w:t>Добавить результаты работы, итоги и выводы</w:t>
+        <w:t>Д</w:t>
+      </w:r>
+      <w:r>
+        <w:rPr>
+          <w:color w:val="FF0000"/>
+        </w:rPr>
+        <w:t>обавить статистику (отзывы)</w:t>
       </w:r>
       <w:r>
         <w:br w:type="page"/>
@@ -3437,43 +3456,19 @@
         <w:t xml:space="preserve">от </w:t>
       </w:r>
       <w:r>
-        <w:t xml:space="preserve">англ. </w:t>
-      </w:r>
-      <w:proofErr w:type="spellStart"/>
-      <w:r>
-        <w:t>Non-player</w:t>
-      </w:r>
-      <w:proofErr w:type="spellEnd"/>
-      <w:r>
-        <w:t xml:space="preserve"> </w:t>
-      </w:r>
-      <w:proofErr w:type="spellStart"/>
-      <w:r>
-        <w:t>character</w:t>
-      </w:r>
-      <w:proofErr w:type="spellEnd"/>
-      <w:r>
-        <w:t>)</w:t>
+        <w:t>англ. Non-player character)</w:t>
       </w:r>
       <w:r>
         <w:t>,</w:t>
       </w:r>
       <w:r>
-        <w:t xml:space="preserve"> сокр. NPC — персонаж в играх, который не находится под контролем игрока. В компьютерных играх поведение таких персонажей определяется </w:t>
-      </w:r>
-      <w:proofErr w:type="spellStart"/>
-      <w:r>
-        <w:t>програм</w:t>
+        <w:t xml:space="preserve"> сокр. NPC — персонаж в играх, который не находится под контролем игрока. В компьютерных играх поведение таких персонажей определяется програм</w:t>
       </w:r>
       <w:r>
         <w:t>м</w:t>
       </w:r>
       <w:r>
-        <w:t>но</w:t>
-      </w:r>
-      <w:proofErr w:type="spellEnd"/>
-      <w:r>
-        <w:t>.</w:t>
+        <w:t>но.</w:t>
       </w:r>
       <w:r>
         <w:t xml:space="preserve"> [1]</w:t>
@@ -3491,31 +3486,7 @@
         <w:t>Пиксельная графика</w:t>
       </w:r>
       <w:r>
-        <w:t xml:space="preserve"> (от англ. </w:t>
-      </w:r>
-      <w:proofErr w:type="spellStart"/>
-      <w:r>
-        <w:t>pixel</w:t>
-      </w:r>
-      <w:proofErr w:type="spellEnd"/>
-      <w:r>
-        <w:t xml:space="preserve"> — сокращение от </w:t>
-      </w:r>
-      <w:proofErr w:type="spellStart"/>
-      <w:r>
-        <w:t>picture</w:t>
-      </w:r>
-      <w:proofErr w:type="spellEnd"/>
-      <w:r>
-        <w:t xml:space="preserve"> </w:t>
-      </w:r>
-      <w:proofErr w:type="spellStart"/>
-      <w:r>
-        <w:t>element</w:t>
-      </w:r>
-      <w:proofErr w:type="spellEnd"/>
-      <w:r>
-        <w:t xml:space="preserve">) </w:t>
+        <w:t xml:space="preserve"> (от англ. pixel — сокращение от picture element) </w:t>
       </w:r>
       <w:r>
         <w:t xml:space="preserve">или </w:t>
@@ -3572,27 +3543,14 @@
         <w:t>с</w:t>
       </w:r>
       <w:r>
-        <w:t xml:space="preserve">трелялка, англ. </w:t>
-      </w:r>
-      <w:proofErr w:type="spellStart"/>
-      <w:r>
-        <w:t>shooter</w:t>
-      </w:r>
-      <w:proofErr w:type="spellEnd"/>
-      <w:r>
-        <w:t xml:space="preserve"> — «стрелок») — жанр компьютерных игр. На момент зарождения жанра за рубежом укрепилось слово «шутер», как вариант описания игрового процесса</w:t>
+        <w:t>трелялка, англ. shooter — «стрелок») — жанр компьютерных игр. На момент зарождения жанра за рубежом укрепилось слово «шутер», как вариант описания игрового процесса</w:t>
       </w:r>
       <w:r>
         <w:t xml:space="preserve">, когда основная задача игрока – победить врага с помощью стрельбы, </w:t>
       </w:r>
       <w:r>
-        <w:t xml:space="preserve">и перевод для слова </w:t>
-      </w:r>
-      <w:proofErr w:type="spellStart"/>
-      <w:r>
-        <w:t>shooter</w:t>
-      </w:r>
-      <w:proofErr w:type="spellEnd"/>
+        <w:t>и перевод для слова shooter</w:t>
+      </w:r>
       <w:r>
         <w:t xml:space="preserve">. </w:t>
       </w:r>
@@ -3662,13 +3620,8 @@
         <w:t>И</w:t>
       </w:r>
       <w:r>
-        <w:t xml:space="preserve">гры могут значительно отличаться друг от друга. В 2008 году была составлена «Берлинская интерпретация», которая выделяет ряд ключевых факторов, позволяющих определить игру как </w:t>
-      </w:r>
-      <w:proofErr w:type="spellStart"/>
-      <w:r>
-        <w:t>roguelike</w:t>
-      </w:r>
-      <w:proofErr w:type="spellEnd"/>
+        <w:t>гры могут значительно отличаться друг от друга. В 2008 году была составлена «Берлинская интерпретация», которая выделяет ряд ключевых факторов, позволяющих определить игру как roguelike</w:t>
+      </w:r>
       <w:r>
         <w:t>, игра должна</w:t>
       </w:r>
@@ -3916,11 +3869,9 @@
       <w:r>
         <w:t xml:space="preserve"> проект компьютерной игры «</w:t>
       </w:r>
-      <w:proofErr w:type="spellStart"/>
       <w:r>
         <w:t>Respiration</w:t>
       </w:r>
-      <w:proofErr w:type="spellEnd"/>
       <w:r>
         <w:t>».</w:t>
       </w:r>
@@ -4143,16 +4094,25 @@
         </w:numPr>
       </w:pPr>
       <w:r>
-        <w:t>У</w:t>
-      </w:r>
-      <w:r>
-        <w:t xml:space="preserve">меет </w:t>
-      </w:r>
-      <w:r>
-        <w:t>делать перекат (для уклонения от атаки)</w:t>
-      </w:r>
-      <w:r>
-        <w:t xml:space="preserve"> и прыжок</w:t>
+        <w:t>П</w:t>
+      </w:r>
+      <w:r>
+        <w:t>ольз</w:t>
+      </w:r>
+      <w:r>
+        <w:t>ует</w:t>
+      </w:r>
+      <w:r>
+        <w:t>ся оружием</w:t>
+      </w:r>
+      <w:r>
+        <w:t xml:space="preserve"> (наносит 2 единицы урона</w:t>
+      </w:r>
+      <w:r>
+        <w:t xml:space="preserve"> </w:t>
+      </w:r>
+      <w:r>
+        <w:t>за один выстрел)</w:t>
       </w:r>
     </w:p>
     <w:p>
@@ -4164,25 +4124,13 @@
         </w:numPr>
       </w:pPr>
       <w:r>
-        <w:t>П</w:t>
-      </w:r>
-      <w:r>
-        <w:t>ольз</w:t>
-      </w:r>
-      <w:r>
-        <w:t>ует</w:t>
-      </w:r>
-      <w:r>
-        <w:t>ся оружием</w:t>
-      </w:r>
-      <w:r>
-        <w:t xml:space="preserve"> (наносит 2 единицы урона</w:t>
-      </w:r>
-      <w:r>
-        <w:t xml:space="preserve"> </w:t>
-      </w:r>
-      <w:r>
-        <w:t>за один выстрел)</w:t>
+        <w:t>Может пользоваться а</w:t>
+      </w:r>
+      <w:r>
+        <w:t>птечкой</w:t>
+      </w:r>
+      <w:r>
+        <w:t xml:space="preserve"> (восстанавливает 3 единицы здоровья)</w:t>
       </w:r>
     </w:p>
     <w:p>
@@ -4194,13 +4142,16 @@
         </w:numPr>
       </w:pPr>
       <w:r>
-        <w:t>Может пользоваться а</w:t>
-      </w:r>
-      <w:r>
-        <w:t>птечкой</w:t>
-      </w:r>
-      <w:r>
-        <w:t xml:space="preserve"> (восстанавливает 3 единицы здоровья)</w:t>
+        <w:t xml:space="preserve">Имеет </w:t>
+      </w:r>
+      <w:r>
+        <w:t xml:space="preserve">здоровье (максимальное здоровье </w:t>
+      </w:r>
+      <w:r>
+        <w:t>10 единиц</w:t>
+      </w:r>
+      <w:r>
+        <w:t>)</w:t>
       </w:r>
     </w:p>
     <w:p>
@@ -4212,27 +4163,6 @@
         </w:numPr>
       </w:pPr>
       <w:r>
-        <w:t xml:space="preserve">Имеет </w:t>
-      </w:r>
-      <w:r>
-        <w:t xml:space="preserve">здоровье (максимальное здоровье </w:t>
-      </w:r>
-      <w:r>
-        <w:t>10 единиц</w:t>
-      </w:r>
-      <w:r>
-        <w:t>)</w:t>
-      </w:r>
-    </w:p>
-    <w:p>
-      <w:pPr>
-        <w:pStyle w:val="a8"/>
-        <w:numPr>
-          <w:ilvl w:val="0"/>
-          <w:numId w:val="32"/>
-        </w:numPr>
-      </w:pPr>
-      <w:r>
         <w:t>М</w:t>
       </w:r>
       <w:r>
@@ -4440,7 +4370,6 @@
           <w:i/>
           <w:iCs/>
         </w:rPr>
-        <w:lastRenderedPageBreak/>
         <w:t>Предметы</w:t>
       </w:r>
       <w:r>
@@ -4453,6 +4382,7 @@
     </w:p>
     <w:p>
       <w:r>
+        <w:lastRenderedPageBreak/>
         <w:t xml:space="preserve">Оружие – </w:t>
       </w:r>
       <w:r>
@@ -4521,7 +4451,19 @@
         <w:t xml:space="preserve"> один остров состоит из</w:t>
       </w:r>
       <w:r>
-        <w:t xml:space="preserve"> 5 зданий, также реализованы переходы между ними.</w:t>
+        <w:t xml:space="preserve"> 5</w:t>
+      </w:r>
+      <w:r>
+        <w:t xml:space="preserve"> мини-уровней (</w:t>
+      </w:r>
+      <w:r>
+        <w:t>зданий</w:t>
+      </w:r>
+      <w:r>
+        <w:t>)</w:t>
+      </w:r>
+      <w:r>
+        <w:t>, также реализованы переходы между ними.</w:t>
       </w:r>
       <w:r>
         <w:t xml:space="preserve"> </w:t>
@@ -4584,7 +4526,10 @@
         <w:t xml:space="preserve">Размер карты </w:t>
       </w:r>
       <w:r>
-        <w:t xml:space="preserve">здания </w:t>
+        <w:t>мини-уровней (зданий)</w:t>
+      </w:r>
+      <w:r>
+        <w:t xml:space="preserve"> </w:t>
       </w:r>
       <w:r>
         <w:t>(от 1</w:t>
@@ -4611,14 +4556,10 @@
         </w:numPr>
       </w:pPr>
       <w:r>
-        <w:t xml:space="preserve">Количество врагов (от 0 до </w:t>
-      </w:r>
-      <w:r>
-        <w:t>250</w:t>
-      </w:r>
-      <w:r>
-        <w:t>) и их расположение</w:t>
-      </w:r>
+        <w:t>Расположение препятствий</w:t>
+      </w:r>
+      <w:bookmarkStart w:id="9" w:name="_GoBack"/>
+      <w:bookmarkEnd w:id="9"/>
     </w:p>
     <w:p>
       <w:pPr>
@@ -4629,6 +4570,24 @@
         </w:numPr>
       </w:pPr>
       <w:r>
+        <w:t xml:space="preserve">Количество врагов (от 0 до </w:t>
+      </w:r>
+      <w:r>
+        <w:t>250</w:t>
+      </w:r>
+      <w:r>
+        <w:t>) и их расположение</w:t>
+      </w:r>
+    </w:p>
+    <w:p>
+      <w:pPr>
+        <w:pStyle w:val="a8"/>
+        <w:numPr>
+          <w:ilvl w:val="0"/>
+          <w:numId w:val="36"/>
+        </w:numPr>
+      </w:pPr>
+      <w:r>
         <w:t xml:space="preserve">Количество аптечек и гранат (от </w:t>
       </w:r>
       <w:r>
@@ -4664,10 +4623,10 @@
         <w:t xml:space="preserve">тся </w:t>
       </w:r>
       <w:r>
-        <w:t>при переходе между зданиями</w:t>
-      </w:r>
-      <w:r>
-        <w:t>.</w:t>
+        <w:t xml:space="preserve">при переходе </w:t>
+      </w:r>
+      <w:r>
+        <w:t>уровнями (островами)</w:t>
       </w:r>
     </w:p>
     <w:p>
@@ -4689,11 +4648,11 @@
           <w:numId w:val="17"/>
         </w:numPr>
       </w:pPr>
-      <w:bookmarkStart w:id="9" w:name="_Toc129278199"/>
+      <w:bookmarkStart w:id="10" w:name="_Toc129278199"/>
       <w:r>
         <w:t>План работы</w:t>
       </w:r>
-      <w:bookmarkEnd w:id="9"/>
+      <w:bookmarkEnd w:id="10"/>
     </w:p>
     <w:tbl>
       <w:tblPr>
@@ -4705,7 +4664,8 @@
       <w:tblGrid>
         <w:gridCol w:w="1560"/>
         <w:gridCol w:w="3118"/>
-        <w:gridCol w:w="2977"/>
+        <w:gridCol w:w="2832"/>
+        <w:gridCol w:w="145"/>
         <w:gridCol w:w="2687"/>
       </w:tblGrid>
       <w:tr>
@@ -4756,6 +4716,7 @@
         <w:tc>
           <w:tcPr>
             <w:tcW w:w="2977" w:type="dxa"/>
+            <w:gridSpan w:val="2"/>
           </w:tcPr>
           <w:p>
             <w:pPr>
@@ -4823,7 +4784,7 @@
         <w:tc>
           <w:tcPr>
             <w:tcW w:w="8782" w:type="dxa"/>
-            <w:gridSpan w:val="3"/>
+            <w:gridSpan w:val="4"/>
           </w:tcPr>
           <w:p>
             <w:pPr>
@@ -4848,7 +4809,7 @@
         <w:tc>
           <w:tcPr>
             <w:tcW w:w="10342" w:type="dxa"/>
-            <w:gridSpan w:val="4"/>
+            <w:gridSpan w:val="5"/>
           </w:tcPr>
           <w:p>
             <w:pPr>
@@ -4878,7 +4839,7 @@
         <w:tc>
           <w:tcPr>
             <w:tcW w:w="8782" w:type="dxa"/>
-            <w:gridSpan w:val="3"/>
+            <w:gridSpan w:val="4"/>
           </w:tcPr>
           <w:p>
             <w:pPr>
@@ -4916,20 +4877,39 @@
           <w:p>
             <w:pPr>
               <w:ind w:firstLine="0"/>
-            </w:pPr>
-            <w:r>
+              <w:jc w:val="center"/>
+              <w:rPr>
+                <w:highlight w:val="green"/>
+              </w:rPr>
+            </w:pPr>
+            <w:r>
+              <w:rPr>
+                <w:highlight w:val="green"/>
+              </w:rPr>
               <w:t xml:space="preserve">Работа над </w:t>
             </w:r>
             <w:r>
+              <w:rPr>
+                <w:highlight w:val="green"/>
+              </w:rPr>
               <w:t>вводной частью о</w:t>
             </w:r>
             <w:r>
+              <w:rPr>
+                <w:highlight w:val="green"/>
+              </w:rPr>
               <w:t>тчет</w:t>
             </w:r>
             <w:r>
+              <w:rPr>
+                <w:highlight w:val="green"/>
+              </w:rPr>
               <w:t>а</w:t>
             </w:r>
             <w:r>
+              <w:rPr>
+                <w:highlight w:val="green"/>
+              </w:rPr>
               <w:t>, работа над балансом в игре</w:t>
             </w:r>
           </w:p>
@@ -4937,18 +4917,32 @@
         <w:tc>
           <w:tcPr>
             <w:tcW w:w="2977" w:type="dxa"/>
-          </w:tcPr>
-          <w:p>
-            <w:pPr>
-              <w:ind w:firstLine="0"/>
-            </w:pPr>
-            <w:r>
+            <w:gridSpan w:val="2"/>
+          </w:tcPr>
+          <w:p>
+            <w:pPr>
+              <w:ind w:firstLine="0"/>
+              <w:jc w:val="center"/>
+              <w:rPr>
+                <w:highlight w:val="green"/>
+              </w:rPr>
+            </w:pPr>
+            <w:r>
+              <w:rPr>
+                <w:highlight w:val="green"/>
+              </w:rPr>
               <w:t>Анализ существующих решений</w:t>
             </w:r>
             <w:r>
+              <w:rPr>
+                <w:highlight w:val="green"/>
+              </w:rPr>
               <w:t>, создание спрайтов</w:t>
             </w:r>
             <w:r>
+              <w:rPr>
+                <w:highlight w:val="green"/>
+              </w:rPr>
               <w:t xml:space="preserve"> предметов</w:t>
             </w:r>
           </w:p>
@@ -4960,30 +4954,47 @@
           <w:p>
             <w:pPr>
               <w:ind w:firstLine="0"/>
-            </w:pPr>
-            <w:r>
+              <w:jc w:val="center"/>
+              <w:rPr>
+                <w:highlight w:val="green"/>
+              </w:rPr>
+            </w:pPr>
+            <w:r>
+              <w:rPr>
+                <w:highlight w:val="green"/>
+              </w:rPr>
               <w:t>Описанием идеи</w:t>
             </w:r>
             <w:r>
+              <w:rPr>
+                <w:highlight w:val="green"/>
+              </w:rPr>
               <w:t xml:space="preserve"> игры</w:t>
             </w:r>
             <w:r>
+              <w:rPr>
+                <w:highlight w:val="green"/>
+              </w:rPr>
               <w:t>, создание спрайтов</w:t>
             </w:r>
             <w:r>
+              <w:rPr>
+                <w:highlight w:val="green"/>
+              </w:rPr>
               <w:t xml:space="preserve"> </w:t>
             </w:r>
             <w:r>
               <w:rPr>
+                <w:highlight w:val="green"/>
                 <w:lang w:val="en-US"/>
               </w:rPr>
               <w:t>NPC</w:t>
             </w:r>
             <w:r>
-              <w:t xml:space="preserve"> </w:t>
-            </w:r>
-            <w:r>
-              <w:t>и главного героя</w:t>
+              <w:rPr>
+                <w:highlight w:val="green"/>
+              </w:rPr>
+              <w:t xml:space="preserve"> и главного героя</w:t>
             </w:r>
           </w:p>
         </w:tc>
@@ -5009,31 +5020,37 @@
           <w:p>
             <w:pPr>
               <w:ind w:firstLine="0"/>
-            </w:pPr>
-            <w:r>
+              <w:jc w:val="center"/>
+            </w:pPr>
+            <w:r>
+              <w:rPr>
+                <w:highlight w:val="green"/>
+              </w:rPr>
               <w:t>Работа над о</w:t>
             </w:r>
             <w:r>
+              <w:rPr>
+                <w:highlight w:val="green"/>
+              </w:rPr>
               <w:t>писанием игры</w:t>
             </w:r>
-            <w:r>
-              <w:t xml:space="preserve">, </w:t>
-            </w:r>
-            <w:r>
-              <w:t>создание спрайтов фона</w:t>
-            </w:r>
           </w:p>
         </w:tc>
         <w:tc>
           <w:tcPr>
             <w:tcW w:w="2977" w:type="dxa"/>
-          </w:tcPr>
-          <w:p>
-            <w:pPr>
-              <w:ind w:firstLine="0"/>
-            </w:pPr>
-            <w:r>
-              <w:t>Сбор уровня</w:t>
+            <w:gridSpan w:val="2"/>
+          </w:tcPr>
+          <w:p>
+            <w:pPr>
+              <w:ind w:firstLine="0"/>
+              <w:jc w:val="center"/>
+            </w:pPr>
+            <w:r>
+              <w:rPr>
+                <w:highlight w:val="green"/>
+              </w:rPr>
+              <w:t>Работа над генерацией уровня</w:t>
             </w:r>
           </w:p>
         </w:tc>
@@ -5044,17 +5061,30 @@
           <w:p>
             <w:pPr>
               <w:ind w:firstLine="0"/>
-            </w:pPr>
-            <w:r>
+              <w:jc w:val="center"/>
+            </w:pPr>
+            <w:r>
+              <w:rPr>
+                <w:highlight w:val="green"/>
+              </w:rPr>
               <w:t xml:space="preserve">Создание </w:t>
             </w:r>
             <w:r>
+              <w:rPr>
+                <w:highlight w:val="green"/>
+              </w:rPr>
               <w:t xml:space="preserve">анимации </w:t>
             </w:r>
             <w:r>
+              <w:rPr>
+                <w:highlight w:val="green"/>
+              </w:rPr>
               <w:t>спрайтов</w:t>
             </w:r>
             <w:r>
+              <w:rPr>
+                <w:highlight w:val="green"/>
+              </w:rPr>
               <w:t xml:space="preserve"> персонажей</w:t>
             </w:r>
           </w:p>
@@ -5081,27 +5111,33 @@
           <w:p>
             <w:pPr>
               <w:ind w:firstLine="0"/>
-            </w:pPr>
-            <w:r>
+              <w:jc w:val="center"/>
+            </w:pPr>
+            <w:r>
+              <w:rPr>
+                <w:highlight w:val="green"/>
+              </w:rPr>
               <w:t>Работа над описанием игры</w:t>
             </w:r>
-            <w:r>
-              <w:t xml:space="preserve">, </w:t>
-            </w:r>
-            <w:r>
-              <w:t>создание диалогов</w:t>
-            </w:r>
           </w:p>
         </w:tc>
         <w:tc>
           <w:tcPr>
             <w:tcW w:w="2977" w:type="dxa"/>
-          </w:tcPr>
-          <w:p>
-            <w:pPr>
-              <w:ind w:firstLine="0"/>
-            </w:pPr>
-            <w:r>
+            <w:gridSpan w:val="2"/>
+          </w:tcPr>
+          <w:p>
+            <w:pPr>
+              <w:ind w:firstLine="0"/>
+              <w:jc w:val="center"/>
+              <w:rPr>
+                <w:highlight w:val="green"/>
+              </w:rPr>
+            </w:pPr>
+            <w:r>
+              <w:rPr>
+                <w:highlight w:val="green"/>
+              </w:rPr>
               <w:t>Работа над генерацией уровня</w:t>
             </w:r>
           </w:p>
@@ -5113,12 +5149,22 @@
           <w:p>
             <w:pPr>
               <w:ind w:firstLine="0"/>
-            </w:pPr>
-            <w:r>
+              <w:jc w:val="center"/>
+              <w:rPr>
+                <w:highlight w:val="green"/>
+              </w:rPr>
+            </w:pPr>
+            <w:r>
+              <w:rPr>
+                <w:highlight w:val="green"/>
+              </w:rPr>
               <w:t xml:space="preserve">Работа над кодом для </w:t>
             </w:r>
             <w:r>
-              <w:t xml:space="preserve">камеры и главного героя </w:t>
+              <w:rPr>
+                <w:highlight w:val="green"/>
+              </w:rPr>
+              <w:t>камеры и главного героя</w:t>
             </w:r>
           </w:p>
         </w:tc>
@@ -5144,42 +5190,52 @@
           <w:p>
             <w:pPr>
               <w:ind w:firstLine="0"/>
-            </w:pPr>
-            <w:r>
-              <w:t xml:space="preserve">Работа над </w:t>
-            </w:r>
-            <w:r>
-              <w:t xml:space="preserve">технической частью </w:t>
-            </w:r>
-            <w:r>
-              <w:t>отчет</w:t>
-            </w:r>
-            <w:r>
+              <w:jc w:val="center"/>
+            </w:pPr>
+            <w:r>
+              <w:rPr>
+                <w:highlight w:val="green"/>
+              </w:rPr>
+              <w:t>С</w:t>
+            </w:r>
+            <w:r>
+              <w:rPr>
+                <w:highlight w:val="green"/>
+              </w:rPr>
+              <w:t>оздание интерфейс</w:t>
+            </w:r>
+            <w:r>
+              <w:rPr>
+                <w:highlight w:val="green"/>
+              </w:rPr>
               <w:t>а</w:t>
             </w:r>
             <w:r>
-              <w:t xml:space="preserve">, </w:t>
-            </w:r>
-            <w:r>
-              <w:t>создание интерфейса</w:t>
+              <w:rPr>
+                <w:highlight w:val="green"/>
+              </w:rPr>
+              <w:t>, меню</w:t>
             </w:r>
           </w:p>
         </w:tc>
         <w:tc>
           <w:tcPr>
             <w:tcW w:w="2977" w:type="dxa"/>
-          </w:tcPr>
-          <w:p>
-            <w:pPr>
-              <w:ind w:firstLine="0"/>
-            </w:pPr>
-            <w:r>
-              <w:t>Работа над генерацией уров</w:t>
-            </w:r>
-            <w:bookmarkStart w:id="10" w:name="_GoBack"/>
-            <w:bookmarkEnd w:id="10"/>
-            <w:r>
-              <w:t>ня</w:t>
+            <w:gridSpan w:val="2"/>
+          </w:tcPr>
+          <w:p>
+            <w:pPr>
+              <w:ind w:firstLine="0"/>
+              <w:jc w:val="center"/>
+              <w:rPr>
+                <w:highlight w:val="green"/>
+              </w:rPr>
+            </w:pPr>
+            <w:r>
+              <w:rPr>
+                <w:highlight w:val="green"/>
+              </w:rPr>
+              <w:t>Работа над оружием</w:t>
             </w:r>
           </w:p>
         </w:tc>
@@ -5190,12 +5246,20 @@
           <w:p>
             <w:pPr>
               <w:ind w:firstLine="0"/>
-            </w:pPr>
-            <w:r>
+              <w:jc w:val="center"/>
+              <w:rPr>
+                <w:highlight w:val="green"/>
+              </w:rPr>
+            </w:pPr>
+            <w:r>
+              <w:rPr>
+                <w:highlight w:val="green"/>
+              </w:rPr>
               <w:t xml:space="preserve">Работа над кодом для </w:t>
             </w:r>
             <w:r>
               <w:rPr>
+                <w:highlight w:val="green"/>
                 <w:lang w:val="en-US"/>
               </w:rPr>
               <w:t>NPC</w:t>
@@ -5207,7 +5271,7 @@
         <w:tc>
           <w:tcPr>
             <w:tcW w:w="10342" w:type="dxa"/>
-            <w:gridSpan w:val="4"/>
+            <w:gridSpan w:val="5"/>
           </w:tcPr>
           <w:p>
             <w:pPr>
@@ -5241,7 +5305,7 @@
         <w:tc>
           <w:tcPr>
             <w:tcW w:w="8782" w:type="dxa"/>
-            <w:gridSpan w:val="3"/>
+            <w:gridSpan w:val="4"/>
           </w:tcPr>
           <w:p>
             <w:pPr>
@@ -5257,7 +5321,14 @@
                 <w:i/>
                 <w:iCs/>
               </w:rPr>
-              <w:t>Тестирование и исправление ошибок</w:t>
+              <w:t xml:space="preserve">Работа над проектом и </w:t>
+            </w:r>
+            <w:r>
+              <w:rPr>
+                <w:i/>
+                <w:iCs/>
+              </w:rPr>
+              <w:t>исправление ошибок</w:t>
             </w:r>
           </w:p>
         </w:tc>
@@ -5278,8 +5349,7 @@
         </w:tc>
         <w:tc>
           <w:tcPr>
-            <w:tcW w:w="8782" w:type="dxa"/>
-            <w:gridSpan w:val="3"/>
+            <w:tcW w:w="3118" w:type="dxa"/>
           </w:tcPr>
           <w:p>
             <w:pPr>
@@ -5287,7 +5357,48 @@
               <w:jc w:val="center"/>
             </w:pPr>
             <w:r>
-              <w:t>Сбор всех частей игры вместе</w:t>
+              <w:rPr>
+                <w:highlight w:val="green"/>
+              </w:rPr>
+              <w:t>Создание спрайтов</w:t>
+            </w:r>
+          </w:p>
+        </w:tc>
+        <w:tc>
+          <w:tcPr>
+            <w:tcW w:w="2977" w:type="dxa"/>
+            <w:gridSpan w:val="2"/>
+          </w:tcPr>
+          <w:p>
+            <w:pPr>
+              <w:ind w:firstLine="0"/>
+              <w:jc w:val="center"/>
+              <w:rPr>
+                <w:highlight w:val="green"/>
+              </w:rPr>
+            </w:pPr>
+            <w:r>
+              <w:rPr>
+                <w:highlight w:val="green"/>
+              </w:rPr>
+              <w:t>Работа над оружием</w:t>
+            </w:r>
+          </w:p>
+        </w:tc>
+        <w:tc>
+          <w:tcPr>
+            <w:tcW w:w="2687" w:type="dxa"/>
+          </w:tcPr>
+          <w:p>
+            <w:pPr>
+              <w:ind w:firstLine="0"/>
+              <w:jc w:val="center"/>
+            </w:pPr>
+            <w:r>
+              <w:rPr>
+                <w:highlight w:val="green"/>
+              </w:rPr>
+              <w:t>Диалоговые окна</w:t>
             </w:r>
           </w:p>
         </w:tc>
@@ -5308,8 +5419,7 @@
         </w:tc>
         <w:tc>
           <w:tcPr>
-            <w:tcW w:w="8782" w:type="dxa"/>
-            <w:gridSpan w:val="3"/>
+            <w:tcW w:w="3118" w:type="dxa"/>
           </w:tcPr>
           <w:p>
             <w:pPr>
@@ -5317,10 +5427,45 @@
               <w:jc w:val="center"/>
             </w:pPr>
             <w:r>
-              <w:t>Тестирование игры</w:t>
-            </w:r>
-            <w:r>
-              <w:t>, исправление ошибок</w:t>
+              <w:rPr>
+                <w:highlight w:val="green"/>
+              </w:rPr>
+              <w:t>Создание спрайтов</w:t>
+            </w:r>
+          </w:p>
+        </w:tc>
+        <w:tc>
+          <w:tcPr>
+            <w:tcW w:w="2977" w:type="dxa"/>
+            <w:gridSpan w:val="2"/>
+          </w:tcPr>
+          <w:p>
+            <w:pPr>
+              <w:ind w:firstLine="0"/>
+              <w:jc w:val="center"/>
+            </w:pPr>
+            <w:r>
+              <w:rPr>
+                <w:highlight w:val="green"/>
+              </w:rPr>
+              <w:t>Объекты на уровне</w:t>
+            </w:r>
+          </w:p>
+        </w:tc>
+        <w:tc>
+          <w:tcPr>
+            <w:tcW w:w="2687" w:type="dxa"/>
+          </w:tcPr>
+          <w:p>
+            <w:pPr>
+              <w:ind w:firstLine="0"/>
+              <w:jc w:val="center"/>
+            </w:pPr>
+            <w:r>
+              <w:rPr>
+                <w:highlight w:val="green"/>
+              </w:rPr>
+              <w:t>Исправление ошибок</w:t>
             </w:r>
           </w:p>
         </w:tc>
@@ -5341,21 +5486,8 @@
         </w:tc>
         <w:tc>
           <w:tcPr>
-            <w:tcW w:w="3118" w:type="dxa"/>
-          </w:tcPr>
-          <w:p>
-            <w:pPr>
-              <w:ind w:firstLine="0"/>
-            </w:pPr>
-            <w:r>
-              <w:t>Сделать открытое тестирование игры + форму обратной связи</w:t>
-            </w:r>
-          </w:p>
-        </w:tc>
-        <w:tc>
-          <w:tcPr>
-            <w:tcW w:w="5664" w:type="dxa"/>
-            <w:gridSpan w:val="2"/>
+            <w:tcW w:w="6095" w:type="dxa"/>
+            <w:gridSpan w:val="3"/>
           </w:tcPr>
           <w:p>
             <w:pPr>
@@ -5363,7 +5495,21 @@
               <w:jc w:val="center"/>
             </w:pPr>
             <w:r>
-              <w:t>Исправление ошибок</w:t>
+              <w:t>Исправление ошибок, работа над технической частью отчета</w:t>
+            </w:r>
+          </w:p>
+        </w:tc>
+        <w:tc>
+          <w:tcPr>
+            <w:tcW w:w="2687" w:type="dxa"/>
+          </w:tcPr>
+          <w:p>
+            <w:pPr>
+              <w:ind w:firstLine="0"/>
+              <w:jc w:val="center"/>
+            </w:pPr>
+            <w:r>
+              <w:t>Доделать генерацию</w:t>
             </w:r>
           </w:p>
         </w:tc>
@@ -5385,8 +5531,7 @@
         </w:tc>
         <w:tc>
           <w:tcPr>
-            <w:tcW w:w="8782" w:type="dxa"/>
-            <w:gridSpan w:val="3"/>
+            <w:tcW w:w="3118" w:type="dxa"/>
           </w:tcPr>
           <w:p>
             <w:pPr>
@@ -5394,7 +5539,48 @@
               <w:jc w:val="center"/>
             </w:pPr>
             <w:r>
-              <w:t>Исправление ошибок</w:t>
+              <w:t>Добавить сюжет, сделать концовку</w:t>
+            </w:r>
+          </w:p>
+        </w:tc>
+        <w:tc>
+          <w:tcPr>
+            <w:tcW w:w="2832" w:type="dxa"/>
+          </w:tcPr>
+          <w:p>
+            <w:pPr>
+              <w:ind w:firstLine="0"/>
+              <w:jc w:val="center"/>
+            </w:pPr>
+            <w:r>
+              <w:t>Добавить врагов</w:t>
+            </w:r>
+            <w:r>
+              <w:t xml:space="preserve">, </w:t>
+            </w:r>
+            <w:r>
+              <w:t>сделать главное меню</w:t>
+            </w:r>
+          </w:p>
+        </w:tc>
+        <w:tc>
+          <w:tcPr>
+            <w:tcW w:w="2832" w:type="dxa"/>
+            <w:gridSpan w:val="2"/>
+          </w:tcPr>
+          <w:p>
+            <w:pPr>
+              <w:ind w:firstLine="0"/>
+              <w:jc w:val="center"/>
+            </w:pPr>
+            <w:r>
+              <w:t>Сбор уровня, скомпилировать для запуска через .</w:t>
+            </w:r>
+            <w:r>
+              <w:rPr>
+                <w:lang w:val="en-US"/>
+              </w:rPr>
+              <w:t>exe</w:t>
             </w:r>
           </w:p>
         </w:tc>
@@ -5412,31 +5598,13 @@
         </w:tc>
         <w:tc>
           <w:tcPr>
-            <w:tcW w:w="3118" w:type="dxa"/>
-          </w:tcPr>
-          <w:p>
-            <w:pPr>
-              <w:ind w:firstLine="0"/>
-            </w:pPr>
-          </w:p>
-        </w:tc>
-        <w:tc>
-          <w:tcPr>
-            <w:tcW w:w="2977" w:type="dxa"/>
-          </w:tcPr>
-          <w:p>
-            <w:pPr>
-              <w:ind w:firstLine="0"/>
-            </w:pPr>
-          </w:p>
-        </w:tc>
-        <w:tc>
-          <w:tcPr>
-            <w:tcW w:w="2687" w:type="dxa"/>
-          </w:tcPr>
-          <w:p>
-            <w:pPr>
-              <w:ind w:firstLine="0"/>
+            <w:tcW w:w="8782" w:type="dxa"/>
+            <w:gridSpan w:val="4"/>
+          </w:tcPr>
+          <w:p>
+            <w:pPr>
+              <w:ind w:firstLine="0"/>
+              <w:jc w:val="center"/>
             </w:pPr>
           </w:p>
         </w:tc>
@@ -5466,7 +5634,7 @@
         <w:tc>
           <w:tcPr>
             <w:tcW w:w="8782" w:type="dxa"/>
-            <w:gridSpan w:val="3"/>
+            <w:gridSpan w:val="4"/>
           </w:tcPr>
           <w:p>
             <w:pPr>
@@ -5482,7 +5650,21 @@
                 <w:i/>
                 <w:iCs/>
               </w:rPr>
-              <w:t>Сбор статистики и презентация проекта</w:t>
+              <w:t>Сбор статистики</w:t>
+            </w:r>
+            <w:r>
+              <w:rPr>
+                <w:i/>
+                <w:iCs/>
+              </w:rPr>
+              <w:t>, исправление ошибок</w:t>
+            </w:r>
+            <w:r>
+              <w:rPr>
+                <w:i/>
+                <w:iCs/>
+              </w:rPr>
+              <w:t xml:space="preserve"> и презентация проекта</w:t>
             </w:r>
           </w:p>
         </w:tc>
@@ -5505,19 +5687,34 @@
                 <w:i/>
                 <w:iCs/>
               </w:rPr>
-              <w:t>12 июня</w:t>
+              <w:t>3 июня</w:t>
             </w:r>
           </w:p>
         </w:tc>
         <w:tc>
           <w:tcPr>
             <w:tcW w:w="8782" w:type="dxa"/>
-            <w:gridSpan w:val="3"/>
+            <w:gridSpan w:val="4"/>
           </w:tcPr>
           <w:p>
             <w:pPr>
               <w:ind w:firstLine="0"/>
               <w:jc w:val="center"/>
+            </w:pPr>
+            <w:r>
+              <w:t>Итоговая проверка</w:t>
+            </w:r>
+          </w:p>
+        </w:tc>
+      </w:tr>
+      <w:tr>
+        <w:tc>
+          <w:tcPr>
+            <w:tcW w:w="1560" w:type="dxa"/>
+          </w:tcPr>
+          <w:p>
+            <w:pPr>
+              <w:ind w:firstLine="0"/>
               <w:rPr>
                 <w:i/>
                 <w:iCs/>
@@ -5528,7 +5725,42 @@
                 <w:i/>
                 <w:iCs/>
               </w:rPr>
+              <w:t>1</w:t>
+            </w:r>
+            <w:r>
+              <w:rPr>
+                <w:i/>
+                <w:iCs/>
+              </w:rPr>
+              <w:t>0</w:t>
+            </w:r>
+            <w:r>
+              <w:rPr>
+                <w:i/>
+                <w:iCs/>
+              </w:rPr>
+              <w:t xml:space="preserve"> июня</w:t>
+            </w:r>
+          </w:p>
+        </w:tc>
+        <w:tc>
+          <w:tcPr>
+            <w:tcW w:w="8782" w:type="dxa"/>
+            <w:gridSpan w:val="4"/>
+          </w:tcPr>
+          <w:p>
+            <w:pPr>
+              <w:ind w:firstLine="0"/>
+              <w:jc w:val="center"/>
+            </w:pPr>
+            <w:r>
               <w:t>Взаимное тестирование</w:t>
+            </w:r>
+            <w:r>
+              <w:t>, форма обратное связи</w:t>
+            </w:r>
+            <w:r>
+              <w:t>, сбор статистики, исправление ошибок</w:t>
             </w:r>
           </w:p>
         </w:tc>
@@ -5558,22 +5790,14 @@
         <w:tc>
           <w:tcPr>
             <w:tcW w:w="8782" w:type="dxa"/>
-            <w:gridSpan w:val="3"/>
+            <w:gridSpan w:val="4"/>
           </w:tcPr>
           <w:p>
             <w:pPr>
               <w:ind w:firstLine="0"/>
               <w:jc w:val="center"/>
-              <w:rPr>
-                <w:i/>
-                <w:iCs/>
-              </w:rPr>
-            </w:pPr>
-            <w:r>
-              <w:rPr>
-                <w:i/>
-                <w:iCs/>
-              </w:rPr>
+            </w:pPr>
+            <w:r>
               <w:t>Защита</w:t>
             </w:r>
           </w:p>
@@ -5834,31 +6058,23 @@
           <w:iCs/>
         </w:rPr>
       </w:pPr>
-      <w:proofErr w:type="spellStart"/>
       <w:r>
         <w:rPr>
           <w:i/>
           <w:iCs/>
         </w:rPr>
-        <w:t>Roguelike</w:t>
-      </w:r>
-      <w:proofErr w:type="spellEnd"/>
-      <w:r>
+        <w:t>Roguelike игры</w:t>
+      </w:r>
+    </w:p>
+    <w:p>
+      <w:pPr>
         <w:rPr>
           <w:i/>
           <w:iCs/>
         </w:rPr>
-        <w:t xml:space="preserve"> игры</w:t>
-      </w:r>
-    </w:p>
-    <w:p>
-      <w:pPr>
-        <w:rPr>
-          <w:i/>
-          <w:iCs/>
-        </w:rPr>
-      </w:pPr>
-      <w:r>
+      </w:pPr>
+      <w:r>
+        <w:lastRenderedPageBreak/>
         <w:t xml:space="preserve">Являются поджанром </w:t>
       </w:r>
       <w:r>
@@ -5876,13 +6092,8 @@
       <w:r>
         <w:t xml:space="preserve"> </w:t>
       </w:r>
-      <w:proofErr w:type="spellStart"/>
-      <w:r>
-        <w:t>Roguelike</w:t>
-      </w:r>
-      <w:proofErr w:type="spellEnd"/>
-      <w:r>
-        <w:t xml:space="preserve"> игры</w:t>
+      <w:r>
+        <w:t>Roguelike игры</w:t>
       </w:r>
       <w:r>
         <w:t xml:space="preserve"> б</w:t>
@@ -5896,40 +6107,7 @@
     </w:p>
     <w:p>
       <w:r>
-        <w:lastRenderedPageBreak/>
-        <w:t xml:space="preserve">Максимально похожая игра: </w:t>
-      </w:r>
-      <w:proofErr w:type="spellStart"/>
-      <w:r>
-        <w:t>The</w:t>
-      </w:r>
-      <w:proofErr w:type="spellEnd"/>
-      <w:r>
-        <w:t xml:space="preserve"> </w:t>
-      </w:r>
-      <w:proofErr w:type="spellStart"/>
-      <w:r>
-        <w:t>binding</w:t>
-      </w:r>
-      <w:proofErr w:type="spellEnd"/>
-      <w:r>
-        <w:t xml:space="preserve"> </w:t>
-      </w:r>
-      <w:proofErr w:type="spellStart"/>
-      <w:r>
-        <w:t>of</w:t>
-      </w:r>
-      <w:proofErr w:type="spellEnd"/>
-      <w:r>
-        <w:t xml:space="preserve"> </w:t>
-      </w:r>
-      <w:proofErr w:type="spellStart"/>
-      <w:r>
-        <w:t>Isaac</w:t>
-      </w:r>
-      <w:proofErr w:type="spellEnd"/>
-      <w:r>
-        <w:t>.</w:t>
+        <w:t>Максимально похожая игра: The binding of Isaac.</w:t>
       </w:r>
       <w:r>
         <w:t xml:space="preserve"> </w:t>
@@ -5957,13 +6135,8 @@
           <w:numId w:val="30"/>
         </w:numPr>
       </w:pPr>
-      <w:proofErr w:type="spellStart"/>
-      <w:r>
-        <w:t>The</w:t>
-      </w:r>
-      <w:proofErr w:type="spellEnd"/>
-      <w:r>
-        <w:t xml:space="preserve"> </w:t>
+      <w:r>
+        <w:t xml:space="preserve">The </w:t>
       </w:r>
       <w:r>
         <w:rPr>
@@ -5971,29 +6144,8 @@
         </w:rPr>
         <w:t>b</w:t>
       </w:r>
-      <w:proofErr w:type="spellStart"/>
-      <w:r>
-        <w:t>inding</w:t>
-      </w:r>
-      <w:proofErr w:type="spellEnd"/>
-      <w:r>
-        <w:t xml:space="preserve"> </w:t>
-      </w:r>
-      <w:proofErr w:type="spellStart"/>
-      <w:r>
-        <w:t>of</w:t>
-      </w:r>
-      <w:proofErr w:type="spellEnd"/>
-      <w:r>
-        <w:t xml:space="preserve"> </w:t>
-      </w:r>
-      <w:proofErr w:type="spellStart"/>
-      <w:r>
-        <w:t>Isaac</w:t>
-      </w:r>
-      <w:proofErr w:type="spellEnd"/>
-      <w:r>
-        <w:t xml:space="preserve"> – 42000 отзывов и 95% из них положительные [5]</w:t>
+      <w:r>
+        <w:t>inding of Isaac – 42000 отзывов и 95% из них положительные [5]</w:t>
       </w:r>
     </w:p>
     <w:p>
@@ -6077,13 +6229,8 @@
         </w:rPr>
         <w:t>r</w:t>
       </w:r>
-      <w:proofErr w:type="spellStart"/>
-      <w:r>
-        <w:t>oguelike</w:t>
-      </w:r>
-      <w:proofErr w:type="spellEnd"/>
-      <w:r>
-        <w:t xml:space="preserve"> игр. Сопровождая Исаака в его похождениях, игроки найдут множество необычных сокровищ, которые изменят внешность Исаака и дадут ему сверхчеловеческие способности, позволяющие победить толпы загадочных существ, открыть множество тайн и с боем пробить себе путь к спасению.</w:t>
+      <w:r>
+        <w:t>oguelike игр. Сопровождая Исаака в его похождениях, игроки найдут множество необычных сокровищ, которые изменят внешность Исаака и дадут ему сверхчеловеческие способности, позволяющие победить толпы загадочных существ, открыть множество тайн и с боем пробить себе путь к спасению.</w:t>
       </w:r>
     </w:p>
     <w:p>
@@ -6159,15 +6306,7 @@
         <w:ind w:left="927" w:firstLine="0"/>
       </w:pPr>
       <w:r>
-        <w:t xml:space="preserve">Более трех </w:t>
-      </w:r>
-      <w:proofErr w:type="spellStart"/>
-      <w:r>
-        <w:t>разблокируемых</w:t>
-      </w:r>
-      <w:proofErr w:type="spellEnd"/>
-      <w:r>
-        <w:t xml:space="preserve"> персонажей.</w:t>
+        <w:t>Более трех разблокируемых персонажей.</w:t>
       </w:r>
     </w:p>
     <w:p>
@@ -6185,15 +6324,7 @@
         <w:ind w:left="927" w:firstLine="0"/>
       </w:pPr>
       <w:r>
-        <w:t xml:space="preserve">Множество </w:t>
-      </w:r>
-      <w:proofErr w:type="spellStart"/>
-      <w:r>
-        <w:t>разблокируемых</w:t>
-      </w:r>
-      <w:proofErr w:type="spellEnd"/>
-      <w:r>
-        <w:t xml:space="preserve"> предметов, противников и боссов.</w:t>
+        <w:t>Множество разблокируемых предметов, противников и боссов.</w:t>
       </w:r>
     </w:p>
     <w:p>
@@ -6244,6 +6375,7 @@
         <w:rPr>
           <w:noProof/>
         </w:rPr>
+        <w:lastRenderedPageBreak/>
         <w:drawing>
           <wp:inline distT="0" distB="0" distL="0" distR="0" wp14:anchorId="2B1B387E" wp14:editId="3833AEC1">
             <wp:extent cx="3840480" cy="2161309"/>
@@ -6299,27 +6431,7 @@
         <w:ind w:left="927" w:firstLine="0"/>
       </w:pPr>
       <w:r>
-        <w:t xml:space="preserve">Игра в жанре </w:t>
-      </w:r>
-      <w:proofErr w:type="spellStart"/>
-      <w:r>
-        <w:t>roguelike</w:t>
-      </w:r>
-      <w:proofErr w:type="spellEnd"/>
-      <w:r>
-        <w:t xml:space="preserve"> с видом сверху. Целью игрока является пройти 15 процедурно сгенерированных уровней, разбитых на семь тематических областей. Однако при </w:t>
-      </w:r>
-      <w:r>
-        <w:lastRenderedPageBreak/>
-        <w:t xml:space="preserve">убийстве финального босса есть возможность попасть в так называемый </w:t>
-      </w:r>
-      <w:proofErr w:type="spellStart"/>
-      <w:r>
-        <w:t>Loop</w:t>
-      </w:r>
-      <w:proofErr w:type="spellEnd"/>
-      <w:r>
-        <w:t xml:space="preserve"> (петля), где все уровни начинаются заново, но с увеличенной сложностью, новыми врагами и новыми уровнями, ранее недоступными. В перерывах между раундами игрок, посредством выпавшего с врагов на уровне мутагена, может выбрать мутацию для персонажа, придающую ему определённую способность.</w:t>
+        <w:t>Игра в жанре roguelike с видом сверху. Целью игрока является пройти 15 процедурно сгенерированных уровней, разбитых на семь тематических областей. Однако при убийстве финального босса есть возможность попасть в так называемый Loop (петля), где все уровни начинаются заново, но с увеличенной сложностью, новыми врагами и новыми уровнями, ранее недоступными. В перерывах между раундами игрок, посредством выпавшего с врагов на уровне мутагена, может выбрать мутацию для персонажа, придающую ему определённую способность.</w:t>
       </w:r>
       <w:bookmarkStart w:id="12" w:name="_Hlk129821094"/>
     </w:p>
@@ -6338,21 +6450,8 @@
           <w:numId w:val="30"/>
         </w:numPr>
       </w:pPr>
-      <w:proofErr w:type="spellStart"/>
-      <w:r>
-        <w:t>Soul</w:t>
-      </w:r>
-      <w:proofErr w:type="spellEnd"/>
-      <w:r>
-        <w:t xml:space="preserve"> </w:t>
-      </w:r>
-      <w:proofErr w:type="spellStart"/>
-      <w:r>
-        <w:t>Knight</w:t>
-      </w:r>
-      <w:proofErr w:type="spellEnd"/>
-      <w:r>
-        <w:t xml:space="preserve"> – 1,56 млн отзывов со средней оценкой 4,4 [7]</w:t>
+      <w:r>
+        <w:t>Soul Knight – 1,56 млн отзывов со средней оценкой 4,4 [7]</w:t>
       </w:r>
     </w:p>
     <w:p>
@@ -6509,29 +6608,8 @@
           <w:numId w:val="30"/>
         </w:numPr>
       </w:pPr>
-      <w:proofErr w:type="spellStart"/>
-      <w:r>
-        <w:t>Enter</w:t>
-      </w:r>
-      <w:proofErr w:type="spellEnd"/>
-      <w:r>
-        <w:t xml:space="preserve"> </w:t>
-      </w:r>
-      <w:proofErr w:type="spellStart"/>
-      <w:r>
-        <w:t>the</w:t>
-      </w:r>
-      <w:proofErr w:type="spellEnd"/>
-      <w:r>
-        <w:t xml:space="preserve"> </w:t>
-      </w:r>
-      <w:proofErr w:type="spellStart"/>
-      <w:r>
-        <w:t>gungeon</w:t>
-      </w:r>
-      <w:proofErr w:type="spellEnd"/>
-      <w:r>
-        <w:t xml:space="preserve"> – 63000 отзывов и 96% из них положительные [8]</w:t>
+      <w:r>
+        <w:t>Enter the gungeon – 63000 отзывов и 96% из них положительные [8]</w:t>
       </w:r>
     </w:p>
     <w:p>
@@ -6549,6 +6627,7 @@
         <w:rPr>
           <w:noProof/>
         </w:rPr>
+        <w:lastRenderedPageBreak/>
         <w:drawing>
           <wp:inline distT="0" distB="0" distL="0" distR="0" wp14:anchorId="46173177" wp14:editId="63A615AD">
             <wp:extent cx="3943483" cy="2218055"/>
@@ -6613,15 +6692,7 @@
         <w:t>,</w:t>
       </w:r>
       <w:r>
-        <w:t xml:space="preserve"> в которой ищущие спасения неудачники стреляют, грабят, перекатываются и опрокидывают столы, чтобы добраться до легендарного сокровища </w:t>
-      </w:r>
-      <w:proofErr w:type="spellStart"/>
-      <w:r>
-        <w:t>Оружелья</w:t>
-      </w:r>
-      <w:proofErr w:type="spellEnd"/>
-      <w:r>
-        <w:t>: оружия, которое может убить прошлое.</w:t>
+        <w:t xml:space="preserve"> в которой ищущие спасения неудачники стреляют, грабят, перекатываются и опрокидывают столы, чтобы добраться до легендарного сокровища Оружелья: оружия, которое может убить прошлое.</w:t>
       </w:r>
     </w:p>
     <w:p>
@@ -6638,11 +6709,9 @@
           <w:numId w:val="30"/>
         </w:numPr>
       </w:pPr>
-      <w:proofErr w:type="spellStart"/>
       <w:r>
         <w:t>Katan</w:t>
       </w:r>
-      <w:proofErr w:type="spellEnd"/>
       <w:r>
         <w:rPr>
           <w:lang w:val="en-US"/>
@@ -6650,15 +6719,7 @@
         <w:t>a</w:t>
       </w:r>
       <w:r>
-        <w:t xml:space="preserve"> </w:t>
-      </w:r>
-      <w:proofErr w:type="spellStart"/>
-      <w:r>
-        <w:t>zero</w:t>
-      </w:r>
-      <w:proofErr w:type="spellEnd"/>
-      <w:r>
-        <w:t xml:space="preserve"> – 48000 отзывов и 98% из них положительные [9]</w:t>
+        <w:t xml:space="preserve"> zero – 48000 отзывов и 98% из них положительные [9]</w:t>
       </w:r>
     </w:p>
     <w:p>
@@ -6734,15 +6795,7 @@
         <w:t>Игра</w:t>
       </w:r>
       <w:r>
-        <w:t xml:space="preserve"> представляет из себя экшн-</w:t>
-      </w:r>
-      <w:proofErr w:type="spellStart"/>
-      <w:r>
-        <w:t>платформер</w:t>
-      </w:r>
-      <w:proofErr w:type="spellEnd"/>
-      <w:r>
-        <w:t xml:space="preserve"> с мгновенной смертью.</w:t>
+        <w:t xml:space="preserve"> представляет из себя экшн-платформер с мгновенной смертью.</w:t>
       </w:r>
     </w:p>
     <w:p>
@@ -6783,19 +6836,9 @@
           <w:numId w:val="30"/>
         </w:numPr>
       </w:pPr>
-      <w:proofErr w:type="spellStart"/>
-      <w:r>
-        <w:t>Dead</w:t>
-      </w:r>
-      <w:proofErr w:type="spellEnd"/>
-      <w:r>
-        <w:t xml:space="preserve"> </w:t>
-      </w:r>
-      <w:proofErr w:type="spellStart"/>
-      <w:r>
-        <w:t>cells</w:t>
-      </w:r>
-      <w:proofErr w:type="spellEnd"/>
+      <w:r>
+        <w:t>Dead cells</w:t>
+      </w:r>
       <w:r>
         <w:t xml:space="preserve"> – 109000 отзывов и 97% из них положительные [10]</w:t>
       </w:r>
@@ -6815,6 +6858,7 @@
         <w:rPr>
           <w:noProof/>
         </w:rPr>
+        <w:lastRenderedPageBreak/>
         <w:drawing>
           <wp:inline distT="0" distB="0" distL="0" distR="0" wp14:anchorId="2FC8DE91" wp14:editId="41A157D5">
             <wp:extent cx="3961015" cy="2227811"/>
@@ -6873,47 +6917,7 @@
         <w:t>К</w:t>
       </w:r>
       <w:r>
-        <w:t xml:space="preserve">омпьютерная инди-игра в смешанном жанре </w:t>
-      </w:r>
-      <w:proofErr w:type="spellStart"/>
-      <w:r>
-        <w:t>roguelike</w:t>
-      </w:r>
-      <w:proofErr w:type="spellEnd"/>
-      <w:r>
-        <w:t xml:space="preserve"> и </w:t>
-      </w:r>
-      <w:proofErr w:type="spellStart"/>
-      <w:r>
-        <w:t>метроидвании</w:t>
-      </w:r>
-      <w:proofErr w:type="spellEnd"/>
-      <w:r>
-        <w:t xml:space="preserve">. В ходе </w:t>
-      </w:r>
-      <w:proofErr w:type="spellStart"/>
-      <w:r>
-        <w:t>Dead</w:t>
-      </w:r>
-      <w:proofErr w:type="spellEnd"/>
-      <w:r>
-        <w:t xml:space="preserve"> </w:t>
-      </w:r>
-      <w:proofErr w:type="spellStart"/>
-      <w:r>
-        <w:t>Cells</w:t>
-      </w:r>
-      <w:proofErr w:type="spellEnd"/>
-      <w:r>
-        <w:t xml:space="preserve"> игрок управляет существом, пытающемся выбраться из лабиринта. Уровни игры, выполненные в духе двухмерного </w:t>
-      </w:r>
-      <w:proofErr w:type="spellStart"/>
-      <w:r>
-        <w:t>платформера</w:t>
-      </w:r>
-      <w:proofErr w:type="spellEnd"/>
-      <w:r>
-        <w:t>, генерируются процедурным образом; по ним разбросаны враги и различные сокровища, в том числе оружие со случайно генерируемыми характеристиками.</w:t>
+        <w:t>омпьютерная инди-игра в смешанном жанре roguelike и метроидвании. В ходе Dead Cells игрок управляет существом, пытающемся выбраться из лабиринта. Уровни игры, выполненные в духе двухмерного платформера, генерируются процедурным образом; по ним разбросаны враги и различные сокровища, в том числе оружие со случайно генерируемыми характеристиками.</w:t>
       </w:r>
     </w:p>
     <w:p>
@@ -6930,13 +6934,8 @@
           <w:numId w:val="30"/>
         </w:numPr>
       </w:pPr>
-      <w:proofErr w:type="spellStart"/>
-      <w:r>
-        <w:t>Skul</w:t>
-      </w:r>
-      <w:proofErr w:type="spellEnd"/>
-      <w:r>
-        <w:t xml:space="preserve"> – 36000 отзывов и 93% из них положительные [11]</w:t>
+      <w:r>
+        <w:t>Skul – 36000 отзывов и 93% из них положительные [11]</w:t>
       </w:r>
     </w:p>
     <w:p>
@@ -6954,7 +6953,6 @@
         <w:rPr>
           <w:noProof/>
         </w:rPr>
-        <w:lastRenderedPageBreak/>
         <w:drawing>
           <wp:inline distT="0" distB="0" distL="0" distR="0" wp14:anchorId="74A54992" wp14:editId="250B6C29">
             <wp:extent cx="3978480" cy="2237740"/>
@@ -7013,23 +7011,7 @@
         <w:t>Э</w:t>
       </w:r>
       <w:r>
-        <w:t xml:space="preserve">то остросюжетный </w:t>
-      </w:r>
-      <w:proofErr w:type="spellStart"/>
-      <w:r>
-        <w:t>платформер</w:t>
-      </w:r>
-      <w:proofErr w:type="spellEnd"/>
-      <w:r>
-        <w:t xml:space="preserve"> в жанре </w:t>
-      </w:r>
-      <w:proofErr w:type="spellStart"/>
-      <w:r>
-        <w:t>roguelike</w:t>
-      </w:r>
-      <w:proofErr w:type="spellEnd"/>
-      <w:r>
-        <w:t xml:space="preserve"> с постоянно меняющимися картами и напряженным действием.</w:t>
+        <w:t>то остросюжетный платформер в жанре roguelike с постоянно меняющимися картами и напряженным действием.</w:t>
       </w:r>
     </w:p>
     <w:p>
@@ -7046,13 +7028,8 @@
           <w:numId w:val="30"/>
         </w:numPr>
       </w:pPr>
-      <w:proofErr w:type="spellStart"/>
-      <w:r>
-        <w:t>Hades</w:t>
-      </w:r>
-      <w:proofErr w:type="spellEnd"/>
-      <w:r>
-        <w:t xml:space="preserve"> – 203000 отзывов и 98% из них положительные [12]</w:t>
+      <w:r>
+        <w:t>Hades – 203000 отзывов и 98% из них положительные [12]</w:t>
       </w:r>
     </w:p>
     <w:p>
@@ -7131,47 +7108,7 @@
         <w:t>игре</w:t>
       </w:r>
       <w:r>
-        <w:t xml:space="preserve"> переплетаются особенности «</w:t>
-      </w:r>
-      <w:proofErr w:type="spellStart"/>
-      <w:r>
-        <w:t>данжен-кроулера</w:t>
-      </w:r>
-      <w:proofErr w:type="spellEnd"/>
-      <w:r>
-        <w:t xml:space="preserve">» и «рогалика». Эта игра обладает лучшими чертами игр </w:t>
-      </w:r>
-      <w:proofErr w:type="spellStart"/>
-      <w:r>
-        <w:t>Supergiant</w:t>
-      </w:r>
-      <w:proofErr w:type="spellEnd"/>
-      <w:r>
-        <w:t xml:space="preserve">, высоко оценённых критиками: динамичным игровым процессом </w:t>
-      </w:r>
-      <w:proofErr w:type="spellStart"/>
-      <w:r>
-        <w:t>Bastion</w:t>
-      </w:r>
-      <w:proofErr w:type="spellEnd"/>
-      <w:r>
-        <w:t xml:space="preserve">, богатой атмосферой и глубиной </w:t>
-      </w:r>
-      <w:proofErr w:type="spellStart"/>
-      <w:r>
-        <w:t>Transistor</w:t>
-      </w:r>
-      <w:proofErr w:type="spellEnd"/>
-      <w:r>
-        <w:t xml:space="preserve">, а также повествованием </w:t>
-      </w:r>
-      <w:proofErr w:type="spellStart"/>
-      <w:r>
-        <w:t>Pyre</w:t>
-      </w:r>
-      <w:proofErr w:type="spellEnd"/>
-      <w:r>
-        <w:t>, построенным на ярких персонажах.</w:t>
+        <w:t xml:space="preserve"> переплетаются особенности «данжен-кроулера» и «рогалика». Эта игра обладает лучшими чертами игр Supergiant, высоко оценённых критиками: динамичным игровым процессом Bastion, богатой атмосферой и глубиной Transistor, а также повествованием Pyre, построенным на ярких персонажах.</w:t>
       </w:r>
     </w:p>
     <w:p>
@@ -7188,29 +7125,8 @@
           <w:numId w:val="30"/>
         </w:numPr>
       </w:pPr>
-      <w:proofErr w:type="spellStart"/>
-      <w:r>
-        <w:t>Risk</w:t>
-      </w:r>
-      <w:proofErr w:type="spellEnd"/>
-      <w:r>
-        <w:t xml:space="preserve"> </w:t>
-      </w:r>
-      <w:proofErr w:type="spellStart"/>
-      <w:r>
-        <w:t>of</w:t>
-      </w:r>
-      <w:proofErr w:type="spellEnd"/>
-      <w:r>
-        <w:t xml:space="preserve"> </w:t>
-      </w:r>
-      <w:proofErr w:type="spellStart"/>
-      <w:r>
-        <w:t>rain</w:t>
-      </w:r>
-      <w:proofErr w:type="spellEnd"/>
-      <w:r>
-        <w:t xml:space="preserve"> – 19000 отзывов и 93% из них положительные [13]</w:t>
+      <w:r>
+        <w:t>Risk of rain – 19000 отзывов и 93% из них положительные [13]</w:t>
       </w:r>
     </w:p>
     <w:p>
@@ -7283,7 +7199,6 @@
         <w:ind w:left="927" w:firstLine="0"/>
       </w:pPr>
       <w:r>
-        <w:lastRenderedPageBreak/>
         <w:t>Э</w:t>
       </w:r>
       <w:r>
@@ -7346,13 +7261,8 @@
       </w:r>
     </w:p>
     <w:p>
-      <w:proofErr w:type="spellStart"/>
-      <w:r>
-        <w:t>Реиграбельность</w:t>
-      </w:r>
-      <w:proofErr w:type="spellEnd"/>
-      <w:r>
-        <w:t xml:space="preserve"> – насколько интересно </w:t>
+      <w:r>
+        <w:t xml:space="preserve">Реиграбельность – насколько интересно </w:t>
       </w:r>
       <w:r>
         <w:t xml:space="preserve">повторное </w:t>
@@ -7362,13 +7272,8 @@
       </w:r>
     </w:p>
     <w:p>
-      <w:proofErr w:type="spellStart"/>
-      <w:r>
-        <w:t>Иммерсивность</w:t>
-      </w:r>
-      <w:proofErr w:type="spellEnd"/>
-      <w:r>
-        <w:t xml:space="preserve"> – степень погружения</w:t>
+      <w:r>
+        <w:t>Иммерсивность – степень погружения</w:t>
       </w:r>
       <w:r>
         <w:t xml:space="preserve"> в игру</w:t>
@@ -7595,18 +7500,8 @@
                 <w:sz w:val="22"/>
                 <w:lang w:val="en-US"/>
               </w:rPr>
-              <w:t xml:space="preserve">Enter the </w:t>
-            </w:r>
-            <w:proofErr w:type="spellStart"/>
-            <w:r>
-              <w:rPr>
-                <w:rFonts w:cstheme="minorHAnsi"/>
-                <w:sz w:val="22"/>
-                <w:lang w:val="en-US"/>
-              </w:rPr>
-              <w:t>gungeon</w:t>
-            </w:r>
-            <w:proofErr w:type="spellEnd"/>
+              <w:t>Enter the gungeon</w:t>
+            </w:r>
           </w:p>
         </w:tc>
         <w:tc>
@@ -7671,7 +7566,6 @@
                 <w:sz w:val="22"/>
               </w:rPr>
             </w:pPr>
-            <w:proofErr w:type="spellStart"/>
             <w:r>
               <w:rPr>
                 <w:rFonts w:cstheme="minorHAnsi"/>
@@ -7680,7 +7574,6 @@
               </w:rPr>
               <w:t>Skul</w:t>
             </w:r>
-            <w:proofErr w:type="spellEnd"/>
           </w:p>
         </w:tc>
         <w:tc>
@@ -8911,14 +8804,13 @@
                 <w:sz w:val="22"/>
               </w:rPr>
             </w:pPr>
-            <w:proofErr w:type="spellStart"/>
-            <w:r>
-              <w:rPr>
-                <w:sz w:val="22"/>
-              </w:rPr>
+            <w:r>
+              <w:rPr>
+                <w:sz w:val="22"/>
+              </w:rPr>
+              <w:lastRenderedPageBreak/>
               <w:t>Реиграбельность</w:t>
             </w:r>
-            <w:proofErr w:type="spellEnd"/>
           </w:p>
         </w:tc>
         <w:tc>
@@ -9146,14 +9038,12 @@
                 <w:sz w:val="22"/>
               </w:rPr>
             </w:pPr>
-            <w:proofErr w:type="spellStart"/>
             <w:r>
               <w:rPr>
                 <w:sz w:val="22"/>
               </w:rPr>
               <w:t>Иммерсивность</w:t>
             </w:r>
-            <w:proofErr w:type="spellEnd"/>
           </w:p>
         </w:tc>
         <w:tc>
@@ -10195,10 +10085,10 @@
         <w:spacing w:after="0"/>
       </w:pPr>
       <w:r>
-        <w:t>К</w:t>
-      </w:r>
-      <w:r>
-        <w:t>россплатформенная среда разработки компьютерных игр</w:t>
+        <w:t>Кроссплатформенная среда</w:t>
+      </w:r>
+      <w:r>
+        <w:t xml:space="preserve"> разработки компьютерных игр</w:t>
       </w:r>
       <w:r>
         <w:t xml:space="preserve"> </w:t>
@@ -10526,6 +10416,18 @@
         </w:numPr>
       </w:pPr>
       <w:r>
+        <w:t>О прошлом трех боссов</w:t>
+      </w:r>
+    </w:p>
+    <w:p>
+      <w:pPr>
+        <w:pStyle w:val="a8"/>
+        <w:numPr>
+          <w:ilvl w:val="0"/>
+          <w:numId w:val="33"/>
+        </w:numPr>
+      </w:pPr>
+      <w:r>
         <w:t>И другое</w:t>
       </w:r>
     </w:p>
@@ -10730,7 +10632,137 @@
         <w:rPr>
           <w:color w:val="FF0000"/>
         </w:rPr>
-        <w:t>Что-то про тесты и реализацию</w:t>
+        <w:t>Привести данные о физических характеристиках текущей версии системы:</w:t>
+      </w:r>
+    </w:p>
+    <w:p>
+      <w:pPr>
+        <w:rPr>
+          <w:color w:val="FF0000"/>
+        </w:rPr>
+      </w:pPr>
+      <w:r>
+        <w:rPr>
+          <w:color w:val="FF0000"/>
+        </w:rPr>
+        <w:t>объём написанного автором кода в килобайтах и строках, отдельно по каждому языку программирования,</w:t>
+      </w:r>
+    </w:p>
+    <w:p>
+      <w:pPr>
+        <w:rPr>
+          <w:color w:val="FF0000"/>
+        </w:rPr>
+      </w:pPr>
+      <w:r>
+        <w:rPr>
+          <w:color w:val="FF0000"/>
+        </w:rPr>
+        <w:t>для работ, заключающихся в изменении существующей системы, объём изменённого автором кода в строках,</w:t>
+      </w:r>
+    </w:p>
+    <w:p>
+      <w:pPr>
+        <w:rPr>
+          <w:color w:val="FF0000"/>
+        </w:rPr>
+      </w:pPr>
+      <w:r>
+        <w:rPr>
+          <w:color w:val="FF0000"/>
+        </w:rPr>
+        <w:t>объём автоматически сгенерированного кода в килобайтах и строках, отдельно по каждому языку программирования (сюда входят, например, файлы *.dfm в системе Delphi),</w:t>
+      </w:r>
+    </w:p>
+    <w:p>
+      <w:pPr>
+        <w:rPr>
+          <w:color w:val="FF0000"/>
+        </w:rPr>
+      </w:pPr>
+      <w:r>
+        <w:rPr>
+          <w:color w:val="FF0000"/>
+        </w:rPr>
+        <w:t>количество модулей, форм, экранов, страниц сайта и т. п.,</w:t>
+      </w:r>
+    </w:p>
+    <w:p>
+      <w:pPr>
+        <w:rPr>
+          <w:color w:val="FF0000"/>
+        </w:rPr>
+      </w:pPr>
+      <w:r>
+        <w:rPr>
+          <w:color w:val="FF0000"/>
+        </w:rPr>
+        <w:t>количество автоматических тестов,</w:t>
+      </w:r>
+    </w:p>
+    <w:p>
+      <w:pPr>
+        <w:rPr>
+          <w:color w:val="FF0000"/>
+        </w:rPr>
+      </w:pPr>
+      <w:r>
+        <w:rPr>
+          <w:color w:val="FF0000"/>
+        </w:rPr>
+        <w:t>количество и объём, в килобайтах, программных компонент,</w:t>
+      </w:r>
+    </w:p>
+    <w:p>
+      <w:pPr>
+        <w:rPr>
+          <w:color w:val="FF0000"/>
+        </w:rPr>
+      </w:pPr>
+      <w:r>
+        <w:rPr>
+          <w:color w:val="FF0000"/>
+        </w:rPr>
+        <w:t>фактическое быстродействие и затраты оперативной памяти, на нескольких примерах, сравнить с требованиями п. 7.2.</w:t>
+      </w:r>
+    </w:p>
+    <w:p>
+      <w:pPr>
+        <w:rPr>
+          <w:color w:val="FF0000"/>
+        </w:rPr>
+      </w:pPr>
+      <w:r>
+        <w:rPr>
+          <w:color w:val="FF0000"/>
+        </w:rPr>
+        <w:t>фактическое количество пользователей, кроме разработчиков системы.</w:t>
+      </w:r>
+    </w:p>
+    <w:p>
+      <w:pPr>
+        <w:rPr>
+          <w:color w:val="FF0000"/>
+        </w:rPr>
+      </w:pPr>
+      <w:r>
+        <w:rPr>
+          <w:color w:val="FF0000"/>
+        </w:rPr>
+        <w:t>Указать методику тестирования: по белому или чёрному ящику, бета-тестирование, случайное тестирование. Описать процедуру тестирования (вручную или автоматически), его объём и результаты.</w:t>
+      </w:r>
+    </w:p>
+    <w:p>
+      <w:pPr>
+        <w:rPr>
+          <w:color w:val="FF0000"/>
+        </w:rPr>
+      </w:pPr>
+      <w:r>
+        <w:rPr>
+          <w:color w:val="FF0000"/>
+        </w:rPr>
+        <w:t>Сделать вывод об успешности реализации программной системы.</w:t>
       </w:r>
     </w:p>
     <w:p>
@@ -10746,9 +10778,13 @@
     <w:p>
       <w:pPr>
         <w:spacing w:line="259" w:lineRule="auto"/>
-        <w:ind w:firstLine="0"/>
-        <w:jc w:val="left"/>
-      </w:pPr>
+      </w:pPr>
+      <w:r>
+        <w:rPr>
+          <w:color w:val="FF0000"/>
+        </w:rPr>
+        <w:t>Объяснить, как собиралась статистика, привести отзывы пользователей, как будут исправляться предложения пользователей</w:t>
+      </w:r>
       <w:r>
         <w:br w:type="page"/>
       </w:r>
@@ -10766,11 +10802,133 @@
     </w:p>
     <w:p>
       <w:r>
+        <w:t>Таким образом, в результате разработки игры «</w:t>
+      </w:r>
+      <w:r>
+        <w:rPr>
+          <w:lang w:val="en-US"/>
+        </w:rPr>
+        <w:t>Respiration</w:t>
+      </w:r>
+      <w:r>
+        <w:t>», был</w:t>
+      </w:r>
+      <w:r>
+        <w:t>о изучен</w:t>
+      </w:r>
+      <w:r>
+        <w:t>ы основы</w:t>
+      </w:r>
+      <w:r>
+        <w:t>:</w:t>
+      </w:r>
+    </w:p>
+    <w:p>
+      <w:pPr>
+        <w:pStyle w:val="a8"/>
+        <w:numPr>
+          <w:ilvl w:val="0"/>
+          <w:numId w:val="38"/>
+        </w:numPr>
+      </w:pPr>
+      <w:r>
+        <w:t>П</w:t>
+      </w:r>
+      <w:r>
+        <w:t>остроения работы в командах</w:t>
+      </w:r>
+    </w:p>
+    <w:p>
+      <w:pPr>
+        <w:pStyle w:val="a8"/>
+        <w:numPr>
+          <w:ilvl w:val="0"/>
+          <w:numId w:val="38"/>
+        </w:numPr>
+      </w:pPr>
+      <w:r>
+        <w:t>С</w:t>
+      </w:r>
+      <w:r>
+        <w:t>оздания 2</w:t>
+      </w:r>
+      <w:r>
+        <w:rPr>
+          <w:lang w:val="en-US"/>
+        </w:rPr>
+        <w:t>D</w:t>
+      </w:r>
+      <w:r>
+        <w:t xml:space="preserve"> игр в среде разработки компьютерных игр </w:t>
+      </w:r>
+      <w:r>
+        <w:rPr>
+          <w:lang w:val="en-US"/>
+        </w:rPr>
+        <w:t>Unity</w:t>
+      </w:r>
+    </w:p>
+    <w:p>
+      <w:pPr>
+        <w:pStyle w:val="a8"/>
+        <w:numPr>
+          <w:ilvl w:val="0"/>
+          <w:numId w:val="38"/>
+        </w:numPr>
+      </w:pPr>
+      <w:r>
+        <w:t>П</w:t>
+      </w:r>
+      <w:r>
+        <w:t>ользовательского тестирования</w:t>
+      </w:r>
+    </w:p>
+    <w:p>
+      <w:pPr>
+        <w:pStyle w:val="a8"/>
+        <w:numPr>
+          <w:ilvl w:val="0"/>
+          <w:numId w:val="38"/>
+        </w:numPr>
+      </w:pPr>
+      <w:r>
+        <w:t>Сбора статистики</w:t>
+      </w:r>
+    </w:p>
+    <w:p>
+      <w:pPr>
         <w:rPr>
           <w:color w:val="FF0000"/>
         </w:rPr>
-        <w:t>Что-нибудь про результаты</w:t>
-      </w:r>
+      </w:pPr>
+      <w:r>
+        <w:rPr>
+          <w:color w:val="FF0000"/>
+        </w:rPr>
+        <w:t>Игру протестировали х человек, добавить статистику (отзывы)</w:t>
+      </w:r>
+    </w:p>
+    <w:p>
+      <w:r>
+        <w:rPr>
+          <w:color w:val="FF0000"/>
+        </w:rPr>
+        <w:t>Кратко перечислить основные характеристики и достоинства разработанной системы,</w:t>
+      </w:r>
+      <w:r>
+        <w:rPr>
+          <w:color w:val="FF0000"/>
+        </w:rPr>
+        <w:t xml:space="preserve"> </w:t>
+      </w:r>
+      <w:r>
+        <w:rPr>
+          <w:color w:val="FF0000"/>
+        </w:rPr>
+        <w:t>указать пути дальнейшего развития системы</w:t>
+      </w:r>
+    </w:p>
+    <w:p>
       <w:r>
         <w:br w:type="page"/>
       </w:r>
@@ -10835,6 +10993,7 @@
             <w:id w:val="111145805"/>
             <w:bibliography/>
           </w:sdtPr>
+          <w:sdtEndPr/>
           <w:sdtContent>
             <w:p>
               <w:pPr>
@@ -11247,6 +11406,7 @@
         <w:docPartUnique/>
       </w:docPartObj>
     </w:sdtPr>
+    <w:sdtEndPr/>
     <w:sdtContent>
       <w:p>
         <w:pPr>
@@ -13397,6 +13557,95 @@
     </w:lvl>
   </w:abstractNum>
   <w:abstractNum w:abstractNumId="22" w15:restartNumberingAfterBreak="0">
+    <w:nsid w:val="49256471"/>
+    <w:multiLevelType w:val="hybridMultilevel"/>
+    <w:tmpl w:val="58EA8EF0"/>
+    <w:lvl w:ilvl="0" w:tplc="5F7C9100">
+      <w:start w:val="1"/>
+      <w:numFmt w:val="decimal"/>
+      <w:lvlText w:val="%1."/>
+      <w:lvlJc w:val="left"/>
+      <w:pPr>
+        <w:ind w:left="927" w:hanging="360"/>
+      </w:pPr>
+      <w:rPr>
+        <w:rFonts w:hint="default"/>
+      </w:rPr>
+    </w:lvl>
+    <w:lvl w:ilvl="1" w:tplc="04190019" w:tentative="1">
+      <w:start w:val="1"/>
+      <w:numFmt w:val="lowerLetter"/>
+      <w:lvlText w:val="%2."/>
+      <w:lvlJc w:val="left"/>
+      <w:pPr>
+        <w:ind w:left="1647" w:hanging="360"/>
+      </w:pPr>
+    </w:lvl>
+    <w:lvl w:ilvl="2" w:tplc="0419001B" w:tentative="1">
+      <w:start w:val="1"/>
+      <w:numFmt w:val="lowerRoman"/>
+      <w:lvlText w:val="%3."/>
+      <w:lvlJc w:val="right"/>
+      <w:pPr>
+        <w:ind w:left="2367" w:hanging="180"/>
+      </w:pPr>
+    </w:lvl>
+    <w:lvl w:ilvl="3" w:tplc="0419000F" w:tentative="1">
+      <w:start w:val="1"/>
+      <w:numFmt w:val="decimal"/>
+      <w:lvlText w:val="%4."/>
+      <w:lvlJc w:val="left"/>
+      <w:pPr>
+        <w:ind w:left="3087" w:hanging="360"/>
+      </w:pPr>
+    </w:lvl>
+    <w:lvl w:ilvl="4" w:tplc="04190019" w:tentative="1">
+      <w:start w:val="1"/>
+      <w:numFmt w:val="lowerLetter"/>
+      <w:lvlText w:val="%5."/>
+      <w:lvlJc w:val="left"/>
+      <w:pPr>
+        <w:ind w:left="3807" w:hanging="360"/>
+      </w:pPr>
+    </w:lvl>
+    <w:lvl w:ilvl="5" w:tplc="0419001B" w:tentative="1">
+      <w:start w:val="1"/>
+      <w:numFmt w:val="lowerRoman"/>
+      <w:lvlText w:val="%6."/>
+      <w:lvlJc w:val="right"/>
+      <w:pPr>
+        <w:ind w:left="4527" w:hanging="180"/>
+      </w:pPr>
+    </w:lvl>
+    <w:lvl w:ilvl="6" w:tplc="0419000F" w:tentative="1">
+      <w:start w:val="1"/>
+      <w:numFmt w:val="decimal"/>
+      <w:lvlText w:val="%7."/>
+      <w:lvlJc w:val="left"/>
+      <w:pPr>
+        <w:ind w:left="5247" w:hanging="360"/>
+      </w:pPr>
+    </w:lvl>
+    <w:lvl w:ilvl="7" w:tplc="04190019" w:tentative="1">
+      <w:start w:val="1"/>
+      <w:numFmt w:val="lowerLetter"/>
+      <w:lvlText w:val="%8."/>
+      <w:lvlJc w:val="left"/>
+      <w:pPr>
+        <w:ind w:left="5967" w:hanging="360"/>
+      </w:pPr>
+    </w:lvl>
+    <w:lvl w:ilvl="8" w:tplc="0419001B" w:tentative="1">
+      <w:start w:val="1"/>
+      <w:numFmt w:val="lowerRoman"/>
+      <w:lvlText w:val="%9."/>
+      <w:lvlJc w:val="right"/>
+      <w:pPr>
+        <w:ind w:left="6687" w:hanging="180"/>
+      </w:pPr>
+    </w:lvl>
+  </w:abstractNum>
+  <w:abstractNum w:abstractNumId="23" w15:restartNumberingAfterBreak="0">
     <w:nsid w:val="4A2B1305"/>
     <w:multiLevelType w:val="hybridMultilevel"/>
     <w:tmpl w:val="BBD6762E"/>
@@ -13485,7 +13734,7 @@
       </w:pPr>
     </w:lvl>
   </w:abstractNum>
-  <w:abstractNum w:abstractNumId="23" w15:restartNumberingAfterBreak="0">
+  <w:abstractNum w:abstractNumId="24" w15:restartNumberingAfterBreak="0">
     <w:nsid w:val="501F6DD4"/>
     <w:multiLevelType w:val="hybridMultilevel"/>
     <w:tmpl w:val="BB1EEA42"/>
@@ -13576,7 +13825,7 @@
       </w:pPr>
     </w:lvl>
   </w:abstractNum>
-  <w:abstractNum w:abstractNumId="24" w15:restartNumberingAfterBreak="0">
+  <w:abstractNum w:abstractNumId="25" w15:restartNumberingAfterBreak="0">
     <w:nsid w:val="51C114C9"/>
     <w:multiLevelType w:val="hybridMultilevel"/>
     <w:tmpl w:val="0422EB56"/>
@@ -13667,7 +13916,7 @@
       </w:pPr>
     </w:lvl>
   </w:abstractNum>
-  <w:abstractNum w:abstractNumId="25" w15:restartNumberingAfterBreak="0">
+  <w:abstractNum w:abstractNumId="26" w15:restartNumberingAfterBreak="0">
     <w:nsid w:val="52AF3D8F"/>
     <w:multiLevelType w:val="hybridMultilevel"/>
     <w:tmpl w:val="B5586A46"/>
@@ -13780,7 +14029,7 @@
       </w:rPr>
     </w:lvl>
   </w:abstractNum>
-  <w:abstractNum w:abstractNumId="26" w15:restartNumberingAfterBreak="0">
+  <w:abstractNum w:abstractNumId="27" w15:restartNumberingAfterBreak="0">
     <w:nsid w:val="5AFF42E4"/>
     <w:multiLevelType w:val="hybridMultilevel"/>
     <w:tmpl w:val="97E6FA50"/>
@@ -13867,7 +14116,7 @@
       </w:pPr>
     </w:lvl>
   </w:abstractNum>
-  <w:abstractNum w:abstractNumId="27" w15:restartNumberingAfterBreak="0">
+  <w:abstractNum w:abstractNumId="28" w15:restartNumberingAfterBreak="0">
     <w:nsid w:val="5B0476DB"/>
     <w:multiLevelType w:val="hybridMultilevel"/>
     <w:tmpl w:val="98A47B00"/>
@@ -13958,7 +14207,7 @@
       </w:pPr>
     </w:lvl>
   </w:abstractNum>
-  <w:abstractNum w:abstractNumId="28" w15:restartNumberingAfterBreak="0">
+  <w:abstractNum w:abstractNumId="29" w15:restartNumberingAfterBreak="0">
     <w:nsid w:val="635E4BFC"/>
     <w:multiLevelType w:val="hybridMultilevel"/>
     <w:tmpl w:val="67C683AA"/>
@@ -14047,7 +14296,7 @@
       </w:pPr>
     </w:lvl>
   </w:abstractNum>
-  <w:abstractNum w:abstractNumId="29" w15:restartNumberingAfterBreak="0">
+  <w:abstractNum w:abstractNumId="30" w15:restartNumberingAfterBreak="0">
     <w:nsid w:val="65DB5AC6"/>
     <w:multiLevelType w:val="hybridMultilevel"/>
     <w:tmpl w:val="6A3E472E"/>
@@ -14136,7 +14385,7 @@
       </w:pPr>
     </w:lvl>
   </w:abstractNum>
-  <w:abstractNum w:abstractNumId="30" w15:restartNumberingAfterBreak="0">
+  <w:abstractNum w:abstractNumId="31" w15:restartNumberingAfterBreak="0">
     <w:nsid w:val="69133FB0"/>
     <w:multiLevelType w:val="hybridMultilevel"/>
     <w:tmpl w:val="3FBA3B14"/>
@@ -14225,7 +14474,7 @@
       </w:pPr>
     </w:lvl>
   </w:abstractNum>
-  <w:abstractNum w:abstractNumId="31" w15:restartNumberingAfterBreak="0">
+  <w:abstractNum w:abstractNumId="32" w15:restartNumberingAfterBreak="0">
     <w:nsid w:val="6ACB30D6"/>
     <w:multiLevelType w:val="hybridMultilevel"/>
     <w:tmpl w:val="9CFCF6D6"/>
@@ -14314,7 +14563,7 @@
       </w:pPr>
     </w:lvl>
   </w:abstractNum>
-  <w:abstractNum w:abstractNumId="32" w15:restartNumberingAfterBreak="0">
+  <w:abstractNum w:abstractNumId="33" w15:restartNumberingAfterBreak="0">
     <w:nsid w:val="704D1263"/>
     <w:multiLevelType w:val="hybridMultilevel"/>
     <w:tmpl w:val="F26012E4"/>
@@ -14404,7 +14653,7 @@
       </w:pPr>
     </w:lvl>
   </w:abstractNum>
-  <w:abstractNum w:abstractNumId="33" w15:restartNumberingAfterBreak="0">
+  <w:abstractNum w:abstractNumId="34" w15:restartNumberingAfterBreak="0">
     <w:nsid w:val="73152D49"/>
     <w:multiLevelType w:val="hybridMultilevel"/>
     <w:tmpl w:val="17069206"/>
@@ -14495,7 +14744,7 @@
       </w:pPr>
     </w:lvl>
   </w:abstractNum>
-  <w:abstractNum w:abstractNumId="34" w15:restartNumberingAfterBreak="0">
+  <w:abstractNum w:abstractNumId="35" w15:restartNumberingAfterBreak="0">
     <w:nsid w:val="79CE3301"/>
     <w:multiLevelType w:val="hybridMultilevel"/>
     <w:tmpl w:val="971CB3B0"/>
@@ -14584,7 +14833,7 @@
       </w:pPr>
     </w:lvl>
   </w:abstractNum>
-  <w:abstractNum w:abstractNumId="35" w15:restartNumberingAfterBreak="0">
+  <w:abstractNum w:abstractNumId="36" w15:restartNumberingAfterBreak="0">
     <w:nsid w:val="7A136D16"/>
     <w:multiLevelType w:val="hybridMultilevel"/>
     <w:tmpl w:val="8998F230"/>
@@ -14697,7 +14946,7 @@
       </w:rPr>
     </w:lvl>
   </w:abstractNum>
-  <w:abstractNum w:abstractNumId="36" w15:restartNumberingAfterBreak="0">
+  <w:abstractNum w:abstractNumId="37" w15:restartNumberingAfterBreak="0">
     <w:nsid w:val="7F8F56A4"/>
     <w:multiLevelType w:val="hybridMultilevel"/>
     <w:tmpl w:val="03205E78"/>
@@ -14796,7 +15045,7 @@
     <w:abstractNumId w:val="16"/>
   </w:num>
   <w:num w:numId="4">
-    <w:abstractNumId w:val="23"/>
+    <w:abstractNumId w:val="24"/>
   </w:num>
   <w:num w:numId="5">
     <w:abstractNumId w:val="20"/>
@@ -14805,13 +15054,13 @@
     <w:abstractNumId w:val="17"/>
   </w:num>
   <w:num w:numId="7">
-    <w:abstractNumId w:val="33"/>
+    <w:abstractNumId w:val="34"/>
   </w:num>
   <w:num w:numId="8">
-    <w:abstractNumId w:val="24"/>
+    <w:abstractNumId w:val="25"/>
   </w:num>
   <w:num w:numId="9">
-    <w:abstractNumId w:val="27"/>
+    <w:abstractNumId w:val="28"/>
   </w:num>
   <w:num w:numId="10">
     <w:abstractNumId w:val="5"/>
@@ -14820,10 +15069,10 @@
     <w:abstractNumId w:val="18"/>
   </w:num>
   <w:num w:numId="12">
-    <w:abstractNumId w:val="34"/>
+    <w:abstractNumId w:val="35"/>
   </w:num>
   <w:num w:numId="13">
-    <w:abstractNumId w:val="26"/>
+    <w:abstractNumId w:val="27"/>
   </w:num>
   <w:num w:numId="14">
     <w:abstractNumId w:val="3"/>
@@ -14832,13 +15081,13 @@
     <w:abstractNumId w:val="11"/>
   </w:num>
   <w:num w:numId="16">
-    <w:abstractNumId w:val="28"/>
+    <w:abstractNumId w:val="29"/>
   </w:num>
   <w:num w:numId="17">
     <w:abstractNumId w:val="4"/>
   </w:num>
   <w:num w:numId="18">
-    <w:abstractNumId w:val="25"/>
+    <w:abstractNumId w:val="26"/>
   </w:num>
   <w:num w:numId="19">
     <w:abstractNumId w:val="15"/>
@@ -14850,13 +15099,13 @@
     <w:abstractNumId w:val="13"/>
   </w:num>
   <w:num w:numId="22">
-    <w:abstractNumId w:val="35"/>
+    <w:abstractNumId w:val="36"/>
   </w:num>
   <w:num w:numId="23">
     <w:abstractNumId w:val="14"/>
   </w:num>
   <w:num w:numId="24">
-    <w:abstractNumId w:val="32"/>
+    <w:abstractNumId w:val="33"/>
   </w:num>
   <w:num w:numId="25">
     <w:abstractNumId w:val="7"/>
@@ -14868,7 +15117,7 @@
     <w:abstractNumId w:val="9"/>
   </w:num>
   <w:num w:numId="28">
-    <w:abstractNumId w:val="30"/>
+    <w:abstractNumId w:val="31"/>
   </w:num>
   <w:num w:numId="29">
     <w:abstractNumId w:val="8"/>
@@ -14877,13 +15126,13 @@
     <w:abstractNumId w:val="21"/>
   </w:num>
   <w:num w:numId="31">
-    <w:abstractNumId w:val="36"/>
+    <w:abstractNumId w:val="37"/>
   </w:num>
   <w:num w:numId="32">
-    <w:abstractNumId w:val="22"/>
+    <w:abstractNumId w:val="23"/>
   </w:num>
   <w:num w:numId="33">
-    <w:abstractNumId w:val="31"/>
+    <w:abstractNumId w:val="32"/>
   </w:num>
   <w:num w:numId="34">
     <w:abstractNumId w:val="2"/>
@@ -14892,10 +15141,13 @@
     <w:abstractNumId w:val="1"/>
   </w:num>
   <w:num w:numId="36">
-    <w:abstractNumId w:val="29"/>
+    <w:abstractNumId w:val="30"/>
   </w:num>
   <w:num w:numId="37">
     <w:abstractNumId w:val="19"/>
+  </w:num>
+  <w:num w:numId="38">
+    <w:abstractNumId w:val="22"/>
   </w:num>
 </w:numbering>
 </file>
@@ -16185,7 +16437,7 @@
 </file>
 
 <file path=customXml/itemProps2.xml><?xml version="1.0" encoding="utf-8"?>
-<ds:datastoreItem xmlns:ds="http://schemas.openxmlformats.org/officeDocument/2006/customXml" ds:itemID="{3DE9E3AD-5774-4C05-BFCD-0673EEF7830A}">
+<ds:datastoreItem xmlns:ds="http://schemas.openxmlformats.org/officeDocument/2006/customXml" ds:itemID="{2804BA03-A004-41CC-B270-61AD641BAF96}">
   <ds:schemaRefs>
     <ds:schemaRef ds:uri="http://schemas.openxmlformats.org/officeDocument/2006/bibliography"/>
   </ds:schemaRefs>

--- a/Б9121-09.03.03пикд_команда_4_отчет.docx
+++ b/Б9121-09.03.03пикд_команда_4_отчет.docx
@@ -2902,7 +2902,13 @@
         <w:t>D</w:t>
       </w:r>
       <w:r>
-        <w:t xml:space="preserve"> игру в жанре </w:t>
+        <w:t xml:space="preserve"> игру </w:t>
+      </w:r>
+      <w:r>
+        <w:t xml:space="preserve">с видом сверху </w:t>
+      </w:r>
+      <w:r>
+        <w:t xml:space="preserve">в жанре </w:t>
       </w:r>
       <w:r>
         <w:t>roguelike</w:t>
@@ -2947,13 +2953,7 @@
         <w:t>ах</w:t>
       </w:r>
       <w:r>
-        <w:t xml:space="preserve">, а также многочисленным толпам зараженных. В зависимости от </w:t>
-      </w:r>
-      <w:r>
-        <w:t>решений игрок может добиться плохой концовки и истребить всех живых на островах или хорошей и вылечить всех людей</w:t>
-      </w:r>
-      <w:r>
-        <w:t xml:space="preserve">. В игре присутствует механика </w:t>
+        <w:t xml:space="preserve">, а также многочисленным толпам зараженных. В игре присутствует механика </w:t>
       </w:r>
       <w:r>
         <w:rPr>
@@ -2962,7 +2962,7 @@
         <w:t>NPC</w:t>
       </w:r>
       <w:r>
-        <w:t xml:space="preserve"> в лице торговцев снаряжением и сюжетных персонажей.</w:t>
+        <w:t>.</w:t>
       </w:r>
     </w:p>
     <w:p>
@@ -4002,21 +4002,7 @@
         <w:ind w:left="1276"/>
       </w:pPr>
       <w:r>
-        <w:t xml:space="preserve">Возможность использовать различные дополнительные инструменты </w:t>
-      </w:r>
-    </w:p>
-    <w:p>
-      <w:pPr>
-        <w:pStyle w:val="a8"/>
-        <w:numPr>
-          <w:ilvl w:val="0"/>
-          <w:numId w:val="26"/>
-        </w:numPr>
-        <w:spacing w:after="0"/>
-        <w:ind w:left="1276"/>
-      </w:pPr>
-      <w:r>
-        <w:t>Сюжетное повествование с двумя разными концовками</w:t>
+        <w:t>Возможность использовать различные дополнительные инструменты</w:t>
       </w:r>
     </w:p>
     <w:p>
@@ -4178,13 +4164,7 @@
         <w:t>NPC</w:t>
       </w:r>
       <w:r>
-        <w:t xml:space="preserve"> (</w:t>
-      </w:r>
-      <w:r>
-        <w:t xml:space="preserve">лечить людей, </w:t>
-      </w:r>
-      <w:r>
-        <w:t>разговаривать с ними, покупать и продавать вещи)</w:t>
+        <w:t xml:space="preserve"> (покупать и продавать вещи)</w:t>
       </w:r>
     </w:p>
     <w:p>
@@ -4213,7 +4193,13 @@
         </w:numPr>
       </w:pPr>
       <w:r>
-        <w:t>Делятся на два типа: зараженные люди и работники корпорации (зараженных можно лечить или убивать, работников можно только убивать)</w:t>
+        <w:t>У</w:t>
+      </w:r>
+      <w:r>
+        <w:t xml:space="preserve">меют ходить </w:t>
+      </w:r>
+      <w:r>
+        <w:t>во все стороны</w:t>
       </w:r>
     </w:p>
     <w:p>
@@ -4225,13 +4211,22 @@
         </w:numPr>
       </w:pPr>
       <w:r>
-        <w:t>У</w:t>
-      </w:r>
-      <w:r>
-        <w:t xml:space="preserve">меют ходить </w:t>
-      </w:r>
-      <w:r>
-        <w:t>во все стороны</w:t>
+        <w:t>Дерутс</w:t>
+      </w:r>
+      <w:r>
+        <w:t>я</w:t>
+      </w:r>
+      <w:r>
+        <w:t xml:space="preserve"> (</w:t>
+      </w:r>
+      <w:r>
+        <w:t>наносят 1 единицу урона за удар</w:t>
+      </w:r>
+      <w:r>
+        <w:t>, не используют оружие</w:t>
+      </w:r>
+      <w:r>
+        <w:t>)</w:t>
       </w:r>
     </w:p>
     <w:p>
@@ -4243,85 +4238,11 @@
         </w:numPr>
       </w:pPr>
       <w:r>
-        <w:t>Дерутс</w:t>
-      </w:r>
-      <w:r>
-        <w:t>я</w:t>
-      </w:r>
-      <w:r>
-        <w:t xml:space="preserve"> (</w:t>
-      </w:r>
-      <w:r>
-        <w:t>наносят 1 единицу урона за удар</w:t>
-      </w:r>
-      <w:r>
-        <w:t>, зараженные не используют оружие, работники используют</w:t>
-      </w:r>
-      <w:r>
-        <w:t>)</w:t>
-      </w:r>
-    </w:p>
-    <w:p>
-      <w:pPr>
-        <w:pStyle w:val="a8"/>
-        <w:numPr>
-          <w:ilvl w:val="0"/>
-          <w:numId w:val="34"/>
-        </w:numPr>
-      </w:pPr>
-      <w:r>
         <w:t>Имеет здоровье (максимальное здоровье 5 единиц)</w:t>
       </w:r>
     </w:p>
     <w:p>
       <w:r>
-        <w:t>Также име</w:t>
-      </w:r>
-      <w:r>
-        <w:t>ю</w:t>
-      </w:r>
-      <w:r>
-        <w:t xml:space="preserve">тся </w:t>
-      </w:r>
-      <w:r>
-        <w:t xml:space="preserve">боссы - </w:t>
-      </w:r>
-      <w:r>
-        <w:t>несколько очень сильных противников</w:t>
-      </w:r>
-      <w:r>
-        <w:t>:</w:t>
-      </w:r>
-    </w:p>
-    <w:p>
-      <w:pPr>
-        <w:pStyle w:val="a8"/>
-        <w:numPr>
-          <w:ilvl w:val="0"/>
-          <w:numId w:val="35"/>
-        </w:numPr>
-      </w:pPr>
-      <w:r>
-        <w:t>Н</w:t>
-      </w:r>
-      <w:r>
-        <w:t>аносят 3 единицы урона за удар</w:t>
-      </w:r>
-    </w:p>
-    <w:p>
-      <w:pPr>
-        <w:pStyle w:val="a8"/>
-        <w:numPr>
-          <w:ilvl w:val="0"/>
-          <w:numId w:val="35"/>
-        </w:numPr>
-      </w:pPr>
-      <w:r>
-        <w:t>Имеет здоровье (максимальное здоровье 10 единиц)</w:t>
-      </w:r>
-    </w:p>
-    <w:p>
-      <w:r>
         <w:t>Торговцы</w:t>
       </w:r>
       <w:r>
@@ -4334,10 +4255,7 @@
         <w:t>NPC</w:t>
       </w:r>
       <w:r>
-        <w:t xml:space="preserve">, которые помогают игроку, </w:t>
-      </w:r>
-      <w:r>
-        <w:t xml:space="preserve">с ними можно поговорить, они </w:t>
+        <w:t xml:space="preserve">, которые </w:t>
       </w:r>
       <w:r>
         <w:t>пр</w:t>
@@ -4382,40 +4300,55 @@
     </w:p>
     <w:p>
       <w:r>
+        <w:t xml:space="preserve">Оружие – </w:t>
+      </w:r>
+      <w:r>
+        <w:t>особые предметы, которыми может пользоваться только игрок</w:t>
+      </w:r>
+      <w:r>
+        <w:t xml:space="preserve">, </w:t>
+      </w:r>
+      <w:r>
+        <w:t xml:space="preserve">разные </w:t>
+      </w:r>
+      <w:r>
+        <w:t xml:space="preserve">типы оружия наносят </w:t>
+      </w:r>
+      <w:r>
+        <w:t>разный</w:t>
+      </w:r>
+      <w:r>
+        <w:t xml:space="preserve"> урон (</w:t>
+      </w:r>
+      <w:r>
+        <w:t>пистолет, пистолет-пулемет, автомат</w:t>
+      </w:r>
+      <w:r>
+        <w:t>)</w:t>
+      </w:r>
+      <w:r>
+        <w:t>.</w:t>
+      </w:r>
+    </w:p>
+    <w:p>
+      <w:r>
+        <w:t xml:space="preserve">Монеты – внутренняя валюта игрового мира. Ее можно получить, продав ненужные вещи в магазине или </w:t>
+      </w:r>
+      <w:r>
+        <w:t>убив врага</w:t>
+      </w:r>
+      <w:r>
+        <w:t>. В магазине за монеты можно купить различные предметы.</w:t>
+      </w:r>
+    </w:p>
+    <w:p>
+      <w:r>
+        <w:t>Аптечки – специальный предмет, которым может пользоваться только игрок. Его можно найти или купить в магазине. Восстанавливает 3 единицы здоровья.</w:t>
+      </w:r>
+    </w:p>
+    <w:p>
+      <w:r>
         <w:lastRenderedPageBreak/>
-        <w:t xml:space="preserve">Оружие – </w:t>
-      </w:r>
-      <w:r>
-        <w:t>особые предметы, которыми может пользоваться только игрок</w:t>
-      </w:r>
-      <w:r>
-        <w:t>, все типы оружия наносят одинаковый урон (2 единицы урона за выстрел)</w:t>
-      </w:r>
-      <w:r>
-        <w:t xml:space="preserve">. </w:t>
-      </w:r>
-      <w:r>
-        <w:t>Разделяется на оружие для убивания монстров и оружие для спасения зараженных людей.</w:t>
-      </w:r>
-    </w:p>
-    <w:p>
-      <w:r>
-        <w:t xml:space="preserve">Монеты – внутренняя валюта игрового мира. Ее можно получить, продав ненужные вещи в магазине или </w:t>
-      </w:r>
-      <w:r>
-        <w:t>убив врага</w:t>
-      </w:r>
-      <w:r>
-        <w:t>. В магазине за монеты можно купить различные предметы.</w:t>
-      </w:r>
-    </w:p>
-    <w:p>
-      <w:r>
-        <w:t>Аптечки – специальный предмет, которым может пользоваться только игрок. Его можно найти или купить в магазине. Восстанавливает 3 единицы здоровья.</w:t>
-      </w:r>
-    </w:p>
-    <w:p>
-      <w:r>
         <w:t>Гранаты – специальный предмет, которым может пользоваться только игрок. Его можно найти или купить в магазине. Отнимает 3 единицы здоровья у всех, находящихся в радиусе действия.</w:t>
       </w:r>
     </w:p>
@@ -4558,8 +4491,6 @@
       <w:r>
         <w:t>Расположение препятствий</w:t>
       </w:r>
-      <w:bookmarkStart w:id="9" w:name="_GoBack"/>
-      <w:bookmarkEnd w:id="9"/>
     </w:p>
     <w:p>
       <w:pPr>
@@ -4588,7 +4519,13 @@
         </w:numPr>
       </w:pPr>
       <w:r>
-        <w:t xml:space="preserve">Количество аптечек и гранат (от </w:t>
+        <w:t xml:space="preserve">Количество аптечек </w:t>
+      </w:r>
+      <w:r>
+        <w:t xml:space="preserve">и гранат </w:t>
+      </w:r>
+      <w:r>
+        <w:t xml:space="preserve">(от </w:t>
       </w:r>
       <w:r>
         <w:t>1</w:t>
@@ -4623,21 +4560,16 @@
         <w:t xml:space="preserve">тся </w:t>
       </w:r>
       <w:r>
-        <w:t xml:space="preserve">при переходе </w:t>
+        <w:t>при переходе</w:t>
+      </w:r>
+      <w:r>
+        <w:t xml:space="preserve"> между</w:t>
+      </w:r>
+      <w:r>
+        <w:t xml:space="preserve"> </w:t>
       </w:r>
       <w:r>
         <w:t>уровнями (островами)</w:t>
-      </w:r>
-    </w:p>
-    <w:p>
-      <w:r>
-        <w:t>Инвентарь – специальное место, где хранятся вещи главного героя</w:t>
-      </w:r>
-      <w:r>
-        <w:t xml:space="preserve"> (хранятся в течение одной игры, т.е. после смерти инвентарь очищается)</w:t>
-      </w:r>
-      <w:r>
-        <w:t>.</w:t>
       </w:r>
     </w:p>
     <w:p>
@@ -4648,11 +4580,11 @@
           <w:numId w:val="17"/>
         </w:numPr>
       </w:pPr>
-      <w:bookmarkStart w:id="10" w:name="_Toc129278199"/>
+      <w:bookmarkStart w:id="9" w:name="_Toc129278199"/>
       <w:r>
         <w:t>План работы</w:t>
       </w:r>
-      <w:bookmarkEnd w:id="10"/>
+      <w:bookmarkEnd w:id="9"/>
     </w:p>
     <w:tbl>
       <w:tblPr>
@@ -4878,38 +4810,20 @@
             <w:pPr>
               <w:ind w:firstLine="0"/>
               <w:jc w:val="center"/>
-              <w:rPr>
-                <w:highlight w:val="green"/>
-              </w:rPr>
-            </w:pPr>
-            <w:r>
-              <w:rPr>
-                <w:highlight w:val="green"/>
-              </w:rPr>
+            </w:pPr>
+            <w:r>
               <w:t xml:space="preserve">Работа над </w:t>
             </w:r>
             <w:r>
-              <w:rPr>
-                <w:highlight w:val="green"/>
-              </w:rPr>
               <w:t>вводной частью о</w:t>
             </w:r>
             <w:r>
-              <w:rPr>
-                <w:highlight w:val="green"/>
-              </w:rPr>
               <w:t>тчет</w:t>
             </w:r>
             <w:r>
-              <w:rPr>
-                <w:highlight w:val="green"/>
-              </w:rPr>
               <w:t>а</w:t>
             </w:r>
             <w:r>
-              <w:rPr>
-                <w:highlight w:val="green"/>
-              </w:rPr>
               <w:t>, работа над балансом в игре</w:t>
             </w:r>
           </w:p>
@@ -4923,26 +4837,14 @@
             <w:pPr>
               <w:ind w:firstLine="0"/>
               <w:jc w:val="center"/>
-              <w:rPr>
-                <w:highlight w:val="green"/>
-              </w:rPr>
-            </w:pPr>
-            <w:r>
-              <w:rPr>
-                <w:highlight w:val="green"/>
-              </w:rPr>
+            </w:pPr>
+            <w:r>
               <w:t>Анализ существующих решений</w:t>
             </w:r>
             <w:r>
-              <w:rPr>
-                <w:highlight w:val="green"/>
-              </w:rPr>
               <w:t>, создание спрайтов</w:t>
             </w:r>
             <w:r>
-              <w:rPr>
-                <w:highlight w:val="green"/>
-              </w:rPr>
               <w:t xml:space="preserve"> предметов</w:t>
             </w:r>
           </w:p>
@@ -4955,45 +4857,26 @@
             <w:pPr>
               <w:ind w:firstLine="0"/>
               <w:jc w:val="center"/>
-              <w:rPr>
-                <w:highlight w:val="green"/>
-              </w:rPr>
-            </w:pPr>
-            <w:r>
-              <w:rPr>
-                <w:highlight w:val="green"/>
-              </w:rPr>
+            </w:pPr>
+            <w:r>
               <w:t>Описанием идеи</w:t>
             </w:r>
             <w:r>
-              <w:rPr>
-                <w:highlight w:val="green"/>
-              </w:rPr>
               <w:t xml:space="preserve"> игры</w:t>
             </w:r>
             <w:r>
-              <w:rPr>
-                <w:highlight w:val="green"/>
-              </w:rPr>
               <w:t>, создание спрайтов</w:t>
             </w:r>
             <w:r>
-              <w:rPr>
-                <w:highlight w:val="green"/>
-              </w:rPr>
               <w:t xml:space="preserve"> </w:t>
             </w:r>
             <w:r>
               <w:rPr>
-                <w:highlight w:val="green"/>
                 <w:lang w:val="en-US"/>
               </w:rPr>
               <w:t>NPC</w:t>
             </w:r>
             <w:r>
-              <w:rPr>
-                <w:highlight w:val="green"/>
-              </w:rPr>
               <w:t xml:space="preserve"> и главного героя</w:t>
             </w:r>
           </w:p>
@@ -5023,15 +4906,9 @@
               <w:jc w:val="center"/>
             </w:pPr>
             <w:r>
-              <w:rPr>
-                <w:highlight w:val="green"/>
-              </w:rPr>
               <w:t>Работа над о</w:t>
             </w:r>
             <w:r>
-              <w:rPr>
-                <w:highlight w:val="green"/>
-              </w:rPr>
               <w:t>писанием игры</w:t>
             </w:r>
           </w:p>
@@ -5047,9 +4924,6 @@
               <w:jc w:val="center"/>
             </w:pPr>
             <w:r>
-              <w:rPr>
-                <w:highlight w:val="green"/>
-              </w:rPr>
               <w:t>Работа над генерацией уровня</w:t>
             </w:r>
           </w:p>
@@ -5064,27 +4938,15 @@
               <w:jc w:val="center"/>
             </w:pPr>
             <w:r>
-              <w:rPr>
-                <w:highlight w:val="green"/>
-              </w:rPr>
               <w:t xml:space="preserve">Создание </w:t>
             </w:r>
             <w:r>
-              <w:rPr>
-                <w:highlight w:val="green"/>
-              </w:rPr>
               <w:t xml:space="preserve">анимации </w:t>
             </w:r>
             <w:r>
-              <w:rPr>
-                <w:highlight w:val="green"/>
-              </w:rPr>
               <w:t>спрайтов</w:t>
             </w:r>
             <w:r>
-              <w:rPr>
-                <w:highlight w:val="green"/>
-              </w:rPr>
               <w:t xml:space="preserve"> персонажей</w:t>
             </w:r>
           </w:p>
@@ -5114,9 +4976,6 @@
               <w:jc w:val="center"/>
             </w:pPr>
             <w:r>
-              <w:rPr>
-                <w:highlight w:val="green"/>
-              </w:rPr>
               <w:t>Работа над описанием игры</w:t>
             </w:r>
           </w:p>
@@ -5130,14 +4989,8 @@
             <w:pPr>
               <w:ind w:firstLine="0"/>
               <w:jc w:val="center"/>
-              <w:rPr>
-                <w:highlight w:val="green"/>
-              </w:rPr>
-            </w:pPr>
-            <w:r>
-              <w:rPr>
-                <w:highlight w:val="green"/>
-              </w:rPr>
+            </w:pPr>
+            <w:r>
               <w:t>Работа над генерацией уровня</w:t>
             </w:r>
           </w:p>
@@ -5150,20 +5003,11 @@
             <w:pPr>
               <w:ind w:firstLine="0"/>
               <w:jc w:val="center"/>
-              <w:rPr>
-                <w:highlight w:val="green"/>
-              </w:rPr>
-            </w:pPr>
-            <w:r>
-              <w:rPr>
-                <w:highlight w:val="green"/>
-              </w:rPr>
+            </w:pPr>
+            <w:r>
               <w:t xml:space="preserve">Работа над кодом для </w:t>
             </w:r>
             <w:r>
-              <w:rPr>
-                <w:highlight w:val="green"/>
-              </w:rPr>
               <w:t>камеры и главного героя</w:t>
             </w:r>
           </w:p>
@@ -5193,28 +5037,10 @@
               <w:jc w:val="center"/>
             </w:pPr>
             <w:r>
-              <w:rPr>
-                <w:highlight w:val="green"/>
-              </w:rPr>
               <w:t>С</w:t>
             </w:r>
             <w:r>
-              <w:rPr>
-                <w:highlight w:val="green"/>
-              </w:rPr>
-              <w:t>оздание интерфейс</w:t>
-            </w:r>
-            <w:r>
-              <w:rPr>
-                <w:highlight w:val="green"/>
-              </w:rPr>
-              <w:t>а</w:t>
-            </w:r>
-            <w:r>
-              <w:rPr>
-                <w:highlight w:val="green"/>
-              </w:rPr>
-              <w:t>, меню</w:t>
+              <w:t>оздание интерфейса</w:t>
             </w:r>
           </w:p>
         </w:tc>
@@ -5227,14 +5053,8 @@
             <w:pPr>
               <w:ind w:firstLine="0"/>
               <w:jc w:val="center"/>
-              <w:rPr>
-                <w:highlight w:val="green"/>
-              </w:rPr>
-            </w:pPr>
-            <w:r>
-              <w:rPr>
-                <w:highlight w:val="green"/>
-              </w:rPr>
+            </w:pPr>
+            <w:r>
               <w:t>Работа над оружием</w:t>
             </w:r>
           </w:p>
@@ -5247,19 +5067,12 @@
             <w:pPr>
               <w:ind w:firstLine="0"/>
               <w:jc w:val="center"/>
-              <w:rPr>
-                <w:highlight w:val="green"/>
-              </w:rPr>
-            </w:pPr>
-            <w:r>
-              <w:rPr>
-                <w:highlight w:val="green"/>
-              </w:rPr>
+            </w:pPr>
+            <w:r>
               <w:t xml:space="preserve">Работа над кодом для </w:t>
             </w:r>
             <w:r>
               <w:rPr>
-                <w:highlight w:val="green"/>
                 <w:lang w:val="en-US"/>
               </w:rPr>
               <w:t>NPC</w:t>
@@ -5357,9 +5170,6 @@
               <w:jc w:val="center"/>
             </w:pPr>
             <w:r>
-              <w:rPr>
-                <w:highlight w:val="green"/>
-              </w:rPr>
               <w:t>Создание спрайтов</w:t>
             </w:r>
           </w:p>
@@ -5373,14 +5183,8 @@
             <w:pPr>
               <w:ind w:firstLine="0"/>
               <w:jc w:val="center"/>
-              <w:rPr>
-                <w:highlight w:val="green"/>
-              </w:rPr>
-            </w:pPr>
-            <w:r>
-              <w:rPr>
-                <w:highlight w:val="green"/>
-              </w:rPr>
+            </w:pPr>
+            <w:r>
               <w:t>Работа над оружием</w:t>
             </w:r>
           </w:p>
@@ -5395,9 +5199,6 @@
               <w:jc w:val="center"/>
             </w:pPr>
             <w:r>
-              <w:rPr>
-                <w:highlight w:val="green"/>
-              </w:rPr>
               <w:t>Диалоговые окна</w:t>
             </w:r>
           </w:p>
@@ -5427,9 +5228,6 @@
               <w:jc w:val="center"/>
             </w:pPr>
             <w:r>
-              <w:rPr>
-                <w:highlight w:val="green"/>
-              </w:rPr>
               <w:t>Создание спрайтов</w:t>
             </w:r>
           </w:p>
@@ -5445,9 +5243,6 @@
               <w:jc w:val="center"/>
             </w:pPr>
             <w:r>
-              <w:rPr>
-                <w:highlight w:val="green"/>
-              </w:rPr>
               <w:t>Объекты на уровне</w:t>
             </w:r>
           </w:p>
@@ -5462,9 +5257,6 @@
               <w:jc w:val="center"/>
             </w:pPr>
             <w:r>
-              <w:rPr>
-                <w:highlight w:val="green"/>
-              </w:rPr>
               <w:t>Исправление ошибок</w:t>
             </w:r>
           </w:p>
@@ -5524,7 +5316,6 @@
               <w:ind w:firstLine="0"/>
             </w:pPr>
             <w:r>
-              <w:lastRenderedPageBreak/>
               <w:t>До 26 мая</w:t>
             </w:r>
           </w:p>
@@ -5539,7 +5330,7 @@
               <w:jc w:val="center"/>
             </w:pPr>
             <w:r>
-              <w:t>Добавить сюжет, сделать концовку</w:t>
+              <w:t>Работа над отчетом, докладом, презентацией</w:t>
             </w:r>
           </w:p>
         </w:tc>
@@ -5813,14 +5604,15 @@
           <w:numId w:val="17"/>
         </w:numPr>
       </w:pPr>
-      <w:bookmarkStart w:id="11" w:name="_Toc129278200"/>
+      <w:bookmarkStart w:id="10" w:name="_Toc129278200"/>
       <w:r>
         <w:t>Анализ существующих методов решения</w:t>
       </w:r>
-      <w:bookmarkEnd w:id="11"/>
-    </w:p>
-    <w:p>
-      <w:r>
+      <w:bookmarkEnd w:id="10"/>
+    </w:p>
+    <w:p>
+      <w:r>
+        <w:lastRenderedPageBreak/>
         <w:t>Чтобы определиться я жанром игры, б</w:t>
       </w:r>
       <w:r>
@@ -6074,7 +5866,6 @@
         </w:rPr>
       </w:pPr>
       <w:r>
-        <w:lastRenderedPageBreak/>
         <w:t xml:space="preserve">Являются поджанром </w:t>
       </w:r>
       <w:r>
@@ -6163,6 +5954,7 @@
         <w:rPr>
           <w:noProof/>
         </w:rPr>
+        <w:lastRenderedPageBreak/>
         <w:drawing>
           <wp:inline distT="0" distB="0" distL="0" distR="0" wp14:anchorId="5DE6FBB1" wp14:editId="37972264">
             <wp:extent cx="3832167" cy="2144684"/>
@@ -6375,7 +6167,6 @@
         <w:rPr>
           <w:noProof/>
         </w:rPr>
-        <w:lastRenderedPageBreak/>
         <w:drawing>
           <wp:inline distT="0" distB="0" distL="0" distR="0" wp14:anchorId="2B1B387E" wp14:editId="3833AEC1">
             <wp:extent cx="3840480" cy="2161309"/>
@@ -6433,9 +6224,9 @@
       <w:r>
         <w:t>Игра в жанре roguelike с видом сверху. Целью игрока является пройти 15 процедурно сгенерированных уровней, разбитых на семь тематических областей. Однако при убийстве финального босса есть возможность попасть в так называемый Loop (петля), где все уровни начинаются заново, но с увеличенной сложностью, новыми врагами и новыми уровнями, ранее недоступными. В перерывах между раундами игрок, посредством выпавшего с врагов на уровне мутагена, может выбрать мутацию для персонажа, придающую ему определённую способность.</w:t>
       </w:r>
-      <w:bookmarkStart w:id="12" w:name="_Hlk129821094"/>
-    </w:p>
-    <w:bookmarkEnd w:id="12"/>
+      <w:bookmarkStart w:id="11" w:name="_Hlk129821094"/>
+    </w:p>
+    <w:bookmarkEnd w:id="11"/>
     <w:p>
       <w:pPr>
         <w:pStyle w:val="a8"/>
@@ -6627,7 +6418,6 @@
         <w:rPr>
           <w:noProof/>
         </w:rPr>
-        <w:lastRenderedPageBreak/>
         <w:drawing>
           <wp:inline distT="0" distB="0" distL="0" distR="0" wp14:anchorId="46173177" wp14:editId="63A615AD">
             <wp:extent cx="3943483" cy="2218055"/>
@@ -6737,6 +6527,7 @@
         <w:rPr>
           <w:noProof/>
         </w:rPr>
+        <w:lastRenderedPageBreak/>
         <w:drawing>
           <wp:inline distT="0" distB="0" distL="0" distR="0" wp14:anchorId="146AD5D9" wp14:editId="1CC6CCBA">
             <wp:extent cx="3954780" cy="2224410"/>
@@ -6858,7 +6649,6 @@
         <w:rPr>
           <w:noProof/>
         </w:rPr>
-        <w:lastRenderedPageBreak/>
         <w:drawing>
           <wp:inline distT="0" distB="0" distL="0" distR="0" wp14:anchorId="2FC8DE91" wp14:editId="41A157D5">
             <wp:extent cx="3961015" cy="2227811"/>
@@ -6953,6 +6743,7 @@
         <w:rPr>
           <w:noProof/>
         </w:rPr>
+        <w:lastRenderedPageBreak/>
         <w:drawing>
           <wp:inline distT="0" distB="0" distL="0" distR="0" wp14:anchorId="74A54992" wp14:editId="250B6C29">
             <wp:extent cx="3978480" cy="2237740"/>
@@ -7199,6 +6990,7 @@
         <w:ind w:left="927" w:firstLine="0"/>
       </w:pPr>
       <w:r>
+        <w:lastRenderedPageBreak/>
         <w:t>Э</w:t>
       </w:r>
       <w:r>
@@ -7396,7 +7188,7 @@
                 <w:sz w:val="22"/>
               </w:rPr>
             </w:pPr>
-            <w:bookmarkStart w:id="13" w:name="_Hlk129181592"/>
+            <w:bookmarkStart w:id="12" w:name="_Hlk129181592"/>
             <w:r>
               <w:rPr>
                 <w:rFonts w:cstheme="minorHAnsi"/>
@@ -7405,7 +7197,7 @@
               </w:rPr>
               <w:t>Respiration</w:t>
             </w:r>
-            <w:bookmarkEnd w:id="13"/>
+            <w:bookmarkEnd w:id="12"/>
           </w:p>
         </w:tc>
         <w:tc>
@@ -8808,7 +8600,6 @@
               <w:rPr>
                 <w:sz w:val="22"/>
               </w:rPr>
-              <w:lastRenderedPageBreak/>
               <w:t>Реиграбельность</w:t>
             </w:r>
           </w:p>
@@ -9523,13 +9314,11 @@
               <w:ind w:firstLine="0"/>
               <w:jc w:val="center"/>
               <w:rPr>
-                <w:color w:val="FF0000"/>
-                <w:sz w:val="22"/>
-              </w:rPr>
-            </w:pPr>
-            <w:r>
-              <w:rPr>
-                <w:color w:val="FF0000"/>
+                <w:sz w:val="22"/>
+              </w:rPr>
+            </w:pPr>
+            <w:r>
+              <w:rPr>
                 <w:sz w:val="22"/>
               </w:rPr>
               <w:t>+</w:t>
@@ -9990,166 +9779,175 @@
       <w:pPr>
         <w:pStyle w:val="1"/>
       </w:pPr>
-      <w:bookmarkStart w:id="14" w:name="_Toc129278201"/>
+      <w:bookmarkStart w:id="13" w:name="_Toc129278201"/>
       <w:r>
         <w:lastRenderedPageBreak/>
         <w:t>Проект</w:t>
       </w:r>
+      <w:bookmarkEnd w:id="13"/>
+    </w:p>
+    <w:p>
+      <w:pPr>
+        <w:pStyle w:val="12"/>
+      </w:pPr>
+      <w:bookmarkStart w:id="14" w:name="_Toc129278202"/>
+      <w:r>
+        <w:t>2</w:t>
+      </w:r>
+      <w:r>
+        <w:t>.1. Средства реализации</w:t>
+      </w:r>
       <w:bookmarkEnd w:id="14"/>
     </w:p>
     <w:p>
       <w:pPr>
+        <w:spacing w:after="0"/>
+      </w:pPr>
+      <w:r>
+        <w:t>Я</w:t>
+      </w:r>
+      <w:r>
+        <w:t>зык программирования</w:t>
+      </w:r>
+      <w:r>
+        <w:rPr>
+          <w:lang w:val="en-US"/>
+        </w:rPr>
+        <w:t xml:space="preserve"> </w:t>
+      </w:r>
+      <w:r>
+        <w:t>С</w:t>
+      </w:r>
+      <w:r>
+        <w:t>#</w:t>
+      </w:r>
+      <w:r>
+        <w:t>.</w:t>
+      </w:r>
+    </w:p>
+    <w:p>
+      <w:pPr>
+        <w:spacing w:after="0"/>
+      </w:pPr>
+      <w:r>
+        <w:t>С</w:t>
+      </w:r>
+      <w:r>
+        <w:t>ред</w:t>
+      </w:r>
+      <w:r>
+        <w:t xml:space="preserve">а </w:t>
+      </w:r>
+      <w:r>
+        <w:t>разработки</w:t>
+      </w:r>
+      <w:r>
+        <w:t xml:space="preserve"> </w:t>
+      </w:r>
+      <w:r>
+        <w:t>программного обеспечения</w:t>
+      </w:r>
+      <w:r>
+        <w:t xml:space="preserve"> </w:t>
+      </w:r>
+      <w:r>
+        <w:rPr>
+          <w:lang w:val="en-US"/>
+        </w:rPr>
+        <w:t>Visual</w:t>
+      </w:r>
+      <w:r>
+        <w:t xml:space="preserve"> </w:t>
+      </w:r>
+      <w:r>
+        <w:rPr>
+          <w:lang w:val="en-US"/>
+        </w:rPr>
+        <w:t>Studio</w:t>
+      </w:r>
+      <w:r>
+        <w:t>.</w:t>
+      </w:r>
+    </w:p>
+    <w:p>
+      <w:pPr>
+        <w:spacing w:after="0"/>
+      </w:pPr>
+      <w:r>
+        <w:t>Кроссплатформенная среда</w:t>
+      </w:r>
+      <w:r>
+        <w:t xml:space="preserve"> разработки компьютерных игр</w:t>
+      </w:r>
+      <w:r>
+        <w:t xml:space="preserve"> </w:t>
+      </w:r>
+      <w:r>
+        <w:rPr>
+          <w:lang w:val="en-US"/>
+        </w:rPr>
+        <w:t>Unity</w:t>
+      </w:r>
+      <w:r>
+        <w:t>.</w:t>
+      </w:r>
+    </w:p>
+    <w:p>
+      <w:pPr>
         <w:pStyle w:val="12"/>
       </w:pPr>
-      <w:bookmarkStart w:id="15" w:name="_Toc129278202"/>
-      <w:r>
-        <w:t>2</w:t>
-      </w:r>
-      <w:r>
-        <w:t>.1. Средства реализации</w:t>
-      </w:r>
-      <w:bookmarkEnd w:id="15"/>
-    </w:p>
-    <w:p>
-      <w:pPr>
-        <w:spacing w:after="0"/>
-      </w:pPr>
-      <w:r>
-        <w:t>Я</w:t>
-      </w:r>
-      <w:r>
-        <w:t>зык программирования</w:t>
-      </w:r>
-      <w:r>
-        <w:rPr>
-          <w:lang w:val="en-US"/>
-        </w:rPr>
+      <w:r>
+        <w:t>2.2. Спецификация данных</w:t>
+      </w:r>
+    </w:p>
+    <w:p>
+      <w:r>
+        <w:t xml:space="preserve">Жанр не подразумевает сохранение игрового прогресса, поэтому </w:t>
+      </w:r>
+      <w:r>
+        <w:t>сохранений</w:t>
+      </w:r>
+      <w:r>
+        <w:t xml:space="preserve"> при выходе из игры</w:t>
+      </w:r>
+      <w:r>
+        <w:t xml:space="preserve"> не предусмотрено.</w:t>
+      </w:r>
+    </w:p>
+    <w:p>
+      <w:pPr>
+        <w:pStyle w:val="12"/>
+      </w:pPr>
+      <w:r>
+        <w:t>2.3. Требования к игровому интерфейсу и варианты использования</w:t>
+      </w:r>
+    </w:p>
+    <w:p>
+      <w:r>
+        <w:t>Во время прохождения уровня на экране не должно быть лишней информации, самое важное: уровень здоровья</w:t>
+      </w:r>
+      <w:r>
+        <w:t xml:space="preserve"> и </w:t>
+      </w:r>
+      <w:r>
+        <w:t>количество специальных предметов (</w:t>
+      </w:r>
+      <w:r>
+        <w:t xml:space="preserve">монет, </w:t>
+      </w:r>
+      <w:r>
+        <w:t>аптечек и гранат)</w:t>
+      </w:r>
+      <w:r>
+        <w:t>,</w:t>
+      </w:r>
+      <w:r>
+        <w:t xml:space="preserve"> все</w:t>
+      </w:r>
+      <w:r>
         <w:t xml:space="preserve"> </w:t>
       </w:r>
       <w:r>
-        <w:t>С</w:t>
-      </w:r>
-      <w:r>
-        <w:t>#</w:t>
-      </w:r>
-      <w:r>
-        <w:t>.</w:t>
-      </w:r>
-    </w:p>
-    <w:p>
-      <w:pPr>
-        <w:spacing w:after="0"/>
-      </w:pPr>
-      <w:r>
-        <w:t>С</w:t>
-      </w:r>
-      <w:r>
-        <w:t>ред</w:t>
-      </w:r>
-      <w:r>
-        <w:t xml:space="preserve">а </w:t>
-      </w:r>
-      <w:r>
-        <w:t>разработки</w:t>
-      </w:r>
-      <w:r>
-        <w:t xml:space="preserve"> </w:t>
-      </w:r>
-      <w:r>
-        <w:t>программного обеспечения</w:t>
-      </w:r>
-      <w:r>
-        <w:t xml:space="preserve"> </w:t>
-      </w:r>
-      <w:r>
-        <w:rPr>
-          <w:lang w:val="en-US"/>
-        </w:rPr>
-        <w:t>Visual</w:t>
-      </w:r>
-      <w:r>
-        <w:t xml:space="preserve"> </w:t>
-      </w:r>
-      <w:r>
-        <w:rPr>
-          <w:lang w:val="en-US"/>
-        </w:rPr>
-        <w:t>Studio</w:t>
-      </w:r>
-      <w:r>
-        <w:t>.</w:t>
-      </w:r>
-    </w:p>
-    <w:p>
-      <w:pPr>
-        <w:spacing w:after="0"/>
-      </w:pPr>
-      <w:r>
-        <w:t>Кроссплатформенная среда</w:t>
-      </w:r>
-      <w:r>
-        <w:t xml:space="preserve"> разработки компьютерных игр</w:t>
-      </w:r>
-      <w:r>
-        <w:t xml:space="preserve"> </w:t>
-      </w:r>
-      <w:r>
-        <w:rPr>
-          <w:lang w:val="en-US"/>
-        </w:rPr>
-        <w:t>Unity</w:t>
-      </w:r>
-      <w:r>
-        <w:t>.</w:t>
-      </w:r>
-    </w:p>
-    <w:p>
-      <w:pPr>
-        <w:pStyle w:val="12"/>
-      </w:pPr>
-      <w:r>
-        <w:t>2.2. Спецификация данных</w:t>
-      </w:r>
-    </w:p>
-    <w:p>
-      <w:r>
-        <w:t xml:space="preserve">Жанр не подразумевает сохранение игрового прогресса, поэтому </w:t>
-      </w:r>
-      <w:r>
-        <w:t>сохранений</w:t>
-      </w:r>
-      <w:r>
-        <w:t xml:space="preserve"> при выходе из игры</w:t>
-      </w:r>
-      <w:r>
-        <w:t xml:space="preserve"> не предусмотрено.</w:t>
-      </w:r>
-    </w:p>
-    <w:p>
-      <w:pPr>
-        <w:pStyle w:val="12"/>
-      </w:pPr>
-      <w:r>
-        <w:t>2.3. Требования к игровому интерфейсу и варианты использования</w:t>
-      </w:r>
-    </w:p>
-    <w:p>
-      <w:r>
-        <w:t>Во время прохождения уровня на экране не должно быть лишней информации, самое важное: уровень здоровья</w:t>
-      </w:r>
-      <w:r>
-        <w:t xml:space="preserve"> и </w:t>
-      </w:r>
-      <w:r>
-        <w:t>доступ в инвентарь</w:t>
-      </w:r>
-      <w:r>
-        <w:t>,</w:t>
-      </w:r>
-      <w:r>
-        <w:t xml:space="preserve"> </w:t>
-      </w:r>
-      <w:r>
         <w:t>должн</w:t>
       </w:r>
       <w:r>
@@ -10166,15 +9964,21 @@
       </w:r>
     </w:p>
     <w:p>
+      <w:pPr>
+        <w:rPr>
+          <w:color w:val="FF0000"/>
+        </w:rPr>
+      </w:pPr>
       <w:r>
         <w:rPr>
           <w:noProof/>
+          <w:color w:val="FF0000"/>
         </w:rPr>
         <w:drawing>
-          <wp:inline distT="0" distB="0" distL="0" distR="0" wp14:anchorId="33BBD66F" wp14:editId="481E239C">
-            <wp:extent cx="5820587" cy="3962953"/>
-            <wp:effectExtent l="0" t="0" r="8890" b="0"/>
-            <wp:docPr id="12" name="Рисунок 12"/>
+          <wp:inline distT="0" distB="0" distL="0" distR="0" wp14:anchorId="1880FDB3" wp14:editId="33EE1BF1">
+            <wp:extent cx="5561437" cy="3185795"/>
+            <wp:effectExtent l="0" t="0" r="1270" b="0"/>
+            <wp:docPr id="13" name="Рисунок 13"/>
             <wp:cNvGraphicFramePr>
               <a:graphicFrameLocks xmlns:a="http://schemas.openxmlformats.org/drawingml/2006/main" noChangeAspect="1"/>
             </wp:cNvGraphicFramePr>
@@ -10194,7 +9998,7 @@
                   <pic:spPr>
                     <a:xfrm>
                       <a:off x="0" y="0"/>
-                      <a:ext cx="5820587" cy="3962953"/>
+                      <a:ext cx="5568507" cy="3189845"/>
                     </a:xfrm>
                     <a:prstGeom prst="rect">
                       <a:avLst/>
@@ -10209,31 +10013,176 @@
     </w:p>
     <w:p>
       <w:r>
-        <w:t xml:space="preserve">При нажатии на кнопку </w:t>
+        <w:t>Аптечки, монеты и гранаты имеют соответствующие иконки и рядом количество, находящееся в данный момент у игрока</w:t>
+      </w:r>
+      <w:r>
+        <w:t>.</w:t>
+      </w:r>
+    </w:p>
+    <w:p>
+      <w:r>
+        <w:t>Ниже представлено стартовое меню, которое открывается при открытии игры.</w:t>
+      </w:r>
+    </w:p>
+    <w:p>
+      <w:r>
+        <w:lastRenderedPageBreak/>
+        <w:drawing>
+          <wp:inline distT="0" distB="0" distL="0" distR="0" wp14:anchorId="415C4C4B" wp14:editId="367527EF">
+            <wp:extent cx="5681427" cy="3157855"/>
+            <wp:effectExtent l="0" t="0" r="0" b="4445"/>
+            <wp:docPr id="11" name="Рисунок 11"/>
+            <wp:cNvGraphicFramePr>
+              <a:graphicFrameLocks xmlns:a="http://schemas.openxmlformats.org/drawingml/2006/main" noChangeAspect="1"/>
+            </wp:cNvGraphicFramePr>
+            <a:graphic xmlns:a="http://schemas.openxmlformats.org/drawingml/2006/main">
+              <a:graphicData uri="http://schemas.openxmlformats.org/drawingml/2006/picture">
+                <pic:pic xmlns:pic="http://schemas.openxmlformats.org/drawingml/2006/picture">
+                  <pic:nvPicPr>
+                    <pic:cNvPr id="1" name=""/>
+                    <pic:cNvPicPr/>
+                  </pic:nvPicPr>
+                  <pic:blipFill>
+                    <a:blip r:embed="rId20"/>
+                    <a:stretch>
+                      <a:fillRect/>
+                    </a:stretch>
+                  </pic:blipFill>
+                  <pic:spPr>
+                    <a:xfrm>
+                      <a:off x="0" y="0"/>
+                      <a:ext cx="5687847" cy="3161423"/>
+                    </a:xfrm>
+                    <a:prstGeom prst="rect">
+                      <a:avLst/>
+                    </a:prstGeom>
+                  </pic:spPr>
+                </pic:pic>
+              </a:graphicData>
+            </a:graphic>
+          </wp:inline>
+        </w:drawing>
+      </w:r>
+    </w:p>
+    <w:p>
+      <w:r>
+        <w:t xml:space="preserve">Далее при нажатии кнопки </w:t>
       </w:r>
       <w:r>
         <w:t>«</w:t>
       </w:r>
       <w:r>
-        <w:t>инвентар</w:t>
-      </w:r>
-      <w:r>
-        <w:t>ь»</w:t>
-      </w:r>
-      <w:r>
-        <w:t>, открывается инвентарь, где хран</w:t>
-      </w:r>
-      <w:r>
-        <w:t>я</w:t>
-      </w:r>
-      <w:r>
-        <w:t xml:space="preserve">тся </w:t>
-      </w:r>
-      <w:r>
-        <w:t>вещи игрока</w:t>
-      </w:r>
-      <w:r>
-        <w:t>, также там показывается количество монет.</w:t>
+        <w:t>играть</w:t>
+      </w:r>
+      <w:r>
+        <w:t>»</w:t>
+      </w:r>
+      <w:bookmarkStart w:id="15" w:name="_GoBack"/>
+      <w:bookmarkEnd w:id="15"/>
+      <w:r>
+        <w:t>, пользователь переходит к мини-уровням.</w:t>
+      </w:r>
+    </w:p>
+    <w:p>
+      <w:r>
+        <w:rPr>
+          <w:noProof/>
+        </w:rPr>
+        <w:drawing>
+          <wp:inline distT="0" distB="0" distL="0" distR="0" wp14:anchorId="41D26D86" wp14:editId="3210906B">
+            <wp:extent cx="5785027" cy="3417112"/>
+            <wp:effectExtent l="0" t="0" r="6350" b="0"/>
+            <wp:docPr id="12" name="Рисунок 12"/>
+            <wp:cNvGraphicFramePr>
+              <a:graphicFrameLocks xmlns:a="http://schemas.openxmlformats.org/drawingml/2006/main" noChangeAspect="1"/>
+            </wp:cNvGraphicFramePr>
+            <a:graphic xmlns:a="http://schemas.openxmlformats.org/drawingml/2006/main">
+              <a:graphicData uri="http://schemas.openxmlformats.org/drawingml/2006/picture">
+                <pic:pic xmlns:pic="http://schemas.openxmlformats.org/drawingml/2006/picture">
+                  <pic:nvPicPr>
+                    <pic:cNvPr id="12" name="Рисунок1.png"/>
+                    <pic:cNvPicPr/>
+                  </pic:nvPicPr>
+                  <pic:blipFill>
+                    <a:blip r:embed="rId21">
+                      <a:extLst>
+                        <a:ext uri="{28A0092B-C50C-407E-A947-70E740481C1C}">
+                          <a14:useLocalDpi xmlns:a14="http://schemas.microsoft.com/office/drawing/2010/main" val="0"/>
+                        </a:ext>
+                      </a:extLst>
+                    </a:blip>
+                    <a:stretch>
+                      <a:fillRect/>
+                    </a:stretch>
+                  </pic:blipFill>
+                  <pic:spPr>
+                    <a:xfrm>
+                      <a:off x="0" y="0"/>
+                      <a:ext cx="5785027" cy="3417112"/>
+                    </a:xfrm>
+                    <a:prstGeom prst="rect">
+                      <a:avLst/>
+                    </a:prstGeom>
+                  </pic:spPr>
+                </pic:pic>
+              </a:graphicData>
+            </a:graphic>
+          </wp:inline>
+        </w:drawing>
+      </w:r>
+    </w:p>
+    <w:p>
+      <w:r>
+        <w:t>Пройдя несколько мини-уровней игрок попадает в локацию с магазином, что подразумевает под собой переход между уровнями.</w:t>
+      </w:r>
+    </w:p>
+    <w:p>
+      <w:r>
+        <w:rPr>
+          <w:noProof/>
+        </w:rPr>
+        <w:lastRenderedPageBreak/>
+        <w:drawing>
+          <wp:inline distT="0" distB="0" distL="0" distR="0" wp14:anchorId="3C8E9A8C" wp14:editId="149CFAE9">
+            <wp:extent cx="5813406" cy="2575560"/>
+            <wp:effectExtent l="0" t="0" r="0" b="0"/>
+            <wp:docPr id="14" name="Рисунок 14"/>
+            <wp:cNvGraphicFramePr>
+              <a:graphicFrameLocks xmlns:a="http://schemas.openxmlformats.org/drawingml/2006/main" noChangeAspect="1"/>
+            </wp:cNvGraphicFramePr>
+            <a:graphic xmlns:a="http://schemas.openxmlformats.org/drawingml/2006/main">
+              <a:graphicData uri="http://schemas.openxmlformats.org/drawingml/2006/picture">
+                <pic:pic xmlns:pic="http://schemas.openxmlformats.org/drawingml/2006/picture">
+                  <pic:nvPicPr>
+                    <pic:cNvPr id="14" name="Рисунок2.png"/>
+                    <pic:cNvPicPr/>
+                  </pic:nvPicPr>
+                  <pic:blipFill>
+                    <a:blip r:embed="rId22">
+                      <a:extLst>
+                        <a:ext uri="{28A0092B-C50C-407E-A947-70E740481C1C}">
+                          <a14:useLocalDpi xmlns:a14="http://schemas.microsoft.com/office/drawing/2010/main" val="0"/>
+                        </a:ext>
+                      </a:extLst>
+                    </a:blip>
+                    <a:stretch>
+                      <a:fillRect/>
+                    </a:stretch>
+                  </pic:blipFill>
+                  <pic:spPr>
+                    <a:xfrm>
+                      <a:off x="0" y="0"/>
+                      <a:ext cx="5818251" cy="2577706"/>
+                    </a:xfrm>
+                    <a:prstGeom prst="rect">
+                      <a:avLst/>
+                    </a:prstGeom>
+                  </pic:spPr>
+                </pic:pic>
+              </a:graphicData>
+            </a:graphic>
+          </wp:inline>
+        </w:drawing>
       </w:r>
     </w:p>
     <w:p>
@@ -10319,14 +10268,22 @@
         <w:t>,</w:t>
       </w:r>
       <w:r>
-        <w:t xml:space="preserve"> при переходе между зданиями он встретит</w:t>
-      </w:r>
-      <w:r>
         <w:t xml:space="preserve"> </w:t>
       </w:r>
       <w:r>
-        <w:lastRenderedPageBreak/>
-        <w:t>торгов</w:t>
+        <w:t xml:space="preserve">ему надо будет пройти 5 зданий, чтобы пройти один уровень, </w:t>
+      </w:r>
+      <w:r>
+        <w:t xml:space="preserve">при переходе между </w:t>
+      </w:r>
+      <w:r>
+        <w:t>уровнями</w:t>
+      </w:r>
+      <w:r>
+        <w:t xml:space="preserve"> он встретит</w:t>
+      </w:r>
+      <w:r>
+        <w:t xml:space="preserve"> торгов</w:t>
       </w:r>
       <w:r>
         <w:t>ца</w:t>
@@ -10338,107 +10295,13 @@
         <w:t>Торговец</w:t>
       </w:r>
       <w:r>
-        <w:t xml:space="preserve"> рассказывает игроку о том, что здесь произошло и предлагает игроку приобрести что-то в магазине. Далее </w:t>
-      </w:r>
-      <w:r>
-        <w:t xml:space="preserve">при каждой встрече игрока и торговца второй </w:t>
-      </w:r>
-      <w:r>
-        <w:t>будет давать игроку новую информацию о мире:</w:t>
-      </w:r>
-    </w:p>
-    <w:p>
-      <w:pPr>
-        <w:pStyle w:val="a8"/>
-        <w:numPr>
-          <w:ilvl w:val="0"/>
-          <w:numId w:val="33"/>
-        </w:numPr>
-      </w:pPr>
-      <w:r>
-        <w:t>Кто виноват в происходящем</w:t>
-      </w:r>
-    </w:p>
-    <w:p>
-      <w:pPr>
-        <w:pStyle w:val="a8"/>
-        <w:numPr>
-          <w:ilvl w:val="0"/>
-          <w:numId w:val="33"/>
-        </w:numPr>
-      </w:pPr>
-      <w:r>
-        <w:t>О ситуации в мире</w:t>
-      </w:r>
-    </w:p>
-    <w:p>
-      <w:pPr>
-        <w:pStyle w:val="a8"/>
-        <w:numPr>
-          <w:ilvl w:val="0"/>
-          <w:numId w:val="33"/>
-        </w:numPr>
-      </w:pPr>
-      <w:r>
-        <w:t>Как можно помочь заболевшим</w:t>
-      </w:r>
-    </w:p>
-    <w:p>
-      <w:pPr>
-        <w:pStyle w:val="a8"/>
-        <w:numPr>
-          <w:ilvl w:val="0"/>
-          <w:numId w:val="33"/>
-        </w:numPr>
-      </w:pPr>
-      <w:r>
-        <w:t>О тайных местах, которые можно встретить на пути</w:t>
-      </w:r>
-    </w:p>
-    <w:p>
-      <w:pPr>
-        <w:pStyle w:val="a8"/>
-        <w:numPr>
-          <w:ilvl w:val="0"/>
-          <w:numId w:val="33"/>
-        </w:numPr>
-      </w:pPr>
-      <w:r>
-        <w:t>О попытках борьбы с заболеваниями</w:t>
-      </w:r>
-    </w:p>
-    <w:p>
-      <w:pPr>
-        <w:pStyle w:val="a8"/>
-        <w:numPr>
-          <w:ilvl w:val="0"/>
-          <w:numId w:val="33"/>
-        </w:numPr>
-      </w:pPr>
-      <w:r>
-        <w:t>О прошлом трех боссов</w:t>
-      </w:r>
-    </w:p>
-    <w:p>
-      <w:pPr>
-        <w:pStyle w:val="a8"/>
-        <w:numPr>
-          <w:ilvl w:val="0"/>
-          <w:numId w:val="33"/>
-        </w:numPr>
-      </w:pPr>
-      <w:r>
-        <w:t>И другое</w:t>
-      </w:r>
-    </w:p>
-    <w:p>
-      <w:r>
-        <w:t>После того, как торговец все расскажет игроку о мире, он станет комментировать действия игрока: если игрок выбирает убивать тех, кого можно спасти, торговец будет его ругать и уговаривать спасать бедных людей, если же игрок выберет путь спасителя, торговец будет его всячески хвалить и поощрять подарками.</w:t>
-      </w:r>
-    </w:p>
-    <w:p>
-      <w:r>
-        <w:t>В зависимости от действий игрока возможна одна из двух концовок: либо спасение всего человечества, либо уничтожение всего живого на планете.</w:t>
+        <w:t xml:space="preserve"> </w:t>
+      </w:r>
+      <w:r>
+        <w:t>предлагает игроку приобрести что-то в магазине.</w:t>
+      </w:r>
+      <w:r>
+        <w:t xml:space="preserve"> Далее все повторяется.</w:t>
       </w:r>
     </w:p>
     <w:p>
@@ -10534,19 +10397,10 @@
         </w:numPr>
       </w:pPr>
       <w:r>
-        <w:t>Игрок встре</w:t>
-      </w:r>
-      <w:r>
-        <w:t>чается</w:t>
-      </w:r>
-      <w:r>
-        <w:t xml:space="preserve"> с боссом</w:t>
-      </w:r>
-      <w:r>
-        <w:t xml:space="preserve"> в конце каждого из трех уровней</w:t>
-      </w:r>
-      <w:r>
-        <w:t xml:space="preserve"> («островов»)</w:t>
+        <w:t xml:space="preserve">Каждый раз после смерти игрок будет </w:t>
+      </w:r>
+      <w:r>
+        <w:t>заново начинать игру. Выход из игры также считается смертью</w:t>
       </w:r>
       <w:r>
         <w:t>.</w:t>
@@ -10561,31 +10415,13 @@
         </w:numPr>
       </w:pPr>
       <w:r>
-        <w:t xml:space="preserve">Каждый раз после смерти игрок будет </w:t>
-      </w:r>
-      <w:r>
-        <w:t>заново начинать игру. Выход из игры также считается смертью</w:t>
+        <w:t>Концом игры считается прохождение все</w:t>
+      </w:r>
+      <w:r>
+        <w:t>х уровней</w:t>
       </w:r>
       <w:r>
         <w:t>.</w:t>
-      </w:r>
-    </w:p>
-    <w:p>
-      <w:pPr>
-        <w:pStyle w:val="a8"/>
-        <w:numPr>
-          <w:ilvl w:val="0"/>
-          <w:numId w:val="37"/>
-        </w:numPr>
-      </w:pPr>
-      <w:r>
-        <w:t>Концом игры считается прохождение все</w:t>
-      </w:r>
-      <w:r>
-        <w:t>х уровней</w:t>
-      </w:r>
-      <w:r>
-        <w:t>, изучение всего сюжета и победа над последним боссом.</w:t>
       </w:r>
       <w:r>
         <w:br w:type="page"/>
@@ -10767,6 +10603,19 @@
     </w:p>
     <w:p>
       <w:pPr>
+        <w:rPr>
+          <w:color w:val="FF0000"/>
+        </w:rPr>
+      </w:pPr>
+      <w:r>
+        <w:rPr>
+          <w:color w:val="FF0000"/>
+        </w:rPr>
+        <w:t>Алгоритм для генерации описать (+слайд)</w:t>
+      </w:r>
+    </w:p>
+    <w:p>
+      <w:pPr>
         <w:pStyle w:val="12"/>
       </w:pPr>
       <w:bookmarkStart w:id="19" w:name="_Toc129278206"/>
@@ -10802,19 +10651,19 @@
     </w:p>
     <w:p>
       <w:r>
-        <w:t>Таким образом, в результате разработки игры «</w:t>
-      </w:r>
-      <w:r>
-        <w:rPr>
-          <w:lang w:val="en-US"/>
-        </w:rPr>
-        <w:t>Respiration</w:t>
-      </w:r>
-      <w:r>
-        <w:t>», был</w:t>
-      </w:r>
-      <w:r>
-        <w:t>о изучен</w:t>
+        <w:t xml:space="preserve">Таким образом, в </w:t>
+      </w:r>
+      <w:r>
+        <w:t>процессе</w:t>
+      </w:r>
+      <w:r>
+        <w:t xml:space="preserve"> разработки был</w:t>
+      </w:r>
+      <w:r>
+        <w:t>и</w:t>
+      </w:r>
+      <w:r>
+        <w:t xml:space="preserve"> изучен</w:t>
       </w:r>
       <w:r>
         <w:t>ы основы</w:t>
@@ -10897,6 +10746,107 @@
     </w:p>
     <w:p>
       <w:pPr>
+        <w:ind w:left="567" w:firstLine="0"/>
+      </w:pPr>
+      <w:r>
+        <w:t>В результате разработки было создано:</w:t>
+      </w:r>
+    </w:p>
+    <w:p>
+      <w:pPr>
+        <w:pStyle w:val="a8"/>
+        <w:numPr>
+          <w:ilvl w:val="0"/>
+          <w:numId w:val="39"/>
+        </w:numPr>
+      </w:pPr>
+      <w:r>
+        <w:t>2</w:t>
+      </w:r>
+      <w:r>
+        <w:rPr>
+          <w:lang w:val="en-US"/>
+        </w:rPr>
+        <w:t>D</w:t>
+      </w:r>
+      <w:r>
+        <w:t xml:space="preserve"> </w:t>
+      </w:r>
+      <w:r>
+        <w:t xml:space="preserve">игра </w:t>
+      </w:r>
+      <w:r>
+        <w:t>«</w:t>
+      </w:r>
+      <w:r>
+        <w:rPr>
+          <w:lang w:val="en-US"/>
+        </w:rPr>
+        <w:t>Respiration</w:t>
+      </w:r>
+      <w:r>
+        <w:t>»</w:t>
+      </w:r>
+      <w:r>
+        <w:t xml:space="preserve"> с видом сверху в жанре </w:t>
+      </w:r>
+      <w:r>
+        <w:t>roguelike</w:t>
+      </w:r>
+    </w:p>
+    <w:p>
+      <w:pPr>
+        <w:pStyle w:val="a8"/>
+        <w:numPr>
+          <w:ilvl w:val="0"/>
+          <w:numId w:val="39"/>
+        </w:numPr>
+      </w:pPr>
+      <w:r>
+        <w:t>Генерация уровней</w:t>
+      </w:r>
+    </w:p>
+    <w:p>
+      <w:pPr>
+        <w:pStyle w:val="a8"/>
+        <w:numPr>
+          <w:ilvl w:val="0"/>
+          <w:numId w:val="39"/>
+        </w:numPr>
+      </w:pPr>
+      <w:r>
+        <w:t>Спрайты персонажей, фона, предметов</w:t>
+      </w:r>
+      <w:r>
+        <w:t>, оружия</w:t>
+      </w:r>
+    </w:p>
+    <w:p>
+      <w:pPr>
+        <w:pStyle w:val="a8"/>
+        <w:numPr>
+          <w:ilvl w:val="0"/>
+          <w:numId w:val="39"/>
+        </w:numPr>
+      </w:pPr>
+      <w:r>
+        <w:t>Три основных уровня с мини-уровнями</w:t>
+      </w:r>
+    </w:p>
+    <w:p>
+      <w:pPr>
+        <w:pStyle w:val="a8"/>
+        <w:numPr>
+          <w:ilvl w:val="0"/>
+          <w:numId w:val="39"/>
+        </w:numPr>
+      </w:pPr>
+      <w:r>
+        <w:t>Переход между уровнями со сменой угла обзора</w:t>
+      </w:r>
+    </w:p>
+    <w:p>
+      <w:pPr>
         <w:rPr>
           <w:color w:val="FF0000"/>
         </w:rPr>
@@ -10909,23 +10859,21 @@
       </w:r>
     </w:p>
     <w:p>
-      <w:r>
+      <w:pPr>
         <w:rPr>
           <w:color w:val="FF0000"/>
         </w:rPr>
-        <w:t>Кратко перечислить основные характеристики и достоинства разработанной системы,</w:t>
-      </w:r>
+      </w:pPr>
       <w:r>
         <w:rPr>
           <w:color w:val="FF0000"/>
         </w:rPr>
-        <w:t xml:space="preserve"> </w:t>
-      </w:r>
-      <w:r>
-        <w:rPr>
-          <w:color w:val="FF0000"/>
-        </w:rPr>
-        <w:t>указать пути дальнейшего развития системы</w:t>
+        <w:t>Кратко перечислить основные характеристики и достоинства разработанной системы</w:t>
+      </w:r>
+    </w:p>
+    <w:p>
+      <w:r>
+        <w:t>Дальнейшее развитие игры безусловно возможно, например, можно добавить сюжет (диалоги, рассказы, боссов).</w:t>
       </w:r>
     </w:p>
     <w:p>
@@ -11003,7 +10951,7 @@
                   <w:numId w:val="5"/>
                 </w:numPr>
               </w:pPr>
-              <w:hyperlink r:id="rId20" w:history="1">
+              <w:hyperlink r:id="rId23" w:history="1">
                 <w:r>
                   <w:rPr>
                     <w:rStyle w:val="a7"/>
@@ -11027,7 +10975,7 @@
       <w:r>
         <w:t xml:space="preserve"> </w:t>
       </w:r>
-      <w:hyperlink r:id="rId21" w:history="1">
+      <w:hyperlink r:id="rId24" w:history="1">
         <w:r>
           <w:rPr>
             <w:rStyle w:val="a7"/>
@@ -11044,7 +10992,7 @@
           <w:numId w:val="5"/>
         </w:numPr>
       </w:pPr>
-      <w:hyperlink r:id="rId22" w:history="1">
+      <w:hyperlink r:id="rId25" w:history="1">
         <w:r>
           <w:rPr>
             <w:rStyle w:val="a7"/>
@@ -11061,7 +11009,7 @@
           <w:numId w:val="5"/>
         </w:numPr>
       </w:pPr>
-      <w:hyperlink r:id="rId23" w:history="1">
+      <w:hyperlink r:id="rId26" w:history="1">
         <w:r>
           <w:rPr>
             <w:rStyle w:val="a7"/>
@@ -11078,7 +11026,7 @@
           <w:numId w:val="5"/>
         </w:numPr>
       </w:pPr>
-      <w:hyperlink r:id="rId24" w:history="1">
+      <w:hyperlink r:id="rId27" w:history="1">
         <w:r>
           <w:rPr>
             <w:rStyle w:val="a7"/>
@@ -11095,7 +11043,7 @@
           <w:numId w:val="5"/>
         </w:numPr>
       </w:pPr>
-      <w:hyperlink r:id="rId25" w:history="1">
+      <w:hyperlink r:id="rId28" w:history="1">
         <w:r>
           <w:rPr>
             <w:rStyle w:val="a7"/>
@@ -11112,7 +11060,7 @@
           <w:numId w:val="5"/>
         </w:numPr>
       </w:pPr>
-      <w:hyperlink r:id="rId26" w:history="1">
+      <w:hyperlink r:id="rId29" w:history="1">
         <w:r>
           <w:rPr>
             <w:rStyle w:val="a7"/>
@@ -11129,7 +11077,7 @@
           <w:numId w:val="5"/>
         </w:numPr>
       </w:pPr>
-      <w:hyperlink r:id="rId27" w:history="1">
+      <w:hyperlink r:id="rId30" w:history="1">
         <w:r>
           <w:rPr>
             <w:rStyle w:val="a7"/>
@@ -11146,7 +11094,7 @@
           <w:numId w:val="5"/>
         </w:numPr>
       </w:pPr>
-      <w:hyperlink r:id="rId28" w:history="1">
+      <w:hyperlink r:id="rId31" w:history="1">
         <w:r>
           <w:rPr>
             <w:rStyle w:val="a7"/>
@@ -11163,7 +11111,7 @@
           <w:numId w:val="5"/>
         </w:numPr>
       </w:pPr>
-      <w:hyperlink r:id="rId29" w:history="1">
+      <w:hyperlink r:id="rId32" w:history="1">
         <w:r>
           <w:rPr>
             <w:rStyle w:val="a7"/>
@@ -11180,7 +11128,7 @@
           <w:numId w:val="5"/>
         </w:numPr>
       </w:pPr>
-      <w:hyperlink r:id="rId30" w:history="1">
+      <w:hyperlink r:id="rId33" w:history="1">
         <w:r>
           <w:rPr>
             <w:rStyle w:val="a7"/>
@@ -11197,7 +11145,7 @@
           <w:numId w:val="5"/>
         </w:numPr>
       </w:pPr>
-      <w:hyperlink r:id="rId31" w:history="1">
+      <w:hyperlink r:id="rId34" w:history="1">
         <w:r>
           <w:rPr>
             <w:rStyle w:val="a7"/>
@@ -11214,7 +11162,7 @@
           <w:numId w:val="5"/>
         </w:numPr>
       </w:pPr>
-      <w:hyperlink r:id="rId32" w:history="1">
+      <w:hyperlink r:id="rId35" w:history="1">
         <w:r>
           <w:rPr>
             <w:rStyle w:val="a7"/>
@@ -11231,7 +11179,7 @@
           <w:numId w:val="5"/>
         </w:numPr>
       </w:pPr>
-      <w:hyperlink r:id="rId33" w:anchor=":~:text=Roguelike%20%D0%B8%D0%B3%D1%80%D1%8B%20%D0%B1%D1%8B%D0%BB%D0%B8%20%D0%BF%D0%BE%D0%BF%D1%83%D0%BB%D1%8F%D1%80%D0%BD%D1%8B%20%D0%B8%D0%BC%D0%B5%D0%BD%D0%BD%D0%BE,%D1%81%D0%BB%D0%BE%D0%B6%D0%BD%D0%BE%D1%81%D1%82%D0%B8%20%D0%B2%20%D0%BA%D0%B0%D1%87%D0" w:history="1">
+      <w:hyperlink r:id="rId36" w:anchor=":~:text=Roguelike%20%D0%B8%D0%B3%D1%80%D1%8B%20%D0%B1%D1%8B%D0%BB%D0%B8%20%D0%BF%D0%BE%D0%BF%D1%83%D0%BB%D1%8F%D1%80%D0%BD%D1%8B%20%D0%B8%D0%BC%D0%B5%D0%BD%D0%BD%D0%BE,%D1%81%D0%BB%D0%BE%D0%B6%D0%BD%D0%BE%D1%81%D1%82%D0%B8%20%D0%B2%20%D0%BA%D0%B0%D1%87%D0" w:history="1">
         <w:r>
           <w:rPr>
             <w:rStyle w:val="a7"/>
@@ -11248,7 +11196,7 @@
           <w:numId w:val="5"/>
         </w:numPr>
       </w:pPr>
-      <w:hyperlink r:id="rId34" w:anchor="%D0%BA%D0%B0%D0%BA%D0%B8%D0%B5-%D0%B6%D0%B0%D0%BD%D1%80%D1%8B-%D0%B8%D0%B3%D1%80-%D1%81%D0%B0%D0%BC%D1%8B%D0%B5-%D0%BF%D0%BE%D0%BF%D1%83%D0%BB%D1%8F%D1%80%D0%BD%D1%8B%D0%B5" w:history="1">
+      <w:hyperlink r:id="rId37" w:anchor="%D0%BA%D0%B0%D0%BA%D0%B8%D0%B5-%D0%B6%D0%B0%D0%BD%D1%80%D1%8B-%D0%B8%D0%B3%D1%80-%D1%81%D0%B0%D0%BC%D1%8B%D0%B5-%D0%BF%D0%BE%D0%BF%D1%83%D0%BB%D1%8F%D1%80%D0%BD%D1%8B%D0%B5" w:history="1">
         <w:r>
           <w:rPr>
             <w:rStyle w:val="a7"/>
@@ -11265,7 +11213,7 @@
           <w:numId w:val="5"/>
         </w:numPr>
       </w:pPr>
-      <w:hyperlink r:id="rId35" w:history="1">
+      <w:hyperlink r:id="rId38" w:history="1">
         <w:r>
           <w:rPr>
             <w:rStyle w:val="a7"/>
@@ -11282,7 +11230,7 @@
           <w:numId w:val="5"/>
         </w:numPr>
       </w:pPr>
-      <w:hyperlink r:id="rId36" w:history="1">
+      <w:hyperlink r:id="rId39" w:history="1">
         <w:r>
           <w:rPr>
             <w:rStyle w:val="a7"/>
@@ -11299,7 +11247,7 @@
           <w:numId w:val="5"/>
         </w:numPr>
       </w:pPr>
-      <w:hyperlink r:id="rId37" w:history="1">
+      <w:hyperlink r:id="rId40" w:history="1">
         <w:r>
           <w:rPr>
             <w:rStyle w:val="a7"/>
@@ -11321,7 +11269,7 @@
           <w:u w:val="none"/>
         </w:rPr>
       </w:pPr>
-      <w:hyperlink r:id="rId38" w:history="1">
+      <w:hyperlink r:id="rId41" w:history="1">
         <w:r>
           <w:rPr>
             <w:rStyle w:val="a7"/>
@@ -11338,7 +11286,7 @@
           <w:numId w:val="5"/>
         </w:numPr>
       </w:pPr>
-      <w:hyperlink r:id="rId39" w:history="1">
+      <w:hyperlink r:id="rId42" w:history="1">
         <w:r>
           <w:rPr>
             <w:rStyle w:val="a7"/>
@@ -11355,9 +11303,20 @@
           <w:numId w:val="5"/>
         </w:numPr>
       </w:pPr>
+      <w:hyperlink r:id="rId43" w:history="1">
+        <w:r>
+          <w:rPr>
+            <w:rStyle w:val="a7"/>
+          </w:rPr>
+          <w:t>https://github.com/TiltInteractive/The-game-Resperation-</w:t>
+        </w:r>
+      </w:hyperlink>
+      <w:r>
+        <w:t xml:space="preserve"> </w:t>
+      </w:r>
     </w:p>
     <w:sectPr>
-      <w:footerReference w:type="default" r:id="rId40"/>
+      <w:footerReference w:type="default" r:id="rId44"/>
       <w:pgSz w:w="11906" w:h="16838"/>
       <w:pgMar w:top="567" w:right="567" w:bottom="567" w:left="1701" w:header="709" w:footer="709" w:gutter="0"/>
       <w:pgNumType w:start="1"/>
@@ -13826,6 +13785,95 @@
     </w:lvl>
   </w:abstractNum>
   <w:abstractNum w:abstractNumId="25" w15:restartNumberingAfterBreak="0">
+    <w:nsid w:val="50F80E1E"/>
+    <w:multiLevelType w:val="hybridMultilevel"/>
+    <w:tmpl w:val="42D41AA4"/>
+    <w:lvl w:ilvl="0" w:tplc="93A6CC3A">
+      <w:start w:val="1"/>
+      <w:numFmt w:val="decimal"/>
+      <w:lvlText w:val="%1."/>
+      <w:lvlJc w:val="left"/>
+      <w:pPr>
+        <w:ind w:left="927" w:hanging="360"/>
+      </w:pPr>
+      <w:rPr>
+        <w:rFonts w:hint="default"/>
+      </w:rPr>
+    </w:lvl>
+    <w:lvl w:ilvl="1" w:tplc="04190019" w:tentative="1">
+      <w:start w:val="1"/>
+      <w:numFmt w:val="lowerLetter"/>
+      <w:lvlText w:val="%2."/>
+      <w:lvlJc w:val="left"/>
+      <w:pPr>
+        <w:ind w:left="1647" w:hanging="360"/>
+      </w:pPr>
+    </w:lvl>
+    <w:lvl w:ilvl="2" w:tplc="0419001B" w:tentative="1">
+      <w:start w:val="1"/>
+      <w:numFmt w:val="lowerRoman"/>
+      <w:lvlText w:val="%3."/>
+      <w:lvlJc w:val="right"/>
+      <w:pPr>
+        <w:ind w:left="2367" w:hanging="180"/>
+      </w:pPr>
+    </w:lvl>
+    <w:lvl w:ilvl="3" w:tplc="0419000F" w:tentative="1">
+      <w:start w:val="1"/>
+      <w:numFmt w:val="decimal"/>
+      <w:lvlText w:val="%4."/>
+      <w:lvlJc w:val="left"/>
+      <w:pPr>
+        <w:ind w:left="3087" w:hanging="360"/>
+      </w:pPr>
+    </w:lvl>
+    <w:lvl w:ilvl="4" w:tplc="04190019" w:tentative="1">
+      <w:start w:val="1"/>
+      <w:numFmt w:val="lowerLetter"/>
+      <w:lvlText w:val="%5."/>
+      <w:lvlJc w:val="left"/>
+      <w:pPr>
+        <w:ind w:left="3807" w:hanging="360"/>
+      </w:pPr>
+    </w:lvl>
+    <w:lvl w:ilvl="5" w:tplc="0419001B" w:tentative="1">
+      <w:start w:val="1"/>
+      <w:numFmt w:val="lowerRoman"/>
+      <w:lvlText w:val="%6."/>
+      <w:lvlJc w:val="right"/>
+      <w:pPr>
+        <w:ind w:left="4527" w:hanging="180"/>
+      </w:pPr>
+    </w:lvl>
+    <w:lvl w:ilvl="6" w:tplc="0419000F" w:tentative="1">
+      <w:start w:val="1"/>
+      <w:numFmt w:val="decimal"/>
+      <w:lvlText w:val="%7."/>
+      <w:lvlJc w:val="left"/>
+      <w:pPr>
+        <w:ind w:left="5247" w:hanging="360"/>
+      </w:pPr>
+    </w:lvl>
+    <w:lvl w:ilvl="7" w:tplc="04190019" w:tentative="1">
+      <w:start w:val="1"/>
+      <w:numFmt w:val="lowerLetter"/>
+      <w:lvlText w:val="%8."/>
+      <w:lvlJc w:val="left"/>
+      <w:pPr>
+        <w:ind w:left="5967" w:hanging="360"/>
+      </w:pPr>
+    </w:lvl>
+    <w:lvl w:ilvl="8" w:tplc="0419001B" w:tentative="1">
+      <w:start w:val="1"/>
+      <w:numFmt w:val="lowerRoman"/>
+      <w:lvlText w:val="%9."/>
+      <w:lvlJc w:val="right"/>
+      <w:pPr>
+        <w:ind w:left="6687" w:hanging="180"/>
+      </w:pPr>
+    </w:lvl>
+  </w:abstractNum>
+  <w:abstractNum w:abstractNumId="26" w15:restartNumberingAfterBreak="0">
     <w:nsid w:val="51C114C9"/>
     <w:multiLevelType w:val="hybridMultilevel"/>
     <w:tmpl w:val="0422EB56"/>
@@ -13916,7 +13964,7 @@
       </w:pPr>
     </w:lvl>
   </w:abstractNum>
-  <w:abstractNum w:abstractNumId="26" w15:restartNumberingAfterBreak="0">
+  <w:abstractNum w:abstractNumId="27" w15:restartNumberingAfterBreak="0">
     <w:nsid w:val="52AF3D8F"/>
     <w:multiLevelType w:val="hybridMultilevel"/>
     <w:tmpl w:val="B5586A46"/>
@@ -14029,7 +14077,7 @@
       </w:rPr>
     </w:lvl>
   </w:abstractNum>
-  <w:abstractNum w:abstractNumId="27" w15:restartNumberingAfterBreak="0">
+  <w:abstractNum w:abstractNumId="28" w15:restartNumberingAfterBreak="0">
     <w:nsid w:val="5AFF42E4"/>
     <w:multiLevelType w:val="hybridMultilevel"/>
     <w:tmpl w:val="97E6FA50"/>
@@ -14116,7 +14164,7 @@
       </w:pPr>
     </w:lvl>
   </w:abstractNum>
-  <w:abstractNum w:abstractNumId="28" w15:restartNumberingAfterBreak="0">
+  <w:abstractNum w:abstractNumId="29" w15:restartNumberingAfterBreak="0">
     <w:nsid w:val="5B0476DB"/>
     <w:multiLevelType w:val="hybridMultilevel"/>
     <w:tmpl w:val="98A47B00"/>
@@ -14207,7 +14255,7 @@
       </w:pPr>
     </w:lvl>
   </w:abstractNum>
-  <w:abstractNum w:abstractNumId="29" w15:restartNumberingAfterBreak="0">
+  <w:abstractNum w:abstractNumId="30" w15:restartNumberingAfterBreak="0">
     <w:nsid w:val="635E4BFC"/>
     <w:multiLevelType w:val="hybridMultilevel"/>
     <w:tmpl w:val="67C683AA"/>
@@ -14296,7 +14344,7 @@
       </w:pPr>
     </w:lvl>
   </w:abstractNum>
-  <w:abstractNum w:abstractNumId="30" w15:restartNumberingAfterBreak="0">
+  <w:abstractNum w:abstractNumId="31" w15:restartNumberingAfterBreak="0">
     <w:nsid w:val="65DB5AC6"/>
     <w:multiLevelType w:val="hybridMultilevel"/>
     <w:tmpl w:val="6A3E472E"/>
@@ -14385,7 +14433,7 @@
       </w:pPr>
     </w:lvl>
   </w:abstractNum>
-  <w:abstractNum w:abstractNumId="31" w15:restartNumberingAfterBreak="0">
+  <w:abstractNum w:abstractNumId="32" w15:restartNumberingAfterBreak="0">
     <w:nsid w:val="69133FB0"/>
     <w:multiLevelType w:val="hybridMultilevel"/>
     <w:tmpl w:val="3FBA3B14"/>
@@ -14474,7 +14522,7 @@
       </w:pPr>
     </w:lvl>
   </w:abstractNum>
-  <w:abstractNum w:abstractNumId="32" w15:restartNumberingAfterBreak="0">
+  <w:abstractNum w:abstractNumId="33" w15:restartNumberingAfterBreak="0">
     <w:nsid w:val="6ACB30D6"/>
     <w:multiLevelType w:val="hybridMultilevel"/>
     <w:tmpl w:val="9CFCF6D6"/>
@@ -14563,7 +14611,7 @@
       </w:pPr>
     </w:lvl>
   </w:abstractNum>
-  <w:abstractNum w:abstractNumId="33" w15:restartNumberingAfterBreak="0">
+  <w:abstractNum w:abstractNumId="34" w15:restartNumberingAfterBreak="0">
     <w:nsid w:val="704D1263"/>
     <w:multiLevelType w:val="hybridMultilevel"/>
     <w:tmpl w:val="F26012E4"/>
@@ -14653,7 +14701,7 @@
       </w:pPr>
     </w:lvl>
   </w:abstractNum>
-  <w:abstractNum w:abstractNumId="34" w15:restartNumberingAfterBreak="0">
+  <w:abstractNum w:abstractNumId="35" w15:restartNumberingAfterBreak="0">
     <w:nsid w:val="73152D49"/>
     <w:multiLevelType w:val="hybridMultilevel"/>
     <w:tmpl w:val="17069206"/>
@@ -14744,7 +14792,7 @@
       </w:pPr>
     </w:lvl>
   </w:abstractNum>
-  <w:abstractNum w:abstractNumId="35" w15:restartNumberingAfterBreak="0">
+  <w:abstractNum w:abstractNumId="36" w15:restartNumberingAfterBreak="0">
     <w:nsid w:val="79CE3301"/>
     <w:multiLevelType w:val="hybridMultilevel"/>
     <w:tmpl w:val="971CB3B0"/>
@@ -14833,7 +14881,7 @@
       </w:pPr>
     </w:lvl>
   </w:abstractNum>
-  <w:abstractNum w:abstractNumId="36" w15:restartNumberingAfterBreak="0">
+  <w:abstractNum w:abstractNumId="37" w15:restartNumberingAfterBreak="0">
     <w:nsid w:val="7A136D16"/>
     <w:multiLevelType w:val="hybridMultilevel"/>
     <w:tmpl w:val="8998F230"/>
@@ -14946,7 +14994,7 @@
       </w:rPr>
     </w:lvl>
   </w:abstractNum>
-  <w:abstractNum w:abstractNumId="37" w15:restartNumberingAfterBreak="0">
+  <w:abstractNum w:abstractNumId="38" w15:restartNumberingAfterBreak="0">
     <w:nsid w:val="7F8F56A4"/>
     <w:multiLevelType w:val="hybridMultilevel"/>
     <w:tmpl w:val="03205E78"/>
@@ -15054,13 +15102,13 @@
     <w:abstractNumId w:val="17"/>
   </w:num>
   <w:num w:numId="7">
-    <w:abstractNumId w:val="34"/>
+    <w:abstractNumId w:val="35"/>
   </w:num>
   <w:num w:numId="8">
-    <w:abstractNumId w:val="25"/>
+    <w:abstractNumId w:val="26"/>
   </w:num>
   <w:num w:numId="9">
-    <w:abstractNumId w:val="28"/>
+    <w:abstractNumId w:val="29"/>
   </w:num>
   <w:num w:numId="10">
     <w:abstractNumId w:val="5"/>
@@ -15069,10 +15117,10 @@
     <w:abstractNumId w:val="18"/>
   </w:num>
   <w:num w:numId="12">
-    <w:abstractNumId w:val="35"/>
+    <w:abstractNumId w:val="36"/>
   </w:num>
   <w:num w:numId="13">
-    <w:abstractNumId w:val="27"/>
+    <w:abstractNumId w:val="28"/>
   </w:num>
   <w:num w:numId="14">
     <w:abstractNumId w:val="3"/>
@@ -15081,13 +15129,13 @@
     <w:abstractNumId w:val="11"/>
   </w:num>
   <w:num w:numId="16">
-    <w:abstractNumId w:val="29"/>
+    <w:abstractNumId w:val="30"/>
   </w:num>
   <w:num w:numId="17">
     <w:abstractNumId w:val="4"/>
   </w:num>
   <w:num w:numId="18">
-    <w:abstractNumId w:val="26"/>
+    <w:abstractNumId w:val="27"/>
   </w:num>
   <w:num w:numId="19">
     <w:abstractNumId w:val="15"/>
@@ -15099,13 +15147,13 @@
     <w:abstractNumId w:val="13"/>
   </w:num>
   <w:num w:numId="22">
-    <w:abstractNumId w:val="36"/>
+    <w:abstractNumId w:val="37"/>
   </w:num>
   <w:num w:numId="23">
     <w:abstractNumId w:val="14"/>
   </w:num>
   <w:num w:numId="24">
-    <w:abstractNumId w:val="33"/>
+    <w:abstractNumId w:val="34"/>
   </w:num>
   <w:num w:numId="25">
     <w:abstractNumId w:val="7"/>
@@ -15117,7 +15165,7 @@
     <w:abstractNumId w:val="9"/>
   </w:num>
   <w:num w:numId="28">
-    <w:abstractNumId w:val="31"/>
+    <w:abstractNumId w:val="32"/>
   </w:num>
   <w:num w:numId="29">
     <w:abstractNumId w:val="8"/>
@@ -15126,13 +15174,13 @@
     <w:abstractNumId w:val="21"/>
   </w:num>
   <w:num w:numId="31">
-    <w:abstractNumId w:val="37"/>
+    <w:abstractNumId w:val="38"/>
   </w:num>
   <w:num w:numId="32">
     <w:abstractNumId w:val="23"/>
   </w:num>
   <w:num w:numId="33">
-    <w:abstractNumId w:val="32"/>
+    <w:abstractNumId w:val="33"/>
   </w:num>
   <w:num w:numId="34">
     <w:abstractNumId w:val="2"/>
@@ -15141,13 +15189,16 @@
     <w:abstractNumId w:val="1"/>
   </w:num>
   <w:num w:numId="36">
-    <w:abstractNumId w:val="30"/>
+    <w:abstractNumId w:val="31"/>
   </w:num>
   <w:num w:numId="37">
     <w:abstractNumId w:val="19"/>
   </w:num>
   <w:num w:numId="38">
     <w:abstractNumId w:val="22"/>
+  </w:num>
+  <w:num w:numId="39">
+    <w:abstractNumId w:val="25"/>
   </w:num>
 </w:numbering>
 </file>
@@ -16437,7 +16488,7 @@
 </file>
 
 <file path=customXml/itemProps2.xml><?xml version="1.0" encoding="utf-8"?>
-<ds:datastoreItem xmlns:ds="http://schemas.openxmlformats.org/officeDocument/2006/customXml" ds:itemID="{2804BA03-A004-41CC-B270-61AD641BAF96}">
+<ds:datastoreItem xmlns:ds="http://schemas.openxmlformats.org/officeDocument/2006/customXml" ds:itemID="{196A7967-F0C9-4E70-8863-676BCCD80EE4}">
   <ds:schemaRefs>
     <ds:schemaRef ds:uri="http://schemas.openxmlformats.org/officeDocument/2006/bibliography"/>
   </ds:schemaRefs>

--- a/Б9121-09.03.03пикд_команда_4_отчет.docx
+++ b/Б9121-09.03.03пикд_команда_4_отчет.docx
@@ -489,13 +489,13 @@
     <w:tbl>
       <w:tblPr>
         <w:tblStyle w:val="a6"/>
-        <w:tblW w:w="10607" w:type="dxa"/>
+        <w:tblW w:w="10259" w:type="dxa"/>
         <w:tblInd w:w="-115" w:type="dxa"/>
         <w:tblLayout w:type="fixed"/>
         <w:tblLook w:val="0000" w:firstRow="0" w:lastRow="0" w:firstColumn="0" w:lastColumn="0" w:noHBand="0" w:noVBand="0"/>
       </w:tblPr>
       <w:tblGrid>
-        <w:gridCol w:w="5283"/>
+        <w:gridCol w:w="4935"/>
         <w:gridCol w:w="5324"/>
       </w:tblGrid>
       <w:tr>
@@ -504,7 +504,7 @@
         </w:trPr>
         <w:tc>
           <w:tcPr>
-            <w:tcW w:w="5283" w:type="dxa"/>
+            <w:tcW w:w="4935" w:type="dxa"/>
           </w:tcPr>
           <w:p>
             <w:pPr>
@@ -830,7 +830,7 @@
             <w:pPr>
               <w:widowControl w:val="0"/>
               <w:tabs>
-                <w:tab w:val="left" w:pos="851"/>
+                <w:tab w:val="left" w:pos="249"/>
               </w:tabs>
               <w:spacing w:after="0"/>
               <w:ind w:right="-1327"/>
@@ -902,6 +902,13 @@
               </w:rPr>
               <w:t>Панкратова Екатерина Денисовна</w:t>
             </w:r>
+            <w:r>
+              <w:rPr>
+                <w:rFonts w:eastAsia="Times New Roman" w:cs="Times New Roman"/>
+                <w:szCs w:val="28"/>
+              </w:rPr>
+              <w:t xml:space="preserve"> ______</w:t>
+            </w:r>
           </w:p>
           <w:p>
             <w:pPr>
@@ -923,6 +930,13 @@
               </w:rPr>
               <w:t>Гриднинский Богдан Дмитриевич</w:t>
             </w:r>
+            <w:r>
+              <w:rPr>
+                <w:rFonts w:eastAsia="Times New Roman" w:cs="Times New Roman"/>
+                <w:szCs w:val="28"/>
+              </w:rPr>
+              <w:t xml:space="preserve"> ______</w:t>
+            </w:r>
           </w:p>
           <w:p>
             <w:pPr>
@@ -944,6 +958,13 @@
               </w:rPr>
               <w:t>Золотов Данила Константинович</w:t>
             </w:r>
+            <w:r>
+              <w:rPr>
+                <w:rFonts w:eastAsia="Times New Roman" w:cs="Times New Roman"/>
+                <w:szCs w:val="28"/>
+              </w:rPr>
+              <w:t xml:space="preserve">  ______</w:t>
+            </w:r>
           </w:p>
           <w:p>
             <w:pPr>
@@ -955,26 +976,102 @@
               <w:ind w:right="-1327"/>
               <w:rPr>
                 <w:rFonts w:eastAsia="Times New Roman" w:cs="Times New Roman"/>
-                <w:color w:val="FF0000"/>
                 <w:szCs w:val="28"/>
+                <w:vertAlign w:val="superscript"/>
               </w:rPr>
             </w:pPr>
             <w:r>
               <w:rPr>
                 <w:rFonts w:eastAsia="Times New Roman" w:cs="Times New Roman"/>
-                <w:color w:val="FF0000"/>
                 <w:szCs w:val="28"/>
               </w:rPr>
-              <w:t>________________</w:t>
+              <w:t xml:space="preserve">      </w:t>
             </w:r>
             <w:r>
               <w:rPr>
                 <w:rFonts w:eastAsia="Times New Roman" w:cs="Times New Roman"/>
-                <w:color w:val="FF0000"/>
                 <w:szCs w:val="28"/>
               </w:rPr>
+              <w:t xml:space="preserve">  </w:t>
+            </w:r>
+            <w:r>
+              <w:rPr>
+                <w:rFonts w:eastAsia="Times New Roman" w:cs="Times New Roman"/>
+                <w:szCs w:val="28"/>
+              </w:rPr>
+              <w:t xml:space="preserve">                                                </w:t>
+            </w:r>
+            <w:r>
+              <w:rPr>
+                <w:rFonts w:eastAsia="Times New Roman" w:cs="Times New Roman"/>
+                <w:szCs w:val="28"/>
+              </w:rPr>
               <w:t xml:space="preserve"> </w:t>
             </w:r>
+            <w:r>
+              <w:rPr>
+                <w:rFonts w:eastAsia="Times New Roman" w:cs="Times New Roman"/>
+                <w:szCs w:val="28"/>
+              </w:rPr>
+              <w:t xml:space="preserve">  </w:t>
+            </w:r>
+            <w:r>
+              <w:rPr>
+                <w:rFonts w:eastAsia="Times New Roman" w:cs="Times New Roman"/>
+                <w:szCs w:val="28"/>
+                <w:vertAlign w:val="superscript"/>
+              </w:rPr>
+              <w:t xml:space="preserve">(подпись)    </w:t>
+            </w:r>
+          </w:p>
+          <w:p>
+            <w:pPr>
+              <w:tabs>
+                <w:tab w:val="left" w:pos="851"/>
+                <w:tab w:val="left" w:pos="5954"/>
+              </w:tabs>
+              <w:spacing w:after="0"/>
+              <w:ind w:right="-1327"/>
+              <w:rPr>
+                <w:rFonts w:eastAsia="Times New Roman" w:cs="Times New Roman"/>
+                <w:szCs w:val="28"/>
+              </w:rPr>
+            </w:pPr>
+            <w:r>
+              <w:rPr>
+                <w:rFonts w:eastAsia="Times New Roman" w:cs="Times New Roman"/>
+                <w:szCs w:val="28"/>
+              </w:rPr>
+              <w:t xml:space="preserve"> «_____» ________________ 202</w:t>
+            </w:r>
+            <w:r>
+              <w:rPr>
+                <w:rFonts w:eastAsia="Times New Roman" w:cs="Times New Roman"/>
+                <w:szCs w:val="28"/>
+              </w:rPr>
+              <w:t>3</w:t>
+            </w:r>
+            <w:r>
+              <w:rPr>
+                <w:rFonts w:eastAsia="Times New Roman" w:cs="Times New Roman"/>
+                <w:szCs w:val="28"/>
+              </w:rPr>
+              <w:t>г.</w:t>
+            </w:r>
+          </w:p>
+          <w:p>
+            <w:pPr>
+              <w:tabs>
+                <w:tab w:val="left" w:pos="851"/>
+                <w:tab w:val="left" w:pos="5954"/>
+              </w:tabs>
+              <w:spacing w:after="0"/>
+              <w:ind w:right="-1327"/>
+              <w:rPr>
+                <w:rFonts w:eastAsia="Times New Roman" w:cs="Times New Roman"/>
+                <w:szCs w:val="28"/>
+              </w:rPr>
+            </w:pPr>
           </w:p>
           <w:p>
             <w:pPr>
@@ -986,44 +1083,9 @@
               <w:ind w:right="-1327"/>
               <w:rPr>
                 <w:rFonts w:eastAsia="Times New Roman" w:cs="Times New Roman"/>
-                <w:color w:val="FF0000"/>
                 <w:szCs w:val="28"/>
-                <w:vertAlign w:val="superscript"/>
-              </w:rPr>
-            </w:pPr>
-            <w:r>
-              <w:rPr>
-                <w:rFonts w:eastAsia="Times New Roman" w:cs="Times New Roman"/>
-                <w:color w:val="FF0000"/>
-                <w:szCs w:val="28"/>
-              </w:rPr>
-              <w:t xml:space="preserve">      </w:t>
-            </w:r>
-            <w:r>
-              <w:rPr>
-                <w:rFonts w:eastAsia="Times New Roman" w:cs="Times New Roman"/>
-                <w:color w:val="FF0000"/>
-                <w:szCs w:val="28"/>
-              </w:rPr>
-              <w:t xml:space="preserve">   </w:t>
-            </w:r>
-            <w:r>
-              <w:rPr>
-                <w:rFonts w:eastAsia="Times New Roman" w:cs="Times New Roman"/>
-                <w:color w:val="FF0000"/>
-                <w:szCs w:val="28"/>
-              </w:rPr>
-              <w:t xml:space="preserve">  </w:t>
-            </w:r>
-            <w:r>
-              <w:rPr>
-                <w:rFonts w:eastAsia="Times New Roman" w:cs="Times New Roman"/>
-                <w:color w:val="FF0000"/>
-                <w:szCs w:val="28"/>
-                <w:vertAlign w:val="superscript"/>
-              </w:rPr>
-              <w:t xml:space="preserve">(подпись)    </w:t>
-            </w:r>
+              </w:rPr>
+            </w:pPr>
           </w:p>
           <w:p>
             <w:pPr>
@@ -1043,21 +1105,7 @@
                 <w:rFonts w:eastAsia="Times New Roman" w:cs="Times New Roman"/>
                 <w:szCs w:val="28"/>
               </w:rPr>
-              <w:t xml:space="preserve"> «_____» ________________ 202</w:t>
-            </w:r>
-            <w:r>
-              <w:rPr>
-                <w:rFonts w:eastAsia="Times New Roman" w:cs="Times New Roman"/>
-                <w:szCs w:val="28"/>
-              </w:rPr>
-              <w:t>3</w:t>
-            </w:r>
-            <w:r>
-              <w:rPr>
-                <w:rFonts w:eastAsia="Times New Roman" w:cs="Times New Roman"/>
-                <w:szCs w:val="28"/>
-              </w:rPr>
-              <w:t>г.</w:t>
+              <w:t xml:space="preserve">Руководитель </w:t>
             </w:r>
           </w:p>
           <w:p>
@@ -1076,20 +1124,6 @@
           </w:p>
           <w:p>
             <w:pPr>
-              <w:widowControl w:val="0"/>
-              <w:tabs>
-                <w:tab w:val="left" w:pos="851"/>
-              </w:tabs>
-              <w:spacing w:after="0"/>
-              <w:ind w:right="-1327"/>
-              <w:rPr>
-                <w:rFonts w:eastAsia="Times New Roman" w:cs="Times New Roman"/>
-                <w:szCs w:val="28"/>
-              </w:rPr>
-            </w:pPr>
-          </w:p>
-          <w:p>
-            <w:pPr>
               <w:tabs>
                 <w:tab w:val="left" w:pos="851"/>
                 <w:tab w:val="left" w:pos="5954"/>
@@ -1098,17 +1132,46 @@
               <w:ind w:right="-1327"/>
               <w:rPr>
                 <w:rFonts w:eastAsia="Times New Roman" w:cs="Times New Roman"/>
-                <w:color w:val="FF0000"/>
                 <w:szCs w:val="28"/>
               </w:rPr>
             </w:pPr>
             <w:r>
               <w:rPr>
                 <w:rFonts w:eastAsia="Times New Roman" w:cs="Times New Roman"/>
-                <w:color w:val="FF0000"/>
                 <w:szCs w:val="28"/>
               </w:rPr>
-              <w:t xml:space="preserve">Руководитель </w:t>
+              <w:t>_______________</w:t>
+            </w:r>
+          </w:p>
+          <w:p>
+            <w:pPr>
+              <w:tabs>
+                <w:tab w:val="left" w:pos="851"/>
+                <w:tab w:val="left" w:pos="5670"/>
+              </w:tabs>
+              <w:spacing w:after="0"/>
+              <w:ind w:left="567" w:right="-1327"/>
+              <w:rPr>
+                <w:rFonts w:eastAsia="Times New Roman" w:cs="Times New Roman"/>
+                <w:szCs w:val="28"/>
+                <w:vertAlign w:val="superscript"/>
+              </w:rPr>
+            </w:pPr>
+            <w:r>
+              <w:rPr>
+                <w:rFonts w:eastAsia="Times New Roman" w:cs="Times New Roman"/>
+                <w:szCs w:val="28"/>
+                <w:vertAlign w:val="subscript"/>
+              </w:rPr>
+              <w:t xml:space="preserve"> </w:t>
+            </w:r>
+            <w:r>
+              <w:rPr>
+                <w:rFonts w:eastAsia="Times New Roman" w:cs="Times New Roman"/>
+                <w:szCs w:val="28"/>
+                <w:vertAlign w:val="superscript"/>
+              </w:rPr>
+              <w:t>(подпись)</w:t>
             </w:r>
           </w:p>
           <w:p>
@@ -1129,58 +1192,6 @@
                 <w:rFonts w:eastAsia="Times New Roman" w:cs="Times New Roman"/>
                 <w:szCs w:val="28"/>
               </w:rPr>
-              <w:t>________________</w:t>
-            </w:r>
-          </w:p>
-          <w:p>
-            <w:pPr>
-              <w:tabs>
-                <w:tab w:val="left" w:pos="851"/>
-                <w:tab w:val="left" w:pos="5670"/>
-              </w:tabs>
-              <w:spacing w:after="0"/>
-              <w:ind w:left="567" w:right="-1327"/>
-              <w:rPr>
-                <w:rFonts w:eastAsia="Times New Roman" w:cs="Times New Roman"/>
-                <w:szCs w:val="28"/>
-                <w:vertAlign w:val="superscript"/>
-              </w:rPr>
-            </w:pPr>
-            <w:r>
-              <w:rPr>
-                <w:rFonts w:eastAsia="Times New Roman" w:cs="Times New Roman"/>
-                <w:szCs w:val="28"/>
-                <w:vertAlign w:val="subscript"/>
-              </w:rPr>
-              <w:t xml:space="preserve"> </w:t>
-            </w:r>
-            <w:r>
-              <w:rPr>
-                <w:rFonts w:eastAsia="Times New Roman" w:cs="Times New Roman"/>
-                <w:szCs w:val="28"/>
-                <w:vertAlign w:val="superscript"/>
-              </w:rPr>
-              <w:t xml:space="preserve">    (подпись)</w:t>
-            </w:r>
-          </w:p>
-          <w:p>
-            <w:pPr>
-              <w:tabs>
-                <w:tab w:val="left" w:pos="851"/>
-                <w:tab w:val="left" w:pos="5954"/>
-              </w:tabs>
-              <w:spacing w:after="0"/>
-              <w:ind w:right="-1327"/>
-              <w:rPr>
-                <w:rFonts w:eastAsia="Times New Roman" w:cs="Times New Roman"/>
-                <w:szCs w:val="28"/>
-              </w:rPr>
-            </w:pPr>
-            <w:r>
-              <w:rPr>
-                <w:rFonts w:eastAsia="Times New Roman" w:cs="Times New Roman"/>
-                <w:szCs w:val="28"/>
-              </w:rPr>
               <w:t>«______»</w:t>
             </w:r>
             <w:r>
@@ -1402,7 +1413,7 @@
         <w:t>3</w:t>
       </w:r>
     </w:p>
-    <w:bookmarkStart w:id="1" w:name="_Toc129278192" w:displacedByCustomXml="next"/>
+    <w:bookmarkStart w:id="1" w:name="_Toc137656747" w:displacedByCustomXml="next"/>
     <w:sdt>
       <w:sdtPr>
         <w:rPr>
@@ -1475,7 +1486,7 @@
             </w:rPr>
             <w:fldChar w:fldCharType="separate"/>
           </w:r>
-          <w:hyperlink w:anchor="_Toc129278192" w:history="1">
+          <w:hyperlink w:anchor="_Toc137656747" w:history="1">
             <w:r>
               <w:rPr>
                 <w:rStyle w:val="a7"/>
@@ -1502,7 +1513,7 @@
                 <w:noProof/>
                 <w:webHidden/>
               </w:rPr>
-              <w:instrText xml:space="preserve"> PAGEREF _Toc129278192 \h </w:instrText>
+              <w:instrText xml:space="preserve"> PAGEREF _Toc137656747 \h </w:instrText>
             </w:r>
             <w:r>
               <w:rPr>
@@ -1546,7 +1557,7 @@
               <w:szCs w:val="22"/>
             </w:rPr>
           </w:pPr>
-          <w:hyperlink w:anchor="_Toc129278193" w:history="1">
+          <w:hyperlink w:anchor="_Toc137656748" w:history="1">
             <w:r>
               <w:rPr>
                 <w:rStyle w:val="a7"/>
@@ -1573,7 +1584,7 @@
                 <w:noProof/>
                 <w:webHidden/>
               </w:rPr>
-              <w:instrText xml:space="preserve"> PAGEREF _Toc129278193 \h </w:instrText>
+              <w:instrText xml:space="preserve"> PAGEREF _Toc137656748 \h </w:instrText>
             </w:r>
             <w:r>
               <w:rPr>
@@ -1620,7 +1631,7 @@
               <w:szCs w:val="22"/>
             </w:rPr>
           </w:pPr>
-          <w:hyperlink w:anchor="_Toc129278194" w:history="1">
+          <w:hyperlink w:anchor="_Toc137656749" w:history="1">
             <w:r>
               <w:rPr>
                 <w:rStyle w:val="a7"/>
@@ -1666,7 +1677,7 @@
                 <w:noProof/>
                 <w:webHidden/>
               </w:rPr>
-              <w:instrText xml:space="preserve"> PAGEREF _Toc129278194 \h </w:instrText>
+              <w:instrText xml:space="preserve"> PAGEREF _Toc137656749 \h </w:instrText>
             </w:r>
             <w:r>
               <w:rPr>
@@ -1713,7 +1724,7 @@
               <w:szCs w:val="22"/>
             </w:rPr>
           </w:pPr>
-          <w:hyperlink w:anchor="_Toc129278195" w:history="1">
+          <w:hyperlink w:anchor="_Toc137656750" w:history="1">
             <w:r>
               <w:rPr>
                 <w:rStyle w:val="a7"/>
@@ -1759,7 +1770,7 @@
                 <w:noProof/>
                 <w:webHidden/>
               </w:rPr>
-              <w:instrText xml:space="preserve"> PAGEREF _Toc129278195 \h </w:instrText>
+              <w:instrText xml:space="preserve"> PAGEREF _Toc137656750 \h </w:instrText>
             </w:r>
             <w:r>
               <w:rPr>
@@ -1806,7 +1817,7 @@
               <w:szCs w:val="22"/>
             </w:rPr>
           </w:pPr>
-          <w:hyperlink w:anchor="_Toc129278196" w:history="1">
+          <w:hyperlink w:anchor="_Toc137656751" w:history="1">
             <w:r>
               <w:rPr>
                 <w:rStyle w:val="a7"/>
@@ -1852,7 +1863,7 @@
                 <w:noProof/>
                 <w:webHidden/>
               </w:rPr>
-              <w:instrText xml:space="preserve"> PAGEREF _Toc129278196 \h </w:instrText>
+              <w:instrText xml:space="preserve"> PAGEREF _Toc137656751 \h </w:instrText>
             </w:r>
             <w:r>
               <w:rPr>
@@ -1899,7 +1910,7 @@
               <w:szCs w:val="22"/>
             </w:rPr>
           </w:pPr>
-          <w:hyperlink w:anchor="_Toc129278197" w:history="1">
+          <w:hyperlink w:anchor="_Toc137656752" w:history="1">
             <w:r>
               <w:rPr>
                 <w:rStyle w:val="a7"/>
@@ -1945,7 +1956,7 @@
                 <w:noProof/>
                 <w:webHidden/>
               </w:rPr>
-              <w:instrText xml:space="preserve"> PAGEREF _Toc129278197 \h </w:instrText>
+              <w:instrText xml:space="preserve"> PAGEREF _Toc137656752 \h </w:instrText>
             </w:r>
             <w:r>
               <w:rPr>
@@ -1965,7 +1976,7 @@
                 <w:noProof/>
                 <w:webHidden/>
               </w:rPr>
-              <w:t>4</w:t>
+              <w:t>5</w:t>
             </w:r>
             <w:r>
               <w:rPr>
@@ -1992,7 +2003,7 @@
               <w:szCs w:val="22"/>
             </w:rPr>
           </w:pPr>
-          <w:hyperlink w:anchor="_Toc129278198" w:history="1">
+          <w:hyperlink w:anchor="_Toc137656753" w:history="1">
             <w:r>
               <w:rPr>
                 <w:rStyle w:val="a7"/>
@@ -2017,7 +2028,7 @@
                 <w:rStyle w:val="a7"/>
                 <w:noProof/>
               </w:rPr>
-              <w:t>Функциональные требования</w:t>
+              <w:t>Сущности игры</w:t>
             </w:r>
             <w:r>
               <w:rPr>
@@ -2038,7 +2049,7 @@
                 <w:noProof/>
                 <w:webHidden/>
               </w:rPr>
-              <w:instrText xml:space="preserve"> PAGEREF _Toc129278198 \h </w:instrText>
+              <w:instrText xml:space="preserve"> PAGEREF _Toc137656753 \h </w:instrText>
             </w:r>
             <w:r>
               <w:rPr>
@@ -2058,7 +2069,7 @@
                 <w:noProof/>
                 <w:webHidden/>
               </w:rPr>
-              <w:t>4</w:t>
+              <w:t>5</w:t>
             </w:r>
             <w:r>
               <w:rPr>
@@ -2085,7 +2096,7 @@
               <w:szCs w:val="22"/>
             </w:rPr>
           </w:pPr>
-          <w:hyperlink w:anchor="_Toc129278199" w:history="1">
+          <w:hyperlink w:anchor="_Toc137656754" w:history="1">
             <w:r>
               <w:rPr>
                 <w:rStyle w:val="a7"/>
@@ -2131,7 +2142,7 @@
                 <w:noProof/>
                 <w:webHidden/>
               </w:rPr>
-              <w:instrText xml:space="preserve"> PAGEREF _Toc129278199 \h </w:instrText>
+              <w:instrText xml:space="preserve"> PAGEREF _Toc137656754 \h </w:instrText>
             </w:r>
             <w:r>
               <w:rPr>
@@ -2151,7 +2162,7 @@
                 <w:noProof/>
                 <w:webHidden/>
               </w:rPr>
-              <w:t>4</w:t>
+              <w:t>6</w:t>
             </w:r>
             <w:r>
               <w:rPr>
@@ -2178,7 +2189,7 @@
               <w:szCs w:val="22"/>
             </w:rPr>
           </w:pPr>
-          <w:hyperlink w:anchor="_Toc129278200" w:history="1">
+          <w:hyperlink w:anchor="_Toc137656755" w:history="1">
             <w:r>
               <w:rPr>
                 <w:rStyle w:val="a7"/>
@@ -2224,7 +2235,7 @@
                 <w:noProof/>
                 <w:webHidden/>
               </w:rPr>
-              <w:instrText xml:space="preserve"> PAGEREF _Toc129278200 \h </w:instrText>
+              <w:instrText xml:space="preserve"> PAGEREF _Toc137656755 \h </w:instrText>
             </w:r>
             <w:r>
               <w:rPr>
@@ -2244,7 +2255,7 @@
                 <w:noProof/>
                 <w:webHidden/>
               </w:rPr>
-              <w:t>5</w:t>
+              <w:t>7</w:t>
             </w:r>
             <w:r>
               <w:rPr>
@@ -2271,7 +2282,7 @@
               <w:szCs w:val="22"/>
             </w:rPr>
           </w:pPr>
-          <w:hyperlink w:anchor="_Toc129278201" w:history="1">
+          <w:hyperlink w:anchor="_Toc137656756" w:history="1">
             <w:r>
               <w:rPr>
                 <w:rStyle w:val="a7"/>
@@ -2317,7 +2328,7 @@
                 <w:noProof/>
                 <w:webHidden/>
               </w:rPr>
-              <w:instrText xml:space="preserve"> PAGEREF _Toc129278201 \h </w:instrText>
+              <w:instrText xml:space="preserve"> PAGEREF _Toc137656756 \h </w:instrText>
             </w:r>
             <w:r>
               <w:rPr>
@@ -2337,7 +2348,7 @@
                 <w:noProof/>
                 <w:webHidden/>
               </w:rPr>
-              <w:t>6</w:t>
+              <w:t>13</w:t>
             </w:r>
             <w:r>
               <w:rPr>
@@ -2361,7 +2372,7 @@
               <w:szCs w:val="22"/>
             </w:rPr>
           </w:pPr>
-          <w:hyperlink w:anchor="_Toc129278202" w:history="1">
+          <w:hyperlink w:anchor="_Toc137656757" w:history="1">
             <w:r>
               <w:rPr>
                 <w:rStyle w:val="a7"/>
@@ -2388,7 +2399,7 @@
                 <w:noProof/>
                 <w:webHidden/>
               </w:rPr>
-              <w:instrText xml:space="preserve"> PAGEREF _Toc129278202 \h </w:instrText>
+              <w:instrText xml:space="preserve"> PAGEREF _Toc137656757 \h </w:instrText>
             </w:r>
             <w:r>
               <w:rPr>
@@ -2408,7 +2419,7 @@
                 <w:noProof/>
                 <w:webHidden/>
               </w:rPr>
-              <w:t>6</w:t>
+              <w:t>13</w:t>
             </w:r>
             <w:r>
               <w:rPr>
@@ -2432,13 +2443,13 @@
               <w:szCs w:val="22"/>
             </w:rPr>
           </w:pPr>
-          <w:hyperlink w:anchor="_Toc129278203" w:history="1">
+          <w:hyperlink w:anchor="_Toc137656758" w:history="1">
             <w:r>
               <w:rPr>
                 <w:rStyle w:val="a7"/>
                 <w:noProof/>
               </w:rPr>
-              <w:t>2.2. Сюжет игры</w:t>
+              <w:t>2.2. Спецификация данных</w:t>
             </w:r>
             <w:r>
               <w:rPr>
@@ -2459,7 +2470,7 @@
                 <w:noProof/>
                 <w:webHidden/>
               </w:rPr>
-              <w:instrText xml:space="preserve"> PAGEREF _Toc129278203 \h </w:instrText>
+              <w:instrText xml:space="preserve"> PAGEREF _Toc137656758 \h </w:instrText>
             </w:r>
             <w:r>
               <w:rPr>
@@ -2479,7 +2490,7 @@
                 <w:noProof/>
                 <w:webHidden/>
               </w:rPr>
-              <w:t>6</w:t>
+              <w:t>13</w:t>
             </w:r>
             <w:r>
               <w:rPr>
@@ -2503,13 +2514,13 @@
               <w:szCs w:val="22"/>
             </w:rPr>
           </w:pPr>
-          <w:hyperlink w:anchor="_Toc129278204" w:history="1">
+          <w:hyperlink w:anchor="_Toc137656759" w:history="1">
             <w:r>
               <w:rPr>
                 <w:rStyle w:val="a7"/>
                 <w:noProof/>
               </w:rPr>
-              <w:t>2.3. Описание</w:t>
+              <w:t>2.3. Требования к игровому интерфейсу и варианты использования</w:t>
             </w:r>
             <w:r>
               <w:rPr>
@@ -2530,7 +2541,7 @@
                 <w:noProof/>
                 <w:webHidden/>
               </w:rPr>
-              <w:instrText xml:space="preserve"> PAGEREF _Toc129278204 \h </w:instrText>
+              <w:instrText xml:space="preserve"> PAGEREF _Toc137656759 \h </w:instrText>
             </w:r>
             <w:r>
               <w:rPr>
@@ -2550,7 +2561,7 @@
                 <w:noProof/>
                 <w:webHidden/>
               </w:rPr>
-              <w:t>6</w:t>
+              <w:t>13</w:t>
             </w:r>
             <w:r>
               <w:rPr>
@@ -2574,13 +2585,13 @@
               <w:szCs w:val="22"/>
             </w:rPr>
           </w:pPr>
-          <w:hyperlink w:anchor="_Toc129278205" w:history="1">
+          <w:hyperlink w:anchor="_Toc137656760" w:history="1">
             <w:r>
               <w:rPr>
                 <w:rStyle w:val="a7"/>
                 <w:noProof/>
               </w:rPr>
-              <w:t>3. Реализация и тестирование</w:t>
+              <w:t>2.3. Сценарий и правила игры</w:t>
             </w:r>
             <w:r>
               <w:rPr>
@@ -2601,7 +2612,7 @@
                 <w:noProof/>
                 <w:webHidden/>
               </w:rPr>
-              <w:instrText xml:space="preserve"> PAGEREF _Toc129278205 \h </w:instrText>
+              <w:instrText xml:space="preserve"> PAGEREF _Toc137656760 \h </w:instrText>
             </w:r>
             <w:r>
               <w:rPr>
@@ -2621,7 +2632,7 @@
                 <w:noProof/>
                 <w:webHidden/>
               </w:rPr>
-              <w:t>7</w:t>
+              <w:t>15</w:t>
             </w:r>
             <w:r>
               <w:rPr>
@@ -2645,13 +2656,13 @@
               <w:szCs w:val="22"/>
             </w:rPr>
           </w:pPr>
-          <w:hyperlink w:anchor="_Toc129278206" w:history="1">
+          <w:hyperlink w:anchor="_Toc137656761" w:history="1">
             <w:r>
               <w:rPr>
                 <w:rStyle w:val="a7"/>
                 <w:noProof/>
               </w:rPr>
-              <w:t>3.1 Статистика</w:t>
+              <w:t>3. Реализация и тестирование</w:t>
             </w:r>
             <w:r>
               <w:rPr>
@@ -2672,7 +2683,7 @@
                 <w:noProof/>
                 <w:webHidden/>
               </w:rPr>
-              <w:instrText xml:space="preserve"> PAGEREF _Toc129278206 \h </w:instrText>
+              <w:instrText xml:space="preserve"> PAGEREF _Toc137656761 \h </w:instrText>
             </w:r>
             <w:r>
               <w:rPr>
@@ -2692,7 +2703,7 @@
                 <w:noProof/>
                 <w:webHidden/>
               </w:rPr>
-              <w:t>7</w:t>
+              <w:t>16</w:t>
             </w:r>
             <w:r>
               <w:rPr>
@@ -2716,7 +2727,7 @@
               <w:szCs w:val="22"/>
             </w:rPr>
           </w:pPr>
-          <w:hyperlink w:anchor="_Toc129278207" w:history="1">
+          <w:hyperlink w:anchor="_Toc137656762" w:history="1">
             <w:r>
               <w:rPr>
                 <w:rStyle w:val="a7"/>
@@ -2743,7 +2754,7 @@
                 <w:noProof/>
                 <w:webHidden/>
               </w:rPr>
-              <w:instrText xml:space="preserve"> PAGEREF _Toc129278207 \h </w:instrText>
+              <w:instrText xml:space="preserve"> PAGEREF _Toc137656762 \h </w:instrText>
             </w:r>
             <w:r>
               <w:rPr>
@@ -2763,7 +2774,7 @@
                 <w:noProof/>
                 <w:webHidden/>
               </w:rPr>
-              <w:t>8</w:t>
+              <w:t>17</w:t>
             </w:r>
             <w:r>
               <w:rPr>
@@ -2787,7 +2798,7 @@
               <w:szCs w:val="22"/>
             </w:rPr>
           </w:pPr>
-          <w:hyperlink w:anchor="_Toc129278208" w:history="1">
+          <w:hyperlink w:anchor="_Toc137656763" w:history="1">
             <w:r>
               <w:rPr>
                 <w:rStyle w:val="a7"/>
@@ -2815,7 +2826,7 @@
                 <w:noProof/>
                 <w:webHidden/>
               </w:rPr>
-              <w:instrText xml:space="preserve"> PAGEREF _Toc129278208 \h </w:instrText>
+              <w:instrText xml:space="preserve"> PAGEREF _Toc137656763 \h </w:instrText>
             </w:r>
             <w:r>
               <w:rPr>
@@ -2835,7 +2846,7 @@
                 <w:noProof/>
                 <w:webHidden/>
               </w:rPr>
-              <w:t>9</w:t>
+              <w:t>18</w:t>
             </w:r>
             <w:r>
               <w:rPr>
@@ -2876,17 +2887,17 @@
       <w:pPr>
         <w:pStyle w:val="12"/>
       </w:pPr>
-      <w:bookmarkStart w:id="2" w:name="_Toc129278193"/>
-      <w:bookmarkStart w:id="3" w:name="_Toc108015646"/>
+      <w:bookmarkStart w:id="2" w:name="_Toc108015646"/>
+      <w:bookmarkStart w:id="3" w:name="_Toc137656748"/>
       <w:r>
         <w:lastRenderedPageBreak/>
         <w:t>Аннотация</w:t>
       </w:r>
-      <w:bookmarkEnd w:id="2"/>
-    </w:p>
-    <w:p>
-      <w:pPr>
-        <w:spacing w:line="259" w:lineRule="auto"/>
+      <w:bookmarkEnd w:id="3"/>
+    </w:p>
+    <w:p>
+      <w:pPr>
+        <w:spacing w:after="0"/>
       </w:pPr>
       <w:r>
         <w:rPr>
@@ -2918,6 +2929,9 @@
       </w:r>
     </w:p>
     <w:p>
+      <w:pPr>
+        <w:spacing w:after="0"/>
+      </w:pPr>
       <w:r>
         <w:rPr>
           <w:i/>
@@ -2966,6 +2980,9 @@
       </w:r>
     </w:p>
     <w:p>
+      <w:pPr>
+        <w:spacing w:after="0"/>
+      </w:pPr>
       <w:r>
         <w:rPr>
           <w:i/>
@@ -2990,18 +3007,9 @@
       </w:r>
     </w:p>
     <w:p>
-      <w:r>
-        <w:rPr>
-          <w:color w:val="FF0000"/>
-        </w:rPr>
-        <w:t>Д</w:t>
-      </w:r>
-      <w:r>
-        <w:rPr>
-          <w:color w:val="FF0000"/>
-        </w:rPr>
-        <w:t>обавить статистику (отзывы)</w:t>
-      </w:r>
+      <w:pPr>
+        <w:ind w:firstLine="0"/>
+      </w:pPr>
       <w:r>
         <w:br w:type="page"/>
       </w:r>
@@ -3010,12 +3018,12 @@
       <w:pPr>
         <w:pStyle w:val="1"/>
       </w:pPr>
-      <w:bookmarkStart w:id="4" w:name="_Toc129278194"/>
+      <w:bookmarkStart w:id="4" w:name="_Toc137656749"/>
       <w:r>
         <w:lastRenderedPageBreak/>
         <w:t>Введение</w:t>
       </w:r>
-      <w:bookmarkEnd w:id="3"/>
+      <w:bookmarkEnd w:id="2"/>
       <w:bookmarkEnd w:id="4"/>
     </w:p>
     <w:p>
@@ -3214,7 +3222,7 @@
           <w:numId w:val="1"/>
         </w:numPr>
         <w:spacing w:after="0"/>
-        <w:ind w:left="0" w:firstLine="709"/>
+        <w:ind w:left="851" w:hanging="284"/>
       </w:pPr>
       <w:r>
         <w:t xml:space="preserve">Изучить </w:t>
@@ -3252,7 +3260,7 @@
           <w:numId w:val="1"/>
         </w:numPr>
         <w:spacing w:after="0"/>
-        <w:ind w:left="0" w:firstLine="709"/>
+        <w:ind w:left="851" w:hanging="284"/>
       </w:pPr>
       <w:r>
         <w:t>Разработать</w:t>
@@ -3275,7 +3283,7 @@
           <w:numId w:val="1"/>
         </w:numPr>
         <w:spacing w:after="0"/>
-        <w:ind w:left="0" w:firstLine="709"/>
+        <w:ind w:left="851" w:hanging="284"/>
       </w:pPr>
       <w:r>
         <w:t>Создать</w:t>
@@ -3292,7 +3300,7 @@
           <w:numId w:val="1"/>
         </w:numPr>
         <w:spacing w:after="0"/>
-        <w:ind w:left="0" w:firstLine="709"/>
+        <w:ind w:left="851" w:hanging="284"/>
       </w:pPr>
       <w:r>
         <w:t>Собрать игровы</w:t>
@@ -3315,7 +3323,7 @@
           <w:numId w:val="1"/>
         </w:numPr>
         <w:spacing w:after="0"/>
-        <w:ind w:left="0" w:firstLine="709"/>
+        <w:ind w:left="851" w:hanging="284"/>
       </w:pPr>
       <w:r>
         <w:t>Реализовать программный код</w:t>
@@ -3335,7 +3343,7 @@
           <w:numId w:val="1"/>
         </w:numPr>
         <w:spacing w:after="0"/>
-        <w:ind w:left="0" w:firstLine="709"/>
+        <w:ind w:left="851" w:hanging="284"/>
       </w:pPr>
       <w:r>
         <w:t>Создать боевую систему</w:t>
@@ -3349,7 +3357,7 @@
           <w:numId w:val="1"/>
         </w:numPr>
         <w:spacing w:after="0"/>
-        <w:ind w:left="0" w:firstLine="709"/>
+        <w:ind w:left="851" w:hanging="284"/>
       </w:pPr>
       <w:r>
         <w:t>Со</w:t>
@@ -3369,7 +3377,7 @@
           <w:numId w:val="17"/>
         </w:numPr>
       </w:pPr>
-      <w:bookmarkStart w:id="6" w:name="_Toc129278195"/>
+      <w:bookmarkStart w:id="6" w:name="_Toc137656750"/>
       <w:r>
         <w:t>Глоссарий</w:t>
       </w:r>
@@ -3609,13 +3617,16 @@
           <w:numId w:val="17"/>
         </w:numPr>
       </w:pPr>
-      <w:bookmarkStart w:id="7" w:name="_Toc129278196"/>
+      <w:bookmarkStart w:id="7" w:name="_Toc137656751"/>
       <w:r>
         <w:t>Описание предметной области</w:t>
       </w:r>
       <w:bookmarkEnd w:id="7"/>
     </w:p>
     <w:p>
+      <w:pPr>
+        <w:spacing w:after="0"/>
+      </w:pPr>
       <w:r>
         <w:t>И</w:t>
       </w:r>
@@ -3636,6 +3647,8 @@
           <w:ilvl w:val="0"/>
           <w:numId w:val="29"/>
         </w:numPr>
+        <w:spacing w:after="0"/>
+        <w:ind w:left="851" w:hanging="284"/>
       </w:pPr>
       <w:r>
         <w:t>Б</w:t>
@@ -3651,6 +3664,8 @@
           <w:ilvl w:val="0"/>
           <w:numId w:val="29"/>
         </w:numPr>
+        <w:spacing w:after="0"/>
+        <w:ind w:left="851" w:hanging="284"/>
       </w:pPr>
       <w:r>
         <w:t>И</w:t>
@@ -3681,6 +3696,8 @@
           <w:ilvl w:val="0"/>
           <w:numId w:val="29"/>
         </w:numPr>
+        <w:spacing w:after="0"/>
+        <w:ind w:left="851" w:hanging="284"/>
       </w:pPr>
       <w:r>
         <w:t>С</w:t>
@@ -3696,6 +3713,8 @@
           <w:ilvl w:val="0"/>
           <w:numId w:val="29"/>
         </w:numPr>
+        <w:spacing w:after="0"/>
+        <w:ind w:left="851" w:hanging="284"/>
       </w:pPr>
       <w:r>
         <w:t>И</w:t>
@@ -3711,6 +3730,8 @@
           <w:ilvl w:val="0"/>
           <w:numId w:val="29"/>
         </w:numPr>
+        <w:spacing w:after="0"/>
+        <w:ind w:left="851" w:hanging="284"/>
       </w:pPr>
       <w:r>
         <w:t>П</w:t>
@@ -3726,6 +3747,8 @@
           <w:ilvl w:val="0"/>
           <w:numId w:val="29"/>
         </w:numPr>
+        <w:spacing w:after="0"/>
+        <w:ind w:left="851" w:hanging="284"/>
       </w:pPr>
       <w:r>
         <w:t>Давать возможность и</w:t>
@@ -3741,8 +3764,10 @@
       </w:r>
     </w:p>
     <w:p>
-      <w:r>
-        <w:lastRenderedPageBreak/>
+      <w:pPr>
+        <w:spacing w:after="0"/>
+      </w:pPr>
+      <w:r>
         <w:t xml:space="preserve">Популярны </w:t>
       </w:r>
       <w:r>
@@ -3759,8 +3784,11 @@
           <w:ilvl w:val="0"/>
           <w:numId w:val="28"/>
         </w:numPr>
-      </w:pPr>
-      <w:r>
+        <w:spacing w:after="0"/>
+        <w:ind w:left="851" w:hanging="284"/>
+      </w:pPr>
+      <w:r>
+        <w:lastRenderedPageBreak/>
         <w:t>Под этот стиль можно адаптировать почти любой жанр, или просто добавить еще одну механику и уже получится совершенно другая игра</w:t>
       </w:r>
     </w:p>
@@ -3771,6 +3799,8 @@
           <w:ilvl w:val="0"/>
           <w:numId w:val="28"/>
         </w:numPr>
+        <w:spacing w:after="0"/>
+        <w:ind w:left="851" w:hanging="284"/>
       </w:pPr>
       <w:r>
         <w:t>Так как повествованию отводится мало внимание на него можно не тратить время и деньги</w:t>
@@ -3783,6 +3813,8 @@
           <w:ilvl w:val="0"/>
           <w:numId w:val="28"/>
         </w:numPr>
+        <w:spacing w:after="0"/>
+        <w:ind w:left="851" w:hanging="284"/>
       </w:pPr>
       <w:r>
         <w:t>Такие игры легко собрать даже маленьким компаниям или одиночным разработчикам</w:t>
@@ -3795,6 +3827,8 @@
           <w:ilvl w:val="0"/>
           <w:numId w:val="28"/>
         </w:numPr>
+        <w:spacing w:after="0"/>
+        <w:ind w:left="851" w:hanging="284"/>
       </w:pPr>
       <w:r>
         <w:t>Прогресс аннулируется при каждой смерти, это делает игру сложнее и интереснее</w:t>
@@ -3807,6 +3841,8 @@
           <w:ilvl w:val="0"/>
           <w:numId w:val="28"/>
         </w:numPr>
+        <w:spacing w:after="0"/>
+        <w:ind w:left="851" w:hanging="284"/>
       </w:pPr>
       <w:r>
         <w:t>Игра занимает немного времени (в рамках одной игровой сессии)</w:t>
@@ -3819,6 +3855,8 @@
           <w:ilvl w:val="0"/>
           <w:numId w:val="28"/>
         </w:numPr>
+        <w:spacing w:after="0"/>
+        <w:ind w:left="851" w:hanging="284"/>
       </w:pPr>
       <w:r>
         <w:t>Случайная</w:t>
@@ -3834,6 +3872,8 @@
           <w:ilvl w:val="0"/>
           <w:numId w:val="28"/>
         </w:numPr>
+        <w:spacing w:after="0"/>
+        <w:ind w:left="851" w:hanging="284"/>
       </w:pPr>
       <w:r>
         <w:t>Так как игра бесконечная, значит ее можно постоянно обновлять и улучшать, что продлевает срок жизни проекта</w:t>
@@ -3847,7 +3887,7 @@
           <w:numId w:val="17"/>
         </w:numPr>
       </w:pPr>
-      <w:bookmarkStart w:id="8" w:name="_Toc129278197"/>
+      <w:bookmarkStart w:id="8" w:name="_Toc137656752"/>
       <w:r>
         <w:t>Неформальная п</w:t>
       </w:r>
@@ -3906,7 +3946,7 @@
           <w:numId w:val="26"/>
         </w:numPr>
         <w:spacing w:after="0"/>
-        <w:ind w:left="1276"/>
+        <w:ind w:left="851" w:hanging="284"/>
       </w:pPr>
       <w:r>
         <w:t>2</w:t>
@@ -3938,7 +3978,7 @@
           <w:numId w:val="26"/>
         </w:numPr>
         <w:spacing w:after="0"/>
-        <w:ind w:left="1276"/>
+        <w:ind w:left="851" w:hanging="284"/>
       </w:pPr>
       <w:r>
         <w:t>Г</w:t>
@@ -3976,7 +4016,7 @@
           <w:numId w:val="26"/>
         </w:numPr>
         <w:spacing w:after="0"/>
-        <w:ind w:left="1276"/>
+        <w:ind w:left="851" w:hanging="284"/>
       </w:pPr>
       <w:r>
         <w:t>М</w:t>
@@ -3988,7 +4028,10 @@
         <w:t>а</w:t>
       </w:r>
       <w:r>
-        <w:t xml:space="preserve"> перемещения между локациями, которая представляет собой мини уровни</w:t>
+        <w:t xml:space="preserve"> перемещения между локациями</w:t>
+      </w:r>
+      <w:r>
+        <w:t xml:space="preserve"> со сменой точки угла обзора</w:t>
       </w:r>
     </w:p>
     <w:p>
@@ -3999,10 +4042,10 @@
           <w:numId w:val="26"/>
         </w:numPr>
         <w:spacing w:after="0"/>
-        <w:ind w:left="1276"/>
-      </w:pPr>
-      <w:r>
-        <w:t>Возможность использовать различные дополнительные инструменты</w:t>
+        <w:ind w:left="851" w:hanging="284"/>
+      </w:pPr>
+      <w:r>
+        <w:t>Возможность использовать дополнительные инструменты</w:t>
       </w:r>
     </w:p>
     <w:p>
@@ -4012,13 +4055,22 @@
           <w:ilvl w:val="1"/>
           <w:numId w:val="17"/>
         </w:numPr>
-      </w:pPr>
-      <w:r>
+        <w:rPr>
+          <w:color w:val="auto"/>
+        </w:rPr>
+      </w:pPr>
+      <w:bookmarkStart w:id="9" w:name="_Toc137656753"/>
+      <w:r>
+        <w:rPr>
+          <w:color w:val="auto"/>
+        </w:rPr>
         <w:t>Сущности игры</w:t>
       </w:r>
-    </w:p>
-    <w:p>
-      <w:pPr>
+      <w:bookmarkEnd w:id="9"/>
+    </w:p>
+    <w:p>
+      <w:pPr>
+        <w:spacing w:after="0"/>
         <w:rPr>
           <w:i/>
           <w:iCs/>
@@ -4040,6 +4092,9 @@
       </w:r>
     </w:p>
     <w:p>
+      <w:pPr>
+        <w:spacing w:after="0"/>
+      </w:pPr>
       <w:r>
         <w:t>Главный герой – персонаж, которым управляет игрок</w:t>
       </w:r>
@@ -4054,6 +4109,8 @@
           <w:ilvl w:val="0"/>
           <w:numId w:val="32"/>
         </w:numPr>
+        <w:spacing w:after="0"/>
+        <w:ind w:left="851" w:hanging="284"/>
       </w:pPr>
       <w:r>
         <w:t>П</w:t>
@@ -4078,6 +4135,8 @@
           <w:ilvl w:val="0"/>
           <w:numId w:val="32"/>
         </w:numPr>
+        <w:spacing w:after="0"/>
+        <w:ind w:left="851" w:hanging="284"/>
       </w:pPr>
       <w:r>
         <w:t>П</w:t>
@@ -4090,15 +4149,6 @@
       </w:r>
       <w:r>
         <w:t>ся оружием</w:t>
-      </w:r>
-      <w:r>
-        <w:t xml:space="preserve"> (наносит 2 единицы урона</w:t>
-      </w:r>
-      <w:r>
-        <w:t xml:space="preserve"> </w:t>
-      </w:r>
-      <w:r>
-        <w:t>за один выстрел)</w:t>
       </w:r>
     </w:p>
     <w:p>
@@ -4108,6 +4158,8 @@
           <w:ilvl w:val="0"/>
           <w:numId w:val="32"/>
         </w:numPr>
+        <w:spacing w:after="0"/>
+        <w:ind w:left="851" w:hanging="284"/>
       </w:pPr>
       <w:r>
         <w:t>Может пользоваться а</w:t>
@@ -4126,6 +4178,8 @@
           <w:ilvl w:val="0"/>
           <w:numId w:val="32"/>
         </w:numPr>
+        <w:spacing w:after="0"/>
+        <w:ind w:left="851" w:hanging="284"/>
       </w:pPr>
       <w:r>
         <w:t xml:space="preserve">Имеет </w:t>
@@ -4147,6 +4201,8 @@
           <w:ilvl w:val="0"/>
           <w:numId w:val="32"/>
         </w:numPr>
+        <w:spacing w:after="0"/>
+        <w:ind w:left="851" w:hanging="284"/>
       </w:pPr>
       <w:r>
         <w:t>М</w:t>
@@ -4164,10 +4220,13 @@
         <w:t>NPC</w:t>
       </w:r>
       <w:r>
-        <w:t xml:space="preserve"> (покупать и продавать вещи)</w:t>
-      </w:r>
-    </w:p>
-    <w:p>
+        <w:t xml:space="preserve"> (покупать вещи)</w:t>
+      </w:r>
+    </w:p>
+    <w:p>
+      <w:pPr>
+        <w:spacing w:after="0"/>
+      </w:pPr>
       <w:r>
         <w:t xml:space="preserve">Противники – </w:t>
       </w:r>
@@ -4191,6 +4250,8 @@
           <w:ilvl w:val="0"/>
           <w:numId w:val="34"/>
         </w:numPr>
+        <w:spacing w:after="0"/>
+        <w:ind w:left="851" w:hanging="284"/>
       </w:pPr>
       <w:r>
         <w:t>У</w:t>
@@ -4209,6 +4270,8 @@
           <w:ilvl w:val="0"/>
           <w:numId w:val="34"/>
         </w:numPr>
+        <w:spacing w:after="0"/>
+        <w:ind w:left="851" w:hanging="284"/>
       </w:pPr>
       <w:r>
         <w:t>Дерутс</w:t>
@@ -4236,14 +4299,28 @@
           <w:ilvl w:val="0"/>
           <w:numId w:val="34"/>
         </w:numPr>
-      </w:pPr>
-      <w:r>
-        <w:t>Имеет здоровье (максимальное здоровье 5 единиц)</w:t>
-      </w:r>
-    </w:p>
-    <w:p>
-      <w:r>
-        <w:t>Торговцы</w:t>
+        <w:spacing w:after="0"/>
+        <w:ind w:left="851" w:hanging="284"/>
+      </w:pPr>
+      <w:r>
+        <w:t>Име</w:t>
+      </w:r>
+      <w:r>
+        <w:t>ю</w:t>
+      </w:r>
+      <w:r>
+        <w:t>т здоровье (максимальное здоровье 5 единиц)</w:t>
+      </w:r>
+    </w:p>
+    <w:p>
+      <w:pPr>
+        <w:spacing w:after="0"/>
+      </w:pPr>
+      <w:r>
+        <w:t>Торгов</w:t>
+      </w:r>
+      <w:r>
+        <w:t>ец</w:t>
       </w:r>
       <w:r>
         <w:t xml:space="preserve"> – </w:t>
@@ -4255,13 +4332,25 @@
         <w:t>NPC</w:t>
       </w:r>
       <w:r>
-        <w:t xml:space="preserve">, которые </w:t>
+        <w:t>, которы</w:t>
+      </w:r>
+      <w:r>
+        <w:t>й</w:t>
+      </w:r>
+      <w:r>
+        <w:t xml:space="preserve"> </w:t>
       </w:r>
       <w:r>
         <w:t>пр</w:t>
       </w:r>
       <w:r>
-        <w:t xml:space="preserve">одают </w:t>
+        <w:t>ода</w:t>
+      </w:r>
+      <w:r>
+        <w:t>е</w:t>
+      </w:r>
+      <w:r>
+        <w:t xml:space="preserve">т </w:t>
       </w:r>
       <w:r>
         <w:t>игроку</w:t>
@@ -4270,7 +4359,7 @@
         <w:t xml:space="preserve"> </w:t>
       </w:r>
       <w:r>
-        <w:t>различные вещи</w:t>
+        <w:t>предметы</w:t>
       </w:r>
       <w:r>
         <w:t>.</w:t>
@@ -4278,6 +4367,7 @@
     </w:p>
     <w:p>
       <w:pPr>
+        <w:spacing w:after="0"/>
         <w:rPr>
           <w:i/>
           <w:iCs/>
@@ -4299,6 +4389,9 @@
       </w:r>
     </w:p>
     <w:p>
+      <w:pPr>
+        <w:spacing w:after="0"/>
+      </w:pPr>
       <w:r>
         <w:t xml:space="preserve">Оружие – </w:t>
       </w:r>
@@ -4321,6 +4414,9 @@
         <w:t xml:space="preserve"> урон (</w:t>
       </w:r>
       <w:r>
+        <w:t xml:space="preserve">от меньшего урона к большему: </w:t>
+      </w:r>
+      <w:r>
         <w:t>пистолет, пистолет-пулемет, автомат</w:t>
       </w:r>
       <w:r>
@@ -4331,29 +4427,51 @@
       </w:r>
     </w:p>
     <w:p>
-      <w:r>
-        <w:t xml:space="preserve">Монеты – внутренняя валюта игрового мира. Ее можно получить, продав ненужные вещи в магазине или </w:t>
-      </w:r>
-      <w:r>
-        <w:t>убив врага</w:t>
-      </w:r>
-      <w:r>
-        <w:t>. В магазине за монеты можно купить различные предметы.</w:t>
-      </w:r>
-    </w:p>
-    <w:p>
-      <w:r>
-        <w:t>Аптечки – специальный предмет, которым может пользоваться только игрок. Его можно найти или купить в магазине. Восстанавливает 3 единицы здоровья.</w:t>
-      </w:r>
-    </w:p>
-    <w:p>
-      <w:r>
-        <w:lastRenderedPageBreak/>
-        <w:t>Гранаты – специальный предмет, которым может пользоваться только игрок. Его можно найти или купить в магазине. Отнимает 3 единицы здоровья у всех, находящихся в радиусе действия.</w:t>
-      </w:r>
-    </w:p>
-    <w:p>
-      <w:pPr>
+      <w:pPr>
+        <w:spacing w:after="0"/>
+      </w:pPr>
+      <w:r>
+        <w:t>Монеты – внутренняя валюта игрового мира. Ее можно получить,</w:t>
+      </w:r>
+      <w:r>
+        <w:t xml:space="preserve"> </w:t>
+      </w:r>
+      <w:r>
+        <w:t>победив</w:t>
+      </w:r>
+      <w:r>
+        <w:t xml:space="preserve"> врага</w:t>
+      </w:r>
+      <w:r>
+        <w:t xml:space="preserve">. В магазине за монеты можно купить </w:t>
+      </w:r>
+      <w:r>
+        <w:t>дополнительн</w:t>
+      </w:r>
+      <w:r>
+        <w:t>ые</w:t>
+      </w:r>
+      <w:r>
+        <w:t xml:space="preserve"> предметы.</w:t>
+      </w:r>
+    </w:p>
+    <w:p>
+      <w:pPr>
+        <w:spacing w:after="0"/>
+      </w:pPr>
+      <w:r>
+        <w:t>Аптечки – специальный предмет, которым может пользоваться только игрок</w:t>
+      </w:r>
+      <w:r>
+        <w:t>. Его можно купить в магазине.</w:t>
+      </w:r>
+      <w:r>
+        <w:t xml:space="preserve"> Восстанавливает 3 единицы здоровья.</w:t>
+      </w:r>
+    </w:p>
+    <w:p>
+      <w:pPr>
+        <w:spacing w:after="0"/>
         <w:rPr>
           <w:i/>
           <w:iCs/>
@@ -4368,65 +4486,17 @@
       </w:r>
     </w:p>
     <w:p>
-      <w:r>
-        <w:t>Острова</w:t>
-      </w:r>
-      <w:r>
-        <w:t xml:space="preserve"> – </w:t>
-      </w:r>
-      <w:r>
-        <w:t>условные уровни (будет всего 3 острова)</w:t>
-      </w:r>
-      <w:r>
-        <w:t>,</w:t>
-      </w:r>
-      <w:r>
-        <w:t xml:space="preserve"> один остров состоит из</w:t>
-      </w:r>
-      <w:r>
-        <w:t xml:space="preserve"> 5</w:t>
-      </w:r>
-      <w:r>
-        <w:t xml:space="preserve"> мини-уровней (</w:t>
-      </w:r>
-      <w:r>
-        <w:t>зданий</w:t>
-      </w:r>
-      <w:r>
-        <w:t>)</w:t>
-      </w:r>
-      <w:r>
-        <w:t>, также реализованы переходы между ними.</w:t>
-      </w:r>
-      <w:r>
-        <w:t xml:space="preserve"> </w:t>
-      </w:r>
-      <w:r>
-        <w:t>И</w:t>
-      </w:r>
-      <w:r>
-        <w:t>зучая</w:t>
-      </w:r>
-      <w:r>
-        <w:t xml:space="preserve"> уровни,</w:t>
-      </w:r>
-      <w:r>
-        <w:t xml:space="preserve"> игрок может </w:t>
-      </w:r>
-      <w:r>
-        <w:t>встретить</w:t>
-      </w:r>
-      <w:r>
-        <w:t xml:space="preserve"> врагов</w:t>
-      </w:r>
-      <w:r>
-        <w:t>,</w:t>
-      </w:r>
-      <w:r>
-        <w:t xml:space="preserve"> найти</w:t>
-      </w:r>
-      <w:r>
-        <w:t xml:space="preserve"> монеты, аптечки и гранаты</w:t>
+      <w:pPr>
+        <w:spacing w:after="0"/>
+      </w:pPr>
+      <w:r>
+        <w:t>Уровень – место, где игрок борется с врагами и получает монеты (победив врага)</w:t>
+      </w:r>
+      <w:r>
+        <w:t xml:space="preserve">, реализованы переходы между </w:t>
+      </w:r>
+      <w:r>
+        <w:t>уровнями</w:t>
       </w:r>
       <w:r>
         <w:t>.</w:t>
@@ -4454,12 +4524,17 @@
           <w:ilvl w:val="0"/>
           <w:numId w:val="36"/>
         </w:numPr>
+        <w:spacing w:after="0"/>
+        <w:ind w:left="851" w:hanging="284"/>
       </w:pPr>
       <w:r>
         <w:t xml:space="preserve">Размер карты </w:t>
       </w:r>
       <w:r>
-        <w:t>мини-уровней (зданий)</w:t>
+        <w:t>уровн</w:t>
+      </w:r>
+      <w:r>
+        <w:t>я</w:t>
       </w:r>
       <w:r>
         <w:t xml:space="preserve"> </w:t>
@@ -4487,6 +4562,8 @@
           <w:ilvl w:val="0"/>
           <w:numId w:val="36"/>
         </w:numPr>
+        <w:spacing w:after="0"/>
+        <w:ind w:left="851" w:hanging="284"/>
       </w:pPr>
       <w:r>
         <w:t>Расположение препятствий</w:t>
@@ -4499,6 +4576,8 @@
           <w:ilvl w:val="0"/>
           <w:numId w:val="36"/>
         </w:numPr>
+        <w:spacing w:after="0"/>
+        <w:ind w:left="851" w:hanging="284"/>
       </w:pPr>
       <w:r>
         <w:t xml:space="preserve">Количество врагов (от 0 до </w:t>
@@ -4512,37 +4591,22 @@
     </w:p>
     <w:p>
       <w:pPr>
-        <w:pStyle w:val="a8"/>
-        <w:numPr>
-          <w:ilvl w:val="0"/>
-          <w:numId w:val="36"/>
-        </w:numPr>
-      </w:pPr>
-      <w:r>
-        <w:t xml:space="preserve">Количество аптечек </w:t>
-      </w:r>
-      <w:r>
-        <w:t xml:space="preserve">и гранат </w:t>
-      </w:r>
-      <w:r>
-        <w:t xml:space="preserve">(от </w:t>
-      </w:r>
-      <w:r>
-        <w:t>1</w:t>
-      </w:r>
-      <w:r>
-        <w:t xml:space="preserve"> до </w:t>
-      </w:r>
-      <w:r>
-        <w:t>10</w:t>
-      </w:r>
-      <w:r>
-        <w:t>) и их расположение</w:t>
-      </w:r>
-    </w:p>
-    <w:p>
-      <w:r>
-        <w:t>Магазин – специальное место, где можно купить и продать различные предметы</w:t>
+        <w:spacing w:after="0"/>
+      </w:pPr>
+      <w:r>
+        <w:t xml:space="preserve">Магазин – специальное место, где </w:t>
+      </w:r>
+      <w:r>
+        <w:t xml:space="preserve">можно купить </w:t>
+      </w:r>
+      <w:r>
+        <w:t>дополнительные</w:t>
+      </w:r>
+      <w:r>
+        <w:t xml:space="preserve"> </w:t>
+      </w:r>
+      <w:r>
+        <w:t>предметы</w:t>
       </w:r>
       <w:r>
         <w:t xml:space="preserve">, </w:t>
@@ -4560,16 +4624,10 @@
         <w:t xml:space="preserve">тся </w:t>
       </w:r>
       <w:r>
-        <w:t>при переходе</w:t>
-      </w:r>
-      <w:r>
-        <w:t xml:space="preserve"> между</w:t>
-      </w:r>
-      <w:r>
-        <w:t xml:space="preserve"> </w:t>
-      </w:r>
-      <w:r>
-        <w:t>уровнями (островами)</w:t>
+        <w:t>после прохождения 2 уровней</w:t>
+      </w:r>
+      <w:r>
+        <w:t>.</w:t>
       </w:r>
     </w:p>
     <w:p>
@@ -4580,11 +4638,11 @@
           <w:numId w:val="17"/>
         </w:numPr>
       </w:pPr>
-      <w:bookmarkStart w:id="9" w:name="_Toc129278199"/>
+      <w:bookmarkStart w:id="10" w:name="_Toc137656754"/>
       <w:r>
         <w:t>План работы</w:t>
       </w:r>
-      <w:bookmarkEnd w:id="9"/>
+      <w:bookmarkEnd w:id="10"/>
     </w:p>
     <w:tbl>
       <w:tblPr>
@@ -4596,8 +4654,7 @@
       <w:tblGrid>
         <w:gridCol w:w="1560"/>
         <w:gridCol w:w="3118"/>
-        <w:gridCol w:w="2832"/>
-        <w:gridCol w:w="145"/>
+        <w:gridCol w:w="2977"/>
         <w:gridCol w:w="2687"/>
       </w:tblGrid>
       <w:tr>
@@ -4619,6 +4676,7 @@
                 <w:b/>
                 <w:bCs/>
               </w:rPr>
+              <w:lastRenderedPageBreak/>
               <w:t>Даты</w:t>
             </w:r>
           </w:p>
@@ -4648,7 +4706,6 @@
         <w:tc>
           <w:tcPr>
             <w:tcW w:w="2977" w:type="dxa"/>
-            <w:gridSpan w:val="2"/>
           </w:tcPr>
           <w:p>
             <w:pPr>
@@ -4716,7 +4773,7 @@
         <w:tc>
           <w:tcPr>
             <w:tcW w:w="8782" w:type="dxa"/>
-            <w:gridSpan w:val="4"/>
+            <w:gridSpan w:val="3"/>
           </w:tcPr>
           <w:p>
             <w:pPr>
@@ -4741,7 +4798,7 @@
         <w:tc>
           <w:tcPr>
             <w:tcW w:w="10342" w:type="dxa"/>
-            <w:gridSpan w:val="5"/>
+            <w:gridSpan w:val="4"/>
           </w:tcPr>
           <w:p>
             <w:pPr>
@@ -4771,7 +4828,7 @@
         <w:tc>
           <w:tcPr>
             <w:tcW w:w="8782" w:type="dxa"/>
-            <w:gridSpan w:val="4"/>
+            <w:gridSpan w:val="3"/>
           </w:tcPr>
           <w:p>
             <w:pPr>
@@ -4831,7 +4888,6 @@
         <w:tc>
           <w:tcPr>
             <w:tcW w:w="2977" w:type="dxa"/>
-            <w:gridSpan w:val="2"/>
           </w:tcPr>
           <w:p>
             <w:pPr>
@@ -4859,7 +4915,7 @@
               <w:jc w:val="center"/>
             </w:pPr>
             <w:r>
-              <w:t>Описанием идеи</w:t>
+              <w:t>Описание идеи</w:t>
             </w:r>
             <w:r>
               <w:t xml:space="preserve"> игры</w:t>
@@ -4916,7 +4972,6 @@
         <w:tc>
           <w:tcPr>
             <w:tcW w:w="2977" w:type="dxa"/>
-            <w:gridSpan w:val="2"/>
           </w:tcPr>
           <w:p>
             <w:pPr>
@@ -4983,7 +5038,6 @@
         <w:tc>
           <w:tcPr>
             <w:tcW w:w="2977" w:type="dxa"/>
-            <w:gridSpan w:val="2"/>
           </w:tcPr>
           <w:p>
             <w:pPr>
@@ -5037,17 +5091,13 @@
               <w:jc w:val="center"/>
             </w:pPr>
             <w:r>
-              <w:t>С</w:t>
-            </w:r>
-            <w:r>
-              <w:t>оздание интерфейса</w:t>
+              <w:t>Создание спрайтов</w:t>
             </w:r>
           </w:p>
         </w:tc>
         <w:tc>
           <w:tcPr>
             <w:tcW w:w="2977" w:type="dxa"/>
-            <w:gridSpan w:val="2"/>
           </w:tcPr>
           <w:p>
             <w:pPr>
@@ -5084,7 +5134,7 @@
         <w:tc>
           <w:tcPr>
             <w:tcW w:w="10342" w:type="dxa"/>
-            <w:gridSpan w:val="5"/>
+            <w:gridSpan w:val="4"/>
           </w:tcPr>
           <w:p>
             <w:pPr>
@@ -5118,7 +5168,7 @@
         <w:tc>
           <w:tcPr>
             <w:tcW w:w="8782" w:type="dxa"/>
-            <w:gridSpan w:val="4"/>
+            <w:gridSpan w:val="3"/>
           </w:tcPr>
           <w:p>
             <w:pPr>
@@ -5177,7 +5227,6 @@
         <w:tc>
           <w:tcPr>
             <w:tcW w:w="2977" w:type="dxa"/>
-            <w:gridSpan w:val="2"/>
           </w:tcPr>
           <w:p>
             <w:pPr>
@@ -5199,7 +5248,19 @@
               <w:jc w:val="center"/>
             </w:pPr>
             <w:r>
-              <w:t>Диалоговые окна</w:t>
+              <w:t>Создание д</w:t>
+            </w:r>
+            <w:r>
+              <w:t>иалоговы</w:t>
+            </w:r>
+            <w:r>
+              <w:t>х</w:t>
+            </w:r>
+            <w:r>
+              <w:t xml:space="preserve"> ок</w:t>
+            </w:r>
+            <w:r>
+              <w:t>он</w:t>
             </w:r>
           </w:p>
         </w:tc>
@@ -5235,7 +5296,6 @@
         <w:tc>
           <w:tcPr>
             <w:tcW w:w="2977" w:type="dxa"/>
-            <w:gridSpan w:val="2"/>
           </w:tcPr>
           <w:p>
             <w:pPr>
@@ -5243,7 +5303,16 @@
               <w:jc w:val="center"/>
             </w:pPr>
             <w:r>
-              <w:t>Объекты на уровне</w:t>
+              <w:t>Добавление о</w:t>
+            </w:r>
+            <w:r>
+              <w:t>бъект</w:t>
+            </w:r>
+            <w:r>
+              <w:t>ов</w:t>
+            </w:r>
+            <w:r>
+              <w:t xml:space="preserve"> на уровне</w:t>
             </w:r>
           </w:p>
         </w:tc>
@@ -5279,7 +5348,7 @@
         <w:tc>
           <w:tcPr>
             <w:tcW w:w="6095" w:type="dxa"/>
-            <w:gridSpan w:val="3"/>
+            <w:gridSpan w:val="2"/>
           </w:tcPr>
           <w:p>
             <w:pPr>
@@ -5301,7 +5370,13 @@
               <w:jc w:val="center"/>
             </w:pPr>
             <w:r>
-              <w:t>Доделать генерацию</w:t>
+              <w:t>Работа над</w:t>
+            </w:r>
+            <w:r>
+              <w:t xml:space="preserve"> генераци</w:t>
+            </w:r>
+            <w:r>
+              <w:t>ей</w:t>
             </w:r>
           </w:p>
         </w:tc>
@@ -5336,7 +5411,7 @@
         </w:tc>
         <w:tc>
           <w:tcPr>
-            <w:tcW w:w="2832" w:type="dxa"/>
+            <w:tcW w:w="2977" w:type="dxa"/>
           </w:tcPr>
           <w:p>
             <w:pPr>
@@ -5344,20 +5419,37 @@
               <w:jc w:val="center"/>
             </w:pPr>
             <w:r>
-              <w:t>Добавить врагов</w:t>
+              <w:t>Добав</w:t>
+            </w:r>
+            <w:r>
+              <w:t>ление</w:t>
+            </w:r>
+            <w:r>
+              <w:t xml:space="preserve"> врагов</w:t>
             </w:r>
             <w:r>
               <w:t xml:space="preserve">, </w:t>
             </w:r>
             <w:r>
-              <w:t>сделать главное меню</w:t>
+              <w:t>с</w:t>
+            </w:r>
+            <w:r>
+              <w:t>оздание</w:t>
+            </w:r>
+            <w:r>
+              <w:t xml:space="preserve"> главно</w:t>
+            </w:r>
+            <w:r>
+              <w:t>го</w:t>
+            </w:r>
+            <w:r>
+              <w:t xml:space="preserve"> меню</w:t>
             </w:r>
           </w:p>
         </w:tc>
         <w:tc>
           <w:tcPr>
-            <w:tcW w:w="2832" w:type="dxa"/>
-            <w:gridSpan w:val="2"/>
+            <w:tcW w:w="2687" w:type="dxa"/>
           </w:tcPr>
           <w:p>
             <w:pPr>
@@ -5365,7 +5457,13 @@
               <w:jc w:val="center"/>
             </w:pPr>
             <w:r>
-              <w:t>Сбор уровня, скомпилировать для запуска через .</w:t>
+              <w:t>Сбор уровня, компилирова</w:t>
+            </w:r>
+            <w:r>
+              <w:t>ние</w:t>
+            </w:r>
+            <w:r>
+              <w:t xml:space="preserve"> для запуска через .</w:t>
             </w:r>
             <w:r>
               <w:rPr>
@@ -5390,7 +5488,7 @@
         <w:tc>
           <w:tcPr>
             <w:tcW w:w="8782" w:type="dxa"/>
-            <w:gridSpan w:val="4"/>
+            <w:gridSpan w:val="3"/>
           </w:tcPr>
           <w:p>
             <w:pPr>
@@ -5425,7 +5523,7 @@
         <w:tc>
           <w:tcPr>
             <w:tcW w:w="8782" w:type="dxa"/>
-            <w:gridSpan w:val="4"/>
+            <w:gridSpan w:val="3"/>
           </w:tcPr>
           <w:p>
             <w:pPr>
@@ -5441,14 +5539,14 @@
                 <w:i/>
                 <w:iCs/>
               </w:rPr>
-              <w:t>Сбор статистики</w:t>
+              <w:t>И</w:t>
             </w:r>
             <w:r>
               <w:rPr>
                 <w:i/>
                 <w:iCs/>
               </w:rPr>
-              <w:t>, исправление ошибок</w:t>
+              <w:t>справление ошибок</w:t>
             </w:r>
             <w:r>
               <w:rPr>
@@ -5485,7 +5583,7 @@
         <w:tc>
           <w:tcPr>
             <w:tcW w:w="8782" w:type="dxa"/>
-            <w:gridSpan w:val="4"/>
+            <w:gridSpan w:val="3"/>
           </w:tcPr>
           <w:p>
             <w:pPr>
@@ -5537,7 +5635,7 @@
         <w:tc>
           <w:tcPr>
             <w:tcW w:w="8782" w:type="dxa"/>
-            <w:gridSpan w:val="4"/>
+            <w:gridSpan w:val="3"/>
           </w:tcPr>
           <w:p>
             <w:pPr>
@@ -5548,10 +5646,7 @@
               <w:t>Взаимное тестирование</w:t>
             </w:r>
             <w:r>
-              <w:t>, форма обратное связи</w:t>
-            </w:r>
-            <w:r>
-              <w:t>, сбор статистики, исправление ошибок</w:t>
+              <w:t>, исправление ошибок</w:t>
             </w:r>
           </w:p>
         </w:tc>
@@ -5581,10 +5676,11 @@
         <w:tc>
           <w:tcPr>
             <w:tcW w:w="8782" w:type="dxa"/>
-            <w:gridSpan w:val="4"/>
+            <w:gridSpan w:val="3"/>
           </w:tcPr>
           <w:p>
             <w:pPr>
+              <w:keepNext/>
               <w:ind w:firstLine="0"/>
               <w:jc w:val="center"/>
             </w:pPr>
@@ -5595,7 +5691,25 @@
         </w:tc>
       </w:tr>
     </w:tbl>
-    <w:p/>
+    <w:p>
+      <w:pPr>
+        <w:pStyle w:val="ae"/>
+      </w:pPr>
+      <w:r>
+        <w:t xml:space="preserve">Таблица </w:t>
+      </w:r>
+      <w:fldSimple w:instr=" SEQ Таблица \* ARABIC ">
+        <w:r>
+          <w:rPr>
+            <w:noProof/>
+          </w:rPr>
+          <w:t>1</w:t>
+        </w:r>
+      </w:fldSimple>
+      <w:r>
+        <w:t>. План работ</w:t>
+      </w:r>
+    </w:p>
     <w:p>
       <w:pPr>
         <w:pStyle w:val="12"/>
@@ -5604,16 +5718,24 @@
           <w:numId w:val="17"/>
         </w:numPr>
       </w:pPr>
-      <w:bookmarkStart w:id="10" w:name="_Toc129278200"/>
+      <w:bookmarkStart w:id="11" w:name="_Toc137656755"/>
       <w:r>
         <w:t>Анализ существующих методов решения</w:t>
       </w:r>
-      <w:bookmarkEnd w:id="10"/>
-    </w:p>
-    <w:p>
-      <w:r>
-        <w:lastRenderedPageBreak/>
-        <w:t>Чтобы определиться я жанром игры, б</w:t>
+      <w:bookmarkEnd w:id="11"/>
+    </w:p>
+    <w:p>
+      <w:pPr>
+        <w:spacing w:after="0"/>
+      </w:pPr>
+      <w:r>
+        <w:t xml:space="preserve">Чтобы определиться </w:t>
+      </w:r>
+      <w:r>
+        <w:t>с</w:t>
+      </w:r>
+      <w:r>
+        <w:t xml:space="preserve"> жанром игры, б</w:t>
       </w:r>
       <w:r>
         <w:t>ыли рассмотрены самые популярные жанры компьютерных игр</w:t>
@@ -5627,6 +5749,7 @@
     </w:p>
     <w:p>
       <w:pPr>
+        <w:spacing w:after="0"/>
         <w:rPr>
           <w:i/>
           <w:iCs/>
@@ -5641,6 +5764,9 @@
       </w:r>
     </w:p>
     <w:p>
+      <w:pPr>
+        <w:spacing w:after="0"/>
+      </w:pPr>
       <w:r>
         <w:t xml:space="preserve">В подобных играх на первый план выходит физическое взаимодействие с противниками или опасными предметами. Например, </w:t>
       </w:r>
@@ -5653,6 +5779,7 @@
     </w:p>
     <w:p>
       <w:pPr>
+        <w:spacing w:after="0"/>
         <w:rPr>
           <w:i/>
           <w:iCs/>
@@ -5667,6 +5794,9 @@
       </w:r>
     </w:p>
     <w:p>
+      <w:pPr>
+        <w:spacing w:after="0"/>
+      </w:pPr>
       <w:r>
         <w:t xml:space="preserve">Этот жанр вышел из ролевых настольных игр. Здесь </w:t>
       </w:r>
@@ -5715,6 +5845,7 @@
     </w:p>
     <w:p>
       <w:pPr>
+        <w:spacing w:after="0"/>
         <w:rPr>
           <w:i/>
           <w:iCs/>
@@ -5729,6 +5860,9 @@
       </w:r>
     </w:p>
     <w:p>
+      <w:pPr>
+        <w:spacing w:after="0"/>
+      </w:pPr>
       <w:r>
         <w:t>Стратегии могут быть пошаговыми, когда игроки или фракции дела</w:t>
       </w:r>
@@ -5747,6 +5881,7 @@
     </w:p>
     <w:p>
       <w:pPr>
+        <w:spacing w:after="0"/>
         <w:rPr>
           <w:i/>
           <w:iCs/>
@@ -5761,7 +5896,11 @@
       </w:r>
     </w:p>
     <w:p>
-      <w:r>
+      <w:pPr>
+        <w:spacing w:after="0"/>
+      </w:pPr>
+      <w:r>
+        <w:lastRenderedPageBreak/>
         <w:t>В этом жанре самое важное – расстрелять всех, кто попадается на пути. Сюжет</w:t>
       </w:r>
       <w:r>
@@ -5773,6 +5912,7 @@
     </w:p>
     <w:p>
       <w:pPr>
+        <w:spacing w:after="0"/>
         <w:rPr>
           <w:i/>
           <w:iCs/>
@@ -5787,6 +5927,9 @@
       </w:r>
     </w:p>
     <w:p>
+      <w:pPr>
+        <w:spacing w:after="0"/>
+      </w:pPr>
       <w:r>
         <w:t xml:space="preserve">Сражения здесь не так важны. </w:t>
       </w:r>
@@ -5799,6 +5942,7 @@
     </w:p>
     <w:p>
       <w:pPr>
+        <w:spacing w:after="0"/>
         <w:rPr>
           <w:i/>
           <w:iCs/>
@@ -5813,6 +5957,9 @@
       </w:r>
     </w:p>
     <w:p>
+      <w:pPr>
+        <w:spacing w:after="0"/>
+      </w:pPr>
       <w:r>
         <w:t xml:space="preserve">Обычно игры этого жанра включают в себя элементы РПГ или приключений. </w:t>
       </w:r>
@@ -5830,6 +5977,9 @@
       </w:r>
     </w:p>
     <w:p>
+      <w:pPr>
+        <w:spacing w:after="0"/>
+      </w:pPr>
       <w:r>
         <w:t xml:space="preserve">В итог был выбран жанр </w:t>
       </w:r>
@@ -5845,6 +5995,7 @@
     </w:p>
     <w:p>
       <w:pPr>
+        <w:spacing w:after="0"/>
         <w:rPr>
           <w:i/>
           <w:iCs/>
@@ -5860,10 +6011,7 @@
     </w:p>
     <w:p>
       <w:pPr>
-        <w:rPr>
-          <w:i/>
-          <w:iCs/>
-        </w:rPr>
+        <w:spacing w:after="0"/>
       </w:pPr>
       <w:r>
         <w:t xml:space="preserve">Являются поджанром </w:t>
@@ -5897,6 +6045,9 @@
       </w:r>
     </w:p>
     <w:p>
+      <w:pPr>
+        <w:spacing w:after="0"/>
+      </w:pPr>
       <w:r>
         <w:t>Максимально похожая игра: The binding of Isaac.</w:t>
       </w:r>
@@ -5905,6 +6056,9 @@
       </w:r>
     </w:p>
     <w:p>
+      <w:pPr>
+        <w:spacing w:after="0"/>
+      </w:pPr>
       <w:r>
         <w:t>Р</w:t>
       </w:r>
@@ -5917,6 +6071,11 @@
       <w:r>
         <w:t xml:space="preserve"> показаны ниже:</w:t>
       </w:r>
+    </w:p>
+    <w:p>
+      <w:pPr>
+        <w:spacing w:after="0"/>
+      </w:pPr>
     </w:p>
     <w:p>
       <w:pPr>
@@ -5925,6 +6084,8 @@
           <w:ilvl w:val="0"/>
           <w:numId w:val="30"/>
         </w:numPr>
+        <w:spacing w:after="0"/>
+        <w:ind w:left="851" w:hanging="284"/>
       </w:pPr>
       <w:r>
         <w:t xml:space="preserve">The </w:t>
@@ -5942,19 +6103,21 @@
     <w:p>
       <w:pPr>
         <w:pStyle w:val="a8"/>
+        <w:spacing w:after="0"/>
         <w:ind w:left="927" w:firstLine="0"/>
       </w:pPr>
     </w:p>
     <w:p>
       <w:pPr>
         <w:pStyle w:val="a8"/>
+        <w:keepNext/>
+        <w:spacing w:after="0"/>
         <w:ind w:left="927" w:firstLine="0"/>
       </w:pPr>
       <w:r>
         <w:rPr>
           <w:noProof/>
         </w:rPr>
-        <w:lastRenderedPageBreak/>
         <w:drawing>
           <wp:inline distT="0" distB="0" distL="0" distR="0" wp14:anchorId="5DE6FBB1" wp14:editId="37972264">
             <wp:extent cx="3832167" cy="2144684"/>
@@ -6000,41 +6163,95 @@
     </w:p>
     <w:p>
       <w:pPr>
+        <w:pStyle w:val="ae"/>
+        <w:spacing w:after="0"/>
+        <w:rPr>
+          <w:lang w:val="en-US"/>
+        </w:rPr>
+      </w:pPr>
+      <w:r>
+        <w:t>Рисунок</w:t>
+      </w:r>
+      <w:r>
+        <w:rPr>
+          <w:lang w:val="en-US"/>
+        </w:rPr>
+        <w:t xml:space="preserve"> </w:t>
+      </w:r>
+      <w:r>
+        <w:fldChar w:fldCharType="begin"/>
+      </w:r>
+      <w:r>
+        <w:rPr>
+          <w:lang w:val="en-US"/>
+        </w:rPr>
+        <w:instrText xml:space="preserve"> SEQ </w:instrText>
+      </w:r>
+      <w:r>
+        <w:instrText>Рисунок</w:instrText>
+      </w:r>
+      <w:r>
+        <w:rPr>
+          <w:lang w:val="en-US"/>
+        </w:rPr>
+        <w:instrText xml:space="preserve"> \* ARABIC </w:instrText>
+      </w:r>
+      <w:r>
+        <w:fldChar w:fldCharType="separate"/>
+      </w:r>
+      <w:r>
+        <w:rPr>
+          <w:noProof/>
+          <w:lang w:val="en-US"/>
+        </w:rPr>
+        <w:t>1</w:t>
+      </w:r>
+      <w:r>
+        <w:fldChar w:fldCharType="end"/>
+      </w:r>
+      <w:r>
+        <w:rPr>
+          <w:lang w:val="en-US"/>
+        </w:rPr>
+        <w:t xml:space="preserve">. </w:t>
+      </w:r>
+      <w:r>
+        <w:t>Игра</w:t>
+      </w:r>
+      <w:r>
+        <w:rPr>
+          <w:lang w:val="en-US"/>
+        </w:rPr>
+        <w:t xml:space="preserve"> The binding of Isaac</w:t>
+      </w:r>
+    </w:p>
+    <w:p>
+      <w:pPr>
         <w:pStyle w:val="a8"/>
-        <w:ind w:left="927" w:firstLine="0"/>
-      </w:pPr>
+        <w:spacing w:after="0"/>
+        <w:ind w:left="0"/>
+      </w:pPr>
+      <w:r>
+        <w:t>Э</w:t>
+      </w:r>
+      <w:r>
+        <w:t xml:space="preserve">то двухмерный шутер со случайно генерируемыми уровнями и элементами ролевых и </w:t>
+      </w:r>
+      <w:r>
+        <w:rPr>
+          <w:lang w:val="en-US"/>
+        </w:rPr>
+        <w:t>r</w:t>
+      </w:r>
+      <w:r>
+        <w:t>oguelike игр. Сопровождая Исаака в его похождениях, игроки найдут множество необычных сокровищ, которые изменят внешность Исаака и дадут ему сверхчеловеческие способности, позволяющие победить толпы загадочных существ, открыть множество тайн и с боем пробить себе путь к спасению.</w:t>
+      </w:r>
     </w:p>
     <w:p>
       <w:pPr>
         <w:pStyle w:val="a8"/>
-        <w:ind w:left="927" w:firstLine="0"/>
-      </w:pPr>
-      <w:r>
-        <w:t>Э</w:t>
-      </w:r>
-      <w:r>
-        <w:t xml:space="preserve">то двухмерный шутер со случайно генерируемыми уровнями и элементами ролевых и </w:t>
-      </w:r>
-      <w:r>
-        <w:rPr>
-          <w:lang w:val="en-US"/>
-        </w:rPr>
-        <w:t>r</w:t>
-      </w:r>
-      <w:r>
-        <w:t>oguelike игр. Сопровождая Исаака в его похождениях, игроки найдут множество необычных сокровищ, которые изменят внешность Исаака и дадут ему сверхчеловеческие способности, позволяющие победить толпы загадочных существ, открыть множество тайн и с боем пробить себе путь к спасению.</w:t>
-      </w:r>
-    </w:p>
-    <w:p>
-      <w:pPr>
-        <w:pStyle w:val="a8"/>
-        <w:ind w:left="927" w:firstLine="0"/>
-      </w:pPr>
-    </w:p>
-    <w:p>
-      <w:pPr>
-        <w:pStyle w:val="a8"/>
-        <w:ind w:left="927" w:firstLine="0"/>
+        <w:spacing w:after="0"/>
+        <w:ind w:left="0"/>
       </w:pPr>
       <w:r>
         <w:rPr>
@@ -6050,7 +6267,8 @@
     <w:p>
       <w:pPr>
         <w:pStyle w:val="a8"/>
-        <w:ind w:left="927" w:firstLine="0"/>
+        <w:spacing w:after="0"/>
+        <w:ind w:left="0"/>
       </w:pPr>
       <w:r>
         <w:t>Случайно генерируемые подземелья, экипировка и боссы.</w:t>
@@ -6059,7 +6277,8 @@
     <w:p>
       <w:pPr>
         <w:pStyle w:val="a8"/>
-        <w:ind w:left="927" w:firstLine="0"/>
+        <w:spacing w:after="0"/>
+        <w:ind w:left="0"/>
       </w:pPr>
       <w:r>
         <w:t>Более 100 уникальных предметов, которые не только дают способности, но и внешне изменяют персонажа.</w:t>
@@ -6068,7 +6287,8 @@
     <w:p>
       <w:pPr>
         <w:pStyle w:val="a8"/>
-        <w:ind w:left="927" w:firstLine="0"/>
+        <w:spacing w:after="0"/>
+        <w:ind w:left="0"/>
       </w:pPr>
       <w:r>
         <w:t>Более 50 видов противников, каждый из которых может быть «особенным». «Особенный» противник более опасен, но и сокровища за победу над ним ценнее.</w:t>
@@ -6077,7 +6297,8 @@
     <w:p>
       <w:pPr>
         <w:pStyle w:val="a8"/>
-        <w:ind w:left="927" w:firstLine="0"/>
+        <w:spacing w:after="0"/>
+        <w:ind w:left="0"/>
       </w:pPr>
       <w:r>
         <w:t>Более 20 боссов.</w:t>
@@ -6086,7 +6307,8 @@
     <w:p>
       <w:pPr>
         <w:pStyle w:val="a8"/>
-        <w:ind w:left="927" w:firstLine="0"/>
+        <w:spacing w:after="0"/>
+        <w:ind w:left="0"/>
       </w:pPr>
       <w:r>
         <w:t>Четыре главы, охватывающие 8 уровней.</w:t>
@@ -6095,7 +6317,8 @@
     <w:p>
       <w:pPr>
         <w:pStyle w:val="a8"/>
-        <w:ind w:left="927" w:firstLine="0"/>
+        <w:spacing w:after="0"/>
+        <w:ind w:left="0"/>
       </w:pPr>
       <w:r>
         <w:t>Более трех разблокируемых персонажей.</w:t>
@@ -6104,7 +6327,8 @@
     <w:p>
       <w:pPr>
         <w:pStyle w:val="a8"/>
-        <w:ind w:left="927" w:firstLine="0"/>
+        <w:spacing w:after="0"/>
+        <w:ind w:left="0"/>
       </w:pPr>
       <w:r>
         <w:t>Различные концовки.</w:t>
@@ -6113,7 +6337,8 @@
     <w:p>
       <w:pPr>
         <w:pStyle w:val="a8"/>
-        <w:ind w:left="927" w:firstLine="0"/>
+        <w:spacing w:after="0"/>
+        <w:ind w:left="0"/>
       </w:pPr>
       <w:r>
         <w:t>Множество разблокируемых предметов, противников и боссов.</w:t>
@@ -6122,6 +6347,7 @@
     <w:p>
       <w:pPr>
         <w:pStyle w:val="a8"/>
+        <w:spacing w:after="0"/>
         <w:ind w:left="927" w:firstLine="0"/>
       </w:pPr>
     </w:p>
@@ -6132,6 +6358,8 @@
           <w:ilvl w:val="0"/>
           <w:numId w:val="30"/>
         </w:numPr>
+        <w:spacing w:after="0"/>
+        <w:ind w:left="851" w:hanging="284"/>
       </w:pPr>
       <w:r>
         <w:rPr>
@@ -6155,12 +6383,15 @@
     <w:p>
       <w:pPr>
         <w:pStyle w:val="a8"/>
+        <w:spacing w:after="0"/>
         <w:ind w:left="927" w:firstLine="0"/>
       </w:pPr>
     </w:p>
     <w:p>
       <w:pPr>
         <w:pStyle w:val="a8"/>
+        <w:keepNext/>
+        <w:spacing w:after="0"/>
         <w:ind w:left="927" w:firstLine="0"/>
       </w:pPr>
       <w:r>
@@ -6168,9 +6399,9 @@
           <w:noProof/>
         </w:rPr>
         <w:drawing>
-          <wp:inline distT="0" distB="0" distL="0" distR="0" wp14:anchorId="2B1B387E" wp14:editId="3833AEC1">
-            <wp:extent cx="3840480" cy="2161309"/>
-            <wp:effectExtent l="0" t="0" r="7620" b="0"/>
+          <wp:inline distT="0" distB="0" distL="0" distR="0" wp14:anchorId="2B1B387E" wp14:editId="5CA1AE66">
+            <wp:extent cx="4021426" cy="2263140"/>
+            <wp:effectExtent l="0" t="0" r="0" b="3810"/>
             <wp:docPr id="3" name="Рисунок 3"/>
             <wp:cNvGraphicFramePr>
               <a:graphicFrameLocks xmlns:a="http://schemas.openxmlformats.org/drawingml/2006/main" noChangeAspect="1"/>
@@ -6197,7 +6428,7 @@
                   <pic:spPr>
                     <a:xfrm>
                       <a:off x="0" y="0"/>
-                      <a:ext cx="3840480" cy="2161309"/>
+                      <a:ext cx="4122051" cy="2319769"/>
                     </a:xfrm>
                     <a:prstGeom prst="rect">
                       <a:avLst/>
@@ -6212,24 +6443,43 @@
     </w:p>
     <w:p>
       <w:pPr>
+        <w:pStyle w:val="ae"/>
+        <w:spacing w:after="0"/>
+      </w:pPr>
+      <w:r>
+        <w:t xml:space="preserve">Рисунок </w:t>
+      </w:r>
+      <w:fldSimple w:instr=" SEQ Рисунок \* ARABIC ">
+        <w:r>
+          <w:rPr>
+            <w:noProof/>
+          </w:rPr>
+          <w:t>2</w:t>
+        </w:r>
+      </w:fldSimple>
+      <w:r>
+        <w:t xml:space="preserve">. Игра </w:t>
+      </w:r>
+      <w:r>
+        <w:t>Nuclear throne</w:t>
+      </w:r>
+    </w:p>
+    <w:p>
+      <w:pPr>
         <w:pStyle w:val="a8"/>
-        <w:ind w:left="927" w:firstLine="0"/>
-      </w:pPr>
-    </w:p>
+        <w:spacing w:after="0"/>
+        <w:ind w:left="0"/>
+      </w:pPr>
+      <w:r>
+        <w:t>Игра в жанре roguelike с видом сверху. Целью игрока является пройти 15 процедурно сгенерированных уровней, разбитых на семь тематических областей. Однако при убийстве финального босса есть возможность попасть в так называемый Loop (петля), где все уровни начинаются заново, но с увеличенной сложностью, новыми врагами и новыми уровнями, ранее недоступными. В перерывах между раундами игрок, посредством выпавшего с врагов на уровне мутагена, может выбрать мутацию для персонажа, придающую ему определённую способность.</w:t>
+      </w:r>
+      <w:bookmarkStart w:id="12" w:name="_Hlk129821094"/>
+    </w:p>
+    <w:bookmarkEnd w:id="12"/>
     <w:p>
       <w:pPr>
         <w:pStyle w:val="a8"/>
-        <w:ind w:left="927" w:firstLine="0"/>
-      </w:pPr>
-      <w:r>
-        <w:t>Игра в жанре roguelike с видом сверху. Целью игрока является пройти 15 процедурно сгенерированных уровней, разбитых на семь тематических областей. Однако при убийстве финального босса есть возможность попасть в так называемый Loop (петля), где все уровни начинаются заново, но с увеличенной сложностью, новыми врагами и новыми уровнями, ранее недоступными. В перерывах между раундами игрок, посредством выпавшего с врагов на уровне мутагена, может выбрать мутацию для персонажа, придающую ему определённую способность.</w:t>
-      </w:r>
-      <w:bookmarkStart w:id="11" w:name="_Hlk129821094"/>
-    </w:p>
-    <w:bookmarkEnd w:id="11"/>
-    <w:p>
-      <w:pPr>
-        <w:pStyle w:val="a8"/>
+        <w:spacing w:after="0"/>
         <w:ind w:left="927" w:firstLine="0"/>
       </w:pPr>
     </w:p>
@@ -6240,6 +6490,8 @@
           <w:ilvl w:val="0"/>
           <w:numId w:val="30"/>
         </w:numPr>
+        <w:spacing w:after="0"/>
+        <w:ind w:left="851" w:hanging="284"/>
       </w:pPr>
       <w:r>
         <w:t>Soul Knight – 1,56 млн отзывов со средней оценкой 4,4 [7]</w:t>
@@ -6248,12 +6500,15 @@
     <w:p>
       <w:pPr>
         <w:pStyle w:val="a8"/>
+        <w:spacing w:after="0"/>
         <w:ind w:left="927" w:firstLine="0"/>
       </w:pPr>
     </w:p>
     <w:p>
       <w:pPr>
         <w:pStyle w:val="a8"/>
+        <w:keepNext/>
+        <w:spacing w:after="0"/>
         <w:ind w:left="927" w:firstLine="0"/>
       </w:pPr>
       <w:r>
@@ -6261,9 +6516,9 @@
           <w:noProof/>
         </w:rPr>
         <w:drawing>
-          <wp:inline distT="0" distB="0" distL="0" distR="0" wp14:anchorId="1A70E33A" wp14:editId="5F917DB2">
-            <wp:extent cx="3875744" cy="2179955"/>
-            <wp:effectExtent l="0" t="0" r="0" b="0"/>
+          <wp:inline distT="0" distB="0" distL="0" distR="0" wp14:anchorId="1A70E33A" wp14:editId="36A73E5B">
+            <wp:extent cx="4186209" cy="2354580"/>
+            <wp:effectExtent l="0" t="0" r="5080" b="7620"/>
             <wp:docPr id="4" name="Рисунок 4"/>
             <wp:cNvGraphicFramePr>
               <a:graphicFrameLocks xmlns:a="http://schemas.openxmlformats.org/drawingml/2006/main" noChangeAspect="1"/>
@@ -6290,7 +6545,7 @@
                   <pic:spPr>
                     <a:xfrm>
                       <a:off x="0" y="0"/>
-                      <a:ext cx="3934270" cy="2212874"/>
+                      <a:ext cx="4256259" cy="2393980"/>
                     </a:xfrm>
                     <a:prstGeom prst="rect">
                       <a:avLst/>
@@ -6305,29 +6560,49 @@
     </w:p>
     <w:p>
       <w:pPr>
+        <w:pStyle w:val="ae"/>
+        <w:spacing w:after="0"/>
+      </w:pPr>
+      <w:r>
+        <w:t xml:space="preserve">Рисунок </w:t>
+      </w:r>
+      <w:fldSimple w:instr=" SEQ Рисунок \* ARABIC ">
+        <w:r>
+          <w:rPr>
+            <w:noProof/>
+          </w:rPr>
+          <w:t>3</w:t>
+        </w:r>
+      </w:fldSimple>
+      <w:r>
+        <w:t xml:space="preserve">. Игра </w:t>
+      </w:r>
+      <w:r>
+        <w:t>Soul Knight</w:t>
+      </w:r>
+    </w:p>
+    <w:p>
+      <w:pPr>
         <w:pStyle w:val="a8"/>
-        <w:ind w:left="927" w:firstLine="0"/>
-      </w:pPr>
+        <w:spacing w:after="0"/>
+        <w:ind w:left="0"/>
+      </w:pPr>
+      <w:r>
+        <w:t>Исследуйте подземелья, собирайте безумное оружие, уклоняйтесь от пуль и застрелите всех! Интуитивно простое управление, невероятно плавный и увлекательный игровой процесс и множество самых разных хитростей.</w:t>
+      </w:r>
     </w:p>
     <w:p>
       <w:pPr>
         <w:pStyle w:val="a8"/>
-        <w:ind w:left="927" w:firstLine="0"/>
-      </w:pPr>
-      <w:r>
-        <w:t>Исследуйте подземелья, собирайте безумное оружие, уклоняйтесь от пуль и застрелите всех! Интуитивно простое управление, невероятно плавный и увлекательный игровой процесс и множество самых разных хитростей.</w:t>
-      </w:r>
+        <w:spacing w:after="0"/>
+        <w:ind w:left="0"/>
+      </w:pPr>
     </w:p>
     <w:p>
       <w:pPr>
         <w:pStyle w:val="a8"/>
-        <w:ind w:left="927" w:firstLine="0"/>
-      </w:pPr>
-    </w:p>
-    <w:p>
-      <w:pPr>
-        <w:pStyle w:val="a8"/>
-        <w:ind w:left="927" w:firstLine="0"/>
+        <w:spacing w:after="0"/>
+        <w:ind w:left="0"/>
       </w:pPr>
       <w:r>
         <w:rPr>
@@ -6343,7 +6618,8 @@
     <w:p>
       <w:pPr>
         <w:pStyle w:val="a8"/>
-        <w:ind w:left="927" w:firstLine="0"/>
+        <w:spacing w:after="0"/>
+        <w:ind w:left="0"/>
       </w:pPr>
       <w:r>
         <w:t>Уникальные герои с уникальными умениями.</w:t>
@@ -6352,7 +6628,8 @@
     <w:p>
       <w:pPr>
         <w:pStyle w:val="a8"/>
-        <w:ind w:left="927" w:firstLine="0"/>
+        <w:spacing w:after="0"/>
+        <w:ind w:left="0"/>
       </w:pPr>
       <w:r>
         <w:t>Более 270 единиц разнообразного оружия.</w:t>
@@ -6361,7 +6638,8 @@
     <w:p>
       <w:pPr>
         <w:pStyle w:val="a8"/>
-        <w:ind w:left="927" w:firstLine="0"/>
+        <w:spacing w:after="0"/>
+        <w:ind w:left="0"/>
       </w:pPr>
       <w:r>
         <w:t>Генерируемые случайным образом подземелья.</w:t>
@@ -6370,7 +6648,8 @@
     <w:p>
       <w:pPr>
         <w:pStyle w:val="a8"/>
-        <w:ind w:left="927" w:firstLine="0"/>
+        <w:spacing w:after="0"/>
+        <w:ind w:left="0"/>
       </w:pPr>
       <w:r>
         <w:t>Детально проработанные неигровые персонажи, которые дерутся на стороне игрока.</w:t>
@@ -6379,7 +6658,8 @@
     <w:p>
       <w:pPr>
         <w:pStyle w:val="a8"/>
-        <w:ind w:left="927" w:firstLine="0"/>
+        <w:spacing w:after="0"/>
+        <w:ind w:left="0"/>
       </w:pPr>
       <w:r>
         <w:t>Интуитивное управление с системой автоматического прицеливания.</w:t>
@@ -6388,6 +6668,7 @@
     <w:p>
       <w:pPr>
         <w:pStyle w:val="a8"/>
+        <w:spacing w:after="0"/>
         <w:ind w:left="927" w:firstLine="0"/>
       </w:pPr>
     </w:p>
@@ -6398,6 +6679,8 @@
           <w:ilvl w:val="0"/>
           <w:numId w:val="30"/>
         </w:numPr>
+        <w:spacing w:after="0"/>
+        <w:ind w:left="851" w:hanging="284"/>
       </w:pPr>
       <w:r>
         <w:t>Enter the gungeon – 63000 отзывов и 96% из них положительные [8]</w:t>
@@ -6406,22 +6689,26 @@
     <w:p>
       <w:pPr>
         <w:pStyle w:val="a8"/>
+        <w:spacing w:after="0"/>
         <w:ind w:left="927" w:firstLine="0"/>
       </w:pPr>
     </w:p>
     <w:p>
       <w:pPr>
         <w:pStyle w:val="a8"/>
+        <w:keepNext/>
+        <w:spacing w:after="0"/>
         <w:ind w:left="927" w:firstLine="0"/>
       </w:pPr>
       <w:r>
         <w:rPr>
           <w:noProof/>
         </w:rPr>
+        <w:lastRenderedPageBreak/>
         <w:drawing>
-          <wp:inline distT="0" distB="0" distL="0" distR="0" wp14:anchorId="46173177" wp14:editId="63A615AD">
-            <wp:extent cx="3943483" cy="2218055"/>
-            <wp:effectExtent l="0" t="0" r="0" b="0"/>
+          <wp:inline distT="0" distB="0" distL="0" distR="0" wp14:anchorId="46173177" wp14:editId="521B30F4">
+            <wp:extent cx="4132021" cy="2324100"/>
+            <wp:effectExtent l="0" t="0" r="1905" b="0"/>
             <wp:docPr id="5" name="Рисунок 5"/>
             <wp:cNvGraphicFramePr>
               <a:graphicFrameLocks xmlns:a="http://schemas.openxmlformats.org/drawingml/2006/main" noChangeAspect="1"/>
@@ -6448,7 +6735,7 @@
                   <pic:spPr>
                     <a:xfrm>
                       <a:off x="0" y="0"/>
-                      <a:ext cx="3960463" cy="2227605"/>
+                      <a:ext cx="4153420" cy="2336136"/>
                     </a:xfrm>
                     <a:prstGeom prst="rect">
                       <a:avLst/>
@@ -6463,31 +6750,50 @@
     </w:p>
     <w:p>
       <w:pPr>
+        <w:pStyle w:val="ae"/>
+        <w:spacing w:after="0"/>
+      </w:pPr>
+      <w:r>
+        <w:t xml:space="preserve">Рисунок </w:t>
+      </w:r>
+      <w:fldSimple w:instr=" SEQ Рисунок \* ARABIC ">
+        <w:r>
+          <w:rPr>
+            <w:noProof/>
+          </w:rPr>
+          <w:t>4</w:t>
+        </w:r>
+      </w:fldSimple>
+      <w:r>
+        <w:t xml:space="preserve">. Игра </w:t>
+      </w:r>
+      <w:r>
+        <w:t>Enter the gungeon</w:t>
+      </w:r>
+    </w:p>
+    <w:p>
+      <w:pPr>
         <w:pStyle w:val="a8"/>
-        <w:ind w:left="927" w:firstLine="0"/>
-      </w:pPr>
+        <w:spacing w:after="0"/>
+        <w:ind w:left="0"/>
+      </w:pPr>
+      <w:r>
+        <w:t>И</w:t>
+      </w:r>
+      <w:r>
+        <w:t>гра</w:t>
+      </w:r>
+      <w:r>
+        <w:t>,</w:t>
+      </w:r>
+      <w:r>
+        <w:t xml:space="preserve"> в которой ищущие спасения неудачники стреляют, грабят, перекатываются и опрокидывают столы, чтобы добраться до легендарного сокровища Оружелья: оружия, которое может убить прошлое.</w:t>
+      </w:r>
     </w:p>
     <w:p>
       <w:pPr>
         <w:pStyle w:val="a8"/>
-        <w:ind w:left="927" w:firstLine="0"/>
-      </w:pPr>
-      <w:r>
-        <w:t>И</w:t>
-      </w:r>
-      <w:r>
-        <w:t>гра</w:t>
-      </w:r>
-      <w:r>
-        <w:t>,</w:t>
-      </w:r>
-      <w:r>
-        <w:t xml:space="preserve"> в которой ищущие спасения неудачники стреляют, грабят, перекатываются и опрокидывают столы, чтобы добраться до легендарного сокровища Оружелья: оружия, которое может убить прошлое.</w:t>
-      </w:r>
-    </w:p>
-    <w:p>
-      <w:pPr>
-        <w:pStyle w:val="a8"/>
+        <w:spacing w:after="0"/>
         <w:ind w:left="927" w:firstLine="0"/>
       </w:pPr>
     </w:p>
@@ -6498,6 +6804,8 @@
           <w:ilvl w:val="0"/>
           <w:numId w:val="30"/>
         </w:numPr>
+        <w:spacing w:after="0"/>
+        <w:ind w:left="851" w:hanging="284"/>
       </w:pPr>
       <w:r>
         <w:t>Katan</w:t>
@@ -6515,23 +6823,25 @@
     <w:p>
       <w:pPr>
         <w:pStyle w:val="a8"/>
+        <w:spacing w:after="0"/>
         <w:ind w:left="927" w:firstLine="0"/>
       </w:pPr>
     </w:p>
     <w:p>
       <w:pPr>
         <w:pStyle w:val="a8"/>
+        <w:keepNext/>
+        <w:spacing w:after="0"/>
         <w:ind w:left="927" w:firstLine="0"/>
       </w:pPr>
       <w:r>
         <w:rPr>
           <w:noProof/>
         </w:rPr>
-        <w:lastRenderedPageBreak/>
         <w:drawing>
-          <wp:inline distT="0" distB="0" distL="0" distR="0" wp14:anchorId="146AD5D9" wp14:editId="1CC6CCBA">
-            <wp:extent cx="3954780" cy="2224410"/>
-            <wp:effectExtent l="0" t="0" r="7620" b="4445"/>
+          <wp:inline distT="0" distB="0" distL="0" distR="0" wp14:anchorId="146AD5D9" wp14:editId="03C25B9D">
+            <wp:extent cx="5012614" cy="2819400"/>
+            <wp:effectExtent l="0" t="0" r="0" b="0"/>
             <wp:docPr id="6" name="Рисунок 6"/>
             <wp:cNvGraphicFramePr>
               <a:graphicFrameLocks xmlns:a="http://schemas.openxmlformats.org/drawingml/2006/main" noChangeAspect="1"/>
@@ -6558,7 +6868,7 @@
                   <pic:spPr>
                     <a:xfrm>
                       <a:off x="0" y="0"/>
-                      <a:ext cx="4011234" cy="2256163"/>
+                      <a:ext cx="5099922" cy="2868507"/>
                     </a:xfrm>
                     <a:prstGeom prst="rect">
                       <a:avLst/>
@@ -6573,49 +6883,70 @@
     </w:p>
     <w:p>
       <w:pPr>
+        <w:pStyle w:val="ae"/>
+        <w:spacing w:after="0"/>
+      </w:pPr>
+      <w:r>
+        <w:t xml:space="preserve">Рисунок </w:t>
+      </w:r>
+      <w:fldSimple w:instr=" SEQ Рисунок \* ARABIC ">
+        <w:r>
+          <w:rPr>
+            <w:noProof/>
+          </w:rPr>
+          <w:t>5</w:t>
+        </w:r>
+      </w:fldSimple>
+      <w:r>
+        <w:t xml:space="preserve">. Игра </w:t>
+      </w:r>
+      <w:r>
+        <w:t>Katana zero</w:t>
+      </w:r>
+    </w:p>
+    <w:p>
+      <w:pPr>
         <w:pStyle w:val="a8"/>
-        <w:ind w:left="927" w:firstLine="0"/>
-      </w:pPr>
+        <w:spacing w:after="0"/>
+        <w:ind w:left="0"/>
+      </w:pPr>
+      <w:r>
+        <w:t>Игра</w:t>
+      </w:r>
+      <w:r>
+        <w:t xml:space="preserve"> представляет из себя экшн-платформер с мгновенной смертью.</w:t>
+      </w:r>
     </w:p>
     <w:p>
       <w:pPr>
         <w:pStyle w:val="a8"/>
-        <w:ind w:left="927" w:firstLine="0"/>
-      </w:pPr>
-      <w:r>
-        <w:t>Игра</w:t>
-      </w:r>
-      <w:r>
-        <w:t xml:space="preserve"> представляет из себя экшн-платформер с мгновенной смертью.</w:t>
+        <w:spacing w:after="0"/>
+        <w:ind w:left="0"/>
+      </w:pPr>
+      <w:r>
+        <w:t>Невероятная боевая система: к каждому врагу нужен свой подход. Отражайте пули, уворачивайтесь от ударов, заманивайте противников в ловушку — и не оставляйте свидетелей.</w:t>
       </w:r>
     </w:p>
     <w:p>
       <w:pPr>
         <w:pStyle w:val="a8"/>
-        <w:ind w:left="927" w:firstLine="0"/>
-      </w:pPr>
-      <w:r>
-        <w:t>Невероятная боевая система: к каждому врагу нужен свой подход. Отражайте пули, уворачивайтесь от ударов, заманивайте противников в ловушку — и не оставляйте свидетелей.</w:t>
+        <w:spacing w:after="0"/>
+        <w:ind w:left="0"/>
+      </w:pPr>
+      <w:r>
+        <w:t xml:space="preserve">Адаптируйтесь под ситуацию: </w:t>
+      </w:r>
+      <w:r>
+        <w:t>к</w:t>
+      </w:r>
+      <w:r>
+        <w:t>аждый уровень можно пройти дюжиной разных способов. Уничтожайте врагов так, как сочтете нужным.</w:t>
       </w:r>
     </w:p>
     <w:p>
       <w:pPr>
         <w:pStyle w:val="a8"/>
-        <w:ind w:left="927" w:firstLine="0"/>
-      </w:pPr>
-      <w:r>
-        <w:t xml:space="preserve">Адаптируйтесь под ситуацию: </w:t>
-      </w:r>
-      <w:r>
-        <w:t>к</w:t>
-      </w:r>
-      <w:r>
-        <w:t>аждый уровень можно пройти дюжиной разных способов. Уничтожайте врагов так, как сочтете нужным.</w:t>
-      </w:r>
-    </w:p>
-    <w:p>
-      <w:pPr>
-        <w:pStyle w:val="a8"/>
+        <w:spacing w:after="0"/>
         <w:ind w:left="927" w:firstLine="0"/>
       </w:pPr>
     </w:p>
@@ -6626,6 +6957,8 @@
           <w:ilvl w:val="0"/>
           <w:numId w:val="30"/>
         </w:numPr>
+        <w:spacing w:after="0"/>
+        <w:ind w:left="851" w:hanging="284"/>
       </w:pPr>
       <w:r>
         <w:t>Dead cells</w:t>
@@ -6637,22 +6970,26 @@
     <w:p>
       <w:pPr>
         <w:pStyle w:val="a8"/>
+        <w:spacing w:after="0"/>
         <w:ind w:left="927" w:firstLine="0"/>
       </w:pPr>
     </w:p>
     <w:p>
       <w:pPr>
         <w:pStyle w:val="a8"/>
+        <w:keepNext/>
+        <w:spacing w:after="0"/>
         <w:ind w:left="927" w:firstLine="0"/>
       </w:pPr>
       <w:r>
         <w:rPr>
           <w:noProof/>
         </w:rPr>
+        <w:lastRenderedPageBreak/>
         <w:drawing>
-          <wp:inline distT="0" distB="0" distL="0" distR="0" wp14:anchorId="2FC8DE91" wp14:editId="41A157D5">
-            <wp:extent cx="3961015" cy="2227811"/>
-            <wp:effectExtent l="0" t="0" r="1905" b="1270"/>
+          <wp:inline distT="0" distB="0" distL="0" distR="0" wp14:anchorId="2FC8DE91" wp14:editId="00793E4E">
+            <wp:extent cx="4890756" cy="2750729"/>
+            <wp:effectExtent l="0" t="0" r="5715" b="0"/>
             <wp:docPr id="7" name="Рисунок 7"/>
             <wp:cNvGraphicFramePr>
               <a:graphicFrameLocks xmlns:a="http://schemas.openxmlformats.org/drawingml/2006/main" noChangeAspect="1"/>
@@ -6679,7 +7016,7 @@
                   <pic:spPr>
                     <a:xfrm>
                       <a:off x="0" y="0"/>
-                      <a:ext cx="3961015" cy="2227811"/>
+                      <a:ext cx="4943539" cy="2780416"/>
                     </a:xfrm>
                     <a:prstGeom prst="rect">
                       <a:avLst/>
@@ -6694,25 +7031,44 @@
     </w:p>
     <w:p>
       <w:pPr>
+        <w:pStyle w:val="ae"/>
+        <w:spacing w:after="0"/>
+      </w:pPr>
+      <w:r>
+        <w:t xml:space="preserve">Рисунок </w:t>
+      </w:r>
+      <w:fldSimple w:instr=" SEQ Рисунок \* ARABIC ">
+        <w:r>
+          <w:rPr>
+            <w:noProof/>
+          </w:rPr>
+          <w:t>6</w:t>
+        </w:r>
+      </w:fldSimple>
+      <w:r>
+        <w:t xml:space="preserve">. Игра </w:t>
+      </w:r>
+      <w:r>
+        <w:t>Dead cells</w:t>
+      </w:r>
+    </w:p>
+    <w:p>
+      <w:pPr>
         <w:pStyle w:val="a8"/>
-        <w:ind w:left="927" w:firstLine="0"/>
-      </w:pPr>
+        <w:spacing w:after="0"/>
+        <w:ind w:left="0"/>
+      </w:pPr>
+      <w:r>
+        <w:t>К</w:t>
+      </w:r>
+      <w:r>
+        <w:t>омпьютерная инди-игра в смешанном жанре roguelike и метроидвании. В ходе Dead Cells игрок управляет существом, пытающемся выбраться из лабиринта. Уровни игры, выполненные в духе двухмерного платформера, генерируются процедурным образом; по ним разбросаны враги и различные сокровища, в том числе оружие со случайно генерируемыми характеристиками.</w:t>
+      </w:r>
     </w:p>
     <w:p>
       <w:pPr>
         <w:pStyle w:val="a8"/>
-        <w:ind w:left="927" w:firstLine="0"/>
-      </w:pPr>
-      <w:r>
-        <w:t>К</w:t>
-      </w:r>
-      <w:r>
-        <w:t>омпьютерная инди-игра в смешанном жанре roguelike и метроидвании. В ходе Dead Cells игрок управляет существом, пытающемся выбраться из лабиринта. Уровни игры, выполненные в духе двухмерного платформера, генерируются процедурным образом; по ним разбросаны враги и различные сокровища, в том числе оружие со случайно генерируемыми характеристиками.</w:t>
-      </w:r>
-    </w:p>
-    <w:p>
-      <w:pPr>
-        <w:pStyle w:val="a8"/>
+        <w:spacing w:after="0"/>
         <w:ind w:left="927" w:firstLine="0"/>
       </w:pPr>
     </w:p>
@@ -6723,6 +7079,8 @@
           <w:ilvl w:val="0"/>
           <w:numId w:val="30"/>
         </w:numPr>
+        <w:spacing w:after="0"/>
+        <w:ind w:left="851" w:hanging="284"/>
       </w:pPr>
       <w:r>
         <w:t>Skul – 36000 отзывов и 93% из них положительные [11]</w:t>
@@ -6731,23 +7089,25 @@
     <w:p>
       <w:pPr>
         <w:pStyle w:val="a8"/>
+        <w:spacing w:after="0"/>
         <w:ind w:left="927" w:firstLine="0"/>
       </w:pPr>
     </w:p>
     <w:p>
       <w:pPr>
         <w:pStyle w:val="a8"/>
+        <w:keepNext/>
+        <w:spacing w:after="0"/>
         <w:ind w:left="927" w:firstLine="0"/>
       </w:pPr>
       <w:r>
         <w:rPr>
           <w:noProof/>
         </w:rPr>
-        <w:lastRenderedPageBreak/>
         <w:drawing>
-          <wp:inline distT="0" distB="0" distL="0" distR="0" wp14:anchorId="74A54992" wp14:editId="250B6C29">
-            <wp:extent cx="3978480" cy="2237740"/>
-            <wp:effectExtent l="0" t="0" r="3175" b="0"/>
+          <wp:inline distT="0" distB="0" distL="0" distR="0" wp14:anchorId="74A54992" wp14:editId="250D9E40">
+            <wp:extent cx="3406140" cy="1915822"/>
+            <wp:effectExtent l="0" t="0" r="3810" b="8255"/>
             <wp:docPr id="8" name="Рисунок 8"/>
             <wp:cNvGraphicFramePr>
               <a:graphicFrameLocks xmlns:a="http://schemas.openxmlformats.org/drawingml/2006/main" noChangeAspect="1"/>
@@ -6774,7 +7134,7 @@
                   <pic:spPr>
                     <a:xfrm>
                       <a:off x="0" y="0"/>
-                      <a:ext cx="4053813" cy="2280112"/>
+                      <a:ext cx="3485162" cy="1960269"/>
                     </a:xfrm>
                     <a:prstGeom prst="rect">
                       <a:avLst/>
@@ -6789,25 +7149,44 @@
     </w:p>
     <w:p>
       <w:pPr>
+        <w:pStyle w:val="ae"/>
+        <w:spacing w:after="0"/>
+      </w:pPr>
+      <w:r>
+        <w:t xml:space="preserve">Рисунок </w:t>
+      </w:r>
+      <w:fldSimple w:instr=" SEQ Рисунок \* ARABIC ">
+        <w:r>
+          <w:rPr>
+            <w:noProof/>
+          </w:rPr>
+          <w:t>7</w:t>
+        </w:r>
+      </w:fldSimple>
+      <w:r>
+        <w:t xml:space="preserve">. Игра </w:t>
+      </w:r>
+      <w:r>
+        <w:t>Skul</w:t>
+      </w:r>
+    </w:p>
+    <w:p>
+      <w:pPr>
         <w:pStyle w:val="a8"/>
-        <w:ind w:left="927" w:firstLine="0"/>
-      </w:pPr>
+        <w:spacing w:after="0"/>
+        <w:ind w:left="0"/>
+      </w:pPr>
+      <w:r>
+        <w:t>Э</w:t>
+      </w:r>
+      <w:r>
+        <w:t>то остросюжетный платформер в жанре roguelike с постоянно меняющимися картами и напряженным действием.</w:t>
+      </w:r>
     </w:p>
     <w:p>
       <w:pPr>
         <w:pStyle w:val="a8"/>
-        <w:ind w:left="927" w:firstLine="0"/>
-      </w:pPr>
-      <w:r>
-        <w:t>Э</w:t>
-      </w:r>
-      <w:r>
-        <w:t>то остросюжетный платформер в жанре roguelike с постоянно меняющимися картами и напряженным действием.</w:t>
-      </w:r>
-    </w:p>
-    <w:p>
-      <w:pPr>
-        <w:pStyle w:val="a8"/>
+        <w:spacing w:after="0"/>
         <w:ind w:left="927" w:firstLine="0"/>
       </w:pPr>
     </w:p>
@@ -6818,6 +7197,8 @@
           <w:ilvl w:val="0"/>
           <w:numId w:val="30"/>
         </w:numPr>
+        <w:spacing w:after="0"/>
+        <w:ind w:left="851" w:hanging="284"/>
       </w:pPr>
       <w:r>
         <w:t>Hades – 203000 отзывов и 98% из них положительные [12]</w:t>
@@ -6826,12 +7207,15 @@
     <w:p>
       <w:pPr>
         <w:pStyle w:val="a8"/>
+        <w:spacing w:after="0"/>
         <w:ind w:left="927" w:firstLine="0"/>
       </w:pPr>
     </w:p>
     <w:p>
       <w:pPr>
         <w:pStyle w:val="a8"/>
+        <w:keepNext/>
+        <w:spacing w:after="0"/>
         <w:ind w:left="927" w:firstLine="0"/>
       </w:pPr>
       <w:r>
@@ -6839,9 +7223,9 @@
           <w:noProof/>
         </w:rPr>
         <w:drawing>
-          <wp:inline distT="0" distB="0" distL="0" distR="0" wp14:anchorId="12DE56E1" wp14:editId="02336E81">
-            <wp:extent cx="3952702" cy="2231967"/>
-            <wp:effectExtent l="0" t="0" r="0" b="0"/>
+          <wp:inline distT="0" distB="0" distL="0" distR="0" wp14:anchorId="12DE56E1" wp14:editId="764B0720">
+            <wp:extent cx="3424857" cy="1933910"/>
+            <wp:effectExtent l="0" t="0" r="4445" b="9525"/>
             <wp:docPr id="9" name="Рисунок 9"/>
             <wp:cNvGraphicFramePr>
               <a:graphicFrameLocks xmlns:a="http://schemas.openxmlformats.org/drawingml/2006/main" noChangeAspect="1"/>
@@ -6854,7 +7238,7 @@
                     <pic:cNvPicPr/>
                   </pic:nvPicPr>
                   <pic:blipFill>
-                    <a:blip r:embed="rId17">
+                    <a:blip r:embed="rId17" cstate="print">
                       <a:extLst>
                         <a:ext uri="{28A0092B-C50C-407E-A947-70E740481C1C}">
                           <a14:useLocalDpi xmlns:a14="http://schemas.microsoft.com/office/drawing/2010/main" val="0"/>
@@ -6868,7 +7252,7 @@
                   <pic:spPr>
                     <a:xfrm>
                       <a:off x="0" y="0"/>
-                      <a:ext cx="3952702" cy="2231967"/>
+                      <a:ext cx="3444472" cy="1944986"/>
                     </a:xfrm>
                     <a:prstGeom prst="rect">
                       <a:avLst/>
@@ -6883,28 +7267,48 @@
     </w:p>
     <w:p>
       <w:pPr>
+        <w:pStyle w:val="ae"/>
+        <w:spacing w:after="0"/>
+      </w:pPr>
+      <w:r>
+        <w:t xml:space="preserve">Рисунок </w:t>
+      </w:r>
+      <w:fldSimple w:instr=" SEQ Рисунок \* ARABIC ">
+        <w:r>
+          <w:rPr>
+            <w:noProof/>
+          </w:rPr>
+          <w:t>8</w:t>
+        </w:r>
+      </w:fldSimple>
+      <w:r>
+        <w:t xml:space="preserve">. Игра </w:t>
+      </w:r>
+      <w:r>
+        <w:t>Hades</w:t>
+      </w:r>
+    </w:p>
+    <w:p>
+      <w:pPr>
         <w:pStyle w:val="a8"/>
-        <w:ind w:left="927" w:firstLine="0"/>
-      </w:pPr>
+        <w:spacing w:after="0"/>
+        <w:ind w:left="0"/>
+      </w:pPr>
+      <w:r>
+        <w:lastRenderedPageBreak/>
+        <w:t xml:space="preserve">В </w:t>
+      </w:r>
+      <w:r>
+        <w:t>игре</w:t>
+      </w:r>
+      <w:r>
+        <w:t xml:space="preserve"> переплетаются особенности «данжен-кроулера» и «рогалика». Эта игра обладает лучшими чертами игр Supergiant, высоко оценённых критиками: динамичным игровым процессом Bastion, богатой атмосферой и глубиной Transistor, а также повествованием Pyre, построенным на ярких персонажах.</w:t>
+      </w:r>
     </w:p>
     <w:p>
       <w:pPr>
         <w:pStyle w:val="a8"/>
-        <w:ind w:left="927" w:firstLine="0"/>
-      </w:pPr>
-      <w:r>
-        <w:t xml:space="preserve">В </w:t>
-      </w:r>
-      <w:r>
-        <w:t>игре</w:t>
-      </w:r>
-      <w:r>
-        <w:t xml:space="preserve"> переплетаются особенности «данжен-кроулера» и «рогалика». Эта игра обладает лучшими чертами игр Supergiant, высоко оценённых критиками: динамичным игровым процессом Bastion, богатой атмосферой и глубиной Transistor, а также повествованием Pyre, построенным на ярких персонажах.</w:t>
-      </w:r>
-    </w:p>
-    <w:p>
-      <w:pPr>
-        <w:pStyle w:val="a8"/>
+        <w:spacing w:after="0"/>
         <w:ind w:left="927" w:firstLine="0"/>
       </w:pPr>
     </w:p>
@@ -6915,6 +7319,8 @@
           <w:ilvl w:val="0"/>
           <w:numId w:val="30"/>
         </w:numPr>
+        <w:spacing w:after="0"/>
+        <w:ind w:left="851" w:hanging="284"/>
       </w:pPr>
       <w:r>
         <w:t>Risk of rain – 19000 отзывов и 93% из них положительные [13]</w:t>
@@ -6923,12 +7329,15 @@
     <w:p>
       <w:pPr>
         <w:pStyle w:val="a8"/>
+        <w:spacing w:after="0"/>
         <w:ind w:left="927" w:firstLine="0"/>
       </w:pPr>
     </w:p>
     <w:p>
       <w:pPr>
         <w:pStyle w:val="a8"/>
+        <w:keepNext/>
+        <w:spacing w:after="0"/>
         <w:ind w:left="927" w:firstLine="0"/>
       </w:pPr>
       <w:r>
@@ -6936,9 +7345,9 @@
           <w:noProof/>
         </w:rPr>
         <w:drawing>
-          <wp:inline distT="0" distB="0" distL="0" distR="0" wp14:anchorId="2F43BE1C" wp14:editId="6340934D">
-            <wp:extent cx="3952702" cy="2223655"/>
-            <wp:effectExtent l="0" t="0" r="0" b="5715"/>
+          <wp:inline distT="0" distB="0" distL="0" distR="0" wp14:anchorId="2F43BE1C" wp14:editId="77B6BB4F">
+            <wp:extent cx="3450610" cy="1941195"/>
+            <wp:effectExtent l="0" t="0" r="0" b="1905"/>
             <wp:docPr id="10" name="Рисунок 10"/>
             <wp:cNvGraphicFramePr>
               <a:graphicFrameLocks xmlns:a="http://schemas.openxmlformats.org/drawingml/2006/main" noChangeAspect="1"/>
@@ -6951,7 +7360,7 @@
                     <pic:cNvPicPr/>
                   </pic:nvPicPr>
                   <pic:blipFill>
-                    <a:blip r:embed="rId18">
+                    <a:blip r:embed="rId18" cstate="print">
                       <a:extLst>
                         <a:ext uri="{28A0092B-C50C-407E-A947-70E740481C1C}">
                           <a14:useLocalDpi xmlns:a14="http://schemas.microsoft.com/office/drawing/2010/main" val="0"/>
@@ -6965,7 +7374,7 @@
                   <pic:spPr>
                     <a:xfrm>
                       <a:off x="0" y="0"/>
-                      <a:ext cx="3952702" cy="2223655"/>
+                      <a:ext cx="3459431" cy="1946157"/>
                     </a:xfrm>
                     <a:prstGeom prst="rect">
                       <a:avLst/>
@@ -6980,17 +7389,75 @@
     </w:p>
     <w:p>
       <w:pPr>
+        <w:pStyle w:val="ae"/>
+        <w:spacing w:after="0"/>
+        <w:rPr>
+          <w:lang w:val="en-US"/>
+        </w:rPr>
+      </w:pPr>
+      <w:r>
+        <w:t>Рисунок</w:t>
+      </w:r>
+      <w:r>
+        <w:rPr>
+          <w:lang w:val="en-US"/>
+        </w:rPr>
+        <w:t xml:space="preserve"> </w:t>
+      </w:r>
+      <w:r>
+        <w:fldChar w:fldCharType="begin"/>
+      </w:r>
+      <w:r>
+        <w:rPr>
+          <w:lang w:val="en-US"/>
+        </w:rPr>
+        <w:instrText xml:space="preserve"> SEQ </w:instrText>
+      </w:r>
+      <w:r>
+        <w:instrText>Рисунок</w:instrText>
+      </w:r>
+      <w:r>
+        <w:rPr>
+          <w:lang w:val="en-US"/>
+        </w:rPr>
+        <w:instrText xml:space="preserve"> \* ARABIC </w:instrText>
+      </w:r>
+      <w:r>
+        <w:fldChar w:fldCharType="separate"/>
+      </w:r>
+      <w:r>
+        <w:rPr>
+          <w:noProof/>
+          <w:lang w:val="en-US"/>
+        </w:rPr>
+        <w:t>9</w:t>
+      </w:r>
+      <w:r>
+        <w:fldChar w:fldCharType="end"/>
+      </w:r>
+      <w:r>
+        <w:rPr>
+          <w:lang w:val="en-US"/>
+        </w:rPr>
+        <w:t xml:space="preserve">. </w:t>
+      </w:r>
+      <w:r>
+        <w:t>Игра</w:t>
+      </w:r>
+      <w:r>
+        <w:rPr>
+          <w:lang w:val="en-US"/>
+        </w:rPr>
+        <w:t xml:space="preserve"> Risk of rain</w:t>
+      </w:r>
+    </w:p>
+    <w:p>
+      <w:pPr>
         <w:pStyle w:val="a8"/>
-        <w:ind w:left="927" w:firstLine="0"/>
-      </w:pPr>
-    </w:p>
-    <w:p>
-      <w:pPr>
-        <w:pStyle w:val="a8"/>
-        <w:ind w:left="927" w:firstLine="0"/>
-      </w:pPr>
-      <w:r>
-        <w:lastRenderedPageBreak/>
+        <w:spacing w:after="0"/>
+        <w:ind w:left="0"/>
+      </w:pPr>
+      <w:r>
         <w:t>Э</w:t>
       </w:r>
       <w:r>
@@ -7016,6 +7483,9 @@
       </w:r>
     </w:p>
     <w:p>
+      <w:pPr>
+        <w:spacing w:after="0"/>
+      </w:pPr>
       <w:r>
         <w:rPr>
           <w:i/>
@@ -7028,31 +7498,41 @@
       </w:r>
     </w:p>
     <w:p>
+      <w:pPr>
+        <w:spacing w:after="0"/>
+      </w:pPr>
       <w:r>
         <w:t>Графика – насколько приятна глазу игра по субъективному мнению</w:t>
       </w:r>
     </w:p>
     <w:p>
+      <w:pPr>
+        <w:spacing w:after="0"/>
+      </w:pPr>
       <w:r>
         <w:t>Самобытность графики – насколько графика самобытна</w:t>
       </w:r>
     </w:p>
     <w:p>
-      <w:r>
-        <w:t>Сюжет – насколько в игре интересен и проработан сюжет по субъективному мнению</w:t>
-      </w:r>
-    </w:p>
-    <w:p>
+      <w:pPr>
+        <w:spacing w:after="0"/>
+      </w:pPr>
       <w:r>
         <w:t>Повествование – подача и раскрытие сюжета</w:t>
       </w:r>
     </w:p>
     <w:p>
+      <w:pPr>
+        <w:spacing w:after="0"/>
+      </w:pPr>
       <w:r>
         <w:t>Игровой процесс – насколько приятен игровой процесс</w:t>
       </w:r>
     </w:p>
     <w:p>
+      <w:pPr>
+        <w:spacing w:after="0"/>
+      </w:pPr>
       <w:r>
         <w:t xml:space="preserve">Реиграбельность – насколько интересно </w:t>
       </w:r>
@@ -7064,6 +7544,9 @@
       </w:r>
     </w:p>
     <w:p>
+      <w:pPr>
+        <w:spacing w:after="0"/>
+      </w:pPr>
       <w:r>
         <w:t>Иммерсивность – степень погружения</w:t>
       </w:r>
@@ -7072,16 +7555,25 @@
       </w:r>
     </w:p>
     <w:p>
+      <w:pPr>
+        <w:spacing w:after="0"/>
+      </w:pPr>
       <w:r>
         <w:t>Сложность – сложность игры</w:t>
       </w:r>
     </w:p>
     <w:p>
+      <w:pPr>
+        <w:spacing w:after="0"/>
+      </w:pPr>
       <w:r>
         <w:t>Системные требования – необходимое оборудование для стабильной работы игры</w:t>
       </w:r>
     </w:p>
     <w:p>
+      <w:pPr>
+        <w:spacing w:after="0"/>
+      </w:pPr>
       <w:r>
         <w:t>Стоимость – стоимость</w:t>
       </w:r>
@@ -7188,7 +7680,7 @@
                 <w:sz w:val="22"/>
               </w:rPr>
             </w:pPr>
-            <w:bookmarkStart w:id="12" w:name="_Hlk129181592"/>
+            <w:bookmarkStart w:id="13" w:name="_Hlk129181592"/>
             <w:r>
               <w:rPr>
                 <w:rFonts w:cstheme="minorHAnsi"/>
@@ -7197,7 +7689,7 @@
               </w:rPr>
               <w:t>Respiration</w:t>
             </w:r>
-            <w:bookmarkEnd w:id="12"/>
+            <w:bookmarkEnd w:id="13"/>
           </w:p>
         </w:tc>
         <w:tc>
@@ -7901,7 +8393,7 @@
               <w:rPr>
                 <w:sz w:val="22"/>
               </w:rPr>
-              <w:t>Сюжет</w:t>
+              <w:t>Повествование</w:t>
             </w:r>
           </w:p>
         </w:tc>
@@ -7922,7 +8414,7 @@
               <w:rPr>
                 <w:sz w:val="22"/>
               </w:rPr>
-              <w:t>+</w:t>
+              <w:t>-</w:t>
             </w:r>
           </w:p>
         </w:tc>
@@ -8048,7 +8540,7 @@
               <w:rPr>
                 <w:sz w:val="22"/>
               </w:rPr>
-              <w:t>+</w:t>
+              <w:t>-</w:t>
             </w:r>
           </w:p>
         </w:tc>
@@ -8069,7 +8561,7 @@
               <w:rPr>
                 <w:sz w:val="22"/>
               </w:rPr>
-              <w:t>+</w:t>
+              <w:t>-</w:t>
             </w:r>
           </w:p>
         </w:tc>
@@ -8134,7 +8626,7 @@
               <w:rPr>
                 <w:sz w:val="22"/>
               </w:rPr>
-              <w:t>Повествование</w:t>
+              <w:t>Игровой процесс</w:t>
             </w:r>
           </w:p>
         </w:tc>
@@ -8176,7 +8668,7 @@
               <w:rPr>
                 <w:sz w:val="22"/>
               </w:rPr>
-              <w:t>-</w:t>
+              <w:t>+</w:t>
             </w:r>
           </w:p>
         </w:tc>
@@ -8197,7 +8689,7 @@
               <w:rPr>
                 <w:sz w:val="22"/>
               </w:rPr>
-              <w:t>-</w:t>
+              <w:t>+</w:t>
             </w:r>
           </w:p>
         </w:tc>
@@ -8239,7 +8731,7 @@
               <w:rPr>
                 <w:sz w:val="22"/>
               </w:rPr>
-              <w:t>-</w:t>
+              <w:t>+</w:t>
             </w:r>
           </w:p>
         </w:tc>
@@ -8281,7 +8773,7 @@
               <w:rPr>
                 <w:sz w:val="22"/>
               </w:rPr>
-              <w:t>-</w:t>
+              <w:t>+</w:t>
             </w:r>
           </w:p>
         </w:tc>
@@ -8302,7 +8794,7 @@
               <w:rPr>
                 <w:sz w:val="22"/>
               </w:rPr>
-              <w:t>-</w:t>
+              <w:t>+</w:t>
             </w:r>
           </w:p>
         </w:tc>
@@ -8344,7 +8836,7 @@
               <w:rPr>
                 <w:sz w:val="22"/>
               </w:rPr>
-              <w:t>-</w:t>
+              <w:t>+</w:t>
             </w:r>
           </w:p>
         </w:tc>
@@ -8367,7 +8859,7 @@
               <w:rPr>
                 <w:sz w:val="22"/>
               </w:rPr>
-              <w:t>Игровой процесс</w:t>
+              <w:t>Реиграбельность</w:t>
             </w:r>
           </w:p>
         </w:tc>
@@ -8430,7 +8922,7 @@
               <w:rPr>
                 <w:sz w:val="22"/>
               </w:rPr>
-              <w:t>+</w:t>
+              <w:t>-</w:t>
             </w:r>
           </w:p>
         </w:tc>
@@ -8472,7 +8964,7 @@
               <w:rPr>
                 <w:sz w:val="22"/>
               </w:rPr>
-              <w:t>+</w:t>
+              <w:t>-</w:t>
             </w:r>
           </w:p>
         </w:tc>
@@ -8493,7 +8985,7 @@
               <w:rPr>
                 <w:sz w:val="22"/>
               </w:rPr>
-              <w:t>+</w:t>
+              <w:t>-</w:t>
             </w:r>
           </w:p>
         </w:tc>
@@ -8514,7 +9006,7 @@
               <w:rPr>
                 <w:sz w:val="22"/>
               </w:rPr>
-              <w:t>+</w:t>
+              <w:t>-</w:t>
             </w:r>
           </w:p>
         </w:tc>
@@ -8535,7 +9027,7 @@
               <w:rPr>
                 <w:sz w:val="22"/>
               </w:rPr>
-              <w:t>+</w:t>
+              <w:t>-</w:t>
             </w:r>
           </w:p>
         </w:tc>
@@ -8556,7 +9048,7 @@
               <w:rPr>
                 <w:sz w:val="22"/>
               </w:rPr>
-              <w:t>+</w:t>
+              <w:t>-</w:t>
             </w:r>
           </w:p>
         </w:tc>
@@ -8577,7 +9069,7 @@
               <w:rPr>
                 <w:sz w:val="22"/>
               </w:rPr>
-              <w:t>+</w:t>
+              <w:t>-</w:t>
             </w:r>
           </w:p>
         </w:tc>
@@ -8600,7 +9092,7 @@
               <w:rPr>
                 <w:sz w:val="22"/>
               </w:rPr>
-              <w:t>Реиграбельность</w:t>
+              <w:t>Иммерсивность</w:t>
             </w:r>
           </w:p>
         </w:tc>
@@ -8642,7 +9134,7 @@
               <w:rPr>
                 <w:sz w:val="22"/>
               </w:rPr>
-              <w:t>+</w:t>
+              <w:t>-</w:t>
             </w:r>
           </w:p>
         </w:tc>
@@ -8726,7 +9218,7 @@
               <w:rPr>
                 <w:sz w:val="22"/>
               </w:rPr>
-              <w:t>-</w:t>
+              <w:t>+</w:t>
             </w:r>
           </w:p>
         </w:tc>
@@ -8833,7 +9325,7 @@
               <w:rPr>
                 <w:sz w:val="22"/>
               </w:rPr>
-              <w:t>Иммерсивность</w:t>
+              <w:t>Сложность</w:t>
             </w:r>
           </w:p>
         </w:tc>
@@ -8875,7 +9367,7 @@
               <w:rPr>
                 <w:sz w:val="22"/>
               </w:rPr>
-              <w:t>-</w:t>
+              <w:t>+</w:t>
             </w:r>
           </w:p>
         </w:tc>
@@ -8896,7 +9388,7 @@
               <w:rPr>
                 <w:sz w:val="22"/>
               </w:rPr>
-              <w:t>-</w:t>
+              <w:t>+</w:t>
             </w:r>
           </w:p>
         </w:tc>
@@ -8917,7 +9409,7 @@
               <w:rPr>
                 <w:sz w:val="22"/>
               </w:rPr>
-              <w:t>-</w:t>
+              <w:t>+</w:t>
             </w:r>
           </w:p>
         </w:tc>
@@ -8938,7 +9430,7 @@
               <w:rPr>
                 <w:sz w:val="22"/>
               </w:rPr>
-              <w:t>-</w:t>
+              <w:t>+</w:t>
             </w:r>
           </w:p>
         </w:tc>
@@ -8980,7 +9472,7 @@
               <w:rPr>
                 <w:sz w:val="22"/>
               </w:rPr>
-              <w:t>-</w:t>
+              <w:t>+</w:t>
             </w:r>
           </w:p>
         </w:tc>
@@ -9001,7 +9493,7 @@
               <w:rPr>
                 <w:sz w:val="22"/>
               </w:rPr>
-              <w:t>-</w:t>
+              <w:t>+</w:t>
             </w:r>
           </w:p>
         </w:tc>
@@ -9022,7 +9514,7 @@
               <w:rPr>
                 <w:sz w:val="22"/>
               </w:rPr>
-              <w:t>-</w:t>
+              <w:t>+</w:t>
             </w:r>
           </w:p>
         </w:tc>
@@ -9043,7 +9535,7 @@
               <w:rPr>
                 <w:sz w:val="22"/>
               </w:rPr>
-              <w:t>-</w:t>
+              <w:t>+</w:t>
             </w:r>
           </w:p>
         </w:tc>
@@ -9059,14 +9551,15 @@
               <w:ind w:firstLine="0"/>
               <w:jc w:val="left"/>
               <w:rPr>
-                <w:sz w:val="22"/>
-              </w:rPr>
-            </w:pPr>
-            <w:r>
-              <w:rPr>
-                <w:sz w:val="22"/>
-              </w:rPr>
-              <w:t>Сложность</w:t>
+                <w:color w:val="FF0000"/>
+                <w:sz w:val="22"/>
+              </w:rPr>
+            </w:pPr>
+            <w:r>
+              <w:rPr>
+                <w:sz w:val="22"/>
+              </w:rPr>
+              <w:t>Системные требования</w:t>
             </w:r>
           </w:p>
         </w:tc>
@@ -9292,15 +9785,14 @@
               <w:ind w:firstLine="0"/>
               <w:jc w:val="left"/>
               <w:rPr>
-                <w:color w:val="FF0000"/>
-                <w:sz w:val="22"/>
-              </w:rPr>
-            </w:pPr>
-            <w:r>
-              <w:rPr>
-                <w:sz w:val="22"/>
-              </w:rPr>
-              <w:t>Системные требования</w:t>
+                <w:sz w:val="22"/>
+              </w:rPr>
+            </w:pPr>
+            <w:r>
+              <w:rPr>
+                <w:sz w:val="22"/>
+              </w:rPr>
+              <w:t>Стоимость</w:t>
             </w:r>
           </w:p>
         </w:tc>
@@ -9342,7 +9834,7 @@
               <w:rPr>
                 <w:sz w:val="22"/>
               </w:rPr>
-              <w:t>+</w:t>
+              <w:t>-</w:t>
             </w:r>
           </w:p>
         </w:tc>
@@ -9384,7 +9876,7 @@
               <w:rPr>
                 <w:sz w:val="22"/>
               </w:rPr>
-              <w:t>+</w:t>
+              <w:t>-</w:t>
             </w:r>
           </w:p>
         </w:tc>
@@ -9405,7 +9897,7 @@
               <w:rPr>
                 <w:sz w:val="22"/>
               </w:rPr>
-              <w:t>+</w:t>
+              <w:t>-</w:t>
             </w:r>
           </w:p>
         </w:tc>
@@ -9489,7 +9981,7 @@
               <w:rPr>
                 <w:sz w:val="22"/>
               </w:rPr>
-              <w:t>+</w:t>
+              <w:t>-</w:t>
             </w:r>
           </w:p>
         </w:tc>
@@ -9500,239 +9992,7 @@
           </w:tcPr>
           <w:p>
             <w:pPr>
-              <w:ind w:firstLine="0"/>
-              <w:jc w:val="center"/>
-              <w:rPr>
-                <w:sz w:val="22"/>
-              </w:rPr>
-            </w:pPr>
-            <w:r>
-              <w:rPr>
-                <w:sz w:val="22"/>
-              </w:rPr>
-              <w:t>+</w:t>
-            </w:r>
-          </w:p>
-        </w:tc>
-      </w:tr>
-      <w:tr>
-        <w:tc>
-          <w:tcPr>
-            <w:tcW w:w="1838" w:type="dxa"/>
-            <w:vAlign w:val="center"/>
-          </w:tcPr>
-          <w:p>
-            <w:pPr>
-              <w:ind w:firstLine="0"/>
-              <w:jc w:val="left"/>
-              <w:rPr>
-                <w:sz w:val="22"/>
-              </w:rPr>
-            </w:pPr>
-            <w:r>
-              <w:rPr>
-                <w:sz w:val="22"/>
-              </w:rPr>
-              <w:t>Стоимость</w:t>
-            </w:r>
-          </w:p>
-        </w:tc>
-        <w:tc>
-          <w:tcPr>
-            <w:tcW w:w="567" w:type="dxa"/>
-            <w:vAlign w:val="center"/>
-          </w:tcPr>
-          <w:p>
-            <w:pPr>
-              <w:ind w:firstLine="0"/>
-              <w:jc w:val="center"/>
-              <w:rPr>
-                <w:sz w:val="22"/>
-              </w:rPr>
-            </w:pPr>
-            <w:r>
-              <w:rPr>
-                <w:sz w:val="22"/>
-              </w:rPr>
-              <w:t>+</w:t>
-            </w:r>
-          </w:p>
-        </w:tc>
-        <w:tc>
-          <w:tcPr>
-            <w:tcW w:w="1134" w:type="dxa"/>
-            <w:vAlign w:val="center"/>
-          </w:tcPr>
-          <w:p>
-            <w:pPr>
-              <w:ind w:firstLine="0"/>
-              <w:jc w:val="center"/>
-              <w:rPr>
-                <w:sz w:val="22"/>
-              </w:rPr>
-            </w:pPr>
-            <w:r>
-              <w:rPr>
-                <w:sz w:val="22"/>
-              </w:rPr>
-              <w:t>-</w:t>
-            </w:r>
-          </w:p>
-        </w:tc>
-        <w:tc>
-          <w:tcPr>
-            <w:tcW w:w="851" w:type="dxa"/>
-            <w:vAlign w:val="center"/>
-          </w:tcPr>
-          <w:p>
-            <w:pPr>
-              <w:ind w:firstLine="0"/>
-              <w:jc w:val="center"/>
-              <w:rPr>
-                <w:sz w:val="22"/>
-              </w:rPr>
-            </w:pPr>
-            <w:r>
-              <w:rPr>
-                <w:sz w:val="22"/>
-              </w:rPr>
-              <w:t>+</w:t>
-            </w:r>
-          </w:p>
-        </w:tc>
-        <w:tc>
-          <w:tcPr>
-            <w:tcW w:w="850" w:type="dxa"/>
-            <w:vAlign w:val="center"/>
-          </w:tcPr>
-          <w:p>
-            <w:pPr>
-              <w:ind w:firstLine="0"/>
-              <w:jc w:val="center"/>
-              <w:rPr>
-                <w:sz w:val="22"/>
-              </w:rPr>
-            </w:pPr>
-            <w:r>
-              <w:rPr>
-                <w:sz w:val="22"/>
-              </w:rPr>
-              <w:t>-</w:t>
-            </w:r>
-          </w:p>
-        </w:tc>
-        <w:tc>
-          <w:tcPr>
-            <w:tcW w:w="851" w:type="dxa"/>
-            <w:vAlign w:val="center"/>
-          </w:tcPr>
-          <w:p>
-            <w:pPr>
-              <w:ind w:firstLine="0"/>
-              <w:jc w:val="center"/>
-              <w:rPr>
-                <w:sz w:val="22"/>
-              </w:rPr>
-            </w:pPr>
-            <w:r>
-              <w:rPr>
-                <w:sz w:val="22"/>
-              </w:rPr>
-              <w:t>-</w:t>
-            </w:r>
-          </w:p>
-        </w:tc>
-        <w:tc>
-          <w:tcPr>
-            <w:tcW w:w="976" w:type="dxa"/>
-            <w:vAlign w:val="center"/>
-          </w:tcPr>
-          <w:p>
-            <w:pPr>
-              <w:ind w:firstLine="0"/>
-              <w:jc w:val="center"/>
-              <w:rPr>
-                <w:sz w:val="22"/>
-              </w:rPr>
-            </w:pPr>
-            <w:r>
-              <w:rPr>
-                <w:sz w:val="22"/>
-              </w:rPr>
-              <w:t>+</w:t>
-            </w:r>
-          </w:p>
-        </w:tc>
-        <w:tc>
-          <w:tcPr>
-            <w:tcW w:w="649" w:type="dxa"/>
-            <w:vAlign w:val="center"/>
-          </w:tcPr>
-          <w:p>
-            <w:pPr>
-              <w:ind w:firstLine="0"/>
-              <w:jc w:val="center"/>
-              <w:rPr>
-                <w:sz w:val="22"/>
-              </w:rPr>
-            </w:pPr>
-            <w:r>
-              <w:rPr>
-                <w:sz w:val="22"/>
-              </w:rPr>
-              <w:t>+</w:t>
-            </w:r>
-          </w:p>
-        </w:tc>
-        <w:tc>
-          <w:tcPr>
-            <w:tcW w:w="592" w:type="dxa"/>
-            <w:vAlign w:val="center"/>
-          </w:tcPr>
-          <w:p>
-            <w:pPr>
-              <w:ind w:firstLine="0"/>
-              <w:jc w:val="center"/>
-              <w:rPr>
-                <w:sz w:val="22"/>
-              </w:rPr>
-            </w:pPr>
-            <w:r>
-              <w:rPr>
-                <w:sz w:val="22"/>
-              </w:rPr>
-              <w:t>+</w:t>
-            </w:r>
-          </w:p>
-        </w:tc>
-        <w:tc>
-          <w:tcPr>
-            <w:tcW w:w="618" w:type="dxa"/>
-            <w:vAlign w:val="center"/>
-          </w:tcPr>
-          <w:p>
-            <w:pPr>
-              <w:ind w:firstLine="0"/>
-              <w:jc w:val="center"/>
-              <w:rPr>
-                <w:sz w:val="22"/>
-              </w:rPr>
-            </w:pPr>
-            <w:r>
-              <w:rPr>
-                <w:sz w:val="22"/>
-              </w:rPr>
-              <w:t>-</w:t>
-            </w:r>
-          </w:p>
-        </w:tc>
-        <w:tc>
-          <w:tcPr>
-            <w:tcW w:w="702" w:type="dxa"/>
-            <w:vAlign w:val="center"/>
-          </w:tcPr>
-          <w:p>
-            <w:pPr>
+              <w:keepNext/>
               <w:ind w:firstLine="0"/>
               <w:jc w:val="center"/>
               <w:rPr>
@@ -9749,9 +10009,28 @@
         </w:tc>
       </w:tr>
     </w:tbl>
-    <w:p/>
-    <w:p>
-      <w:pPr>
+    <w:p>
+      <w:pPr>
+        <w:pStyle w:val="ae"/>
+      </w:pPr>
+      <w:r>
+        <w:t xml:space="preserve">Таблица </w:t>
+      </w:r>
+      <w:fldSimple w:instr=" SEQ Таблица \* ARABIC ">
+        <w:r>
+          <w:rPr>
+            <w:noProof/>
+          </w:rPr>
+          <w:t>2</w:t>
+        </w:r>
+      </w:fldSimple>
+      <w:r>
+        <w:t>. Анализ</w:t>
+      </w:r>
+    </w:p>
+    <w:p>
+      <w:pPr>
+        <w:spacing w:after="0"/>
         <w:rPr>
           <w:color w:val="FF0000"/>
         </w:rPr>
@@ -9779,25 +10058,25 @@
       <w:pPr>
         <w:pStyle w:val="1"/>
       </w:pPr>
-      <w:bookmarkStart w:id="13" w:name="_Toc129278201"/>
+      <w:bookmarkStart w:id="14" w:name="_Toc137656756"/>
       <w:r>
         <w:lastRenderedPageBreak/>
         <w:t>Проект</w:t>
       </w:r>
-      <w:bookmarkEnd w:id="13"/>
+      <w:bookmarkEnd w:id="14"/>
     </w:p>
     <w:p>
       <w:pPr>
         <w:pStyle w:val="12"/>
       </w:pPr>
-      <w:bookmarkStart w:id="14" w:name="_Toc129278202"/>
+      <w:bookmarkStart w:id="15" w:name="_Toc137656757"/>
       <w:r>
         <w:t>2</w:t>
       </w:r>
       <w:r>
         <w:t>.1. Средства реализации</w:t>
       </w:r>
-      <w:bookmarkEnd w:id="14"/>
+      <w:bookmarkEnd w:id="15"/>
     </w:p>
     <w:p>
       <w:pPr>
@@ -9896,11 +10175,16 @@
       <w:pPr>
         <w:pStyle w:val="12"/>
       </w:pPr>
+      <w:bookmarkStart w:id="16" w:name="_Toc137656758"/>
       <w:r>
         <w:t>2.2. Спецификация данных</w:t>
       </w:r>
-    </w:p>
-    <w:p>
+      <w:bookmarkEnd w:id="16"/>
+    </w:p>
+    <w:p>
+      <w:pPr>
+        <w:spacing w:after="0"/>
+      </w:pPr>
       <w:r>
         <w:t xml:space="preserve">Жанр не подразумевает сохранение игрового прогресса, поэтому </w:t>
       </w:r>
@@ -9918,11 +10202,16 @@
       <w:pPr>
         <w:pStyle w:val="12"/>
       </w:pPr>
+      <w:bookmarkStart w:id="17" w:name="_Toc137656759"/>
       <w:r>
         <w:t>2.3. Требования к игровому интерфейсу и варианты использования</w:t>
       </w:r>
-    </w:p>
-    <w:p>
+      <w:bookmarkEnd w:id="17"/>
+    </w:p>
+    <w:p>
+      <w:pPr>
+        <w:spacing w:after="0"/>
+      </w:pPr>
       <w:r>
         <w:t>Во время прохождения уровня на экране не должно быть лишней информации, самое важное: уровень здоровья</w:t>
       </w:r>
@@ -9930,13 +10219,13 @@
         <w:t xml:space="preserve"> и </w:t>
       </w:r>
       <w:r>
-        <w:t>количество специальных предметов (</w:t>
+        <w:t>количество предметов (</w:t>
       </w:r>
       <w:r>
         <w:t xml:space="preserve">монет, </w:t>
       </w:r>
       <w:r>
-        <w:t>аптечек и гранат)</w:t>
+        <w:t>аптечек)</w:t>
       </w:r>
       <w:r>
         <w:t>,</w:t>
@@ -9960,14 +10249,16 @@
         <w:t>о</w:t>
       </w:r>
       <w:r>
-        <w:t xml:space="preserve"> по краям, чтобы не мешать игре. Макет приведен ниже.</w:t>
-      </w:r>
-    </w:p>
-    <w:p>
-      <w:pPr>
-        <w:rPr>
-          <w:color w:val="FF0000"/>
-        </w:rPr>
+        <w:t xml:space="preserve"> по краям, чтобы не мешать игре. Макет приведен ниже</w:t>
+      </w:r>
+      <w:r>
+        <w:t>:</w:t>
+      </w:r>
+    </w:p>
+    <w:p>
+      <w:pPr>
+        <w:keepNext/>
+        <w:spacing w:after="0"/>
       </w:pPr>
       <w:r>
         <w:rPr>
@@ -9975,10 +10266,10 @@
           <w:color w:val="FF0000"/>
         </w:rPr>
         <w:drawing>
-          <wp:inline distT="0" distB="0" distL="0" distR="0" wp14:anchorId="1880FDB3" wp14:editId="33EE1BF1">
-            <wp:extent cx="5561437" cy="3185795"/>
-            <wp:effectExtent l="0" t="0" r="1270" b="0"/>
-            <wp:docPr id="13" name="Рисунок 13"/>
+          <wp:inline distT="0" distB="0" distL="0" distR="0" wp14:anchorId="7D9FFD5D" wp14:editId="7DC7CB46">
+            <wp:extent cx="4934639" cy="2867425"/>
+            <wp:effectExtent l="0" t="0" r="0" b="9525"/>
+            <wp:docPr id="15" name="Рисунок 15"/>
             <wp:cNvGraphicFramePr>
               <a:graphicFrameLocks xmlns:a="http://schemas.openxmlformats.org/drawingml/2006/main" noChangeAspect="1"/>
             </wp:cNvGraphicFramePr>
@@ -9998,7 +10289,7 @@
                   <pic:spPr>
                     <a:xfrm>
                       <a:off x="0" y="0"/>
-                      <a:ext cx="5568507" cy="3189845"/>
+                      <a:ext cx="4934639" cy="2867425"/>
                     </a:xfrm>
                     <a:prstGeom prst="rect">
                       <a:avLst/>
@@ -10012,20 +10303,83 @@
       </w:r>
     </w:p>
     <w:p>
-      <w:r>
-        <w:t>Аптечки, монеты и гранаты имеют соответствующие иконки и рядом количество, находящееся в данный момент у игрока</w:t>
+      <w:pPr>
+        <w:pStyle w:val="ae"/>
+        <w:spacing w:after="0"/>
+        <w:rPr>
+          <w:color w:val="FF0000"/>
+        </w:rPr>
+      </w:pPr>
+      <w:r>
+        <w:t xml:space="preserve">Рисунок </w:t>
+      </w:r>
+      <w:fldSimple w:instr=" SEQ Рисунок \* ARABIC ">
+        <w:r>
+          <w:rPr>
+            <w:noProof/>
+          </w:rPr>
+          <w:t>10</w:t>
+        </w:r>
+      </w:fldSimple>
+      <w:r>
+        <w:t>. Макет интерфейса</w:t>
+      </w:r>
+    </w:p>
+    <w:p>
+      <w:pPr>
+        <w:spacing w:after="0"/>
+      </w:pPr>
+      <w:r>
+        <w:t>Аптечки</w:t>
+      </w:r>
+      <w:r>
+        <w:t xml:space="preserve"> и </w:t>
+      </w:r>
+      <w:r>
+        <w:t>монеты имеют соответствующие иконки и рядом</w:t>
+      </w:r>
+      <w:r>
+        <w:t xml:space="preserve"> их </w:t>
+      </w:r>
+      <w:r>
+        <w:t>количеств</w:t>
+      </w:r>
+      <w:r>
+        <w:t>о</w:t>
+      </w:r>
+      <w:r>
+        <w:t>, находящееся в данный момент у игрока</w:t>
       </w:r>
       <w:r>
         <w:t>.</w:t>
       </w:r>
     </w:p>
     <w:p>
-      <w:r>
-        <w:t>Ниже представлено стартовое меню, которое открывается при открытии игры.</w:t>
-      </w:r>
-    </w:p>
-    <w:p>
-      <w:r>
+      <w:pPr>
+        <w:spacing w:after="0"/>
+      </w:pPr>
+      <w:r>
+        <w:t xml:space="preserve">Ниже представлено стартовое меню, которое </w:t>
+      </w:r>
+      <w:r>
+        <w:t>появляется</w:t>
+      </w:r>
+      <w:r>
+        <w:t xml:space="preserve"> при открытии игры</w:t>
+      </w:r>
+      <w:r>
+        <w:t>:</w:t>
+      </w:r>
+    </w:p>
+    <w:p>
+      <w:pPr>
+        <w:keepNext/>
+        <w:spacing w:after="0"/>
+      </w:pPr>
+      <w:r>
+        <w:rPr>
+          <w:noProof/>
+        </w:rPr>
         <w:lastRenderedPageBreak/>
         <w:drawing>
           <wp:inline distT="0" distB="0" distL="0" distR="0" wp14:anchorId="415C4C4B" wp14:editId="367527EF">
@@ -10065,6 +10419,29 @@
       </w:r>
     </w:p>
     <w:p>
+      <w:pPr>
+        <w:pStyle w:val="ae"/>
+        <w:spacing w:after="0"/>
+      </w:pPr>
+      <w:r>
+        <w:t xml:space="preserve">Рисунок </w:t>
+      </w:r>
+      <w:fldSimple w:instr=" SEQ Рисунок \* ARABIC ">
+        <w:r>
+          <w:rPr>
+            <w:noProof/>
+          </w:rPr>
+          <w:t>11</w:t>
+        </w:r>
+      </w:fldSimple>
+      <w:r>
+        <w:t>. Меню</w:t>
+      </w:r>
+    </w:p>
+    <w:p>
+      <w:pPr>
+        <w:spacing w:after="0"/>
+      </w:pPr>
       <w:r>
         <w:t xml:space="preserve">Далее при нажатии кнопки </w:t>
       </w:r>
@@ -10077,13 +10454,18 @@
       <w:r>
         <w:t>»</w:t>
       </w:r>
-      <w:bookmarkStart w:id="15" w:name="_GoBack"/>
-      <w:bookmarkEnd w:id="15"/>
-      <w:r>
-        <w:t>, пользователь переходит к мини-уровням.</w:t>
-      </w:r>
-    </w:p>
-    <w:p>
+      <w:r>
+        <w:t xml:space="preserve">, пользователь переходит к </w:t>
+      </w:r>
+      <w:r>
+        <w:t>игре:</w:t>
+      </w:r>
+    </w:p>
+    <w:p>
+      <w:pPr>
+        <w:keepNext/>
+        <w:spacing w:after="0"/>
+      </w:pPr>
       <w:r>
         <w:rPr>
           <w:noProof/>
@@ -10132,11 +10514,41 @@
       </w:r>
     </w:p>
     <w:p>
-      <w:r>
-        <w:t>Пройдя несколько мини-уровней игрок попадает в локацию с магазином, что подразумевает под собой переход между уровнями.</w:t>
-      </w:r>
-    </w:p>
-    <w:p>
+      <w:pPr>
+        <w:pStyle w:val="ae"/>
+        <w:spacing w:after="0"/>
+      </w:pPr>
+      <w:r>
+        <w:t xml:space="preserve">Рисунок </w:t>
+      </w:r>
+      <w:fldSimple w:instr=" SEQ Рисунок \* ARABIC ">
+        <w:r>
+          <w:rPr>
+            <w:noProof/>
+          </w:rPr>
+          <w:t>12</w:t>
+        </w:r>
+      </w:fldSimple>
+      <w:r>
+        <w:t>. Мини-уровень</w:t>
+      </w:r>
+    </w:p>
+    <w:p>
+      <w:pPr>
+        <w:spacing w:after="0"/>
+      </w:pPr>
+      <w:r>
+        <w:t xml:space="preserve">Пройдя несколько уровней игрок попадает в локацию с магазином, </w:t>
+      </w:r>
+      <w:r>
+        <w:t>где можно купить предметы:</w:t>
+      </w:r>
+    </w:p>
+    <w:p>
+      <w:pPr>
+        <w:keepNext/>
+        <w:spacing w:after="0"/>
+      </w:pPr>
       <w:r>
         <w:rPr>
           <w:noProof/>
@@ -10187,9 +10599,29 @@
     </w:p>
     <w:p>
       <w:pPr>
+        <w:pStyle w:val="ae"/>
+        <w:spacing w:after="0"/>
+      </w:pPr>
+      <w:r>
+        <w:t xml:space="preserve">Рисунок </w:t>
+      </w:r>
+      <w:fldSimple w:instr=" SEQ Рисунок \* ARABIC ">
+        <w:r>
+          <w:rPr>
+            <w:noProof/>
+          </w:rPr>
+          <w:t>13</w:t>
+        </w:r>
+      </w:fldSimple>
+      <w:r>
+        <w:t>. Переход между уровнями</w:t>
+      </w:r>
+    </w:p>
+    <w:p>
+      <w:pPr>
         <w:pStyle w:val="12"/>
       </w:pPr>
-      <w:bookmarkStart w:id="16" w:name="_Toc129278203"/>
+      <w:bookmarkStart w:id="18" w:name="_Toc137656760"/>
       <w:r>
         <w:t>2</w:t>
       </w:r>
@@ -10202,22 +10634,35 @@
       <w:r>
         <w:t xml:space="preserve">. </w:t>
       </w:r>
-      <w:bookmarkEnd w:id="16"/>
-      <w:r>
+      <w:r>
+        <w:rPr>
+          <w:color w:val="auto"/>
+        </w:rPr>
         <w:t>С</w:t>
       </w:r>
       <w:r>
+        <w:rPr>
+          <w:color w:val="auto"/>
+        </w:rPr>
         <w:t xml:space="preserve">ценарий </w:t>
       </w:r>
       <w:r>
+        <w:rPr>
+          <w:color w:val="auto"/>
+        </w:rPr>
         <w:t xml:space="preserve">и правила </w:t>
       </w:r>
       <w:r>
+        <w:rPr>
+          <w:color w:val="auto"/>
+        </w:rPr>
         <w:t>игры</w:t>
       </w:r>
-    </w:p>
-    <w:p>
-      <w:pPr>
+      <w:bookmarkEnd w:id="18"/>
+    </w:p>
+    <w:p>
+      <w:pPr>
+        <w:spacing w:after="0"/>
         <w:rPr>
           <w:i/>
           <w:iCs/>
@@ -10246,6 +10691,9 @@
       </w:r>
     </w:p>
     <w:p>
+      <w:pPr>
+        <w:spacing w:after="0"/>
+      </w:pPr>
       <w:r>
         <w:t xml:space="preserve">Игрок попадает на первый </w:t>
       </w:r>
@@ -10253,40 +10701,28 @@
         <w:t>случайно</w:t>
       </w:r>
       <w:r>
-        <w:t xml:space="preserve"> генерируемый уровень, ему предстоит сразиться с некоторыми</w:t>
-      </w:r>
-      <w:r>
-        <w:t xml:space="preserve"> слабыми </w:t>
-      </w:r>
-      <w:r>
-        <w:t xml:space="preserve">врагами, и </w:t>
-      </w:r>
-      <w:r>
-        <w:t>пройти это здание</w:t>
-      </w:r>
-      <w:r>
-        <w:t>,</w:t>
+        <w:t xml:space="preserve"> генерируемый уровень, ему предстоит сразиться с врагами и </w:t>
+      </w:r>
+      <w:r>
+        <w:t>найти выход. Е</w:t>
+      </w:r>
+      <w:r>
+        <w:t xml:space="preserve">му надо будет пройти </w:t>
+      </w:r>
+      <w:r>
+        <w:t>2</w:t>
       </w:r>
       <w:r>
         <w:t xml:space="preserve"> </w:t>
       </w:r>
       <w:r>
-        <w:t xml:space="preserve">ему надо будет пройти 5 зданий, чтобы пройти один уровень, </w:t>
-      </w:r>
-      <w:r>
-        <w:t xml:space="preserve">при переходе между </w:t>
-      </w:r>
-      <w:r>
-        <w:t>уровнями</w:t>
-      </w:r>
-      <w:r>
-        <w:t xml:space="preserve"> он встретит</w:t>
-      </w:r>
-      <w:r>
-        <w:t xml:space="preserve"> торгов</w:t>
-      </w:r>
-      <w:r>
-        <w:t>ца</w:t>
+        <w:t>уровня</w:t>
+      </w:r>
+      <w:r>
+        <w:t xml:space="preserve">, чтобы </w:t>
+      </w:r>
+      <w:r>
+        <w:t>попасть в локацию с магазином</w:t>
       </w:r>
       <w:r>
         <w:t xml:space="preserve">. </w:t>
@@ -10303,9 +10739,13 @@
       <w:r>
         <w:t xml:space="preserve"> Далее все повторяется.</w:t>
       </w:r>
-    </w:p>
-    <w:p>
-      <w:pPr>
+      <w:r>
+        <w:t xml:space="preserve"> Игра бесконечна.</w:t>
+      </w:r>
+    </w:p>
+    <w:p>
+      <w:pPr>
+        <w:spacing w:after="0"/>
         <w:rPr>
           <w:i/>
           <w:iCs/>
@@ -10326,6 +10766,8 @@
           <w:ilvl w:val="0"/>
           <w:numId w:val="37"/>
         </w:numPr>
+        <w:spacing w:after="0"/>
+        <w:ind w:left="851" w:hanging="284"/>
       </w:pPr>
       <w:r>
         <w:t>При запуске игры, игрок сразу начинает новую игру.</w:t>
@@ -10338,6 +10780,8 @@
           <w:ilvl w:val="0"/>
           <w:numId w:val="37"/>
         </w:numPr>
+        <w:spacing w:after="0"/>
+        <w:ind w:left="851" w:hanging="284"/>
       </w:pPr>
       <w:r>
         <w:t>С</w:t>
@@ -10358,7 +10802,7 @@
         <w:t>ся</w:t>
       </w:r>
       <w:r>
-        <w:t xml:space="preserve"> при переходе на новый уровень («остров»)</w:t>
+        <w:t xml:space="preserve"> при переходе на новый уровень</w:t>
       </w:r>
       <w:r>
         <w:t xml:space="preserve">: враги </w:t>
@@ -10367,25 +10811,19 @@
         <w:t>становятся</w:t>
       </w:r>
       <w:r>
-        <w:t xml:space="preserve"> сильнее, размер карт </w:t>
+        <w:t xml:space="preserve"> сильнее</w:t>
+      </w:r>
+      <w:r>
+        <w:t xml:space="preserve"> и их становится больше</w:t>
+      </w:r>
+      <w:r>
+        <w:t xml:space="preserve">, размер карт </w:t>
       </w:r>
       <w:r>
         <w:t xml:space="preserve">становится </w:t>
       </w:r>
       <w:r>
-        <w:t>больше, а предметы (монеты, аптечки и гранаты)</w:t>
-      </w:r>
-      <w:r>
-        <w:t xml:space="preserve"> реже</w:t>
-      </w:r>
-      <w:r>
-        <w:t xml:space="preserve"> встреча</w:t>
-      </w:r>
-      <w:r>
-        <w:t>ю</w:t>
-      </w:r>
-      <w:r>
-        <w:t>тся.</w:t>
+        <w:t>увеличивается.</w:t>
       </w:r>
     </w:p>
     <w:p>
@@ -10395,6 +10833,8 @@
           <w:ilvl w:val="0"/>
           <w:numId w:val="37"/>
         </w:numPr>
+        <w:spacing w:after="0"/>
+        <w:ind w:left="851" w:hanging="284"/>
       </w:pPr>
       <w:r>
         <w:t xml:space="preserve">Каждый раз после смерти игрок будет </w:t>
@@ -10413,12 +10853,11 @@
           <w:ilvl w:val="0"/>
           <w:numId w:val="37"/>
         </w:numPr>
-      </w:pPr>
-      <w:r>
-        <w:t>Концом игры считается прохождение все</w:t>
-      </w:r>
-      <w:r>
-        <w:t>х уровней</w:t>
+        <w:spacing w:after="0"/>
+        <w:ind w:left="851" w:hanging="284"/>
+      </w:pPr>
+      <w:r>
+        <w:t>Игра не имеет конца, уровни могут генерироваться бесконечно</w:t>
       </w:r>
       <w:r>
         <w:t>.</w:t>
@@ -10430,8 +10869,11 @@
     <w:p>
       <w:pPr>
         <w:pStyle w:val="12"/>
-      </w:pPr>
-      <w:bookmarkStart w:id="17" w:name="_Toc129278205"/>
+        <w:rPr>
+          <w:color w:val="auto"/>
+        </w:rPr>
+      </w:pPr>
+      <w:bookmarkStart w:id="19" w:name="_Toc137656761"/>
       <w:r>
         <w:lastRenderedPageBreak/>
         <w:t>3</w:t>
@@ -10440,216 +10882,213 @@
         <w:t xml:space="preserve">. </w:t>
       </w:r>
       <w:r>
+        <w:rPr>
+          <w:color w:val="auto"/>
+        </w:rPr>
         <w:t>Реализац</w:t>
       </w:r>
-      <w:bookmarkStart w:id="18" w:name="_Hlk127262024"/>
-      <w:r>
+      <w:bookmarkStart w:id="20" w:name="_Hlk127262024"/>
+      <w:r>
+        <w:rPr>
+          <w:color w:val="auto"/>
+        </w:rPr>
         <w:t xml:space="preserve">ия </w:t>
       </w:r>
-      <w:bookmarkEnd w:id="18"/>
-      <w:r>
+      <w:bookmarkEnd w:id="20"/>
+      <w:r>
+        <w:rPr>
+          <w:color w:val="auto"/>
+        </w:rPr>
         <w:t xml:space="preserve">и </w:t>
       </w:r>
       <w:r>
+        <w:rPr>
+          <w:color w:val="auto"/>
+        </w:rPr>
         <w:t>т</w:t>
       </w:r>
       <w:r>
+        <w:rPr>
+          <w:color w:val="auto"/>
+        </w:rPr>
         <w:t>естирование</w:t>
       </w:r>
-      <w:bookmarkEnd w:id="17"/>
-    </w:p>
-    <w:p>
-      <w:pPr>
+      <w:bookmarkEnd w:id="19"/>
+    </w:p>
+    <w:p>
+      <w:pPr>
+        <w:spacing w:after="0"/>
+      </w:pPr>
+      <w:r>
+        <w:t>В процессе реализации было:</w:t>
+      </w:r>
+    </w:p>
+    <w:p>
+      <w:pPr>
+        <w:pStyle w:val="a8"/>
+        <w:numPr>
+          <w:ilvl w:val="0"/>
+          <w:numId w:val="43"/>
+        </w:numPr>
+        <w:spacing w:after="0"/>
+      </w:pPr>
+      <w:r>
+        <w:t xml:space="preserve">Написано около </w:t>
+      </w:r>
+      <w:r>
+        <w:t>1</w:t>
+      </w:r>
+      <w:r>
+        <w:t>4</w:t>
+      </w:r>
+      <w:r>
+        <w:t>00</w:t>
+      </w:r>
+      <w:r>
+        <w:t xml:space="preserve"> строк кода</w:t>
+      </w:r>
+      <w:r>
+        <w:t>, в том числе алгоритм генерации, состоящий из 310 строк</w:t>
+      </w:r>
+    </w:p>
+    <w:p>
+      <w:pPr>
+        <w:pStyle w:val="a8"/>
+        <w:numPr>
+          <w:ilvl w:val="0"/>
+          <w:numId w:val="43"/>
+        </w:numPr>
+        <w:spacing w:after="0"/>
+      </w:pPr>
+      <w:r>
+        <w:t xml:space="preserve">Создано </w:t>
+      </w:r>
+      <w:r>
+        <w:t xml:space="preserve">примерно </w:t>
+      </w:r>
+      <w:r>
+        <w:t>4</w:t>
+      </w:r>
+      <w:r>
+        <w:t>0</w:t>
+      </w:r>
+      <w:r>
+        <w:t xml:space="preserve"> спрайт</w:t>
+      </w:r>
+      <w:r>
+        <w:t>ов</w:t>
+      </w:r>
+      <w:r>
+        <w:t>, в том числе некоторые с анимацией</w:t>
+      </w:r>
+    </w:p>
+    <w:p>
+      <w:pPr>
+        <w:pStyle w:val="a8"/>
+        <w:numPr>
+          <w:ilvl w:val="0"/>
+          <w:numId w:val="43"/>
+        </w:numPr>
+        <w:spacing w:after="0"/>
+      </w:pPr>
+      <w:r>
+        <w:t>Сделано 2 локации в игре</w:t>
+      </w:r>
+    </w:p>
+    <w:p>
+      <w:pPr>
+        <w:pStyle w:val="a8"/>
+        <w:numPr>
+          <w:ilvl w:val="0"/>
+          <w:numId w:val="43"/>
+        </w:numPr>
+        <w:spacing w:after="0"/>
+      </w:pPr>
+      <w:r>
+        <w:t>Сделано меню и интерфейс</w:t>
+      </w:r>
+    </w:p>
+    <w:p>
+      <w:pPr>
+        <w:pStyle w:val="a8"/>
+        <w:numPr>
+          <w:ilvl w:val="0"/>
+          <w:numId w:val="43"/>
+        </w:numPr>
+        <w:spacing w:after="0"/>
+      </w:pPr>
+      <w:r>
+        <w:t>Создано около 80 коммитов на гитхабе</w:t>
+      </w:r>
+    </w:p>
+    <w:p>
+      <w:pPr>
+        <w:spacing w:after="0"/>
         <w:rPr>
           <w:color w:val="FF0000"/>
         </w:rPr>
       </w:pPr>
-      <w:r>
+    </w:p>
+    <w:p>
+      <w:pPr>
+        <w:spacing w:after="0"/>
+      </w:pPr>
+      <w:r>
+        <w:t xml:space="preserve">В процессе </w:t>
+      </w:r>
+      <w:r>
+        <w:t xml:space="preserve">ручного </w:t>
+      </w:r>
+      <w:r>
+        <w:t>тестирования было выявлено большое количество ошибок</w:t>
+      </w:r>
+      <w:r>
+        <w:t>, многие были исправлены</w:t>
+      </w:r>
+      <w:r>
+        <w:t>.</w:t>
+      </w:r>
+      <w:bookmarkStart w:id="21" w:name="_GoBack"/>
+      <w:bookmarkEnd w:id="21"/>
+    </w:p>
+    <w:p>
+      <w:pPr>
+        <w:spacing w:after="0"/>
         <w:rPr>
           <w:color w:val="FF0000"/>
         </w:rPr>
-        <w:t>Привести данные о физических характеристиках текущей версии системы:</w:t>
-      </w:r>
-    </w:p>
-    <w:p>
-      <w:pPr>
-        <w:rPr>
-          <w:color w:val="FF0000"/>
-        </w:rPr>
-      </w:pPr>
-      <w:r>
-        <w:rPr>
-          <w:color w:val="FF0000"/>
-        </w:rPr>
-        <w:t>объём написанного автором кода в килобайтах и строках, отдельно по каждому языку программирования,</w:t>
-      </w:r>
-    </w:p>
-    <w:p>
-      <w:pPr>
-        <w:rPr>
-          <w:color w:val="FF0000"/>
-        </w:rPr>
-      </w:pPr>
-      <w:r>
-        <w:rPr>
-          <w:color w:val="FF0000"/>
-        </w:rPr>
-        <w:t>для работ, заключающихся в изменении существующей системы, объём изменённого автором кода в строках,</w:t>
-      </w:r>
-    </w:p>
-    <w:p>
-      <w:pPr>
-        <w:rPr>
-          <w:color w:val="FF0000"/>
-        </w:rPr>
-      </w:pPr>
-      <w:r>
-        <w:rPr>
-          <w:color w:val="FF0000"/>
-        </w:rPr>
-        <w:t>объём автоматически сгенерированного кода в килобайтах и строках, отдельно по каждому языку программирования (сюда входят, например, файлы *.dfm в системе Delphi),</w:t>
-      </w:r>
-    </w:p>
-    <w:p>
-      <w:pPr>
-        <w:rPr>
-          <w:color w:val="FF0000"/>
-        </w:rPr>
-      </w:pPr>
-      <w:r>
-        <w:rPr>
-          <w:color w:val="FF0000"/>
-        </w:rPr>
-        <w:t>количество модулей, форм, экранов, страниц сайта и т. п.,</w:t>
-      </w:r>
-    </w:p>
-    <w:p>
-      <w:pPr>
-        <w:rPr>
-          <w:color w:val="FF0000"/>
-        </w:rPr>
-      </w:pPr>
-      <w:r>
-        <w:rPr>
-          <w:color w:val="FF0000"/>
-        </w:rPr>
-        <w:t>количество автоматических тестов,</w:t>
-      </w:r>
-    </w:p>
-    <w:p>
-      <w:pPr>
-        <w:rPr>
-          <w:color w:val="FF0000"/>
-        </w:rPr>
-      </w:pPr>
-      <w:r>
-        <w:rPr>
-          <w:color w:val="FF0000"/>
-        </w:rPr>
-        <w:t>количество и объём, в килобайтах, программных компонент,</w:t>
-      </w:r>
-    </w:p>
-    <w:p>
-      <w:pPr>
-        <w:rPr>
-          <w:color w:val="FF0000"/>
-        </w:rPr>
-      </w:pPr>
-      <w:r>
-        <w:rPr>
-          <w:color w:val="FF0000"/>
-        </w:rPr>
-        <w:t>фактическое быстродействие и затраты оперативной памяти, на нескольких примерах, сравнить с требованиями п. 7.2.</w:t>
-      </w:r>
-    </w:p>
-    <w:p>
-      <w:pPr>
-        <w:rPr>
-          <w:color w:val="FF0000"/>
-        </w:rPr>
-      </w:pPr>
-      <w:r>
-        <w:rPr>
-          <w:color w:val="FF0000"/>
-        </w:rPr>
-        <w:t>фактическое количество пользователей, кроме разработчиков системы.</w:t>
-      </w:r>
-    </w:p>
-    <w:p>
-      <w:pPr>
-        <w:rPr>
-          <w:color w:val="FF0000"/>
-        </w:rPr>
-      </w:pPr>
-      <w:r>
-        <w:rPr>
-          <w:color w:val="FF0000"/>
-        </w:rPr>
-        <w:t>Указать методику тестирования: по белому или чёрному ящику, бета-тестирование, случайное тестирование. Описать процедуру тестирования (вручную или автоматически), его объём и результаты.</w:t>
-      </w:r>
-    </w:p>
-    <w:p>
-      <w:pPr>
-        <w:rPr>
-          <w:color w:val="FF0000"/>
-        </w:rPr>
-      </w:pPr>
-      <w:r>
-        <w:rPr>
-          <w:color w:val="FF0000"/>
-        </w:rPr>
-        <w:t>Сделать вывод об успешности реализации программной системы.</w:t>
-      </w:r>
-    </w:p>
-    <w:p>
-      <w:pPr>
-        <w:rPr>
-          <w:color w:val="FF0000"/>
-        </w:rPr>
-      </w:pPr>
-      <w:r>
-        <w:rPr>
-          <w:color w:val="FF0000"/>
-        </w:rPr>
-        <w:t>Алгоритм для генерации описать (+слайд)</w:t>
+      </w:pPr>
+      <w:r>
+        <w:t>В ходе работы пришлось отказаться от некоторых идей в связи с нехваткой времени. Создан минимально жизнеспособный продукт</w:t>
+      </w:r>
+      <w:r>
+        <w:t>.</w:t>
+      </w:r>
+      <w:r>
+        <w:br w:type="page"/>
       </w:r>
     </w:p>
     <w:p>
       <w:pPr>
         <w:pStyle w:val="12"/>
-      </w:pPr>
-      <w:bookmarkStart w:id="19" w:name="_Toc129278206"/>
-      <w:r>
-        <w:t>3.1 Статистика</w:t>
-      </w:r>
-      <w:bookmarkEnd w:id="19"/>
-    </w:p>
-    <w:p>
-      <w:pPr>
-        <w:spacing w:line="259" w:lineRule="auto"/>
-      </w:pPr>
-      <w:r>
-        <w:rPr>
-          <w:color w:val="FF0000"/>
-        </w:rPr>
-        <w:t>Объяснить, как собиралась статистика, привести отзывы пользователей, как будут исправляться предложения пользователей</w:t>
-      </w:r>
-      <w:r>
-        <w:br w:type="page"/>
-      </w:r>
-    </w:p>
-    <w:p>
-      <w:pPr>
-        <w:pStyle w:val="12"/>
-      </w:pPr>
-      <w:bookmarkStart w:id="20" w:name="_Toc129278207"/>
-      <w:r>
+        <w:rPr>
+          <w:color w:val="auto"/>
+        </w:rPr>
+      </w:pPr>
+      <w:bookmarkStart w:id="22" w:name="_Toc137656762"/>
+      <w:r>
+        <w:rPr>
+          <w:color w:val="auto"/>
+        </w:rPr>
         <w:lastRenderedPageBreak/>
         <w:t>Заключение</w:t>
       </w:r>
-      <w:bookmarkEnd w:id="20"/>
-    </w:p>
-    <w:p>
+      <w:bookmarkEnd w:id="22"/>
+    </w:p>
+    <w:p>
+      <w:pPr>
+        <w:spacing w:after="0"/>
+      </w:pPr>
       <w:r>
         <w:t xml:space="preserve">Таким образом, в </w:t>
       </w:r>
@@ -10679,6 +11118,8 @@
           <w:ilvl w:val="0"/>
           <w:numId w:val="38"/>
         </w:numPr>
+        <w:spacing w:after="0"/>
+        <w:ind w:left="851" w:hanging="284"/>
       </w:pPr>
       <w:r>
         <w:t>П</w:t>
@@ -10694,6 +11135,8 @@
           <w:ilvl w:val="0"/>
           <w:numId w:val="38"/>
         </w:numPr>
+        <w:spacing w:after="0"/>
+        <w:ind w:left="851" w:hanging="284"/>
       </w:pPr>
       <w:r>
         <w:t>С</w:t>
@@ -10724,29 +11167,24 @@
           <w:ilvl w:val="0"/>
           <w:numId w:val="38"/>
         </w:numPr>
-      </w:pPr>
-      <w:r>
-        <w:t>П</w:t>
-      </w:r>
-      <w:r>
-        <w:t>ользовательского тестирования</w:t>
-      </w:r>
-    </w:p>
-    <w:p>
-      <w:pPr>
-        <w:pStyle w:val="a8"/>
-        <w:numPr>
-          <w:ilvl w:val="0"/>
-          <w:numId w:val="38"/>
-        </w:numPr>
-      </w:pPr>
-      <w:r>
-        <w:t>Сбора статистики</w:t>
-      </w:r>
-    </w:p>
-    <w:p>
-      <w:pPr>
-        <w:ind w:left="567" w:firstLine="0"/>
+        <w:spacing w:after="0"/>
+        <w:ind w:left="851" w:hanging="284"/>
+      </w:pPr>
+      <w:r>
+        <w:t>Т</w:t>
+      </w:r>
+      <w:r>
+        <w:t>естирования</w:t>
+      </w:r>
+    </w:p>
+    <w:p>
+      <w:pPr>
+        <w:spacing w:after="0"/>
+      </w:pPr>
+    </w:p>
+    <w:p>
+      <w:pPr>
+        <w:spacing w:after="0"/>
       </w:pPr>
       <w:r>
         <w:t>В результате разработки было создано:</w:t>
@@ -10759,6 +11197,8 @@
           <w:ilvl w:val="0"/>
           <w:numId w:val="39"/>
         </w:numPr>
+        <w:spacing w:after="0"/>
+        <w:ind w:left="851" w:hanging="284"/>
       </w:pPr>
       <w:r>
         <w:t>2</w:t>
@@ -10801,6 +11241,8 @@
           <w:ilvl w:val="0"/>
           <w:numId w:val="39"/>
         </w:numPr>
+        <w:spacing w:after="0"/>
+        <w:ind w:left="851" w:hanging="284"/>
       </w:pPr>
       <w:r>
         <w:t>Генерация уровней</w:t>
@@ -10813,6 +11255,8 @@
           <w:ilvl w:val="0"/>
           <w:numId w:val="39"/>
         </w:numPr>
+        <w:spacing w:after="0"/>
+        <w:ind w:left="851" w:hanging="284"/>
       </w:pPr>
       <w:r>
         <w:t>Спрайты персонажей, фона, предметов</w:t>
@@ -10828,9 +11272,28 @@
           <w:ilvl w:val="0"/>
           <w:numId w:val="39"/>
         </w:numPr>
-      </w:pPr>
-      <w:r>
-        <w:t>Три основных уровня с мини-уровнями</w:t>
+        <w:spacing w:after="0"/>
+        <w:ind w:left="851" w:hanging="284"/>
+      </w:pPr>
+      <w:r>
+        <w:t>Переход между уровнями со сменой угла обзора</w:t>
+      </w:r>
+    </w:p>
+    <w:p>
+      <w:pPr>
+        <w:spacing w:after="0"/>
+        <w:rPr>
+          <w:i/>
+          <w:iCs/>
+        </w:rPr>
+      </w:pPr>
+    </w:p>
+    <w:p>
+      <w:pPr>
+        <w:spacing w:after="0"/>
+      </w:pPr>
+      <w:r>
+        <w:t>Характеристики игры:</w:t>
       </w:r>
     </w:p>
     <w:p>
@@ -10838,42 +11301,134 @@
         <w:pStyle w:val="a8"/>
         <w:numPr>
           <w:ilvl w:val="0"/>
-          <w:numId w:val="39"/>
+          <w:numId w:val="42"/>
         </w:numPr>
-      </w:pPr>
-      <w:r>
-        <w:t>Переход между уровнями со сменой угла обзора</w:t>
-      </w:r>
-    </w:p>
-    <w:p>
-      <w:pPr>
+        <w:spacing w:after="0"/>
+        <w:ind w:left="851" w:hanging="284"/>
+      </w:pPr>
+      <w:r>
+        <w:t>2</w:t>
+      </w:r>
+      <w:r>
+        <w:rPr>
+          <w:lang w:val="en-US"/>
+        </w:rPr>
+        <w:t>D</w:t>
+      </w:r>
+      <w:r>
+        <w:t xml:space="preserve"> игр</w:t>
+      </w:r>
+      <w:r>
+        <w:t>а</w:t>
+      </w:r>
+      <w:r>
+        <w:t xml:space="preserve"> с видом сверху</w:t>
+      </w:r>
+      <w:r>
+        <w:t xml:space="preserve"> в жанре «рогалик»</w:t>
+      </w:r>
+    </w:p>
+    <w:p>
+      <w:pPr>
+        <w:pStyle w:val="a8"/>
+        <w:numPr>
+          <w:ilvl w:val="0"/>
+          <w:numId w:val="42"/>
+        </w:numPr>
+        <w:spacing w:after="0"/>
+        <w:ind w:left="851" w:hanging="284"/>
+      </w:pPr>
+      <w:r>
+        <w:t>Г</w:t>
+      </w:r>
+      <w:r>
+        <w:t xml:space="preserve">рафика в стиле </w:t>
+      </w:r>
+      <w:r>
+        <w:rPr>
+          <w:lang w:val="en-US"/>
+        </w:rPr>
+        <w:t>pixel</w:t>
+      </w:r>
+      <w:r>
+        <w:t xml:space="preserve"> </w:t>
+      </w:r>
+      <w:r>
+        <w:rPr>
+          <w:lang w:val="en-US"/>
+        </w:rPr>
+        <w:t>art</w:t>
+      </w:r>
+    </w:p>
+    <w:p>
+      <w:pPr>
+        <w:pStyle w:val="a8"/>
+        <w:numPr>
+          <w:ilvl w:val="0"/>
+          <w:numId w:val="42"/>
+        </w:numPr>
+        <w:spacing w:after="0"/>
+        <w:ind w:left="851" w:hanging="284"/>
+      </w:pPr>
+      <w:r>
+        <w:t>М</w:t>
+      </w:r>
+      <w:r>
+        <w:t>еханик</w:t>
+      </w:r>
+      <w:r>
+        <w:t>а</w:t>
+      </w:r>
+      <w:r>
+        <w:t xml:space="preserve"> перемещения между локациями</w:t>
+      </w:r>
+      <w:r>
+        <w:t xml:space="preserve"> со сменой точки угла обзора</w:t>
+      </w:r>
+    </w:p>
+    <w:p>
+      <w:pPr>
+        <w:pStyle w:val="a8"/>
+        <w:numPr>
+          <w:ilvl w:val="0"/>
+          <w:numId w:val="42"/>
+        </w:numPr>
+        <w:spacing w:after="0"/>
+        <w:ind w:left="851" w:hanging="284"/>
+      </w:pPr>
+      <w:r>
+        <w:t>Возможность использовать дополнительные инструменты</w:t>
+      </w:r>
+    </w:p>
+    <w:p>
+      <w:pPr>
+        <w:spacing w:after="0"/>
         <w:rPr>
           <w:color w:val="FF0000"/>
         </w:rPr>
       </w:pPr>
-      <w:r>
-        <w:rPr>
-          <w:color w:val="FF0000"/>
-        </w:rPr>
-        <w:t>Игру протестировали х человек, добавить статистику (отзывы)</w:t>
-      </w:r>
-    </w:p>
-    <w:p>
-      <w:pPr>
-        <w:rPr>
-          <w:color w:val="FF0000"/>
-        </w:rPr>
-      </w:pPr>
-      <w:r>
-        <w:rPr>
-          <w:color w:val="FF0000"/>
-        </w:rPr>
-        <w:t>Кратко перечислить основные характеристики и достоинства разработанной системы</w:t>
-      </w:r>
-    </w:p>
-    <w:p>
-      <w:r>
-        <w:t>Дальнейшее развитие игры безусловно возможно, например, можно добавить сюжет (диалоги, рассказы, боссов).</w:t>
+    </w:p>
+    <w:p>
+      <w:pPr>
+        <w:spacing w:after="0"/>
+      </w:pPr>
+      <w:r>
+        <w:t>Дальнейшее развитие игры</w:t>
+      </w:r>
+      <w:r>
+        <w:t>,</w:t>
+      </w:r>
+      <w:r>
+        <w:t xml:space="preserve"> безусловно</w:t>
+      </w:r>
+      <w:r>
+        <w:t>,</w:t>
+      </w:r>
+      <w:r>
+        <w:t xml:space="preserve"> возможно, например, можно добавить сюжет (диалоги, рассказы, боссов)</w:t>
+      </w:r>
+      <w:r>
+        <w:t>, добавить больше оружия и дополнительных предметов.</w:t>
       </w:r>
     </w:p>
     <w:p>
@@ -10881,8 +11436,8 @@
         <w:br w:type="page"/>
       </w:r>
     </w:p>
-    <w:bookmarkStart w:id="21" w:name="_Toc129278208" w:displacedByCustomXml="next"/>
-    <w:bookmarkStart w:id="22" w:name="_Toc108015656" w:displacedByCustomXml="next"/>
+    <w:bookmarkStart w:id="23" w:name="_Toc137656763" w:displacedByCustomXml="next"/>
+    <w:bookmarkStart w:id="24" w:name="_Toc108015656" w:displacedByCustomXml="next"/>
     <w:sdt>
       <w:sdtPr>
         <w:rPr>
@@ -10925,7 +11480,7 @@
             </w:rPr>
             <w:t xml:space="preserve">Список </w:t>
           </w:r>
-          <w:bookmarkEnd w:id="22"/>
+          <w:bookmarkEnd w:id="24"/>
           <w:r>
             <w:rPr>
               <w:rStyle w:val="13"/>
@@ -10934,14 +11489,13 @@
             </w:rPr>
             <w:t>источников</w:t>
           </w:r>
-          <w:bookmarkEnd w:id="21"/>
+          <w:bookmarkEnd w:id="23"/>
         </w:p>
         <w:sdt>
           <w:sdtPr>
             <w:id w:val="111145805"/>
             <w:bibliography/>
           </w:sdtPr>
-          <w:sdtEndPr/>
           <w:sdtContent>
             <w:p>
               <w:pPr>
@@ -11365,7 +11919,6 @@
         <w:docPartUnique/>
       </w:docPartObj>
     </w:sdtPr>
-    <w:sdtEndPr/>
     <w:sdtContent>
       <w:p>
         <w:pPr>
@@ -12885,6 +13438,95 @@
     </w:lvl>
   </w:abstractNum>
   <w:abstractNum w:abstractNumId="15" w15:restartNumberingAfterBreak="0">
+    <w:nsid w:val="2B95251E"/>
+    <w:multiLevelType w:val="hybridMultilevel"/>
+    <w:tmpl w:val="FFB8C314"/>
+    <w:lvl w:ilvl="0" w:tplc="6DD4D4C0">
+      <w:start w:val="1"/>
+      <w:numFmt w:val="decimal"/>
+      <w:lvlText w:val="%1."/>
+      <w:lvlJc w:val="left"/>
+      <w:pPr>
+        <w:ind w:left="927" w:hanging="360"/>
+      </w:pPr>
+      <w:rPr>
+        <w:rFonts w:hint="default"/>
+      </w:rPr>
+    </w:lvl>
+    <w:lvl w:ilvl="1" w:tplc="04190019" w:tentative="1">
+      <w:start w:val="1"/>
+      <w:numFmt w:val="lowerLetter"/>
+      <w:lvlText w:val="%2."/>
+      <w:lvlJc w:val="left"/>
+      <w:pPr>
+        <w:ind w:left="1647" w:hanging="360"/>
+      </w:pPr>
+    </w:lvl>
+    <w:lvl w:ilvl="2" w:tplc="0419001B" w:tentative="1">
+      <w:start w:val="1"/>
+      <w:numFmt w:val="lowerRoman"/>
+      <w:lvlText w:val="%3."/>
+      <w:lvlJc w:val="right"/>
+      <w:pPr>
+        <w:ind w:left="2367" w:hanging="180"/>
+      </w:pPr>
+    </w:lvl>
+    <w:lvl w:ilvl="3" w:tplc="0419000F" w:tentative="1">
+      <w:start w:val="1"/>
+      <w:numFmt w:val="decimal"/>
+      <w:lvlText w:val="%4."/>
+      <w:lvlJc w:val="left"/>
+      <w:pPr>
+        <w:ind w:left="3087" w:hanging="360"/>
+      </w:pPr>
+    </w:lvl>
+    <w:lvl w:ilvl="4" w:tplc="04190019" w:tentative="1">
+      <w:start w:val="1"/>
+      <w:numFmt w:val="lowerLetter"/>
+      <w:lvlText w:val="%5."/>
+      <w:lvlJc w:val="left"/>
+      <w:pPr>
+        <w:ind w:left="3807" w:hanging="360"/>
+      </w:pPr>
+    </w:lvl>
+    <w:lvl w:ilvl="5" w:tplc="0419001B" w:tentative="1">
+      <w:start w:val="1"/>
+      <w:numFmt w:val="lowerRoman"/>
+      <w:lvlText w:val="%6."/>
+      <w:lvlJc w:val="right"/>
+      <w:pPr>
+        <w:ind w:left="4527" w:hanging="180"/>
+      </w:pPr>
+    </w:lvl>
+    <w:lvl w:ilvl="6" w:tplc="0419000F" w:tentative="1">
+      <w:start w:val="1"/>
+      <w:numFmt w:val="decimal"/>
+      <w:lvlText w:val="%7."/>
+      <w:lvlJc w:val="left"/>
+      <w:pPr>
+        <w:ind w:left="5247" w:hanging="360"/>
+      </w:pPr>
+    </w:lvl>
+    <w:lvl w:ilvl="7" w:tplc="04190019" w:tentative="1">
+      <w:start w:val="1"/>
+      <w:numFmt w:val="lowerLetter"/>
+      <w:lvlText w:val="%8."/>
+      <w:lvlJc w:val="left"/>
+      <w:pPr>
+        <w:ind w:left="5967" w:hanging="360"/>
+      </w:pPr>
+    </w:lvl>
+    <w:lvl w:ilvl="8" w:tplc="0419001B" w:tentative="1">
+      <w:start w:val="1"/>
+      <w:numFmt w:val="lowerRoman"/>
+      <w:lvlText w:val="%9."/>
+      <w:lvlJc w:val="right"/>
+      <w:pPr>
+        <w:ind w:left="6687" w:hanging="180"/>
+      </w:pPr>
+    </w:lvl>
+  </w:abstractNum>
+  <w:abstractNum w:abstractNumId="16" w15:restartNumberingAfterBreak="0">
     <w:nsid w:val="33341A54"/>
     <w:multiLevelType w:val="hybridMultilevel"/>
     <w:tmpl w:val="ACB8B902"/>
@@ -12973,7 +13615,96 @@
       </w:pPr>
     </w:lvl>
   </w:abstractNum>
-  <w:abstractNum w:abstractNumId="16" w15:restartNumberingAfterBreak="0">
+  <w:abstractNum w:abstractNumId="17" w15:restartNumberingAfterBreak="0">
+    <w:nsid w:val="343930D5"/>
+    <w:multiLevelType w:val="hybridMultilevel"/>
+    <w:tmpl w:val="8182F10C"/>
+    <w:lvl w:ilvl="0" w:tplc="6DD4D4C0">
+      <w:start w:val="1"/>
+      <w:numFmt w:val="decimal"/>
+      <w:lvlText w:val="%1."/>
+      <w:lvlJc w:val="left"/>
+      <w:pPr>
+        <w:ind w:left="927" w:hanging="360"/>
+      </w:pPr>
+      <w:rPr>
+        <w:rFonts w:hint="default"/>
+      </w:rPr>
+    </w:lvl>
+    <w:lvl w:ilvl="1" w:tplc="04190019" w:tentative="1">
+      <w:start w:val="1"/>
+      <w:numFmt w:val="lowerLetter"/>
+      <w:lvlText w:val="%2."/>
+      <w:lvlJc w:val="left"/>
+      <w:pPr>
+        <w:ind w:left="1647" w:hanging="360"/>
+      </w:pPr>
+    </w:lvl>
+    <w:lvl w:ilvl="2" w:tplc="0419001B" w:tentative="1">
+      <w:start w:val="1"/>
+      <w:numFmt w:val="lowerRoman"/>
+      <w:lvlText w:val="%3."/>
+      <w:lvlJc w:val="right"/>
+      <w:pPr>
+        <w:ind w:left="2367" w:hanging="180"/>
+      </w:pPr>
+    </w:lvl>
+    <w:lvl w:ilvl="3" w:tplc="0419000F" w:tentative="1">
+      <w:start w:val="1"/>
+      <w:numFmt w:val="decimal"/>
+      <w:lvlText w:val="%4."/>
+      <w:lvlJc w:val="left"/>
+      <w:pPr>
+        <w:ind w:left="3087" w:hanging="360"/>
+      </w:pPr>
+    </w:lvl>
+    <w:lvl w:ilvl="4" w:tplc="04190019" w:tentative="1">
+      <w:start w:val="1"/>
+      <w:numFmt w:val="lowerLetter"/>
+      <w:lvlText w:val="%5."/>
+      <w:lvlJc w:val="left"/>
+      <w:pPr>
+        <w:ind w:left="3807" w:hanging="360"/>
+      </w:pPr>
+    </w:lvl>
+    <w:lvl w:ilvl="5" w:tplc="0419001B" w:tentative="1">
+      <w:start w:val="1"/>
+      <w:numFmt w:val="lowerRoman"/>
+      <w:lvlText w:val="%6."/>
+      <w:lvlJc w:val="right"/>
+      <w:pPr>
+        <w:ind w:left="4527" w:hanging="180"/>
+      </w:pPr>
+    </w:lvl>
+    <w:lvl w:ilvl="6" w:tplc="0419000F" w:tentative="1">
+      <w:start w:val="1"/>
+      <w:numFmt w:val="decimal"/>
+      <w:lvlText w:val="%7."/>
+      <w:lvlJc w:val="left"/>
+      <w:pPr>
+        <w:ind w:left="5247" w:hanging="360"/>
+      </w:pPr>
+    </w:lvl>
+    <w:lvl w:ilvl="7" w:tplc="04190019" w:tentative="1">
+      <w:start w:val="1"/>
+      <w:numFmt w:val="lowerLetter"/>
+      <w:lvlText w:val="%8."/>
+      <w:lvlJc w:val="left"/>
+      <w:pPr>
+        <w:ind w:left="5967" w:hanging="360"/>
+      </w:pPr>
+    </w:lvl>
+    <w:lvl w:ilvl="8" w:tplc="0419001B" w:tentative="1">
+      <w:start w:val="1"/>
+      <w:numFmt w:val="lowerRoman"/>
+      <w:lvlText w:val="%9."/>
+      <w:lvlJc w:val="right"/>
+      <w:pPr>
+        <w:ind w:left="6687" w:hanging="180"/>
+      </w:pPr>
+    </w:lvl>
+  </w:abstractNum>
+  <w:abstractNum w:abstractNumId="18" w15:restartNumberingAfterBreak="0">
     <w:nsid w:val="345E431B"/>
     <w:multiLevelType w:val="hybridMultilevel"/>
     <w:tmpl w:val="2D8CD9F0"/>
@@ -13064,7 +13795,7 @@
       </w:pPr>
     </w:lvl>
   </w:abstractNum>
-  <w:abstractNum w:abstractNumId="17" w15:restartNumberingAfterBreak="0">
+  <w:abstractNum w:abstractNumId="19" w15:restartNumberingAfterBreak="0">
     <w:nsid w:val="35275E60"/>
     <w:multiLevelType w:val="hybridMultilevel"/>
     <w:tmpl w:val="7C70424C"/>
@@ -13155,7 +13886,7 @@
       </w:pPr>
     </w:lvl>
   </w:abstractNum>
-  <w:abstractNum w:abstractNumId="18" w15:restartNumberingAfterBreak="0">
+  <w:abstractNum w:abstractNumId="20" w15:restartNumberingAfterBreak="0">
     <w:nsid w:val="3570411C"/>
     <w:multiLevelType w:val="hybridMultilevel"/>
     <w:tmpl w:val="2FF63CFE"/>
@@ -13246,7 +13977,7 @@
       </w:pPr>
     </w:lvl>
   </w:abstractNum>
-  <w:abstractNum w:abstractNumId="19" w15:restartNumberingAfterBreak="0">
+  <w:abstractNum w:abstractNumId="21" w15:restartNumberingAfterBreak="0">
     <w:nsid w:val="3AE11A9D"/>
     <w:multiLevelType w:val="hybridMultilevel"/>
     <w:tmpl w:val="689A7480"/>
@@ -13335,7 +14066,7 @@
       </w:pPr>
     </w:lvl>
   </w:abstractNum>
-  <w:abstractNum w:abstractNumId="20" w15:restartNumberingAfterBreak="0">
+  <w:abstractNum w:abstractNumId="22" w15:restartNumberingAfterBreak="0">
     <w:nsid w:val="3C2175B1"/>
     <w:multiLevelType w:val="hybridMultilevel"/>
     <w:tmpl w:val="D860793A"/>
@@ -13426,7 +14157,96 @@
       </w:pPr>
     </w:lvl>
   </w:abstractNum>
-  <w:abstractNum w:abstractNumId="21" w15:restartNumberingAfterBreak="0">
+  <w:abstractNum w:abstractNumId="23" w15:restartNumberingAfterBreak="0">
+    <w:nsid w:val="42266D96"/>
+    <w:multiLevelType w:val="hybridMultilevel"/>
+    <w:tmpl w:val="51F816C6"/>
+    <w:lvl w:ilvl="0" w:tplc="6DD4D4C0">
+      <w:start w:val="1"/>
+      <w:numFmt w:val="decimal"/>
+      <w:lvlText w:val="%1."/>
+      <w:lvlJc w:val="left"/>
+      <w:pPr>
+        <w:ind w:left="927" w:hanging="360"/>
+      </w:pPr>
+      <w:rPr>
+        <w:rFonts w:hint="default"/>
+      </w:rPr>
+    </w:lvl>
+    <w:lvl w:ilvl="1" w:tplc="04190019" w:tentative="1">
+      <w:start w:val="1"/>
+      <w:numFmt w:val="lowerLetter"/>
+      <w:lvlText w:val="%2."/>
+      <w:lvlJc w:val="left"/>
+      <w:pPr>
+        <w:ind w:left="1647" w:hanging="360"/>
+      </w:pPr>
+    </w:lvl>
+    <w:lvl w:ilvl="2" w:tplc="0419001B" w:tentative="1">
+      <w:start w:val="1"/>
+      <w:numFmt w:val="lowerRoman"/>
+      <w:lvlText w:val="%3."/>
+      <w:lvlJc w:val="right"/>
+      <w:pPr>
+        <w:ind w:left="2367" w:hanging="180"/>
+      </w:pPr>
+    </w:lvl>
+    <w:lvl w:ilvl="3" w:tplc="0419000F" w:tentative="1">
+      <w:start w:val="1"/>
+      <w:numFmt w:val="decimal"/>
+      <w:lvlText w:val="%4."/>
+      <w:lvlJc w:val="left"/>
+      <w:pPr>
+        <w:ind w:left="3087" w:hanging="360"/>
+      </w:pPr>
+    </w:lvl>
+    <w:lvl w:ilvl="4" w:tplc="04190019" w:tentative="1">
+      <w:start w:val="1"/>
+      <w:numFmt w:val="lowerLetter"/>
+      <w:lvlText w:val="%5."/>
+      <w:lvlJc w:val="left"/>
+      <w:pPr>
+        <w:ind w:left="3807" w:hanging="360"/>
+      </w:pPr>
+    </w:lvl>
+    <w:lvl w:ilvl="5" w:tplc="0419001B" w:tentative="1">
+      <w:start w:val="1"/>
+      <w:numFmt w:val="lowerRoman"/>
+      <w:lvlText w:val="%6."/>
+      <w:lvlJc w:val="right"/>
+      <w:pPr>
+        <w:ind w:left="4527" w:hanging="180"/>
+      </w:pPr>
+    </w:lvl>
+    <w:lvl w:ilvl="6" w:tplc="0419000F" w:tentative="1">
+      <w:start w:val="1"/>
+      <w:numFmt w:val="decimal"/>
+      <w:lvlText w:val="%7."/>
+      <w:lvlJc w:val="left"/>
+      <w:pPr>
+        <w:ind w:left="5247" w:hanging="360"/>
+      </w:pPr>
+    </w:lvl>
+    <w:lvl w:ilvl="7" w:tplc="04190019" w:tentative="1">
+      <w:start w:val="1"/>
+      <w:numFmt w:val="lowerLetter"/>
+      <w:lvlText w:val="%8."/>
+      <w:lvlJc w:val="left"/>
+      <w:pPr>
+        <w:ind w:left="5967" w:hanging="360"/>
+      </w:pPr>
+    </w:lvl>
+    <w:lvl w:ilvl="8" w:tplc="0419001B" w:tentative="1">
+      <w:start w:val="1"/>
+      <w:numFmt w:val="lowerRoman"/>
+      <w:lvlText w:val="%9."/>
+      <w:lvlJc w:val="right"/>
+      <w:pPr>
+        <w:ind w:left="6687" w:hanging="180"/>
+      </w:pPr>
+    </w:lvl>
+  </w:abstractNum>
+  <w:abstractNum w:abstractNumId="24" w15:restartNumberingAfterBreak="0">
     <w:nsid w:val="43B83F70"/>
     <w:multiLevelType w:val="hybridMultilevel"/>
     <w:tmpl w:val="7C5675C2"/>
@@ -13515,7 +14335,7 @@
       </w:pPr>
     </w:lvl>
   </w:abstractNum>
-  <w:abstractNum w:abstractNumId="22" w15:restartNumberingAfterBreak="0">
+  <w:abstractNum w:abstractNumId="25" w15:restartNumberingAfterBreak="0">
     <w:nsid w:val="49256471"/>
     <w:multiLevelType w:val="hybridMultilevel"/>
     <w:tmpl w:val="58EA8EF0"/>
@@ -13604,7 +14424,7 @@
       </w:pPr>
     </w:lvl>
   </w:abstractNum>
-  <w:abstractNum w:abstractNumId="23" w15:restartNumberingAfterBreak="0">
+  <w:abstractNum w:abstractNumId="26" w15:restartNumberingAfterBreak="0">
     <w:nsid w:val="4A2B1305"/>
     <w:multiLevelType w:val="hybridMultilevel"/>
     <w:tmpl w:val="BBD6762E"/>
@@ -13693,7 +14513,7 @@
       </w:pPr>
     </w:lvl>
   </w:abstractNum>
-  <w:abstractNum w:abstractNumId="24" w15:restartNumberingAfterBreak="0">
+  <w:abstractNum w:abstractNumId="27" w15:restartNumberingAfterBreak="0">
     <w:nsid w:val="501F6DD4"/>
     <w:multiLevelType w:val="hybridMultilevel"/>
     <w:tmpl w:val="BB1EEA42"/>
@@ -13784,7 +14604,7 @@
       </w:pPr>
     </w:lvl>
   </w:abstractNum>
-  <w:abstractNum w:abstractNumId="25" w15:restartNumberingAfterBreak="0">
+  <w:abstractNum w:abstractNumId="28" w15:restartNumberingAfterBreak="0">
     <w:nsid w:val="50F80E1E"/>
     <w:multiLevelType w:val="hybridMultilevel"/>
     <w:tmpl w:val="42D41AA4"/>
@@ -13873,7 +14693,7 @@
       </w:pPr>
     </w:lvl>
   </w:abstractNum>
-  <w:abstractNum w:abstractNumId="26" w15:restartNumberingAfterBreak="0">
+  <w:abstractNum w:abstractNumId="29" w15:restartNumberingAfterBreak="0">
     <w:nsid w:val="51C114C9"/>
     <w:multiLevelType w:val="hybridMultilevel"/>
     <w:tmpl w:val="0422EB56"/>
@@ -13964,7 +14784,7 @@
       </w:pPr>
     </w:lvl>
   </w:abstractNum>
-  <w:abstractNum w:abstractNumId="27" w15:restartNumberingAfterBreak="0">
+  <w:abstractNum w:abstractNumId="30" w15:restartNumberingAfterBreak="0">
     <w:nsid w:val="52AF3D8F"/>
     <w:multiLevelType w:val="hybridMultilevel"/>
     <w:tmpl w:val="B5586A46"/>
@@ -14077,7 +14897,7 @@
       </w:rPr>
     </w:lvl>
   </w:abstractNum>
-  <w:abstractNum w:abstractNumId="28" w15:restartNumberingAfterBreak="0">
+  <w:abstractNum w:abstractNumId="31" w15:restartNumberingAfterBreak="0">
     <w:nsid w:val="5AFF42E4"/>
     <w:multiLevelType w:val="hybridMultilevel"/>
     <w:tmpl w:val="97E6FA50"/>
@@ -14164,7 +14984,7 @@
       </w:pPr>
     </w:lvl>
   </w:abstractNum>
-  <w:abstractNum w:abstractNumId="29" w15:restartNumberingAfterBreak="0">
+  <w:abstractNum w:abstractNumId="32" w15:restartNumberingAfterBreak="0">
     <w:nsid w:val="5B0476DB"/>
     <w:multiLevelType w:val="hybridMultilevel"/>
     <w:tmpl w:val="98A47B00"/>
@@ -14255,7 +15075,7 @@
       </w:pPr>
     </w:lvl>
   </w:abstractNum>
-  <w:abstractNum w:abstractNumId="30" w15:restartNumberingAfterBreak="0">
+  <w:abstractNum w:abstractNumId="33" w15:restartNumberingAfterBreak="0">
     <w:nsid w:val="635E4BFC"/>
     <w:multiLevelType w:val="hybridMultilevel"/>
     <w:tmpl w:val="67C683AA"/>
@@ -14344,7 +15164,7 @@
       </w:pPr>
     </w:lvl>
   </w:abstractNum>
-  <w:abstractNum w:abstractNumId="31" w15:restartNumberingAfterBreak="0">
+  <w:abstractNum w:abstractNumId="34" w15:restartNumberingAfterBreak="0">
     <w:nsid w:val="65DB5AC6"/>
     <w:multiLevelType w:val="hybridMultilevel"/>
     <w:tmpl w:val="6A3E472E"/>
@@ -14433,7 +15253,96 @@
       </w:pPr>
     </w:lvl>
   </w:abstractNum>
-  <w:abstractNum w:abstractNumId="32" w15:restartNumberingAfterBreak="0">
+  <w:abstractNum w:abstractNumId="35" w15:restartNumberingAfterBreak="0">
+    <w:nsid w:val="68CE7205"/>
+    <w:multiLevelType w:val="hybridMultilevel"/>
+    <w:tmpl w:val="04D0E4EA"/>
+    <w:lvl w:ilvl="0" w:tplc="6DD4D4C0">
+      <w:start w:val="1"/>
+      <w:numFmt w:val="decimal"/>
+      <w:lvlText w:val="%1."/>
+      <w:lvlJc w:val="left"/>
+      <w:pPr>
+        <w:ind w:left="927" w:hanging="360"/>
+      </w:pPr>
+      <w:rPr>
+        <w:rFonts w:hint="default"/>
+      </w:rPr>
+    </w:lvl>
+    <w:lvl w:ilvl="1" w:tplc="04190019" w:tentative="1">
+      <w:start w:val="1"/>
+      <w:numFmt w:val="lowerLetter"/>
+      <w:lvlText w:val="%2."/>
+      <w:lvlJc w:val="left"/>
+      <w:pPr>
+        <w:ind w:left="1647" w:hanging="360"/>
+      </w:pPr>
+    </w:lvl>
+    <w:lvl w:ilvl="2" w:tplc="0419001B" w:tentative="1">
+      <w:start w:val="1"/>
+      <w:numFmt w:val="lowerRoman"/>
+      <w:lvlText w:val="%3."/>
+      <w:lvlJc w:val="right"/>
+      <w:pPr>
+        <w:ind w:left="2367" w:hanging="180"/>
+      </w:pPr>
+    </w:lvl>
+    <w:lvl w:ilvl="3" w:tplc="0419000F" w:tentative="1">
+      <w:start w:val="1"/>
+      <w:numFmt w:val="decimal"/>
+      <w:lvlText w:val="%4."/>
+      <w:lvlJc w:val="left"/>
+      <w:pPr>
+        <w:ind w:left="3087" w:hanging="360"/>
+      </w:pPr>
+    </w:lvl>
+    <w:lvl w:ilvl="4" w:tplc="04190019" w:tentative="1">
+      <w:start w:val="1"/>
+      <w:numFmt w:val="lowerLetter"/>
+      <w:lvlText w:val="%5."/>
+      <w:lvlJc w:val="left"/>
+      <w:pPr>
+        <w:ind w:left="3807" w:hanging="360"/>
+      </w:pPr>
+    </w:lvl>
+    <w:lvl w:ilvl="5" w:tplc="0419001B" w:tentative="1">
+      <w:start w:val="1"/>
+      <w:numFmt w:val="lowerRoman"/>
+      <w:lvlText w:val="%6."/>
+      <w:lvlJc w:val="right"/>
+      <w:pPr>
+        <w:ind w:left="4527" w:hanging="180"/>
+      </w:pPr>
+    </w:lvl>
+    <w:lvl w:ilvl="6" w:tplc="0419000F" w:tentative="1">
+      <w:start w:val="1"/>
+      <w:numFmt w:val="decimal"/>
+      <w:lvlText w:val="%7."/>
+      <w:lvlJc w:val="left"/>
+      <w:pPr>
+        <w:ind w:left="5247" w:hanging="360"/>
+      </w:pPr>
+    </w:lvl>
+    <w:lvl w:ilvl="7" w:tplc="04190019" w:tentative="1">
+      <w:start w:val="1"/>
+      <w:numFmt w:val="lowerLetter"/>
+      <w:lvlText w:val="%8."/>
+      <w:lvlJc w:val="left"/>
+      <w:pPr>
+        <w:ind w:left="5967" w:hanging="360"/>
+      </w:pPr>
+    </w:lvl>
+    <w:lvl w:ilvl="8" w:tplc="0419001B" w:tentative="1">
+      <w:start w:val="1"/>
+      <w:numFmt w:val="lowerRoman"/>
+      <w:lvlText w:val="%9."/>
+      <w:lvlJc w:val="right"/>
+      <w:pPr>
+        <w:ind w:left="6687" w:hanging="180"/>
+      </w:pPr>
+    </w:lvl>
+  </w:abstractNum>
+  <w:abstractNum w:abstractNumId="36" w15:restartNumberingAfterBreak="0">
     <w:nsid w:val="69133FB0"/>
     <w:multiLevelType w:val="hybridMultilevel"/>
     <w:tmpl w:val="3FBA3B14"/>
@@ -14522,7 +15431,7 @@
       </w:pPr>
     </w:lvl>
   </w:abstractNum>
-  <w:abstractNum w:abstractNumId="33" w15:restartNumberingAfterBreak="0">
+  <w:abstractNum w:abstractNumId="37" w15:restartNumberingAfterBreak="0">
     <w:nsid w:val="6ACB30D6"/>
     <w:multiLevelType w:val="hybridMultilevel"/>
     <w:tmpl w:val="9CFCF6D6"/>
@@ -14611,7 +15520,7 @@
       </w:pPr>
     </w:lvl>
   </w:abstractNum>
-  <w:abstractNum w:abstractNumId="34" w15:restartNumberingAfterBreak="0">
+  <w:abstractNum w:abstractNumId="38" w15:restartNumberingAfterBreak="0">
     <w:nsid w:val="704D1263"/>
     <w:multiLevelType w:val="hybridMultilevel"/>
     <w:tmpl w:val="F26012E4"/>
@@ -14701,7 +15610,7 @@
       </w:pPr>
     </w:lvl>
   </w:abstractNum>
-  <w:abstractNum w:abstractNumId="35" w15:restartNumberingAfterBreak="0">
+  <w:abstractNum w:abstractNumId="39" w15:restartNumberingAfterBreak="0">
     <w:nsid w:val="73152D49"/>
     <w:multiLevelType w:val="hybridMultilevel"/>
     <w:tmpl w:val="17069206"/>
@@ -14792,7 +15701,7 @@
       </w:pPr>
     </w:lvl>
   </w:abstractNum>
-  <w:abstractNum w:abstractNumId="36" w15:restartNumberingAfterBreak="0">
+  <w:abstractNum w:abstractNumId="40" w15:restartNumberingAfterBreak="0">
     <w:nsid w:val="79CE3301"/>
     <w:multiLevelType w:val="hybridMultilevel"/>
     <w:tmpl w:val="971CB3B0"/>
@@ -14881,7 +15790,7 @@
       </w:pPr>
     </w:lvl>
   </w:abstractNum>
-  <w:abstractNum w:abstractNumId="37" w15:restartNumberingAfterBreak="0">
+  <w:abstractNum w:abstractNumId="41" w15:restartNumberingAfterBreak="0">
     <w:nsid w:val="7A136D16"/>
     <w:multiLevelType w:val="hybridMultilevel"/>
     <w:tmpl w:val="8998F230"/>
@@ -14994,7 +15903,7 @@
       </w:rPr>
     </w:lvl>
   </w:abstractNum>
-  <w:abstractNum w:abstractNumId="38" w15:restartNumberingAfterBreak="0">
+  <w:abstractNum w:abstractNumId="42" w15:restartNumberingAfterBreak="0">
     <w:nsid w:val="7F8F56A4"/>
     <w:multiLevelType w:val="hybridMultilevel"/>
     <w:tmpl w:val="03205E78"/>
@@ -15090,37 +15999,37 @@
     <w:abstractNumId w:val="0"/>
   </w:num>
   <w:num w:numId="3">
-    <w:abstractNumId w:val="16"/>
+    <w:abstractNumId w:val="18"/>
   </w:num>
   <w:num w:numId="4">
-    <w:abstractNumId w:val="24"/>
+    <w:abstractNumId w:val="27"/>
   </w:num>
   <w:num w:numId="5">
-    <w:abstractNumId w:val="20"/>
+    <w:abstractNumId w:val="22"/>
   </w:num>
   <w:num w:numId="6">
-    <w:abstractNumId w:val="17"/>
+    <w:abstractNumId w:val="19"/>
   </w:num>
   <w:num w:numId="7">
-    <w:abstractNumId w:val="35"/>
+    <w:abstractNumId w:val="39"/>
   </w:num>
   <w:num w:numId="8">
-    <w:abstractNumId w:val="26"/>
+    <w:abstractNumId w:val="29"/>
   </w:num>
   <w:num w:numId="9">
-    <w:abstractNumId w:val="29"/>
+    <w:abstractNumId w:val="32"/>
   </w:num>
   <w:num w:numId="10">
     <w:abstractNumId w:val="5"/>
   </w:num>
   <w:num w:numId="11">
-    <w:abstractNumId w:val="18"/>
+    <w:abstractNumId w:val="20"/>
   </w:num>
   <w:num w:numId="12">
-    <w:abstractNumId w:val="36"/>
+    <w:abstractNumId w:val="40"/>
   </w:num>
   <w:num w:numId="13">
-    <w:abstractNumId w:val="28"/>
+    <w:abstractNumId w:val="31"/>
   </w:num>
   <w:num w:numId="14">
     <w:abstractNumId w:val="3"/>
@@ -15129,16 +16038,16 @@
     <w:abstractNumId w:val="11"/>
   </w:num>
   <w:num w:numId="16">
-    <w:abstractNumId w:val="30"/>
+    <w:abstractNumId w:val="33"/>
   </w:num>
   <w:num w:numId="17">
     <w:abstractNumId w:val="4"/>
   </w:num>
   <w:num w:numId="18">
-    <w:abstractNumId w:val="27"/>
+    <w:abstractNumId w:val="30"/>
   </w:num>
   <w:num w:numId="19">
-    <w:abstractNumId w:val="15"/>
+    <w:abstractNumId w:val="16"/>
   </w:num>
   <w:num w:numId="20">
     <w:abstractNumId w:val="10"/>
@@ -15147,13 +16056,13 @@
     <w:abstractNumId w:val="13"/>
   </w:num>
   <w:num w:numId="22">
-    <w:abstractNumId w:val="37"/>
+    <w:abstractNumId w:val="41"/>
   </w:num>
   <w:num w:numId="23">
     <w:abstractNumId w:val="14"/>
   </w:num>
   <w:num w:numId="24">
-    <w:abstractNumId w:val="34"/>
+    <w:abstractNumId w:val="38"/>
   </w:num>
   <w:num w:numId="25">
     <w:abstractNumId w:val="7"/>
@@ -15165,22 +16074,22 @@
     <w:abstractNumId w:val="9"/>
   </w:num>
   <w:num w:numId="28">
-    <w:abstractNumId w:val="32"/>
+    <w:abstractNumId w:val="36"/>
   </w:num>
   <w:num w:numId="29">
     <w:abstractNumId w:val="8"/>
   </w:num>
   <w:num w:numId="30">
-    <w:abstractNumId w:val="21"/>
+    <w:abstractNumId w:val="24"/>
   </w:num>
   <w:num w:numId="31">
-    <w:abstractNumId w:val="38"/>
+    <w:abstractNumId w:val="42"/>
   </w:num>
   <w:num w:numId="32">
-    <w:abstractNumId w:val="23"/>
+    <w:abstractNumId w:val="26"/>
   </w:num>
   <w:num w:numId="33">
-    <w:abstractNumId w:val="33"/>
+    <w:abstractNumId w:val="37"/>
   </w:num>
   <w:num w:numId="34">
     <w:abstractNumId w:val="2"/>
@@ -15189,16 +16098,28 @@
     <w:abstractNumId w:val="1"/>
   </w:num>
   <w:num w:numId="36">
-    <w:abstractNumId w:val="31"/>
+    <w:abstractNumId w:val="34"/>
   </w:num>
   <w:num w:numId="37">
-    <w:abstractNumId w:val="19"/>
+    <w:abstractNumId w:val="21"/>
   </w:num>
   <w:num w:numId="38">
-    <w:abstractNumId w:val="22"/>
+    <w:abstractNumId w:val="25"/>
   </w:num>
   <w:num w:numId="39">
-    <w:abstractNumId w:val="25"/>
+    <w:abstractNumId w:val="28"/>
+  </w:num>
+  <w:num w:numId="40">
+    <w:abstractNumId w:val="17"/>
+  </w:num>
+  <w:num w:numId="41">
+    <w:abstractNumId w:val="35"/>
+  </w:num>
+  <w:num w:numId="42">
+    <w:abstractNumId w:val="23"/>
+  </w:num>
+  <w:num w:numId="43">
+    <w:abstractNumId w:val="15"/>
   </w:num>
 </w:numbering>
 </file>
@@ -16488,7 +17409,7 @@
 </file>
 
 <file path=customXml/itemProps2.xml><?xml version="1.0" encoding="utf-8"?>
-<ds:datastoreItem xmlns:ds="http://schemas.openxmlformats.org/officeDocument/2006/customXml" ds:itemID="{196A7967-F0C9-4E70-8863-676BCCD80EE4}">
+<ds:datastoreItem xmlns:ds="http://schemas.openxmlformats.org/officeDocument/2006/customXml" ds:itemID="{DDF04F31-0C95-4285-A94D-AD127E04E46E}">
   <ds:schemaRefs>
     <ds:schemaRef ds:uri="http://schemas.openxmlformats.org/officeDocument/2006/bibliography"/>
   </ds:schemaRefs>

--- a/Б9121-09.03.03пикд_команда_4_отчет.docx
+++ b/Б9121-09.03.03пикд_команда_4_отчет.docx
@@ -956,14 +956,30 @@
                 <w:rFonts w:eastAsia="Times New Roman" w:cs="Times New Roman"/>
                 <w:szCs w:val="28"/>
               </w:rPr>
-              <w:t>Золотов Данила Константинович</w:t>
-            </w:r>
+              <w:t xml:space="preserve">Золотов Данила </w:t>
+            </w:r>
+            <w:proofErr w:type="gramStart"/>
             <w:r>
               <w:rPr>
                 <w:rFonts w:eastAsia="Times New Roman" w:cs="Times New Roman"/>
                 <w:szCs w:val="28"/>
               </w:rPr>
-              <w:t xml:space="preserve">  ______</w:t>
+              <w:t>Константинович</w:t>
+            </w:r>
+            <w:r>
+              <w:rPr>
+                <w:rFonts w:eastAsia="Times New Roman" w:cs="Times New Roman"/>
+                <w:szCs w:val="28"/>
+              </w:rPr>
+              <w:t xml:space="preserve">  _</w:t>
+            </w:r>
+            <w:proofErr w:type="gramEnd"/>
+            <w:r>
+              <w:rPr>
+                <w:rFonts w:eastAsia="Times New Roman" w:cs="Times New Roman"/>
+                <w:szCs w:val="28"/>
+              </w:rPr>
+              <w:t>_____</w:t>
             </w:r>
           </w:p>
           <w:p>
@@ -2887,13 +2903,13 @@
       <w:pPr>
         <w:pStyle w:val="12"/>
       </w:pPr>
-      <w:bookmarkStart w:id="2" w:name="_Toc108015646"/>
-      <w:bookmarkStart w:id="3" w:name="_Toc137656748"/>
+      <w:bookmarkStart w:id="2" w:name="_Toc137656748"/>
+      <w:bookmarkStart w:id="3" w:name="_Toc108015646"/>
       <w:r>
         <w:lastRenderedPageBreak/>
         <w:t>Аннотация</w:t>
       </w:r>
-      <w:bookmarkEnd w:id="3"/>
+      <w:bookmarkEnd w:id="2"/>
     </w:p>
     <w:p>
       <w:pPr>
@@ -3023,7 +3039,7 @@
         <w:lastRenderedPageBreak/>
         <w:t>Введение</w:t>
       </w:r>
-      <w:bookmarkEnd w:id="2"/>
+      <w:bookmarkEnd w:id="3"/>
       <w:bookmarkEnd w:id="4"/>
     </w:p>
     <w:p>
@@ -3464,19 +3480,43 @@
         <w:t xml:space="preserve">от </w:t>
       </w:r>
       <w:r>
-        <w:t>англ. Non-player character)</w:t>
+        <w:t xml:space="preserve">англ. </w:t>
+      </w:r>
+      <w:proofErr w:type="spellStart"/>
+      <w:r>
+        <w:t>Non-player</w:t>
+      </w:r>
+      <w:proofErr w:type="spellEnd"/>
+      <w:r>
+        <w:t xml:space="preserve"> </w:t>
+      </w:r>
+      <w:proofErr w:type="spellStart"/>
+      <w:r>
+        <w:t>character</w:t>
+      </w:r>
+      <w:proofErr w:type="spellEnd"/>
+      <w:r>
+        <w:t>)</w:t>
       </w:r>
       <w:r>
         <w:t>,</w:t>
       </w:r>
       <w:r>
-        <w:t xml:space="preserve"> сокр. NPC — персонаж в играх, который не находится под контролем игрока. В компьютерных играх поведение таких персонажей определяется програм</w:t>
+        <w:t xml:space="preserve"> сокр. NPC — персонаж в играх, который не находится под контролем игрока. В компьютерных играх поведение таких персонажей определяется </w:t>
+      </w:r>
+      <w:proofErr w:type="spellStart"/>
+      <w:r>
+        <w:t>програм</w:t>
       </w:r>
       <w:r>
         <w:t>м</w:t>
       </w:r>
       <w:r>
-        <w:t>но.</w:t>
+        <w:t>но</w:t>
+      </w:r>
+      <w:proofErr w:type="spellEnd"/>
+      <w:r>
+        <w:t>.</w:t>
       </w:r>
       <w:r>
         <w:t xml:space="preserve"> [1]</w:t>
@@ -3494,7 +3534,31 @@
         <w:t>Пиксельная графика</w:t>
       </w:r>
       <w:r>
-        <w:t xml:space="preserve"> (от англ. pixel — сокращение от picture element) </w:t>
+        <w:t xml:space="preserve"> (от англ. </w:t>
+      </w:r>
+      <w:proofErr w:type="spellStart"/>
+      <w:r>
+        <w:t>pixel</w:t>
+      </w:r>
+      <w:proofErr w:type="spellEnd"/>
+      <w:r>
+        <w:t xml:space="preserve"> — сокращение от </w:t>
+      </w:r>
+      <w:proofErr w:type="spellStart"/>
+      <w:r>
+        <w:t>picture</w:t>
+      </w:r>
+      <w:proofErr w:type="spellEnd"/>
+      <w:r>
+        <w:t xml:space="preserve"> </w:t>
+      </w:r>
+      <w:proofErr w:type="spellStart"/>
+      <w:r>
+        <w:t>element</w:t>
+      </w:r>
+      <w:proofErr w:type="spellEnd"/>
+      <w:r>
+        <w:t xml:space="preserve">) </w:t>
       </w:r>
       <w:r>
         <w:t xml:space="preserve">или </w:t>
@@ -3551,14 +3615,27 @@
         <w:t>с</w:t>
       </w:r>
       <w:r>
-        <w:t>трелялка, англ. shooter — «стрелок») — жанр компьютерных игр. На момент зарождения жанра за рубежом укрепилось слово «шутер», как вариант описания игрового процесса</w:t>
+        <w:t xml:space="preserve">трелялка, англ. </w:t>
+      </w:r>
+      <w:proofErr w:type="spellStart"/>
+      <w:r>
+        <w:t>shooter</w:t>
+      </w:r>
+      <w:proofErr w:type="spellEnd"/>
+      <w:r>
+        <w:t xml:space="preserve"> — «стрелок») — жанр компьютерных игр. На момент зарождения жанра за рубежом укрепилось слово «шутер», как вариант описания игрового процесса</w:t>
       </w:r>
       <w:r>
         <w:t xml:space="preserve">, когда основная задача игрока – победить врага с помощью стрельбы, </w:t>
       </w:r>
       <w:r>
-        <w:t>и перевод для слова shooter</w:t>
-      </w:r>
+        <w:t xml:space="preserve">и перевод для слова </w:t>
+      </w:r>
+      <w:proofErr w:type="spellStart"/>
+      <w:r>
+        <w:t>shooter</w:t>
+      </w:r>
+      <w:proofErr w:type="spellEnd"/>
       <w:r>
         <w:t xml:space="preserve">. </w:t>
       </w:r>
@@ -3967,7 +4044,10 @@
         <w:t xml:space="preserve"> с видом сверху</w:t>
       </w:r>
       <w:r>
-        <w:t xml:space="preserve"> в жанре «рогалик»</w:t>
+        <w:t xml:space="preserve"> в жанре </w:t>
+      </w:r>
+      <w:r>
+        <w:t>roguelike</w:t>
       </w:r>
     </w:p>
     <w:p>
@@ -4066,7 +4146,9 @@
         </w:rPr>
         <w:t>Сущности игры</w:t>
       </w:r>
+      <w:bookmarkStart w:id="10" w:name="_GoBack"/>
       <w:bookmarkEnd w:id="9"/>
+      <w:bookmarkEnd w:id="10"/>
     </w:p>
     <w:p>
       <w:pPr>
@@ -4638,11 +4720,12 @@
           <w:numId w:val="17"/>
         </w:numPr>
       </w:pPr>
-      <w:bookmarkStart w:id="10" w:name="_Toc137656754"/>
-      <w:r>
+      <w:bookmarkStart w:id="11" w:name="_Toc137656754"/>
+      <w:r>
+        <w:lastRenderedPageBreak/>
         <w:t>План работы</w:t>
       </w:r>
-      <w:bookmarkEnd w:id="10"/>
+      <w:bookmarkEnd w:id="11"/>
     </w:p>
     <w:tbl>
       <w:tblPr>
@@ -4676,7 +4759,6 @@
                 <w:b/>
                 <w:bCs/>
               </w:rPr>
-              <w:lastRenderedPageBreak/>
               <w:t>Даты</w:t>
             </w:r>
           </w:p>
@@ -5698,14 +5780,27 @@
       <w:r>
         <w:t xml:space="preserve">Таблица </w:t>
       </w:r>
-      <w:fldSimple w:instr=" SEQ Таблица \* ARABIC ">
-        <w:r>
-          <w:rPr>
-            <w:noProof/>
-          </w:rPr>
-          <w:t>1</w:t>
-        </w:r>
-      </w:fldSimple>
+      <w:r>
+        <w:fldChar w:fldCharType="begin"/>
+      </w:r>
+      <w:r>
+        <w:instrText xml:space="preserve"> SEQ Таблица \* ARABIC </w:instrText>
+      </w:r>
+      <w:r>
+        <w:fldChar w:fldCharType="separate"/>
+      </w:r>
+      <w:r>
+        <w:rPr>
+          <w:noProof/>
+        </w:rPr>
+        <w:t>1</w:t>
+      </w:r>
+      <w:r>
+        <w:rPr>
+          <w:noProof/>
+        </w:rPr>
+        <w:fldChar w:fldCharType="end"/>
+      </w:r>
       <w:r>
         <w:t>. План работ</w:t>
       </w:r>
@@ -5718,11 +5813,11 @@
           <w:numId w:val="17"/>
         </w:numPr>
       </w:pPr>
-      <w:bookmarkStart w:id="11" w:name="_Toc137656755"/>
+      <w:bookmarkStart w:id="12" w:name="_Toc137656755"/>
       <w:r>
         <w:t>Анализ существующих методов решения</w:t>
       </w:r>
-      <w:bookmarkEnd w:id="11"/>
+      <w:bookmarkEnd w:id="12"/>
     </w:p>
     <w:p>
       <w:pPr>
@@ -6049,7 +6144,39 @@
         <w:spacing w:after="0"/>
       </w:pPr>
       <w:r>
-        <w:t>Максимально похожая игра: The binding of Isaac.</w:t>
+        <w:t xml:space="preserve">Максимально похожая игра: </w:t>
+      </w:r>
+      <w:proofErr w:type="spellStart"/>
+      <w:r>
+        <w:t>The</w:t>
+      </w:r>
+      <w:proofErr w:type="spellEnd"/>
+      <w:r>
+        <w:t xml:space="preserve"> </w:t>
+      </w:r>
+      <w:proofErr w:type="spellStart"/>
+      <w:r>
+        <w:t>binding</w:t>
+      </w:r>
+      <w:proofErr w:type="spellEnd"/>
+      <w:r>
+        <w:t xml:space="preserve"> </w:t>
+      </w:r>
+      <w:proofErr w:type="spellStart"/>
+      <w:r>
+        <w:t>of</w:t>
+      </w:r>
+      <w:proofErr w:type="spellEnd"/>
+      <w:r>
+        <w:t xml:space="preserve"> </w:t>
+      </w:r>
+      <w:proofErr w:type="spellStart"/>
+      <w:r>
+        <w:t>Isaac</w:t>
+      </w:r>
+      <w:proofErr w:type="spellEnd"/>
+      <w:r>
+        <w:t>.</w:t>
       </w:r>
       <w:r>
         <w:t xml:space="preserve"> </w:t>
@@ -6087,8 +6214,13 @@
         <w:spacing w:after="0"/>
         <w:ind w:left="851" w:hanging="284"/>
       </w:pPr>
-      <w:r>
-        <w:t xml:space="preserve">The </w:t>
+      <w:proofErr w:type="spellStart"/>
+      <w:r>
+        <w:t>The</w:t>
+      </w:r>
+      <w:proofErr w:type="spellEnd"/>
+      <w:r>
+        <w:t xml:space="preserve"> </w:t>
       </w:r>
       <w:r>
         <w:rPr>
@@ -6096,8 +6228,29 @@
         </w:rPr>
         <w:t>b</w:t>
       </w:r>
-      <w:r>
-        <w:t>inding of Isaac – 42000 отзывов и 95% из них положительные [5]</w:t>
+      <w:proofErr w:type="spellStart"/>
+      <w:r>
+        <w:t>inding</w:t>
+      </w:r>
+      <w:proofErr w:type="spellEnd"/>
+      <w:r>
+        <w:t xml:space="preserve"> </w:t>
+      </w:r>
+      <w:proofErr w:type="spellStart"/>
+      <w:r>
+        <w:t>of</w:t>
+      </w:r>
+      <w:proofErr w:type="spellEnd"/>
+      <w:r>
+        <w:t xml:space="preserve"> </w:t>
+      </w:r>
+      <w:proofErr w:type="spellStart"/>
+      <w:r>
+        <w:t>Isaac</w:t>
+      </w:r>
+      <w:proofErr w:type="spellEnd"/>
+      <w:r>
+        <w:t xml:space="preserve"> – 42000 отзывов и 95% из них положительные [5]</w:t>
       </w:r>
     </w:p>
     <w:p>
@@ -6243,8 +6396,13 @@
         </w:rPr>
         <w:t>r</w:t>
       </w:r>
-      <w:r>
-        <w:t>oguelike игр. Сопровождая Исаака в его похождениях, игроки найдут множество необычных сокровищ, которые изменят внешность Исаака и дадут ему сверхчеловеческие способности, позволяющие победить толпы загадочных существ, открыть множество тайн и с боем пробить себе путь к спасению.</w:t>
+      <w:proofErr w:type="spellStart"/>
+      <w:r>
+        <w:t>oguelike</w:t>
+      </w:r>
+      <w:proofErr w:type="spellEnd"/>
+      <w:r>
+        <w:t xml:space="preserve"> игр. Сопровождая Исаака в его похождениях, игроки найдут множество необычных сокровищ, которые изменят внешность Исаака и дадут ему сверхчеловеческие способности, позволяющие победить толпы загадочных существ, открыть множество тайн и с боем пробить себе путь к спасению.</w:t>
       </w:r>
     </w:p>
     <w:p>
@@ -6321,7 +6479,15 @@
         <w:ind w:left="0"/>
       </w:pPr>
       <w:r>
-        <w:t>Более трех разблокируемых персонажей.</w:t>
+        <w:t xml:space="preserve">Более трех </w:t>
+      </w:r>
+      <w:proofErr w:type="spellStart"/>
+      <w:r>
+        <w:t>разблокируемых</w:t>
+      </w:r>
+      <w:proofErr w:type="spellEnd"/>
+      <w:r>
+        <w:t xml:space="preserve"> персонажей.</w:t>
       </w:r>
     </w:p>
     <w:p>
@@ -6341,7 +6507,15 @@
         <w:ind w:left="0"/>
       </w:pPr>
       <w:r>
-        <w:t>Множество разблокируемых предметов, противников и боссов.</w:t>
+        <w:t xml:space="preserve">Множество </w:t>
+      </w:r>
+      <w:proofErr w:type="spellStart"/>
+      <w:r>
+        <w:t>разблокируемых</w:t>
+      </w:r>
+      <w:proofErr w:type="spellEnd"/>
+      <w:r>
+        <w:t xml:space="preserve"> предметов, противников и боссов.</w:t>
       </w:r>
     </w:p>
     <w:p>
@@ -6449,20 +6623,43 @@
       <w:r>
         <w:t xml:space="preserve">Рисунок </w:t>
       </w:r>
-      <w:fldSimple w:instr=" SEQ Рисунок \* ARABIC ">
-        <w:r>
-          <w:rPr>
-            <w:noProof/>
-          </w:rPr>
-          <w:t>2</w:t>
-        </w:r>
-      </w:fldSimple>
+      <w:r>
+        <w:fldChar w:fldCharType="begin"/>
+      </w:r>
+      <w:r>
+        <w:instrText xml:space="preserve"> SEQ Рисунок \* ARABIC </w:instrText>
+      </w:r>
+      <w:r>
+        <w:fldChar w:fldCharType="separate"/>
+      </w:r>
+      <w:r>
+        <w:rPr>
+          <w:noProof/>
+        </w:rPr>
+        <w:t>2</w:t>
+      </w:r>
+      <w:r>
+        <w:rPr>
+          <w:noProof/>
+        </w:rPr>
+        <w:fldChar w:fldCharType="end"/>
+      </w:r>
       <w:r>
         <w:t xml:space="preserve">. Игра </w:t>
       </w:r>
-      <w:r>
-        <w:t>Nuclear throne</w:t>
-      </w:r>
+      <w:proofErr w:type="spellStart"/>
+      <w:r>
+        <w:t>Nuclear</w:t>
+      </w:r>
+      <w:proofErr w:type="spellEnd"/>
+      <w:r>
+        <w:t xml:space="preserve"> </w:t>
+      </w:r>
+      <w:proofErr w:type="spellStart"/>
+      <w:r>
+        <w:t>throne</w:t>
+      </w:r>
+      <w:proofErr w:type="spellEnd"/>
     </w:p>
     <w:p>
       <w:pPr>
@@ -6471,11 +6668,19 @@
         <w:ind w:left="0"/>
       </w:pPr>
       <w:r>
-        <w:t>Игра в жанре roguelike с видом сверху. Целью игрока является пройти 15 процедурно сгенерированных уровней, разбитых на семь тематических областей. Однако при убийстве финального босса есть возможность попасть в так называемый Loop (петля), где все уровни начинаются заново, но с увеличенной сложностью, новыми врагами и новыми уровнями, ранее недоступными. В перерывах между раундами игрок, посредством выпавшего с врагов на уровне мутагена, может выбрать мутацию для персонажа, придающую ему определённую способность.</w:t>
-      </w:r>
-      <w:bookmarkStart w:id="12" w:name="_Hlk129821094"/>
-    </w:p>
-    <w:bookmarkEnd w:id="12"/>
+        <w:t xml:space="preserve">Игра в жанре roguelike с видом сверху. Целью игрока является пройти 15 процедурно сгенерированных уровней, разбитых на семь тематических областей. Однако при убийстве финального босса есть возможность попасть в так называемый </w:t>
+      </w:r>
+      <w:proofErr w:type="spellStart"/>
+      <w:r>
+        <w:t>Loop</w:t>
+      </w:r>
+      <w:proofErr w:type="spellEnd"/>
+      <w:r>
+        <w:t xml:space="preserve"> (петля), где все уровни начинаются заново, но с увеличенной сложностью, новыми врагами и новыми уровнями, ранее недоступными. В перерывах между раундами игрок, посредством выпавшего с врагов на уровне мутагена, может выбрать мутацию для персонажа, придающую ему определённую способность.</w:t>
+      </w:r>
+      <w:bookmarkStart w:id="13" w:name="_Hlk129821094"/>
+    </w:p>
+    <w:bookmarkEnd w:id="13"/>
     <w:p>
       <w:pPr>
         <w:pStyle w:val="a8"/>
@@ -6493,8 +6698,21 @@
         <w:spacing w:after="0"/>
         <w:ind w:left="851" w:hanging="284"/>
       </w:pPr>
-      <w:r>
-        <w:t>Soul Knight – 1,56 млн отзывов со средней оценкой 4,4 [7]</w:t>
+      <w:proofErr w:type="spellStart"/>
+      <w:r>
+        <w:t>Soul</w:t>
+      </w:r>
+      <w:proofErr w:type="spellEnd"/>
+      <w:r>
+        <w:t xml:space="preserve"> </w:t>
+      </w:r>
+      <w:proofErr w:type="spellStart"/>
+      <w:r>
+        <w:t>Knight</w:t>
+      </w:r>
+      <w:proofErr w:type="spellEnd"/>
+      <w:r>
+        <w:t xml:space="preserve"> – 1,56 млн отзывов со средней оценкой 4,4 [7]</w:t>
       </w:r>
     </w:p>
     <w:p>
@@ -6566,20 +6784,43 @@
       <w:r>
         <w:t xml:space="preserve">Рисунок </w:t>
       </w:r>
-      <w:fldSimple w:instr=" SEQ Рисунок \* ARABIC ">
-        <w:r>
-          <w:rPr>
-            <w:noProof/>
-          </w:rPr>
-          <w:t>3</w:t>
-        </w:r>
-      </w:fldSimple>
+      <w:r>
+        <w:fldChar w:fldCharType="begin"/>
+      </w:r>
+      <w:r>
+        <w:instrText xml:space="preserve"> SEQ Рисунок \* ARABIC </w:instrText>
+      </w:r>
+      <w:r>
+        <w:fldChar w:fldCharType="separate"/>
+      </w:r>
+      <w:r>
+        <w:rPr>
+          <w:noProof/>
+        </w:rPr>
+        <w:t>3</w:t>
+      </w:r>
+      <w:r>
+        <w:rPr>
+          <w:noProof/>
+        </w:rPr>
+        <w:fldChar w:fldCharType="end"/>
+      </w:r>
       <w:r>
         <w:t xml:space="preserve">. Игра </w:t>
       </w:r>
-      <w:r>
-        <w:t>Soul Knight</w:t>
-      </w:r>
+      <w:proofErr w:type="spellStart"/>
+      <w:r>
+        <w:t>Soul</w:t>
+      </w:r>
+      <w:proofErr w:type="spellEnd"/>
+      <w:r>
+        <w:t xml:space="preserve"> </w:t>
+      </w:r>
+      <w:proofErr w:type="spellStart"/>
+      <w:r>
+        <w:t>Knight</w:t>
+      </w:r>
+      <w:proofErr w:type="spellEnd"/>
     </w:p>
     <w:p>
       <w:pPr>
@@ -6682,8 +6923,29 @@
         <w:spacing w:after="0"/>
         <w:ind w:left="851" w:hanging="284"/>
       </w:pPr>
-      <w:r>
-        <w:t>Enter the gungeon – 63000 отзывов и 96% из них положительные [8]</w:t>
+      <w:proofErr w:type="spellStart"/>
+      <w:r>
+        <w:t>Enter</w:t>
+      </w:r>
+      <w:proofErr w:type="spellEnd"/>
+      <w:r>
+        <w:t xml:space="preserve"> </w:t>
+      </w:r>
+      <w:proofErr w:type="spellStart"/>
+      <w:r>
+        <w:t>the</w:t>
+      </w:r>
+      <w:proofErr w:type="spellEnd"/>
+      <w:r>
+        <w:t xml:space="preserve"> </w:t>
+      </w:r>
+      <w:proofErr w:type="spellStart"/>
+      <w:r>
+        <w:t>gungeon</w:t>
+      </w:r>
+      <w:proofErr w:type="spellEnd"/>
+      <w:r>
+        <w:t xml:space="preserve"> – 63000 отзывов и 96% из них положительные [8]</w:t>
       </w:r>
     </w:p>
     <w:p>
@@ -6756,20 +7018,51 @@
       <w:r>
         <w:t xml:space="preserve">Рисунок </w:t>
       </w:r>
-      <w:fldSimple w:instr=" SEQ Рисунок \* ARABIC ">
-        <w:r>
-          <w:rPr>
-            <w:noProof/>
-          </w:rPr>
-          <w:t>4</w:t>
-        </w:r>
-      </w:fldSimple>
+      <w:r>
+        <w:fldChar w:fldCharType="begin"/>
+      </w:r>
+      <w:r>
+        <w:instrText xml:space="preserve"> SEQ Рисунок \* ARABIC </w:instrText>
+      </w:r>
+      <w:r>
+        <w:fldChar w:fldCharType="separate"/>
+      </w:r>
+      <w:r>
+        <w:rPr>
+          <w:noProof/>
+        </w:rPr>
+        <w:t>4</w:t>
+      </w:r>
+      <w:r>
+        <w:rPr>
+          <w:noProof/>
+        </w:rPr>
+        <w:fldChar w:fldCharType="end"/>
+      </w:r>
       <w:r>
         <w:t xml:space="preserve">. Игра </w:t>
       </w:r>
-      <w:r>
-        <w:t>Enter the gungeon</w:t>
-      </w:r>
+      <w:proofErr w:type="spellStart"/>
+      <w:r>
+        <w:t>Enter</w:t>
+      </w:r>
+      <w:proofErr w:type="spellEnd"/>
+      <w:r>
+        <w:t xml:space="preserve"> </w:t>
+      </w:r>
+      <w:proofErr w:type="spellStart"/>
+      <w:r>
+        <w:t>the</w:t>
+      </w:r>
+      <w:proofErr w:type="spellEnd"/>
+      <w:r>
+        <w:t xml:space="preserve"> </w:t>
+      </w:r>
+      <w:proofErr w:type="spellStart"/>
+      <w:r>
+        <w:t>gungeon</w:t>
+      </w:r>
+      <w:proofErr w:type="spellEnd"/>
     </w:p>
     <w:p>
       <w:pPr>
@@ -6787,7 +7080,15 @@
         <w:t>,</w:t>
       </w:r>
       <w:r>
-        <w:t xml:space="preserve"> в которой ищущие спасения неудачники стреляют, грабят, перекатываются и опрокидывают столы, чтобы добраться до легендарного сокровища Оружелья: оружия, которое может убить прошлое.</w:t>
+        <w:t xml:space="preserve"> в которой ищущие спасения неудачники стреляют, грабят, перекатываются и опрокидывают столы, чтобы добраться до легендарного сокровища </w:t>
+      </w:r>
+      <w:proofErr w:type="spellStart"/>
+      <w:r>
+        <w:t>Оружелья</w:t>
+      </w:r>
+      <w:proofErr w:type="spellEnd"/>
+      <w:r>
+        <w:t>: оружия, которое может убить прошлое.</w:t>
       </w:r>
     </w:p>
     <w:p>
@@ -6807,9 +7108,11 @@
         <w:spacing w:after="0"/>
         <w:ind w:left="851" w:hanging="284"/>
       </w:pPr>
+      <w:proofErr w:type="spellStart"/>
       <w:r>
         <w:t>Katan</w:t>
       </w:r>
+      <w:proofErr w:type="spellEnd"/>
       <w:r>
         <w:rPr>
           <w:lang w:val="en-US"/>
@@ -6817,7 +7120,15 @@
         <w:t>a</w:t>
       </w:r>
       <w:r>
-        <w:t xml:space="preserve"> zero – 48000 отзывов и 98% из них положительные [9]</w:t>
+        <w:t xml:space="preserve"> </w:t>
+      </w:r>
+      <w:proofErr w:type="spellStart"/>
+      <w:r>
+        <w:t>zero</w:t>
+      </w:r>
+      <w:proofErr w:type="spellEnd"/>
+      <w:r>
+        <w:t xml:space="preserve"> – 48000 отзывов и 98% из них положительные [9]</w:t>
       </w:r>
     </w:p>
     <w:p>
@@ -6889,20 +7200,46 @@
       <w:r>
         <w:t xml:space="preserve">Рисунок </w:t>
       </w:r>
-      <w:fldSimple w:instr=" SEQ Рисунок \* ARABIC ">
-        <w:r>
-          <w:rPr>
-            <w:noProof/>
-          </w:rPr>
-          <w:t>5</w:t>
-        </w:r>
-      </w:fldSimple>
+      <w:r>
+        <w:fldChar w:fldCharType="begin"/>
+      </w:r>
+      <w:r>
+        <w:instrText xml:space="preserve"> </w:instrText>
+      </w:r>
+      <w:r>
+        <w:instrText xml:space="preserve">SEQ Рисунок \* ARABIC </w:instrText>
+      </w:r>
+      <w:r>
+        <w:fldChar w:fldCharType="separate"/>
+      </w:r>
+      <w:r>
+        <w:rPr>
+          <w:noProof/>
+        </w:rPr>
+        <w:t>5</w:t>
+      </w:r>
+      <w:r>
+        <w:rPr>
+          <w:noProof/>
+        </w:rPr>
+        <w:fldChar w:fldCharType="end"/>
+      </w:r>
       <w:r>
         <w:t xml:space="preserve">. Игра </w:t>
       </w:r>
-      <w:r>
-        <w:t>Katana zero</w:t>
-      </w:r>
+      <w:proofErr w:type="spellStart"/>
+      <w:r>
+        <w:t>Katana</w:t>
+      </w:r>
+      <w:proofErr w:type="spellEnd"/>
+      <w:r>
+        <w:t xml:space="preserve"> </w:t>
+      </w:r>
+      <w:proofErr w:type="spellStart"/>
+      <w:r>
+        <w:t>zero</w:t>
+      </w:r>
+      <w:proofErr w:type="spellEnd"/>
     </w:p>
     <w:p>
       <w:pPr>
@@ -6914,7 +7251,15 @@
         <w:t>Игра</w:t>
       </w:r>
       <w:r>
-        <w:t xml:space="preserve"> представляет из себя экшн-платформер с мгновенной смертью.</w:t>
+        <w:t xml:space="preserve"> представляет из себя экшн-</w:t>
+      </w:r>
+      <w:proofErr w:type="spellStart"/>
+      <w:r>
+        <w:t>платформер</w:t>
+      </w:r>
+      <w:proofErr w:type="spellEnd"/>
+      <w:r>
+        <w:t xml:space="preserve"> с мгновенной смертью.</w:t>
       </w:r>
     </w:p>
     <w:p>
@@ -6960,9 +7305,19 @@
         <w:spacing w:after="0"/>
         <w:ind w:left="851" w:hanging="284"/>
       </w:pPr>
-      <w:r>
-        <w:t>Dead cells</w:t>
-      </w:r>
+      <w:proofErr w:type="spellStart"/>
+      <w:r>
+        <w:t>Dead</w:t>
+      </w:r>
+      <w:proofErr w:type="spellEnd"/>
+      <w:r>
+        <w:t xml:space="preserve"> </w:t>
+      </w:r>
+      <w:proofErr w:type="spellStart"/>
+      <w:r>
+        <w:t>cells</w:t>
+      </w:r>
+      <w:proofErr w:type="spellEnd"/>
       <w:r>
         <w:t xml:space="preserve"> – 109000 отзывов и 97% из них положительные [10]</w:t>
       </w:r>
@@ -7037,20 +7392,43 @@
       <w:r>
         <w:t xml:space="preserve">Рисунок </w:t>
       </w:r>
-      <w:fldSimple w:instr=" SEQ Рисунок \* ARABIC ">
-        <w:r>
-          <w:rPr>
-            <w:noProof/>
-          </w:rPr>
-          <w:t>6</w:t>
-        </w:r>
-      </w:fldSimple>
+      <w:r>
+        <w:fldChar w:fldCharType="begin"/>
+      </w:r>
+      <w:r>
+        <w:instrText xml:space="preserve"> SEQ Рисунок \* ARABIC </w:instrText>
+      </w:r>
+      <w:r>
+        <w:fldChar w:fldCharType="separate"/>
+      </w:r>
+      <w:r>
+        <w:rPr>
+          <w:noProof/>
+        </w:rPr>
+        <w:t>6</w:t>
+      </w:r>
+      <w:r>
+        <w:rPr>
+          <w:noProof/>
+        </w:rPr>
+        <w:fldChar w:fldCharType="end"/>
+      </w:r>
       <w:r>
         <w:t xml:space="preserve">. Игра </w:t>
       </w:r>
-      <w:r>
-        <w:t>Dead cells</w:t>
-      </w:r>
+      <w:proofErr w:type="spellStart"/>
+      <w:r>
+        <w:t>Dead</w:t>
+      </w:r>
+      <w:proofErr w:type="spellEnd"/>
+      <w:r>
+        <w:t xml:space="preserve"> </w:t>
+      </w:r>
+      <w:proofErr w:type="spellStart"/>
+      <w:r>
+        <w:t>cells</w:t>
+      </w:r>
+      <w:proofErr w:type="spellEnd"/>
     </w:p>
     <w:p>
       <w:pPr>
@@ -7062,7 +7440,39 @@
         <w:t>К</w:t>
       </w:r>
       <w:r>
-        <w:t>омпьютерная инди-игра в смешанном жанре roguelike и метроидвании. В ходе Dead Cells игрок управляет существом, пытающемся выбраться из лабиринта. Уровни игры, выполненные в духе двухмерного платформера, генерируются процедурным образом; по ним разбросаны враги и различные сокровища, в том числе оружие со случайно генерируемыми характеристиками.</w:t>
+        <w:t xml:space="preserve">омпьютерная инди-игра в смешанном жанре roguelike и </w:t>
+      </w:r>
+      <w:proofErr w:type="spellStart"/>
+      <w:r>
+        <w:t>метроидвании</w:t>
+      </w:r>
+      <w:proofErr w:type="spellEnd"/>
+      <w:r>
+        <w:t xml:space="preserve">. В ходе </w:t>
+      </w:r>
+      <w:proofErr w:type="spellStart"/>
+      <w:r>
+        <w:t>Dead</w:t>
+      </w:r>
+      <w:proofErr w:type="spellEnd"/>
+      <w:r>
+        <w:t xml:space="preserve"> </w:t>
+      </w:r>
+      <w:proofErr w:type="spellStart"/>
+      <w:r>
+        <w:t>Cells</w:t>
+      </w:r>
+      <w:proofErr w:type="spellEnd"/>
+      <w:r>
+        <w:t xml:space="preserve"> игрок управляет существом, пытающемся выбраться из лабиринта. Уровни игры, выполненные в духе двухмерного </w:t>
+      </w:r>
+      <w:proofErr w:type="spellStart"/>
+      <w:r>
+        <w:t>платформера</w:t>
+      </w:r>
+      <w:proofErr w:type="spellEnd"/>
+      <w:r>
+        <w:t>, генерируются процедурным образом; по ним разбросаны враги и различные сокровища, в том числе оружие со случайно генерируемыми характеристиками.</w:t>
       </w:r>
     </w:p>
     <w:p>
@@ -7082,8 +7492,13 @@
         <w:spacing w:after="0"/>
         <w:ind w:left="851" w:hanging="284"/>
       </w:pPr>
-      <w:r>
-        <w:t>Skul – 36000 отзывов и 93% из них положительные [11]</w:t>
+      <w:proofErr w:type="spellStart"/>
+      <w:r>
+        <w:t>Skul</w:t>
+      </w:r>
+      <w:proofErr w:type="spellEnd"/>
+      <w:r>
+        <w:t xml:space="preserve"> – 36000 отзывов и 93% из них положительные [11]</w:t>
       </w:r>
     </w:p>
     <w:p>
@@ -7155,20 +7570,35 @@
       <w:r>
         <w:t xml:space="preserve">Рисунок </w:t>
       </w:r>
-      <w:fldSimple w:instr=" SEQ Рисунок \* ARABIC ">
-        <w:r>
-          <w:rPr>
-            <w:noProof/>
-          </w:rPr>
-          <w:t>7</w:t>
-        </w:r>
-      </w:fldSimple>
+      <w:r>
+        <w:fldChar w:fldCharType="begin"/>
+      </w:r>
+      <w:r>
+        <w:instrText xml:space="preserve"> SEQ Рисунок \* ARABIC </w:instrText>
+      </w:r>
+      <w:r>
+        <w:fldChar w:fldCharType="separate"/>
+      </w:r>
+      <w:r>
+        <w:rPr>
+          <w:noProof/>
+        </w:rPr>
+        <w:t>7</w:t>
+      </w:r>
+      <w:r>
+        <w:rPr>
+          <w:noProof/>
+        </w:rPr>
+        <w:fldChar w:fldCharType="end"/>
+      </w:r>
       <w:r>
         <w:t xml:space="preserve">. Игра </w:t>
       </w:r>
+      <w:proofErr w:type="spellStart"/>
       <w:r>
         <w:t>Skul</w:t>
       </w:r>
+      <w:proofErr w:type="spellEnd"/>
     </w:p>
     <w:p>
       <w:pPr>
@@ -7180,7 +7610,15 @@
         <w:t>Э</w:t>
       </w:r>
       <w:r>
-        <w:t>то остросюжетный платформер в жанре roguelike с постоянно меняющимися картами и напряженным действием.</w:t>
+        <w:t xml:space="preserve">то остросюжетный </w:t>
+      </w:r>
+      <w:proofErr w:type="spellStart"/>
+      <w:r>
+        <w:t>платформер</w:t>
+      </w:r>
+      <w:proofErr w:type="spellEnd"/>
+      <w:r>
+        <w:t xml:space="preserve"> в жанре roguelike с постоянно меняющимися картами и напряженным действием.</w:t>
       </w:r>
     </w:p>
     <w:p>
@@ -7200,8 +7638,13 @@
         <w:spacing w:after="0"/>
         <w:ind w:left="851" w:hanging="284"/>
       </w:pPr>
-      <w:r>
-        <w:t>Hades – 203000 отзывов и 98% из них положительные [12]</w:t>
+      <w:proofErr w:type="spellStart"/>
+      <w:r>
+        <w:t>Hades</w:t>
+      </w:r>
+      <w:proofErr w:type="spellEnd"/>
+      <w:r>
+        <w:t xml:space="preserve"> – 203000 отзывов и 98% из них положительные [12]</w:t>
       </w:r>
     </w:p>
     <w:p>
@@ -7273,20 +7716,35 @@
       <w:r>
         <w:t xml:space="preserve">Рисунок </w:t>
       </w:r>
-      <w:fldSimple w:instr=" SEQ Рисунок \* ARABIC ">
-        <w:r>
-          <w:rPr>
-            <w:noProof/>
-          </w:rPr>
-          <w:t>8</w:t>
-        </w:r>
-      </w:fldSimple>
+      <w:r>
+        <w:fldChar w:fldCharType="begin"/>
+      </w:r>
+      <w:r>
+        <w:instrText xml:space="preserve"> SEQ Рисунок \* ARABIC </w:instrText>
+      </w:r>
+      <w:r>
+        <w:fldChar w:fldCharType="separate"/>
+      </w:r>
+      <w:r>
+        <w:rPr>
+          <w:noProof/>
+        </w:rPr>
+        <w:t>8</w:t>
+      </w:r>
+      <w:r>
+        <w:rPr>
+          <w:noProof/>
+        </w:rPr>
+        <w:fldChar w:fldCharType="end"/>
+      </w:r>
       <w:r>
         <w:t xml:space="preserve">. Игра </w:t>
       </w:r>
+      <w:proofErr w:type="spellStart"/>
       <w:r>
         <w:t>Hades</w:t>
       </w:r>
+      <w:proofErr w:type="spellEnd"/>
     </w:p>
     <w:p>
       <w:pPr>
@@ -7302,7 +7760,47 @@
         <w:t>игре</w:t>
       </w:r>
       <w:r>
-        <w:t xml:space="preserve"> переплетаются особенности «данжен-кроулера» и «рогалика». Эта игра обладает лучшими чертами игр Supergiant, высоко оценённых критиками: динамичным игровым процессом Bastion, богатой атмосферой и глубиной Transistor, а также повествованием Pyre, построенным на ярких персонажах.</w:t>
+        <w:t xml:space="preserve"> переплетаются особенности «</w:t>
+      </w:r>
+      <w:proofErr w:type="spellStart"/>
+      <w:r>
+        <w:t>данжен-кроулера</w:t>
+      </w:r>
+      <w:proofErr w:type="spellEnd"/>
+      <w:r>
+        <w:t xml:space="preserve">» и «рогалика». Эта игра обладает лучшими чертами игр </w:t>
+      </w:r>
+      <w:proofErr w:type="spellStart"/>
+      <w:r>
+        <w:t>Supergiant</w:t>
+      </w:r>
+      <w:proofErr w:type="spellEnd"/>
+      <w:r>
+        <w:t xml:space="preserve">, высоко оценённых критиками: динамичным игровым процессом </w:t>
+      </w:r>
+      <w:proofErr w:type="spellStart"/>
+      <w:r>
+        <w:t>Bastion</w:t>
+      </w:r>
+      <w:proofErr w:type="spellEnd"/>
+      <w:r>
+        <w:t xml:space="preserve">, богатой атмосферой и глубиной </w:t>
+      </w:r>
+      <w:proofErr w:type="spellStart"/>
+      <w:r>
+        <w:t>Transistor</w:t>
+      </w:r>
+      <w:proofErr w:type="spellEnd"/>
+      <w:r>
+        <w:t xml:space="preserve">, а также повествованием </w:t>
+      </w:r>
+      <w:proofErr w:type="spellStart"/>
+      <w:r>
+        <w:t>Pyre</w:t>
+      </w:r>
+      <w:proofErr w:type="spellEnd"/>
+      <w:r>
+        <w:t>, построенным на ярких персонажах.</w:t>
       </w:r>
     </w:p>
     <w:p>
@@ -7322,8 +7820,29 @@
         <w:spacing w:after="0"/>
         <w:ind w:left="851" w:hanging="284"/>
       </w:pPr>
-      <w:r>
-        <w:t>Risk of rain – 19000 отзывов и 93% из них положительные [13]</w:t>
+      <w:proofErr w:type="spellStart"/>
+      <w:r>
+        <w:t>Risk</w:t>
+      </w:r>
+      <w:proofErr w:type="spellEnd"/>
+      <w:r>
+        <w:t xml:space="preserve"> </w:t>
+      </w:r>
+      <w:proofErr w:type="spellStart"/>
+      <w:r>
+        <w:t>of</w:t>
+      </w:r>
+      <w:proofErr w:type="spellEnd"/>
+      <w:r>
+        <w:t xml:space="preserve"> </w:t>
+      </w:r>
+      <w:proofErr w:type="spellStart"/>
+      <w:r>
+        <w:t>rain</w:t>
+      </w:r>
+      <w:proofErr w:type="spellEnd"/>
+      <w:r>
+        <w:t xml:space="preserve"> – 19000 отзывов и 93% из них положительные [13]</w:t>
       </w:r>
     </w:p>
     <w:p>
@@ -7391,64 +7910,87 @@
       <w:pPr>
         <w:pStyle w:val="ae"/>
         <w:spacing w:after="0"/>
+      </w:pPr>
+      <w:r>
+        <w:t>Рисунок</w:t>
+      </w:r>
+      <w:r>
+        <w:t xml:space="preserve"> </w:t>
+      </w:r>
+      <w:r>
+        <w:fldChar w:fldCharType="begin"/>
+      </w:r>
+      <w:r>
+        <w:instrText xml:space="preserve"> </w:instrText>
+      </w:r>
+      <w:r>
         <w:rPr>
           <w:lang w:val="en-US"/>
         </w:rPr>
-      </w:pPr>
-      <w:r>
-        <w:t>Рисунок</w:t>
+        <w:instrText>SEQ</w:instrText>
+      </w:r>
+      <w:r>
+        <w:instrText xml:space="preserve"> </w:instrText>
+      </w:r>
+      <w:r>
+        <w:instrText>Рисунок</w:instrText>
+      </w:r>
+      <w:r>
+        <w:instrText xml:space="preserve"> \* </w:instrText>
       </w:r>
       <w:r>
         <w:rPr>
           <w:lang w:val="en-US"/>
         </w:rPr>
+        <w:instrText>ARABIC</w:instrText>
+      </w:r>
+      <w:r>
+        <w:instrText xml:space="preserve"> </w:instrText>
+      </w:r>
+      <w:r>
+        <w:fldChar w:fldCharType="separate"/>
+      </w:r>
+      <w:r>
+        <w:rPr>
+          <w:noProof/>
+        </w:rPr>
+        <w:t>9</w:t>
+      </w:r>
+      <w:r>
+        <w:fldChar w:fldCharType="end"/>
+      </w:r>
+      <w:r>
+        <w:t xml:space="preserve">. </w:t>
+      </w:r>
+      <w:r>
+        <w:t>Игра</w:t>
+      </w:r>
+      <w:r>
         <w:t xml:space="preserve"> </w:t>
       </w:r>
       <w:r>
-        <w:fldChar w:fldCharType="begin"/>
-      </w:r>
-      <w:r>
         <w:rPr>
           <w:lang w:val="en-US"/>
         </w:rPr>
-        <w:instrText xml:space="preserve"> SEQ </w:instrText>
-      </w:r>
-      <w:r>
-        <w:instrText>Рисунок</w:instrText>
+        <w:t>Risk</w:t>
+      </w:r>
+      <w:r>
+        <w:t xml:space="preserve"> </w:t>
       </w:r>
       <w:r>
         <w:rPr>
           <w:lang w:val="en-US"/>
         </w:rPr>
-        <w:instrText xml:space="preserve"> \* ARABIC </w:instrText>
-      </w:r>
-      <w:r>
-        <w:fldChar w:fldCharType="separate"/>
-      </w:r>
-      <w:r>
-        <w:rPr>
-          <w:noProof/>
+        <w:t>of</w:t>
+      </w:r>
+      <w:r>
+        <w:t xml:space="preserve"> </w:t>
+      </w:r>
+      <w:r>
+        <w:rPr>
           <w:lang w:val="en-US"/>
         </w:rPr>
-        <w:t>9</w:t>
-      </w:r>
-      <w:r>
-        <w:fldChar w:fldCharType="end"/>
-      </w:r>
-      <w:r>
-        <w:rPr>
-          <w:lang w:val="en-US"/>
-        </w:rPr>
-        <w:t xml:space="preserve">. </w:t>
-      </w:r>
-      <w:r>
-        <w:t>Игра</w:t>
-      </w:r>
-      <w:r>
-        <w:rPr>
-          <w:lang w:val="en-US"/>
-        </w:rPr>
-        <w:t xml:space="preserve"> Risk of rain</w:t>
+        <w:t>rain</w:t>
       </w:r>
     </w:p>
     <w:p>
@@ -7533,8 +8075,13 @@
       <w:pPr>
         <w:spacing w:after="0"/>
       </w:pPr>
-      <w:r>
-        <w:t xml:space="preserve">Реиграбельность – насколько интересно </w:t>
+      <w:proofErr w:type="spellStart"/>
+      <w:r>
+        <w:t>Реиграбельность</w:t>
+      </w:r>
+      <w:proofErr w:type="spellEnd"/>
+      <w:r>
+        <w:t xml:space="preserve"> – насколько интересно </w:t>
       </w:r>
       <w:r>
         <w:t xml:space="preserve">повторное </w:t>
@@ -7547,8 +8094,13 @@
       <w:pPr>
         <w:spacing w:after="0"/>
       </w:pPr>
-      <w:r>
-        <w:t>Иммерсивность – степень погружения</w:t>
+      <w:proofErr w:type="spellStart"/>
+      <w:r>
+        <w:t>Иммерсивность</w:t>
+      </w:r>
+      <w:proofErr w:type="spellEnd"/>
+      <w:r>
+        <w:t xml:space="preserve"> – степень погружения</w:t>
       </w:r>
       <w:r>
         <w:t xml:space="preserve"> в игру</w:t>
@@ -7680,7 +8232,7 @@
                 <w:sz w:val="22"/>
               </w:rPr>
             </w:pPr>
-            <w:bookmarkStart w:id="13" w:name="_Hlk129181592"/>
+            <w:bookmarkStart w:id="14" w:name="_Hlk129181592"/>
             <w:r>
               <w:rPr>
                 <w:rFonts w:cstheme="minorHAnsi"/>
@@ -7689,7 +8241,7 @@
               </w:rPr>
               <w:t>Respiration</w:t>
             </w:r>
-            <w:bookmarkEnd w:id="13"/>
+            <w:bookmarkEnd w:id="14"/>
           </w:p>
         </w:tc>
         <w:tc>
@@ -7784,8 +8336,18 @@
                 <w:sz w:val="22"/>
                 <w:lang w:val="en-US"/>
               </w:rPr>
-              <w:t>Enter the gungeon</w:t>
-            </w:r>
+              <w:t xml:space="preserve">Enter the </w:t>
+            </w:r>
+            <w:proofErr w:type="spellStart"/>
+            <w:r>
+              <w:rPr>
+                <w:rFonts w:cstheme="minorHAnsi"/>
+                <w:sz w:val="22"/>
+                <w:lang w:val="en-US"/>
+              </w:rPr>
+              <w:t>gungeon</w:t>
+            </w:r>
+            <w:proofErr w:type="spellEnd"/>
           </w:p>
         </w:tc>
         <w:tc>
@@ -7850,6 +8412,7 @@
                 <w:sz w:val="22"/>
               </w:rPr>
             </w:pPr>
+            <w:proofErr w:type="spellStart"/>
             <w:r>
               <w:rPr>
                 <w:rFonts w:cstheme="minorHAnsi"/>
@@ -7858,6 +8421,7 @@
               </w:rPr>
               <w:t>Skul</w:t>
             </w:r>
+            <w:proofErr w:type="spellEnd"/>
           </w:p>
         </w:tc>
         <w:tc>
@@ -8855,12 +9419,14 @@
                 <w:sz w:val="22"/>
               </w:rPr>
             </w:pPr>
+            <w:proofErr w:type="spellStart"/>
             <w:r>
               <w:rPr>
                 <w:sz w:val="22"/>
               </w:rPr>
               <w:t>Реиграбельность</w:t>
             </w:r>
+            <w:proofErr w:type="spellEnd"/>
           </w:p>
         </w:tc>
         <w:tc>
@@ -9088,12 +9654,14 @@
                 <w:sz w:val="22"/>
               </w:rPr>
             </w:pPr>
+            <w:proofErr w:type="spellStart"/>
             <w:r>
               <w:rPr>
                 <w:sz w:val="22"/>
               </w:rPr>
               <w:t>Иммерсивность</w:t>
             </w:r>
+            <w:proofErr w:type="spellEnd"/>
           </w:p>
         </w:tc>
         <w:tc>
@@ -10016,14 +10584,27 @@
       <w:r>
         <w:t xml:space="preserve">Таблица </w:t>
       </w:r>
-      <w:fldSimple w:instr=" SEQ Таблица \* ARABIC ">
-        <w:r>
-          <w:rPr>
-            <w:noProof/>
-          </w:rPr>
-          <w:t>2</w:t>
-        </w:r>
-      </w:fldSimple>
+      <w:r>
+        <w:fldChar w:fldCharType="begin"/>
+      </w:r>
+      <w:r>
+        <w:instrText xml:space="preserve"> SEQ Таблица \* ARABIC </w:instrText>
+      </w:r>
+      <w:r>
+        <w:fldChar w:fldCharType="separate"/>
+      </w:r>
+      <w:r>
+        <w:rPr>
+          <w:noProof/>
+        </w:rPr>
+        <w:t>2</w:t>
+      </w:r>
+      <w:r>
+        <w:rPr>
+          <w:noProof/>
+        </w:rPr>
+        <w:fldChar w:fldCharType="end"/>
+      </w:r>
       <w:r>
         <w:t>. Анализ</w:t>
       </w:r>
@@ -10058,25 +10639,25 @@
       <w:pPr>
         <w:pStyle w:val="1"/>
       </w:pPr>
-      <w:bookmarkStart w:id="14" w:name="_Toc137656756"/>
+      <w:bookmarkStart w:id="15" w:name="_Toc137656756"/>
       <w:r>
         <w:lastRenderedPageBreak/>
         <w:t>Проект</w:t>
       </w:r>
-      <w:bookmarkEnd w:id="14"/>
+      <w:bookmarkEnd w:id="15"/>
     </w:p>
     <w:p>
       <w:pPr>
         <w:pStyle w:val="12"/>
       </w:pPr>
-      <w:bookmarkStart w:id="15" w:name="_Toc137656757"/>
+      <w:bookmarkStart w:id="16" w:name="_Toc137656757"/>
       <w:r>
         <w:t>2</w:t>
       </w:r>
       <w:r>
         <w:t>.1. Средства реализации</w:t>
       </w:r>
-      <w:bookmarkEnd w:id="15"/>
+      <w:bookmarkEnd w:id="16"/>
     </w:p>
     <w:p>
       <w:pPr>
@@ -10175,11 +10756,11 @@
       <w:pPr>
         <w:pStyle w:val="12"/>
       </w:pPr>
-      <w:bookmarkStart w:id="16" w:name="_Toc137656758"/>
+      <w:bookmarkStart w:id="17" w:name="_Toc137656758"/>
       <w:r>
         <w:t>2.2. Спецификация данных</w:t>
       </w:r>
-      <w:bookmarkEnd w:id="16"/>
+      <w:bookmarkEnd w:id="17"/>
     </w:p>
     <w:p>
       <w:pPr>
@@ -10202,11 +10783,11 @@
       <w:pPr>
         <w:pStyle w:val="12"/>
       </w:pPr>
-      <w:bookmarkStart w:id="17" w:name="_Toc137656759"/>
+      <w:bookmarkStart w:id="18" w:name="_Toc137656759"/>
       <w:r>
         <w:t>2.3. Требования к игровому интерфейсу и варианты использования</w:t>
       </w:r>
-      <w:bookmarkEnd w:id="17"/>
+      <w:bookmarkEnd w:id="18"/>
     </w:p>
     <w:p>
       <w:pPr>
@@ -10313,14 +10894,27 @@
       <w:r>
         <w:t xml:space="preserve">Рисунок </w:t>
       </w:r>
-      <w:fldSimple w:instr=" SEQ Рисунок \* ARABIC ">
-        <w:r>
-          <w:rPr>
-            <w:noProof/>
-          </w:rPr>
-          <w:t>10</w:t>
-        </w:r>
-      </w:fldSimple>
+      <w:r>
+        <w:fldChar w:fldCharType="begin"/>
+      </w:r>
+      <w:r>
+        <w:instrText xml:space="preserve"> SEQ Рисунок \* ARABIC </w:instrText>
+      </w:r>
+      <w:r>
+        <w:fldChar w:fldCharType="separate"/>
+      </w:r>
+      <w:r>
+        <w:rPr>
+          <w:noProof/>
+        </w:rPr>
+        <w:t>10</w:t>
+      </w:r>
+      <w:r>
+        <w:rPr>
+          <w:noProof/>
+        </w:rPr>
+        <w:fldChar w:fldCharType="end"/>
+      </w:r>
       <w:r>
         <w:t>. Макет интерфейса</w:t>
       </w:r>
@@ -10426,14 +11020,27 @@
       <w:r>
         <w:t xml:space="preserve">Рисунок </w:t>
       </w:r>
-      <w:fldSimple w:instr=" SEQ Рисунок \* ARABIC ">
-        <w:r>
-          <w:rPr>
-            <w:noProof/>
-          </w:rPr>
-          <w:t>11</w:t>
-        </w:r>
-      </w:fldSimple>
+      <w:r>
+        <w:fldChar w:fldCharType="begin"/>
+      </w:r>
+      <w:r>
+        <w:instrText xml:space="preserve"> SEQ Рисунок \* ARABIC </w:instrText>
+      </w:r>
+      <w:r>
+        <w:fldChar w:fldCharType="separate"/>
+      </w:r>
+      <w:r>
+        <w:rPr>
+          <w:noProof/>
+        </w:rPr>
+        <w:t>11</w:t>
+      </w:r>
+      <w:r>
+        <w:rPr>
+          <w:noProof/>
+        </w:rPr>
+        <w:fldChar w:fldCharType="end"/>
+      </w:r>
       <w:r>
         <w:t>. Меню</w:t>
       </w:r>
@@ -10521,14 +11128,27 @@
       <w:r>
         <w:t xml:space="preserve">Рисунок </w:t>
       </w:r>
-      <w:fldSimple w:instr=" SEQ Рисунок \* ARABIC ">
-        <w:r>
-          <w:rPr>
-            <w:noProof/>
-          </w:rPr>
-          <w:t>12</w:t>
-        </w:r>
-      </w:fldSimple>
+      <w:r>
+        <w:fldChar w:fldCharType="begin"/>
+      </w:r>
+      <w:r>
+        <w:instrText xml:space="preserve"> SEQ Рисунок \* ARABIC </w:instrText>
+      </w:r>
+      <w:r>
+        <w:fldChar w:fldCharType="separate"/>
+      </w:r>
+      <w:r>
+        <w:rPr>
+          <w:noProof/>
+        </w:rPr>
+        <w:t>12</w:t>
+      </w:r>
+      <w:r>
+        <w:rPr>
+          <w:noProof/>
+        </w:rPr>
+        <w:fldChar w:fldCharType="end"/>
+      </w:r>
       <w:r>
         <w:t>. Мини-уровень</w:t>
       </w:r>
@@ -10605,14 +11225,27 @@
       <w:r>
         <w:t xml:space="preserve">Рисунок </w:t>
       </w:r>
-      <w:fldSimple w:instr=" SEQ Рисунок \* ARABIC ">
-        <w:r>
-          <w:rPr>
-            <w:noProof/>
-          </w:rPr>
-          <w:t>13</w:t>
-        </w:r>
-      </w:fldSimple>
+      <w:r>
+        <w:fldChar w:fldCharType="begin"/>
+      </w:r>
+      <w:r>
+        <w:instrText xml:space="preserve"> SEQ Рисунок \* ARABIC </w:instrText>
+      </w:r>
+      <w:r>
+        <w:fldChar w:fldCharType="separate"/>
+      </w:r>
+      <w:r>
+        <w:rPr>
+          <w:noProof/>
+        </w:rPr>
+        <w:t>13</w:t>
+      </w:r>
+      <w:r>
+        <w:rPr>
+          <w:noProof/>
+        </w:rPr>
+        <w:fldChar w:fldCharType="end"/>
+      </w:r>
       <w:r>
         <w:t>. Переход между уровнями</w:t>
       </w:r>
@@ -10621,7 +11254,7 @@
       <w:pPr>
         <w:pStyle w:val="12"/>
       </w:pPr>
-      <w:bookmarkStart w:id="18" w:name="_Toc137656760"/>
+      <w:bookmarkStart w:id="19" w:name="_Toc137656760"/>
       <w:r>
         <w:t>2</w:t>
       </w:r>
@@ -10658,7 +11291,7 @@
         </w:rPr>
         <w:t>игры</w:t>
       </w:r>
-      <w:bookmarkEnd w:id="18"/>
+      <w:bookmarkEnd w:id="19"/>
     </w:p>
     <w:p>
       <w:pPr>
@@ -10873,7 +11506,7 @@
           <w:color w:val="auto"/>
         </w:rPr>
       </w:pPr>
-      <w:bookmarkStart w:id="19" w:name="_Toc137656761"/>
+      <w:bookmarkStart w:id="20" w:name="_Toc137656761"/>
       <w:r>
         <w:lastRenderedPageBreak/>
         <w:t>3</w:t>
@@ -10887,33 +11520,33 @@
         </w:rPr>
         <w:t>Реализац</w:t>
       </w:r>
-      <w:bookmarkStart w:id="20" w:name="_Hlk127262024"/>
+      <w:bookmarkStart w:id="21" w:name="_Hlk127262024"/>
       <w:r>
         <w:rPr>
           <w:color w:val="auto"/>
         </w:rPr>
         <w:t xml:space="preserve">ия </w:t>
       </w:r>
+      <w:bookmarkEnd w:id="21"/>
+      <w:r>
+        <w:rPr>
+          <w:color w:val="auto"/>
+        </w:rPr>
+        <w:t xml:space="preserve">и </w:t>
+      </w:r>
+      <w:r>
+        <w:rPr>
+          <w:color w:val="auto"/>
+        </w:rPr>
+        <w:t>т</w:t>
+      </w:r>
+      <w:r>
+        <w:rPr>
+          <w:color w:val="auto"/>
+        </w:rPr>
+        <w:t>естирование</w:t>
+      </w:r>
       <w:bookmarkEnd w:id="20"/>
-      <w:r>
-        <w:rPr>
-          <w:color w:val="auto"/>
-        </w:rPr>
-        <w:t xml:space="preserve">и </w:t>
-      </w:r>
-      <w:r>
-        <w:rPr>
-          <w:color w:val="auto"/>
-        </w:rPr>
-        <w:t>т</w:t>
-      </w:r>
-      <w:r>
-        <w:rPr>
-          <w:color w:val="auto"/>
-        </w:rPr>
-        <w:t>естирование</w:t>
-      </w:r>
-      <w:bookmarkEnd w:id="19"/>
     </w:p>
     <w:p>
       <w:pPr>
@@ -11018,8 +11651,13 @@
         <w:spacing w:after="0"/>
       </w:pPr>
       <w:r>
-        <w:t>Создано около 80 коммитов на гитхабе</w:t>
-      </w:r>
+        <w:t xml:space="preserve">Создано около 80 коммитов на </w:t>
+      </w:r>
+      <w:proofErr w:type="spellStart"/>
+      <w:r>
+        <w:t>гитхабе</w:t>
+      </w:r>
+      <w:proofErr w:type="spellEnd"/>
     </w:p>
     <w:p>
       <w:pPr>
@@ -11048,8 +11686,6 @@
       <w:r>
         <w:t>.</w:t>
       </w:r>
-      <w:bookmarkStart w:id="21" w:name="_GoBack"/>
-      <w:bookmarkEnd w:id="21"/>
     </w:p>
     <w:p>
       <w:pPr>
@@ -11201,37 +11837,22 @@
         <w:ind w:left="851" w:hanging="284"/>
       </w:pPr>
       <w:r>
-        <w:t>2</w:t>
+        <w:t>И</w:t>
+      </w:r>
+      <w:r>
+        <w:t xml:space="preserve">гра </w:t>
+      </w:r>
+      <w:r>
+        <w:t>«</w:t>
       </w:r>
       <w:r>
         <w:rPr>
           <w:lang w:val="en-US"/>
         </w:rPr>
-        <w:t>D</w:t>
-      </w:r>
-      <w:r>
-        <w:t xml:space="preserve"> </w:t>
-      </w:r>
-      <w:r>
-        <w:t xml:space="preserve">игра </w:t>
-      </w:r>
-      <w:r>
-        <w:t>«</w:t>
-      </w:r>
-      <w:r>
-        <w:rPr>
-          <w:lang w:val="en-US"/>
-        </w:rPr>
         <w:t>Respiration</w:t>
       </w:r>
       <w:r>
         <w:t>»</w:t>
-      </w:r>
-      <w:r>
-        <w:t xml:space="preserve"> с видом сверху в жанре </w:t>
-      </w:r>
-      <w:r>
-        <w:t>roguelike</w:t>
       </w:r>
     </w:p>
     <w:p>
@@ -11436,8 +12057,8 @@
         <w:br w:type="page"/>
       </w:r>
     </w:p>
-    <w:bookmarkStart w:id="23" w:name="_Toc137656763" w:displacedByCustomXml="next"/>
-    <w:bookmarkStart w:id="24" w:name="_Toc108015656" w:displacedByCustomXml="next"/>
+    <w:bookmarkStart w:id="23" w:name="_Toc108015656" w:displacedByCustomXml="next"/>
+    <w:bookmarkStart w:id="24" w:name="_Toc137656763" w:displacedByCustomXml="next"/>
     <w:sdt>
       <w:sdtPr>
         <w:rPr>
@@ -11480,7 +12101,7 @@
             </w:rPr>
             <w:t xml:space="preserve">Список </w:t>
           </w:r>
-          <w:bookmarkEnd w:id="24"/>
+          <w:bookmarkEnd w:id="23"/>
           <w:r>
             <w:rPr>
               <w:rStyle w:val="13"/>
@@ -11489,13 +12110,14 @@
             </w:rPr>
             <w:t>источников</w:t>
           </w:r>
-          <w:bookmarkEnd w:id="23"/>
+          <w:bookmarkEnd w:id="24"/>
         </w:p>
         <w:sdt>
           <w:sdtPr>
             <w:id w:val="111145805"/>
             <w:bibliography/>
           </w:sdtPr>
+          <w:sdtEndPr/>
           <w:sdtContent>
             <w:p>
               <w:pPr>
@@ -11919,6 +12541,7 @@
         <w:docPartUnique/>
       </w:docPartObj>
     </w:sdtPr>
+    <w:sdtEndPr/>
     <w:sdtContent>
       <w:p>
         <w:pPr>
@@ -16656,7 +17279,6 @@
   <w:style w:type="character" w:default="1" w:styleId="a0">
     <w:name w:val="Default Paragraph Font"/>
     <w:uiPriority w:val="1"/>
-    <w:semiHidden/>
     <w:unhideWhenUsed/>
   </w:style>
   <w:style w:type="table" w:default="1" w:styleId="a1">
@@ -17409,7 +18031,7 @@
 </file>
 
 <file path=customXml/itemProps2.xml><?xml version="1.0" encoding="utf-8"?>
-<ds:datastoreItem xmlns:ds="http://schemas.openxmlformats.org/officeDocument/2006/customXml" ds:itemID="{DDF04F31-0C95-4285-A94D-AD127E04E46E}">
+<ds:datastoreItem xmlns:ds="http://schemas.openxmlformats.org/officeDocument/2006/customXml" ds:itemID="{34C10A16-CC84-40EE-B0ED-0C9EF2B40606}">
   <ds:schemaRefs>
     <ds:schemaRef ds:uri="http://schemas.openxmlformats.org/officeDocument/2006/bibliography"/>
   </ds:schemaRefs>

--- a/Б9121-09.03.03пикд_команда_4_отчет.docx
+++ b/Б9121-09.03.03пикд_команда_4_отчет.docx
@@ -4146,9 +4146,7 @@
         </w:rPr>
         <w:t>Сущности игры</w:t>
       </w:r>
-      <w:bookmarkStart w:id="10" w:name="_GoBack"/>
       <w:bookmarkEnd w:id="9"/>
-      <w:bookmarkEnd w:id="10"/>
     </w:p>
     <w:p>
       <w:pPr>
@@ -4720,12 +4718,12 @@
           <w:numId w:val="17"/>
         </w:numPr>
       </w:pPr>
-      <w:bookmarkStart w:id="11" w:name="_Toc137656754"/>
+      <w:bookmarkStart w:id="10" w:name="_Toc137656754"/>
       <w:r>
         <w:lastRenderedPageBreak/>
         <w:t>План работы</w:t>
       </w:r>
-      <w:bookmarkEnd w:id="11"/>
+      <w:bookmarkEnd w:id="10"/>
     </w:p>
     <w:tbl>
       <w:tblPr>
@@ -5780,27 +5778,14 @@
       <w:r>
         <w:t xml:space="preserve">Таблица </w:t>
       </w:r>
-      <w:r>
-        <w:fldChar w:fldCharType="begin"/>
-      </w:r>
-      <w:r>
-        <w:instrText xml:space="preserve"> SEQ Таблица \* ARABIC </w:instrText>
-      </w:r>
-      <w:r>
-        <w:fldChar w:fldCharType="separate"/>
-      </w:r>
-      <w:r>
-        <w:rPr>
-          <w:noProof/>
-        </w:rPr>
-        <w:t>1</w:t>
-      </w:r>
-      <w:r>
-        <w:rPr>
-          <w:noProof/>
-        </w:rPr>
-        <w:fldChar w:fldCharType="end"/>
-      </w:r>
+      <w:fldSimple w:instr=" SEQ Таблица \* ARABIC ">
+        <w:r>
+          <w:rPr>
+            <w:noProof/>
+          </w:rPr>
+          <w:t>1</w:t>
+        </w:r>
+      </w:fldSimple>
       <w:r>
         <w:t>. План работ</w:t>
       </w:r>
@@ -5813,11 +5798,11 @@
           <w:numId w:val="17"/>
         </w:numPr>
       </w:pPr>
-      <w:bookmarkStart w:id="12" w:name="_Toc137656755"/>
+      <w:bookmarkStart w:id="11" w:name="_Toc137656755"/>
       <w:r>
         <w:t>Анализ существующих методов решения</w:t>
       </w:r>
-      <w:bookmarkEnd w:id="12"/>
+      <w:bookmarkEnd w:id="11"/>
     </w:p>
     <w:p>
       <w:pPr>
@@ -6623,27 +6608,14 @@
       <w:r>
         <w:t xml:space="preserve">Рисунок </w:t>
       </w:r>
-      <w:r>
-        <w:fldChar w:fldCharType="begin"/>
-      </w:r>
-      <w:r>
-        <w:instrText xml:space="preserve"> SEQ Рисунок \* ARABIC </w:instrText>
-      </w:r>
-      <w:r>
-        <w:fldChar w:fldCharType="separate"/>
-      </w:r>
-      <w:r>
-        <w:rPr>
-          <w:noProof/>
-        </w:rPr>
-        <w:t>2</w:t>
-      </w:r>
-      <w:r>
-        <w:rPr>
-          <w:noProof/>
-        </w:rPr>
-        <w:fldChar w:fldCharType="end"/>
-      </w:r>
+      <w:fldSimple w:instr=" SEQ Рисунок \* ARABIC ">
+        <w:r>
+          <w:rPr>
+            <w:noProof/>
+          </w:rPr>
+          <w:t>2</w:t>
+        </w:r>
+      </w:fldSimple>
       <w:r>
         <w:t xml:space="preserve">. Игра </w:t>
       </w:r>
@@ -6678,9 +6650,9 @@
       <w:r>
         <w:t xml:space="preserve"> (петля), где все уровни начинаются заново, но с увеличенной сложностью, новыми врагами и новыми уровнями, ранее недоступными. В перерывах между раундами игрок, посредством выпавшего с врагов на уровне мутагена, может выбрать мутацию для персонажа, придающую ему определённую способность.</w:t>
       </w:r>
-      <w:bookmarkStart w:id="13" w:name="_Hlk129821094"/>
-    </w:p>
-    <w:bookmarkEnd w:id="13"/>
+      <w:bookmarkStart w:id="12" w:name="_Hlk129821094"/>
+    </w:p>
+    <w:bookmarkEnd w:id="12"/>
     <w:p>
       <w:pPr>
         <w:pStyle w:val="a8"/>
@@ -6784,27 +6756,14 @@
       <w:r>
         <w:t xml:space="preserve">Рисунок </w:t>
       </w:r>
-      <w:r>
-        <w:fldChar w:fldCharType="begin"/>
-      </w:r>
-      <w:r>
-        <w:instrText xml:space="preserve"> SEQ Рисунок \* ARABIC </w:instrText>
-      </w:r>
-      <w:r>
-        <w:fldChar w:fldCharType="separate"/>
-      </w:r>
-      <w:r>
-        <w:rPr>
-          <w:noProof/>
-        </w:rPr>
-        <w:t>3</w:t>
-      </w:r>
-      <w:r>
-        <w:rPr>
-          <w:noProof/>
-        </w:rPr>
-        <w:fldChar w:fldCharType="end"/>
-      </w:r>
+      <w:fldSimple w:instr=" SEQ Рисунок \* ARABIC ">
+        <w:r>
+          <w:rPr>
+            <w:noProof/>
+          </w:rPr>
+          <w:t>3</w:t>
+        </w:r>
+      </w:fldSimple>
       <w:r>
         <w:t xml:space="preserve">. Игра </w:t>
       </w:r>
@@ -7018,27 +6977,14 @@
       <w:r>
         <w:t xml:space="preserve">Рисунок </w:t>
       </w:r>
-      <w:r>
-        <w:fldChar w:fldCharType="begin"/>
-      </w:r>
-      <w:r>
-        <w:instrText xml:space="preserve"> SEQ Рисунок \* ARABIC </w:instrText>
-      </w:r>
-      <w:r>
-        <w:fldChar w:fldCharType="separate"/>
-      </w:r>
-      <w:r>
-        <w:rPr>
-          <w:noProof/>
-        </w:rPr>
-        <w:t>4</w:t>
-      </w:r>
-      <w:r>
-        <w:rPr>
-          <w:noProof/>
-        </w:rPr>
-        <w:fldChar w:fldCharType="end"/>
-      </w:r>
+      <w:fldSimple w:instr=" SEQ Рисунок \* ARABIC ">
+        <w:r>
+          <w:rPr>
+            <w:noProof/>
+          </w:rPr>
+          <w:t>4</w:t>
+        </w:r>
+      </w:fldSimple>
       <w:r>
         <w:t xml:space="preserve">. Игра </w:t>
       </w:r>
@@ -7200,30 +7146,14 @@
       <w:r>
         <w:t xml:space="preserve">Рисунок </w:t>
       </w:r>
-      <w:r>
-        <w:fldChar w:fldCharType="begin"/>
-      </w:r>
-      <w:r>
-        <w:instrText xml:space="preserve"> </w:instrText>
-      </w:r>
-      <w:r>
-        <w:instrText xml:space="preserve">SEQ Рисунок \* ARABIC </w:instrText>
-      </w:r>
-      <w:r>
-        <w:fldChar w:fldCharType="separate"/>
-      </w:r>
-      <w:r>
-        <w:rPr>
-          <w:noProof/>
-        </w:rPr>
-        <w:t>5</w:t>
-      </w:r>
-      <w:r>
-        <w:rPr>
-          <w:noProof/>
-        </w:rPr>
-        <w:fldChar w:fldCharType="end"/>
-      </w:r>
+      <w:fldSimple w:instr=" SEQ Рисунок \* ARABIC ">
+        <w:r>
+          <w:rPr>
+            <w:noProof/>
+          </w:rPr>
+          <w:t>5</w:t>
+        </w:r>
+      </w:fldSimple>
       <w:r>
         <w:t xml:space="preserve">. Игра </w:t>
       </w:r>
@@ -7392,27 +7322,14 @@
       <w:r>
         <w:t xml:space="preserve">Рисунок </w:t>
       </w:r>
-      <w:r>
-        <w:fldChar w:fldCharType="begin"/>
-      </w:r>
-      <w:r>
-        <w:instrText xml:space="preserve"> SEQ Рисунок \* ARABIC </w:instrText>
-      </w:r>
-      <w:r>
-        <w:fldChar w:fldCharType="separate"/>
-      </w:r>
-      <w:r>
-        <w:rPr>
-          <w:noProof/>
-        </w:rPr>
-        <w:t>6</w:t>
-      </w:r>
-      <w:r>
-        <w:rPr>
-          <w:noProof/>
-        </w:rPr>
-        <w:fldChar w:fldCharType="end"/>
-      </w:r>
+      <w:fldSimple w:instr=" SEQ Рисунок \* ARABIC ">
+        <w:r>
+          <w:rPr>
+            <w:noProof/>
+          </w:rPr>
+          <w:t>6</w:t>
+        </w:r>
+      </w:fldSimple>
       <w:r>
         <w:t xml:space="preserve">. Игра </w:t>
       </w:r>
@@ -7570,27 +7487,14 @@
       <w:r>
         <w:t xml:space="preserve">Рисунок </w:t>
       </w:r>
-      <w:r>
-        <w:fldChar w:fldCharType="begin"/>
-      </w:r>
-      <w:r>
-        <w:instrText xml:space="preserve"> SEQ Рисунок \* ARABIC </w:instrText>
-      </w:r>
-      <w:r>
-        <w:fldChar w:fldCharType="separate"/>
-      </w:r>
-      <w:r>
-        <w:rPr>
-          <w:noProof/>
-        </w:rPr>
-        <w:t>7</w:t>
-      </w:r>
-      <w:r>
-        <w:rPr>
-          <w:noProof/>
-        </w:rPr>
-        <w:fldChar w:fldCharType="end"/>
-      </w:r>
+      <w:fldSimple w:instr=" SEQ Рисунок \* ARABIC ">
+        <w:r>
+          <w:rPr>
+            <w:noProof/>
+          </w:rPr>
+          <w:t>7</w:t>
+        </w:r>
+      </w:fldSimple>
       <w:r>
         <w:t xml:space="preserve">. Игра </w:t>
       </w:r>
@@ -7716,27 +7620,14 @@
       <w:r>
         <w:t xml:space="preserve">Рисунок </w:t>
       </w:r>
-      <w:r>
-        <w:fldChar w:fldCharType="begin"/>
-      </w:r>
-      <w:r>
-        <w:instrText xml:space="preserve"> SEQ Рисунок \* ARABIC </w:instrText>
-      </w:r>
-      <w:r>
-        <w:fldChar w:fldCharType="separate"/>
-      </w:r>
-      <w:r>
-        <w:rPr>
-          <w:noProof/>
-        </w:rPr>
-        <w:t>8</w:t>
-      </w:r>
-      <w:r>
-        <w:rPr>
-          <w:noProof/>
-        </w:rPr>
-        <w:fldChar w:fldCharType="end"/>
-      </w:r>
+      <w:fldSimple w:instr=" SEQ Рисунок \* ARABIC ">
+        <w:r>
+          <w:rPr>
+            <w:noProof/>
+          </w:rPr>
+          <w:t>8</w:t>
+        </w:r>
+      </w:fldSimple>
       <w:r>
         <w:t xml:space="preserve">. Игра </w:t>
       </w:r>
@@ -8232,7 +8123,7 @@
                 <w:sz w:val="22"/>
               </w:rPr>
             </w:pPr>
-            <w:bookmarkStart w:id="14" w:name="_Hlk129181592"/>
+            <w:bookmarkStart w:id="13" w:name="_Hlk129181592"/>
             <w:r>
               <w:rPr>
                 <w:rFonts w:cstheme="minorHAnsi"/>
@@ -8241,7 +8132,7 @@
               </w:rPr>
               <w:t>Respiration</w:t>
             </w:r>
-            <w:bookmarkEnd w:id="14"/>
+            <w:bookmarkEnd w:id="13"/>
           </w:p>
         </w:tc>
         <w:tc>
@@ -10584,27 +10475,14 @@
       <w:r>
         <w:t xml:space="preserve">Таблица </w:t>
       </w:r>
-      <w:r>
-        <w:fldChar w:fldCharType="begin"/>
-      </w:r>
-      <w:r>
-        <w:instrText xml:space="preserve"> SEQ Таблица \* ARABIC </w:instrText>
-      </w:r>
-      <w:r>
-        <w:fldChar w:fldCharType="separate"/>
-      </w:r>
-      <w:r>
-        <w:rPr>
-          <w:noProof/>
-        </w:rPr>
-        <w:t>2</w:t>
-      </w:r>
-      <w:r>
-        <w:rPr>
-          <w:noProof/>
-        </w:rPr>
-        <w:fldChar w:fldCharType="end"/>
-      </w:r>
+      <w:fldSimple w:instr=" SEQ Таблица \* ARABIC ">
+        <w:r>
+          <w:rPr>
+            <w:noProof/>
+          </w:rPr>
+          <w:t>2</w:t>
+        </w:r>
+      </w:fldSimple>
       <w:r>
         <w:t>. Анализ</w:t>
       </w:r>
@@ -10639,23 +10517,126 @@
       <w:pPr>
         <w:pStyle w:val="1"/>
       </w:pPr>
-      <w:bookmarkStart w:id="15" w:name="_Toc137656756"/>
+      <w:bookmarkStart w:id="14" w:name="_Toc137656756"/>
       <w:r>
         <w:lastRenderedPageBreak/>
         <w:t>Проект</w:t>
       </w:r>
+      <w:bookmarkEnd w:id="14"/>
+    </w:p>
+    <w:p>
+      <w:pPr>
+        <w:pStyle w:val="12"/>
+      </w:pPr>
+      <w:bookmarkStart w:id="15" w:name="_Toc137656757"/>
+      <w:r>
+        <w:t>2</w:t>
+      </w:r>
+      <w:r>
+        <w:t>.1. Средства реализации</w:t>
+      </w:r>
       <w:bookmarkEnd w:id="15"/>
     </w:p>
     <w:p>
       <w:pPr>
+        <w:spacing w:after="0"/>
+      </w:pPr>
+      <w:r>
+        <w:t>Я</w:t>
+      </w:r>
+      <w:r>
+        <w:t>зык программирования</w:t>
+      </w:r>
+      <w:r>
+        <w:rPr>
+          <w:lang w:val="en-US"/>
+        </w:rPr>
+        <w:t xml:space="preserve"> </w:t>
+      </w:r>
+      <w:r>
+        <w:t>С</w:t>
+      </w:r>
+      <w:r>
+        <w:t>#</w:t>
+      </w:r>
+      <w:r>
+        <w:t>.</w:t>
+      </w:r>
+    </w:p>
+    <w:p>
+      <w:pPr>
+        <w:spacing w:after="0"/>
+      </w:pPr>
+      <w:r>
+        <w:t>С</w:t>
+      </w:r>
+      <w:r>
+        <w:t>ред</w:t>
+      </w:r>
+      <w:r>
+        <w:t xml:space="preserve">а </w:t>
+      </w:r>
+      <w:r>
+        <w:t>разработки</w:t>
+      </w:r>
+      <w:r>
+        <w:t xml:space="preserve"> </w:t>
+      </w:r>
+      <w:r>
+        <w:t>программного обеспечения</w:t>
+      </w:r>
+      <w:r>
+        <w:t xml:space="preserve"> </w:t>
+      </w:r>
+      <w:r>
+        <w:rPr>
+          <w:lang w:val="en-US"/>
+        </w:rPr>
+        <w:t>Visual</w:t>
+      </w:r>
+      <w:r>
+        <w:t xml:space="preserve"> </w:t>
+      </w:r>
+      <w:r>
+        <w:rPr>
+          <w:lang w:val="en-US"/>
+        </w:rPr>
+        <w:t>Studio</w:t>
+      </w:r>
+      <w:r>
+        <w:t>.</w:t>
+      </w:r>
+    </w:p>
+    <w:p>
+      <w:pPr>
+        <w:spacing w:after="0"/>
+      </w:pPr>
+      <w:r>
+        <w:t>Кроссплатформенная среда</w:t>
+      </w:r>
+      <w:r>
+        <w:t xml:space="preserve"> разработки компьютерных игр</w:t>
+      </w:r>
+      <w:r>
+        <w:t xml:space="preserve"> </w:t>
+      </w:r>
+      <w:r>
+        <w:rPr>
+          <w:lang w:val="en-US"/>
+        </w:rPr>
+        <w:t>Unity</w:t>
+      </w:r>
+      <w:r>
+        <w:t>.</w:t>
+      </w:r>
+    </w:p>
+    <w:p>
+      <w:pPr>
         <w:pStyle w:val="12"/>
       </w:pPr>
-      <w:bookmarkStart w:id="16" w:name="_Toc137656757"/>
-      <w:r>
-        <w:t>2</w:t>
-      </w:r>
-      <w:r>
-        <w:t>.1. Средства реализации</w:t>
+      <w:bookmarkStart w:id="16" w:name="_Toc137656758"/>
+      <w:r>
+        <w:t>2.2. Спецификация данных</w:t>
       </w:r>
       <w:bookmarkEnd w:id="16"/>
     </w:p>
@@ -10664,130 +10645,27 @@
         <w:spacing w:after="0"/>
       </w:pPr>
       <w:r>
-        <w:t>Я</w:t>
-      </w:r>
-      <w:r>
-        <w:t>зык программирования</w:t>
-      </w:r>
-      <w:r>
-        <w:rPr>
-          <w:lang w:val="en-US"/>
-        </w:rPr>
-        <w:t xml:space="preserve"> </w:t>
-      </w:r>
-      <w:r>
-        <w:t>С</w:t>
-      </w:r>
-      <w:r>
-        <w:t>#</w:t>
-      </w:r>
-      <w:r>
-        <w:t>.</w:t>
-      </w:r>
-    </w:p>
-    <w:p>
-      <w:pPr>
-        <w:spacing w:after="0"/>
-      </w:pPr>
-      <w:r>
-        <w:t>С</w:t>
-      </w:r>
-      <w:r>
-        <w:t>ред</w:t>
-      </w:r>
-      <w:r>
-        <w:t xml:space="preserve">а </w:t>
-      </w:r>
-      <w:r>
-        <w:t>разработки</w:t>
-      </w:r>
-      <w:r>
-        <w:t xml:space="preserve"> </w:t>
-      </w:r>
-      <w:r>
-        <w:t>программного обеспечения</w:t>
-      </w:r>
-      <w:r>
-        <w:t xml:space="preserve"> </w:t>
-      </w:r>
-      <w:r>
-        <w:rPr>
-          <w:lang w:val="en-US"/>
-        </w:rPr>
-        <w:t>Visual</w:t>
-      </w:r>
-      <w:r>
-        <w:t xml:space="preserve"> </w:t>
-      </w:r>
-      <w:r>
-        <w:rPr>
-          <w:lang w:val="en-US"/>
-        </w:rPr>
-        <w:t>Studio</w:t>
-      </w:r>
-      <w:r>
-        <w:t>.</w:t>
-      </w:r>
-    </w:p>
-    <w:p>
-      <w:pPr>
-        <w:spacing w:after="0"/>
-      </w:pPr>
-      <w:r>
-        <w:t>Кроссплатформенная среда</w:t>
-      </w:r>
-      <w:r>
-        <w:t xml:space="preserve"> разработки компьютерных игр</w:t>
-      </w:r>
-      <w:r>
-        <w:t xml:space="preserve"> </w:t>
-      </w:r>
-      <w:r>
-        <w:rPr>
-          <w:lang w:val="en-US"/>
-        </w:rPr>
-        <w:t>Unity</w:t>
-      </w:r>
-      <w:r>
-        <w:t>.</w:t>
+        <w:t xml:space="preserve">Жанр не подразумевает сохранение игрового прогресса, поэтому </w:t>
+      </w:r>
+      <w:r>
+        <w:t>сохранений</w:t>
+      </w:r>
+      <w:r>
+        <w:t xml:space="preserve"> при выходе из игры</w:t>
+      </w:r>
+      <w:r>
+        <w:t xml:space="preserve"> не предусмотрено.</w:t>
       </w:r>
     </w:p>
     <w:p>
       <w:pPr>
         <w:pStyle w:val="12"/>
       </w:pPr>
-      <w:bookmarkStart w:id="17" w:name="_Toc137656758"/>
-      <w:r>
-        <w:t>2.2. Спецификация данных</w:t>
+      <w:bookmarkStart w:id="17" w:name="_Toc137656759"/>
+      <w:r>
+        <w:t>2.3. Требования к игровому интерфейсу и варианты использования</w:t>
       </w:r>
       <w:bookmarkEnd w:id="17"/>
-    </w:p>
-    <w:p>
-      <w:pPr>
-        <w:spacing w:after="0"/>
-      </w:pPr>
-      <w:r>
-        <w:t xml:space="preserve">Жанр не подразумевает сохранение игрового прогресса, поэтому </w:t>
-      </w:r>
-      <w:r>
-        <w:t>сохранений</w:t>
-      </w:r>
-      <w:r>
-        <w:t xml:space="preserve"> при выходе из игры</w:t>
-      </w:r>
-      <w:r>
-        <w:t xml:space="preserve"> не предусмотрено.</w:t>
-      </w:r>
-    </w:p>
-    <w:p>
-      <w:pPr>
-        <w:pStyle w:val="12"/>
-      </w:pPr>
-      <w:bookmarkStart w:id="18" w:name="_Toc137656759"/>
-      <w:r>
-        <w:t>2.3. Требования к игровому интерфейсу и варианты использования</w:t>
-      </w:r>
-      <w:bookmarkEnd w:id="18"/>
     </w:p>
     <w:p>
       <w:pPr>
@@ -10894,27 +10772,14 @@
       <w:r>
         <w:t xml:space="preserve">Рисунок </w:t>
       </w:r>
-      <w:r>
-        <w:fldChar w:fldCharType="begin"/>
-      </w:r>
-      <w:r>
-        <w:instrText xml:space="preserve"> SEQ Рисунок \* ARABIC </w:instrText>
-      </w:r>
-      <w:r>
-        <w:fldChar w:fldCharType="separate"/>
-      </w:r>
-      <w:r>
-        <w:rPr>
-          <w:noProof/>
-        </w:rPr>
-        <w:t>10</w:t>
-      </w:r>
-      <w:r>
-        <w:rPr>
-          <w:noProof/>
-        </w:rPr>
-        <w:fldChar w:fldCharType="end"/>
-      </w:r>
+      <w:fldSimple w:instr=" SEQ Рисунок \* ARABIC ">
+        <w:r>
+          <w:rPr>
+            <w:noProof/>
+          </w:rPr>
+          <w:t>10</w:t>
+        </w:r>
+      </w:fldSimple>
       <w:r>
         <w:t>. Макет интерфейса</w:t>
       </w:r>
@@ -11020,27 +10885,14 @@
       <w:r>
         <w:t xml:space="preserve">Рисунок </w:t>
       </w:r>
-      <w:r>
-        <w:fldChar w:fldCharType="begin"/>
-      </w:r>
-      <w:r>
-        <w:instrText xml:space="preserve"> SEQ Рисунок \* ARABIC </w:instrText>
-      </w:r>
-      <w:r>
-        <w:fldChar w:fldCharType="separate"/>
-      </w:r>
-      <w:r>
-        <w:rPr>
-          <w:noProof/>
-        </w:rPr>
-        <w:t>11</w:t>
-      </w:r>
-      <w:r>
-        <w:rPr>
-          <w:noProof/>
-        </w:rPr>
-        <w:fldChar w:fldCharType="end"/>
-      </w:r>
+      <w:fldSimple w:instr=" SEQ Рисунок \* ARABIC ">
+        <w:r>
+          <w:rPr>
+            <w:noProof/>
+          </w:rPr>
+          <w:t>11</w:t>
+        </w:r>
+      </w:fldSimple>
       <w:r>
         <w:t>. Меню</w:t>
       </w:r>
@@ -11128,27 +10980,14 @@
       <w:r>
         <w:t xml:space="preserve">Рисунок </w:t>
       </w:r>
-      <w:r>
-        <w:fldChar w:fldCharType="begin"/>
-      </w:r>
-      <w:r>
-        <w:instrText xml:space="preserve"> SEQ Рисунок \* ARABIC </w:instrText>
-      </w:r>
-      <w:r>
-        <w:fldChar w:fldCharType="separate"/>
-      </w:r>
-      <w:r>
-        <w:rPr>
-          <w:noProof/>
-        </w:rPr>
-        <w:t>12</w:t>
-      </w:r>
-      <w:r>
-        <w:rPr>
-          <w:noProof/>
-        </w:rPr>
-        <w:fldChar w:fldCharType="end"/>
-      </w:r>
+      <w:fldSimple w:instr=" SEQ Рисунок \* ARABIC ">
+        <w:r>
+          <w:rPr>
+            <w:noProof/>
+          </w:rPr>
+          <w:t>12</w:t>
+        </w:r>
+      </w:fldSimple>
       <w:r>
         <w:t>. Мини-уровень</w:t>
       </w:r>
@@ -11225,27 +11064,14 @@
       <w:r>
         <w:t xml:space="preserve">Рисунок </w:t>
       </w:r>
-      <w:r>
-        <w:fldChar w:fldCharType="begin"/>
-      </w:r>
-      <w:r>
-        <w:instrText xml:space="preserve"> SEQ Рисунок \* ARABIC </w:instrText>
-      </w:r>
-      <w:r>
-        <w:fldChar w:fldCharType="separate"/>
-      </w:r>
-      <w:r>
-        <w:rPr>
-          <w:noProof/>
-        </w:rPr>
-        <w:t>13</w:t>
-      </w:r>
-      <w:r>
-        <w:rPr>
-          <w:noProof/>
-        </w:rPr>
-        <w:fldChar w:fldCharType="end"/>
-      </w:r>
+      <w:fldSimple w:instr=" SEQ Рисунок \* ARABIC ">
+        <w:r>
+          <w:rPr>
+            <w:noProof/>
+          </w:rPr>
+          <w:t>13</w:t>
+        </w:r>
+      </w:fldSimple>
       <w:r>
         <w:t>. Переход между уровнями</w:t>
       </w:r>
@@ -11254,7 +11080,7 @@
       <w:pPr>
         <w:pStyle w:val="12"/>
       </w:pPr>
-      <w:bookmarkStart w:id="19" w:name="_Toc137656760"/>
+      <w:bookmarkStart w:id="18" w:name="_Toc137656760"/>
       <w:r>
         <w:t>2</w:t>
       </w:r>
@@ -11291,7 +11117,7 @@
         </w:rPr>
         <w:t>игры</w:t>
       </w:r>
-      <w:bookmarkEnd w:id="19"/>
+      <w:bookmarkEnd w:id="18"/>
     </w:p>
     <w:p>
       <w:pPr>
@@ -11506,7 +11332,7 @@
           <w:color w:val="auto"/>
         </w:rPr>
       </w:pPr>
-      <w:bookmarkStart w:id="20" w:name="_Toc137656761"/>
+      <w:bookmarkStart w:id="19" w:name="_Toc137656761"/>
       <w:r>
         <w:lastRenderedPageBreak/>
         <w:t>3</w:t>
@@ -11520,14 +11346,14 @@
         </w:rPr>
         <w:t>Реализац</w:t>
       </w:r>
-      <w:bookmarkStart w:id="21" w:name="_Hlk127262024"/>
+      <w:bookmarkStart w:id="20" w:name="_Hlk127262024"/>
       <w:r>
         <w:rPr>
           <w:color w:val="auto"/>
         </w:rPr>
         <w:t xml:space="preserve">ия </w:t>
       </w:r>
-      <w:bookmarkEnd w:id="21"/>
+      <w:bookmarkEnd w:id="20"/>
       <w:r>
         <w:rPr>
           <w:color w:val="auto"/>
@@ -11546,7 +11372,7 @@
         </w:rPr>
         <w:t>естирование</w:t>
       </w:r>
-      <w:bookmarkEnd w:id="20"/>
+      <w:bookmarkEnd w:id="19"/>
     </w:p>
     <w:p>
       <w:pPr>
@@ -11569,13 +11395,7 @@
         <w:t xml:space="preserve">Написано около </w:t>
       </w:r>
       <w:r>
-        <w:t>1</w:t>
-      </w:r>
-      <w:r>
-        <w:t>4</w:t>
-      </w:r>
-      <w:r>
-        <w:t>00</w:t>
+        <w:t>2800</w:t>
       </w:r>
       <w:r>
         <w:t xml:space="preserve"> строк кода</w:t>
@@ -11612,7 +11432,12 @@
         <w:t>ов</w:t>
       </w:r>
       <w:r>
-        <w:t>, в том числе некоторые с анимацией</w:t>
+        <w:t>, в том чи</w:t>
+      </w:r>
+      <w:bookmarkStart w:id="21" w:name="_GoBack"/>
+      <w:bookmarkEnd w:id="21"/>
+      <w:r>
+        <w:t>сле некоторые с анимацией</w:t>
       </w:r>
     </w:p>
     <w:p>
@@ -12057,8 +11882,8 @@
         <w:br w:type="page"/>
       </w:r>
     </w:p>
-    <w:bookmarkStart w:id="23" w:name="_Toc108015656" w:displacedByCustomXml="next"/>
-    <w:bookmarkStart w:id="24" w:name="_Toc137656763" w:displacedByCustomXml="next"/>
+    <w:bookmarkStart w:id="23" w:name="_Toc137656763" w:displacedByCustomXml="next"/>
+    <w:bookmarkStart w:id="24" w:name="_Toc108015656" w:displacedByCustomXml="next"/>
     <w:sdt>
       <w:sdtPr>
         <w:rPr>
@@ -12101,7 +11926,7 @@
             </w:rPr>
             <w:t xml:space="preserve">Список </w:t>
           </w:r>
-          <w:bookmarkEnd w:id="23"/>
+          <w:bookmarkEnd w:id="24"/>
           <w:r>
             <w:rPr>
               <w:rStyle w:val="13"/>
@@ -12110,7 +11935,7 @@
             </w:rPr>
             <w:t>источников</w:t>
           </w:r>
-          <w:bookmarkEnd w:id="24"/>
+          <w:bookmarkEnd w:id="23"/>
         </w:p>
         <w:sdt>
           <w:sdtPr>
@@ -17279,6 +17104,7 @@
   <w:style w:type="character" w:default="1" w:styleId="a0">
     <w:name w:val="Default Paragraph Font"/>
     <w:uiPriority w:val="1"/>
+    <w:semiHidden/>
     <w:unhideWhenUsed/>
   </w:style>
   <w:style w:type="table" w:default="1" w:styleId="a1">
@@ -18031,7 +17857,7 @@
 </file>
 
 <file path=customXml/itemProps2.xml><?xml version="1.0" encoding="utf-8"?>
-<ds:datastoreItem xmlns:ds="http://schemas.openxmlformats.org/officeDocument/2006/customXml" ds:itemID="{34C10A16-CC84-40EE-B0ED-0C9EF2B40606}">
+<ds:datastoreItem xmlns:ds="http://schemas.openxmlformats.org/officeDocument/2006/customXml" ds:itemID="{9811B8CF-42B7-4D21-A2C0-4A8DFCB92D59}">
   <ds:schemaRefs>
     <ds:schemaRef ds:uri="http://schemas.openxmlformats.org/officeDocument/2006/bibliography"/>
   </ds:schemaRefs>
